--- a/Dokumentation/Dokumentation_Simon Roth_Endrit Kastrati.docx
+++ b/Dokumentation/Dokumentation_Simon Roth_Endrit Kastrati.docx
@@ -12,6 +12,93 @@
     </w:p>
     <w:p>
       <w:pPr>
+        <w:pStyle w:val="Title"/>
+      </w:pPr>
+      <w:r>
+        <w:t>Projektbeschreibung</w:t>
+      </w:r>
+    </w:p>
+    <w:p/>
+    <w:p>
+      <w:pPr>
+        <w:rPr>
+          <w:sz w:val="28"/>
+        </w:rPr>
+      </w:pPr>
+      <w:r>
+        <w:rPr>
+          <w:sz w:val="28"/>
+        </w:rPr>
+        <w:t>Arbeitsjournal CSC ist eine Website bei der die Lehrlinge von CSC Switzerland GmbH ihr Arbeitsjournal schreiben können und der Ausbild</w:t>
+      </w:r>
+      <w:r>
+        <w:rPr>
+          <w:sz w:val="28"/>
+        </w:rPr>
+        <w:t>n</w:t>
+      </w:r>
+      <w:r>
+        <w:rPr>
+          <w:sz w:val="28"/>
+        </w:rPr>
+        <w:t>er diese Einträge online anschauen kann.</w:t>
+      </w:r>
+    </w:p>
+    <w:p>
+      <w:pPr>
+        <w:rPr>
+          <w:sz w:val="28"/>
+        </w:rPr>
+      </w:pPr>
+      <w:r>
+        <w:rPr>
+          <w:sz w:val="28"/>
+        </w:rPr>
+        <w:t xml:space="preserve">Die Website ist so </w:t>
+      </w:r>
+      <w:r>
+        <w:rPr>
+          <w:sz w:val="28"/>
+        </w:rPr>
+        <w:t>benutzerfreundlich</w:t>
+      </w:r>
+      <w:r>
+        <w:rPr>
+          <w:sz w:val="28"/>
+        </w:rPr>
+        <w:t xml:space="preserve"> wie möglich gestaltet. Man kann Benutzer abonnieren </w:t>
+      </w:r>
+      <w:r>
+        <w:rPr>
+          <w:sz w:val="28"/>
+        </w:rPr>
+        <w:t>und so die Einträge von diesen</w:t>
+      </w:r>
+      <w:r>
+        <w:rPr>
+          <w:sz w:val="28"/>
+        </w:rPr>
+        <w:t xml:space="preserve"> sehen. Man kann die Einträge von Benutzer kommentieren und so ein Feedb</w:t>
+      </w:r>
+      <w:r>
+        <w:rPr>
+          <w:sz w:val="28"/>
+        </w:rPr>
+        <w:t>ack zu der geleisteten Arbeit geben</w:t>
+      </w:r>
+      <w:r>
+        <w:rPr>
+          <w:sz w:val="28"/>
+        </w:rPr>
+        <w:t>.</w:t>
+      </w:r>
+    </w:p>
+    <w:p>
+      <w:bookmarkStart w:id="0" w:name="_GoBack"/>
+      <w:bookmarkEnd w:id="0"/>
+    </w:p>
+    <w:p>
+      <w:pPr>
         <w:rPr>
           <w:rFonts w:asciiTheme="majorHAnsi" w:eastAsiaTheme="majorEastAsia" w:hAnsiTheme="majorHAnsi" w:cstheme="majorBidi"/>
           <w:color w:val="2E74B5" w:themeColor="accent1" w:themeShade="BF"/>
@@ -22,19 +109,15 @@
       <w:r>
         <w:br w:type="page"/>
       </w:r>
-      <w:bookmarkStart w:id="0" w:name="_GoBack"/>
-      <w:bookmarkEnd w:id="0"/>
     </w:p>
     <w:p>
       <w:pPr>
         <w:pStyle w:val="Heading2"/>
       </w:pPr>
-      <w:proofErr w:type="spellStart"/>
       <w:r>
         <w:lastRenderedPageBreak/>
         <w:t>MockUps</w:t>
       </w:r>
-      <w:proofErr w:type="spellEnd"/>
     </w:p>
     <w:p>
       <w:pPr>
@@ -102,14 +185,27 @@
       <w:r>
         <w:t xml:space="preserve">Abbildung </w:t>
       </w:r>
-      <w:fldSimple w:instr=" SEQ Abbildung \* ARABIC ">
-        <w:r>
-          <w:rPr>
-            <w:noProof/>
-          </w:rPr>
-          <w:t>1</w:t>
-        </w:r>
-      </w:fldSimple>
+      <w:r>
+        <w:fldChar w:fldCharType="begin"/>
+      </w:r>
+      <w:r>
+        <w:instrText xml:space="preserve"> SEQ Abbildung \* ARABIC </w:instrText>
+      </w:r>
+      <w:r>
+        <w:fldChar w:fldCharType="separate"/>
+      </w:r>
+      <w:r>
+        <w:rPr>
+          <w:noProof/>
+        </w:rPr>
+        <w:t>1</w:t>
+      </w:r>
+      <w:r>
+        <w:rPr>
+          <w:noProof/>
+        </w:rPr>
+        <w:fldChar w:fldCharType="end"/>
+      </w:r>
       <w:r>
         <w:t xml:space="preserve"> Registrierung</w:t>
       </w:r>
@@ -181,14 +277,27 @@
       <w:r>
         <w:t xml:space="preserve">Abbildung </w:t>
       </w:r>
-      <w:fldSimple w:instr=" SEQ Abbildung \* ARABIC ">
-        <w:r>
-          <w:rPr>
-            <w:noProof/>
-          </w:rPr>
-          <w:t>2</w:t>
-        </w:r>
-      </w:fldSimple>
+      <w:r>
+        <w:fldChar w:fldCharType="begin"/>
+      </w:r>
+      <w:r>
+        <w:instrText xml:space="preserve"> SEQ Abbildung \* ARABIC </w:instrText>
+      </w:r>
+      <w:r>
+        <w:fldChar w:fldCharType="separate"/>
+      </w:r>
+      <w:r>
+        <w:rPr>
+          <w:noProof/>
+        </w:rPr>
+        <w:t>2</w:t>
+      </w:r>
+      <w:r>
+        <w:rPr>
+          <w:noProof/>
+        </w:rPr>
+        <w:fldChar w:fldCharType="end"/>
+      </w:r>
       <w:r>
         <w:t xml:space="preserve"> Dashboard</w:t>
       </w:r>
@@ -265,14 +374,27 @@
       <w:r>
         <w:t xml:space="preserve">Abbildung </w:t>
       </w:r>
-      <w:fldSimple w:instr=" SEQ Abbildung \* ARABIC ">
-        <w:r>
-          <w:rPr>
-            <w:noProof/>
-          </w:rPr>
-          <w:t>3</w:t>
-        </w:r>
-      </w:fldSimple>
+      <w:r>
+        <w:fldChar w:fldCharType="begin"/>
+      </w:r>
+      <w:r>
+        <w:instrText xml:space="preserve"> SEQ Abbildung \* ARABIC </w:instrText>
+      </w:r>
+      <w:r>
+        <w:fldChar w:fldCharType="separate"/>
+      </w:r>
+      <w:r>
+        <w:rPr>
+          <w:noProof/>
+        </w:rPr>
+        <w:t>3</w:t>
+      </w:r>
+      <w:r>
+        <w:rPr>
+          <w:noProof/>
+        </w:rPr>
+        <w:fldChar w:fldCharType="end"/>
+      </w:r>
       <w:r>
         <w:t xml:space="preserve"> Mitarbeiter</w:t>
       </w:r>
@@ -343,14 +465,27 @@
       <w:r>
         <w:t xml:space="preserve">Abbildung </w:t>
       </w:r>
-      <w:fldSimple w:instr=" SEQ Abbildung \* ARABIC ">
-        <w:r>
-          <w:rPr>
-            <w:noProof/>
-          </w:rPr>
-          <w:t>4</w:t>
-        </w:r>
-      </w:fldSimple>
+      <w:r>
+        <w:fldChar w:fldCharType="begin"/>
+      </w:r>
+      <w:r>
+        <w:instrText xml:space="preserve"> SEQ Abbildung \* ARABIC </w:instrText>
+      </w:r>
+      <w:r>
+        <w:fldChar w:fldCharType="separate"/>
+      </w:r>
+      <w:r>
+        <w:rPr>
+          <w:noProof/>
+        </w:rPr>
+        <w:t>4</w:t>
+      </w:r>
+      <w:r>
+        <w:rPr>
+          <w:noProof/>
+        </w:rPr>
+        <w:fldChar w:fldCharType="end"/>
+      </w:r>
       <w:r>
         <w:t xml:space="preserve"> Eigenes Arbeitsjournal</w:t>
       </w:r>
@@ -423,14 +558,27 @@
       <w:r>
         <w:t xml:space="preserve">Abbildung </w:t>
       </w:r>
-      <w:fldSimple w:instr=" SEQ Abbildung \* ARABIC ">
-        <w:r>
-          <w:rPr>
-            <w:noProof/>
-          </w:rPr>
-          <w:t>5</w:t>
-        </w:r>
-      </w:fldSimple>
+      <w:r>
+        <w:fldChar w:fldCharType="begin"/>
+      </w:r>
+      <w:r>
+        <w:instrText xml:space="preserve"> SEQ Abbildung \* ARABIC </w:instrText>
+      </w:r>
+      <w:r>
+        <w:fldChar w:fldCharType="separate"/>
+      </w:r>
+      <w:r>
+        <w:rPr>
+          <w:noProof/>
+        </w:rPr>
+        <w:t>5</w:t>
+      </w:r>
+      <w:r>
+        <w:rPr>
+          <w:noProof/>
+        </w:rPr>
+        <w:fldChar w:fldCharType="end"/>
+      </w:r>
       <w:r>
         <w:t xml:space="preserve"> Arbeitsjournal Mitarbeiter</w:t>
       </w:r>
@@ -452,15 +600,7 @@
     </w:p>
     <w:p>
       <w:r>
-        <w:t xml:space="preserve">Hier sieht man sein Profil und gleichzeitig kann man Mitarbeiter </w:t>
-      </w:r>
-      <w:proofErr w:type="spellStart"/>
-      <w:r>
-        <w:t>deabonnieren</w:t>
-      </w:r>
-      <w:proofErr w:type="spellEnd"/>
-      <w:r>
-        <w:t>.</w:t>
+        <w:t>Hier sieht man sein Profil und gleichzeitig kann man Mitarbeiter deabonnieren.</w:t>
       </w:r>
     </w:p>
     <w:p>
@@ -529,14 +669,27 @@
       <w:r>
         <w:t xml:space="preserve">Abbildung </w:t>
       </w:r>
-      <w:fldSimple w:instr=" SEQ Abbildung \* ARABIC ">
-        <w:r>
-          <w:rPr>
-            <w:noProof/>
-          </w:rPr>
-          <w:t>6</w:t>
-        </w:r>
-      </w:fldSimple>
+      <w:r>
+        <w:fldChar w:fldCharType="begin"/>
+      </w:r>
+      <w:r>
+        <w:instrText xml:space="preserve"> SEQ Abbildung \* ARABIC </w:instrText>
+      </w:r>
+      <w:r>
+        <w:fldChar w:fldCharType="separate"/>
+      </w:r>
+      <w:r>
+        <w:rPr>
+          <w:noProof/>
+        </w:rPr>
+        <w:t>6</w:t>
+      </w:r>
+      <w:r>
+        <w:rPr>
+          <w:noProof/>
+        </w:rPr>
+        <w:fldChar w:fldCharType="end"/>
+      </w:r>
       <w:r>
         <w:t xml:space="preserve"> Profil</w:t>
       </w:r>
@@ -719,14 +872,27 @@
       <w:r>
         <w:t xml:space="preserve">Abbildung </w:t>
       </w:r>
-      <w:fldSimple w:instr=" SEQ Abbildung \* ARABIC ">
-        <w:r>
-          <w:rPr>
-            <w:noProof/>
-          </w:rPr>
-          <w:t>7</w:t>
-        </w:r>
-      </w:fldSimple>
+      <w:r>
+        <w:fldChar w:fldCharType="begin"/>
+      </w:r>
+      <w:r>
+        <w:instrText xml:space="preserve"> SEQ Abbildung \* ARABIC </w:instrText>
+      </w:r>
+      <w:r>
+        <w:fldChar w:fldCharType="separate"/>
+      </w:r>
+      <w:r>
+        <w:rPr>
+          <w:noProof/>
+        </w:rPr>
+        <w:t>7</w:t>
+      </w:r>
+      <w:r>
+        <w:rPr>
+          <w:noProof/>
+        </w:rPr>
+        <w:fldChar w:fldCharType="end"/>
+      </w:r>
       <w:r>
         <w:t xml:space="preserve"> Profil bearbeiten</w:t>
       </w:r>
@@ -1286,6 +1452,40 @@
       <w:szCs w:val="18"/>
     </w:rPr>
   </w:style>
+  <w:style w:type="paragraph" w:styleId="Title">
+    <w:name w:val="Title"/>
+    <w:basedOn w:val="Normal"/>
+    <w:next w:val="Normal"/>
+    <w:link w:val="TitleChar"/>
+    <w:uiPriority w:val="10"/>
+    <w:qFormat/>
+    <w:rsid w:val="00DD1B72"/>
+    <w:pPr>
+      <w:spacing w:after="0" w:line="240" w:lineRule="auto"/>
+      <w:contextualSpacing/>
+    </w:pPr>
+    <w:rPr>
+      <w:rFonts w:asciiTheme="majorHAnsi" w:eastAsiaTheme="majorEastAsia" w:hAnsiTheme="majorHAnsi" w:cstheme="majorBidi"/>
+      <w:spacing w:val="-10"/>
+      <w:kern w:val="28"/>
+      <w:sz w:val="56"/>
+      <w:szCs w:val="56"/>
+    </w:rPr>
+  </w:style>
+  <w:style w:type="character" w:customStyle="1" w:styleId="TitleChar">
+    <w:name w:val="Title Char"/>
+    <w:basedOn w:val="DefaultParagraphFont"/>
+    <w:link w:val="Title"/>
+    <w:uiPriority w:val="10"/>
+    <w:rsid w:val="00DD1B72"/>
+    <w:rPr>
+      <w:rFonts w:asciiTheme="majorHAnsi" w:eastAsiaTheme="majorEastAsia" w:hAnsiTheme="majorHAnsi" w:cstheme="majorBidi"/>
+      <w:spacing w:val="-10"/>
+      <w:kern w:val="28"/>
+      <w:sz w:val="56"/>
+      <w:szCs w:val="56"/>
+    </w:rPr>
+  </w:style>
 </w:styles>
 </file>
 
@@ -1555,7 +1755,7 @@
 </file>
 
 <file path=customXml/itemProps1.xml><?xml version="1.0" encoding="utf-8"?>
-<ds:datastoreItem xmlns:ds="http://schemas.openxmlformats.org/officeDocument/2006/customXml" ds:itemID="{B26F29D7-8730-4544-8323-DC8A34A6F327}">
+<ds:datastoreItem xmlns:ds="http://schemas.openxmlformats.org/officeDocument/2006/customXml" ds:itemID="{4FEEFBAE-9DC6-491E-AB2B-8D3F18D01FF8}">
   <ds:schemaRefs>
     <ds:schemaRef ds:uri="http://schemas.openxmlformats.org/officeDocument/2006/bibliography"/>
   </ds:schemaRefs>

--- a/Dokumentation/Dokumentation_Simon Roth_Endrit Kastrati.docx
+++ b/Dokumentation/Dokumentation_Simon Roth_Endrit Kastrati.docx
@@ -29,7 +29,7 @@
         <w:rPr>
           <w:sz w:val="28"/>
         </w:rPr>
-        <w:t>Arbeitsjournal CSC ist eine Website bei der die Lehrlinge von CSC Switzerland GmbH ihr Arbeitsjournal schreiben können und der Ausbild</w:t>
+        <w:t>Arbeitsjournal CSC ist eine Website bei der Lehrlinge von CSC Switzerland GmbH ihr Arbeitsjournal schreiben können und der Ausbild</w:t>
       </w:r>
       <w:r>
         <w:rPr>
@@ -93,29 +93,77 @@
         <w:t>.</w:t>
       </w:r>
     </w:p>
-    <w:p>
+    <w:p/>
+    <w:p>
+      <w:r>
+        <w:br w:type="page"/>
+      </w:r>
+    </w:p>
+    <w:p>
+      <w:pPr>
+        <w:rPr>
+          <w:rFonts w:asciiTheme="majorHAnsi" w:eastAsiaTheme="majorEastAsia" w:hAnsiTheme="majorHAnsi" w:cstheme="majorBidi"/>
+          <w:color w:val="2E74B5" w:themeColor="accent1" w:themeShade="BF"/>
+          <w:sz w:val="26"/>
+          <w:szCs w:val="26"/>
+        </w:rPr>
+      </w:pPr>
+      <w:r>
+        <w:rPr>
+          <w:rFonts w:asciiTheme="majorHAnsi" w:eastAsiaTheme="majorEastAsia" w:hAnsiTheme="majorHAnsi" w:cstheme="majorBidi"/>
+          <w:color w:val="2E74B5" w:themeColor="accent1" w:themeShade="BF"/>
+          <w:sz w:val="26"/>
+          <w:szCs w:val="26"/>
+        </w:rPr>
+        <w:lastRenderedPageBreak/>
+        <w:t>Funktionalitäten</w:t>
+      </w:r>
+    </w:p>
+    <w:p>
+      <w:pPr>
+        <w:rPr>
+          <w:rFonts w:asciiTheme="majorHAnsi" w:eastAsiaTheme="majorEastAsia" w:hAnsiTheme="majorHAnsi" w:cstheme="majorBidi"/>
+          <w:color w:val="2E74B5" w:themeColor="accent1" w:themeShade="BF"/>
+          <w:sz w:val="26"/>
+          <w:szCs w:val="26"/>
+        </w:rPr>
+      </w:pPr>
+      <w:r>
+        <w:rPr>
+          <w:rFonts w:asciiTheme="majorHAnsi" w:eastAsiaTheme="majorEastAsia" w:hAnsiTheme="majorHAnsi" w:cstheme="majorBidi"/>
+          <w:color w:val="2E74B5" w:themeColor="accent1" w:themeShade="BF"/>
+          <w:sz w:val="26"/>
+          <w:szCs w:val="26"/>
+        </w:rPr>
+        <w:t>Zielsetzung</w:t>
+      </w:r>
+    </w:p>
+    <w:p>
+      <w:pPr>
+        <w:rPr>
+          <w:rFonts w:asciiTheme="majorHAnsi" w:eastAsiaTheme="majorEastAsia" w:hAnsiTheme="majorHAnsi" w:cstheme="majorBidi"/>
+          <w:color w:val="2E74B5" w:themeColor="accent1" w:themeShade="BF"/>
+          <w:sz w:val="26"/>
+          <w:szCs w:val="26"/>
+        </w:rPr>
+      </w:pPr>
+      <w:r>
+        <w:rPr>
+          <w:rFonts w:asciiTheme="majorHAnsi" w:eastAsiaTheme="majorEastAsia" w:hAnsiTheme="majorHAnsi" w:cstheme="majorBidi"/>
+          <w:color w:val="2E74B5" w:themeColor="accent1" w:themeShade="BF"/>
+          <w:sz w:val="26"/>
+          <w:szCs w:val="26"/>
+        </w:rPr>
+        <w:t>Benutzer können ihre Eigenen Arbeitsjournale schreiben</w:t>
+      </w:r>
       <w:bookmarkStart w:id="0" w:name="_GoBack"/>
       <w:bookmarkEnd w:id="0"/>
     </w:p>
     <w:p>
       <w:pPr>
-        <w:rPr>
-          <w:rFonts w:asciiTheme="majorHAnsi" w:eastAsiaTheme="majorEastAsia" w:hAnsiTheme="majorHAnsi" w:cstheme="majorBidi"/>
-          <w:color w:val="2E74B5" w:themeColor="accent1" w:themeShade="BF"/>
-          <w:sz w:val="32"/>
-          <w:szCs w:val="32"/>
-        </w:rPr>
-      </w:pPr>
-      <w:r>
-        <w:br w:type="page"/>
-      </w:r>
-    </w:p>
-    <w:p>
-      <w:pPr>
         <w:pStyle w:val="Heading2"/>
       </w:pPr>
       <w:r>
-        <w:lastRenderedPageBreak/>
         <w:t>MockUps</w:t>
       </w:r>
     </w:p>
@@ -185,27 +233,14 @@
       <w:r>
         <w:t xml:space="preserve">Abbildung </w:t>
       </w:r>
-      <w:r>
-        <w:fldChar w:fldCharType="begin"/>
-      </w:r>
-      <w:r>
-        <w:instrText xml:space="preserve"> SEQ Abbildung \* ARABIC </w:instrText>
-      </w:r>
-      <w:r>
-        <w:fldChar w:fldCharType="separate"/>
-      </w:r>
-      <w:r>
-        <w:rPr>
-          <w:noProof/>
-        </w:rPr>
-        <w:t>1</w:t>
-      </w:r>
-      <w:r>
-        <w:rPr>
-          <w:noProof/>
-        </w:rPr>
-        <w:fldChar w:fldCharType="end"/>
-      </w:r>
+      <w:fldSimple w:instr=" SEQ Abbildung \* ARABIC ">
+        <w:r>
+          <w:rPr>
+            <w:noProof/>
+          </w:rPr>
+          <w:t>1</w:t>
+        </w:r>
+      </w:fldSimple>
       <w:r>
         <w:t xml:space="preserve"> Registrierung</w:t>
       </w:r>
@@ -233,6 +268,7 @@
           <w:noProof/>
           <w:lang w:eastAsia="de-CH"/>
         </w:rPr>
+        <w:lastRenderedPageBreak/>
         <w:drawing>
           <wp:inline distT="0" distB="0" distL="0" distR="0" wp14:anchorId="2A0E9152" wp14:editId="0BE9B210">
             <wp:extent cx="5262113" cy="2963999"/>
@@ -277,27 +313,14 @@
       <w:r>
         <w:t xml:space="preserve">Abbildung </w:t>
       </w:r>
-      <w:r>
-        <w:fldChar w:fldCharType="begin"/>
-      </w:r>
-      <w:r>
-        <w:instrText xml:space="preserve"> SEQ Abbildung \* ARABIC </w:instrText>
-      </w:r>
-      <w:r>
-        <w:fldChar w:fldCharType="separate"/>
-      </w:r>
-      <w:r>
-        <w:rPr>
-          <w:noProof/>
-        </w:rPr>
-        <w:t>2</w:t>
-      </w:r>
-      <w:r>
-        <w:rPr>
-          <w:noProof/>
-        </w:rPr>
-        <w:fldChar w:fldCharType="end"/>
-      </w:r>
+      <w:fldSimple w:instr=" SEQ Abbildung \* ARABIC ">
+        <w:r>
+          <w:rPr>
+            <w:noProof/>
+          </w:rPr>
+          <w:t>2</w:t>
+        </w:r>
+      </w:fldSimple>
       <w:r>
         <w:t xml:space="preserve"> Dashboard</w:t>
       </w:r>
@@ -374,27 +397,14 @@
       <w:r>
         <w:t xml:space="preserve">Abbildung </w:t>
       </w:r>
-      <w:r>
-        <w:fldChar w:fldCharType="begin"/>
-      </w:r>
-      <w:r>
-        <w:instrText xml:space="preserve"> SEQ Abbildung \* ARABIC </w:instrText>
-      </w:r>
-      <w:r>
-        <w:fldChar w:fldCharType="separate"/>
-      </w:r>
-      <w:r>
-        <w:rPr>
-          <w:noProof/>
-        </w:rPr>
-        <w:t>3</w:t>
-      </w:r>
-      <w:r>
-        <w:rPr>
-          <w:noProof/>
-        </w:rPr>
-        <w:fldChar w:fldCharType="end"/>
-      </w:r>
+      <w:fldSimple w:instr=" SEQ Abbildung \* ARABIC ">
+        <w:r>
+          <w:rPr>
+            <w:noProof/>
+          </w:rPr>
+          <w:t>3</w:t>
+        </w:r>
+      </w:fldSimple>
       <w:r>
         <w:t xml:space="preserve"> Mitarbeiter</w:t>
       </w:r>
@@ -465,27 +475,14 @@
       <w:r>
         <w:t xml:space="preserve">Abbildung </w:t>
       </w:r>
-      <w:r>
-        <w:fldChar w:fldCharType="begin"/>
-      </w:r>
-      <w:r>
-        <w:instrText xml:space="preserve"> SEQ Abbildung \* ARABIC </w:instrText>
-      </w:r>
-      <w:r>
-        <w:fldChar w:fldCharType="separate"/>
-      </w:r>
-      <w:r>
-        <w:rPr>
-          <w:noProof/>
-        </w:rPr>
-        <w:t>4</w:t>
-      </w:r>
-      <w:r>
-        <w:rPr>
-          <w:noProof/>
-        </w:rPr>
-        <w:fldChar w:fldCharType="end"/>
-      </w:r>
+      <w:fldSimple w:instr=" SEQ Abbildung \* ARABIC ">
+        <w:r>
+          <w:rPr>
+            <w:noProof/>
+          </w:rPr>
+          <w:t>4</w:t>
+        </w:r>
+      </w:fldSimple>
       <w:r>
         <w:t xml:space="preserve"> Eigenes Arbeitsjournal</w:t>
       </w:r>
@@ -558,27 +555,14 @@
       <w:r>
         <w:t xml:space="preserve">Abbildung </w:t>
       </w:r>
-      <w:r>
-        <w:fldChar w:fldCharType="begin"/>
-      </w:r>
-      <w:r>
-        <w:instrText xml:space="preserve"> SEQ Abbildung \* ARABIC </w:instrText>
-      </w:r>
-      <w:r>
-        <w:fldChar w:fldCharType="separate"/>
-      </w:r>
-      <w:r>
-        <w:rPr>
-          <w:noProof/>
-        </w:rPr>
-        <w:t>5</w:t>
-      </w:r>
-      <w:r>
-        <w:rPr>
-          <w:noProof/>
-        </w:rPr>
-        <w:fldChar w:fldCharType="end"/>
-      </w:r>
+      <w:fldSimple w:instr=" SEQ Abbildung \* ARABIC ">
+        <w:r>
+          <w:rPr>
+            <w:noProof/>
+          </w:rPr>
+          <w:t>5</w:t>
+        </w:r>
+      </w:fldSimple>
       <w:r>
         <w:t xml:space="preserve"> Arbeitsjournal Mitarbeiter</w:t>
       </w:r>
@@ -669,27 +653,14 @@
       <w:r>
         <w:t xml:space="preserve">Abbildung </w:t>
       </w:r>
-      <w:r>
-        <w:fldChar w:fldCharType="begin"/>
-      </w:r>
-      <w:r>
-        <w:instrText xml:space="preserve"> SEQ Abbildung \* ARABIC </w:instrText>
-      </w:r>
-      <w:r>
-        <w:fldChar w:fldCharType="separate"/>
-      </w:r>
-      <w:r>
-        <w:rPr>
-          <w:noProof/>
-        </w:rPr>
-        <w:t>6</w:t>
-      </w:r>
-      <w:r>
-        <w:rPr>
-          <w:noProof/>
-        </w:rPr>
-        <w:fldChar w:fldCharType="end"/>
-      </w:r>
+      <w:fldSimple w:instr=" SEQ Abbildung \* ARABIC ">
+        <w:r>
+          <w:rPr>
+            <w:noProof/>
+          </w:rPr>
+          <w:t>6</w:t>
+        </w:r>
+      </w:fldSimple>
       <w:r>
         <w:t xml:space="preserve"> Profil</w:t>
       </w:r>
@@ -872,27 +843,14 @@
       <w:r>
         <w:t xml:space="preserve">Abbildung </w:t>
       </w:r>
-      <w:r>
-        <w:fldChar w:fldCharType="begin"/>
-      </w:r>
-      <w:r>
-        <w:instrText xml:space="preserve"> SEQ Abbildung \* ARABIC </w:instrText>
-      </w:r>
-      <w:r>
-        <w:fldChar w:fldCharType="separate"/>
-      </w:r>
-      <w:r>
-        <w:rPr>
-          <w:noProof/>
-        </w:rPr>
-        <w:t>7</w:t>
-      </w:r>
-      <w:r>
-        <w:rPr>
-          <w:noProof/>
-        </w:rPr>
-        <w:fldChar w:fldCharType="end"/>
-      </w:r>
+      <w:fldSimple w:instr=" SEQ Abbildung \* ARABIC ">
+        <w:r>
+          <w:rPr>
+            <w:noProof/>
+          </w:rPr>
+          <w:t>7</w:t>
+        </w:r>
+      </w:fldSimple>
       <w:r>
         <w:t xml:space="preserve"> Profil bearbeiten</w:t>
       </w:r>
@@ -1370,7 +1328,6 @@
   <w:style w:type="character" w:default="1" w:styleId="DefaultParagraphFont">
     <w:name w:val="Default Paragraph Font"/>
     <w:uiPriority w:val="1"/>
-    <w:semiHidden/>
     <w:unhideWhenUsed/>
   </w:style>
   <w:style w:type="table" w:default="1" w:styleId="TableNormal">
@@ -1755,7 +1712,7 @@
 </file>
 
 <file path=customXml/itemProps1.xml><?xml version="1.0" encoding="utf-8"?>
-<ds:datastoreItem xmlns:ds="http://schemas.openxmlformats.org/officeDocument/2006/customXml" ds:itemID="{4FEEFBAE-9DC6-491E-AB2B-8D3F18D01FF8}">
+<ds:datastoreItem xmlns:ds="http://schemas.openxmlformats.org/officeDocument/2006/customXml" ds:itemID="{139AB74F-4638-4A42-B8A0-F5784CFDC771}">
   <ds:schemaRefs>
     <ds:schemaRef ds:uri="http://schemas.openxmlformats.org/officeDocument/2006/bibliography"/>
   </ds:schemaRefs>

--- a/Dokumentation/Dokumentation_Simon Roth_Endrit Kastrati.docx
+++ b/Dokumentation/Dokumentation_Simon Roth_Endrit Kastrati.docx
@@ -4,176 +4,3748 @@
   <w:body>
     <w:p>
       <w:pPr>
+        <w:pStyle w:val="Title"/>
+      </w:pPr>
+      <w:r>
+        <w:t>Dokumentation</w:t>
+      </w:r>
+    </w:p>
+    <w:p>
+      <w:pPr>
+        <w:pStyle w:val="Subtitle"/>
+      </w:pPr>
+      <w:r>
+        <w:t>Arbeitsjournal CSC</w:t>
+      </w:r>
+    </w:p>
+    <w:p/>
+    <w:p>
+      <w:r>
+        <w:br w:type="page"/>
+      </w:r>
+    </w:p>
+    <w:sdt>
+      <w:sdtPr>
+        <w:id w:val="1195972141"/>
+        <w:docPartObj>
+          <w:docPartGallery w:val="Table of Contents"/>
+          <w:docPartUnique/>
+        </w:docPartObj>
+      </w:sdtPr>
+      <w:sdtEndPr>
+        <w:rPr>
+          <w:rFonts w:asciiTheme="minorHAnsi" w:eastAsia="MS Mincho" w:hAnsiTheme="minorHAnsi" w:cstheme="minorBidi"/>
+          <w:b/>
+          <w:bCs/>
+          <w:noProof/>
+          <w:color w:val="auto"/>
+          <w:sz w:val="22"/>
+          <w:szCs w:val="22"/>
+          <w:lang w:val="de-CH"/>
+        </w:rPr>
+      </w:sdtEndPr>
+      <w:sdtContent>
+        <w:p>
+          <w:pPr>
+            <w:pStyle w:val="TOCHeading"/>
+          </w:pPr>
+          <w:r>
+            <w:t>Table of Contents</w:t>
+          </w:r>
+        </w:p>
+        <w:p>
+          <w:pPr>
+            <w:pStyle w:val="TOC1"/>
+            <w:tabs>
+              <w:tab w:val="left" w:pos="440"/>
+              <w:tab w:val="right" w:leader="dot" w:pos="9062"/>
+            </w:tabs>
+            <w:rPr>
+              <w:rFonts w:eastAsiaTheme="minorEastAsia"/>
+              <w:noProof/>
+              <w:lang w:eastAsia="de-CH"/>
+            </w:rPr>
+          </w:pPr>
+          <w:r>
+            <w:fldChar w:fldCharType="begin"/>
+          </w:r>
+          <w:r>
+            <w:instrText xml:space="preserve"> TOC \o "1-3" \h \z \u </w:instrText>
+          </w:r>
+          <w:r>
+            <w:fldChar w:fldCharType="separate"/>
+          </w:r>
+          <w:hyperlink w:anchor="_Toc459729585" w:history="1">
+            <w:r>
+              <w:rPr>
+                <w:rStyle w:val="Hyperlink"/>
+                <w:noProof/>
+              </w:rPr>
+              <w:t>1</w:t>
+            </w:r>
+            <w:r>
+              <w:rPr>
+                <w:rFonts w:eastAsiaTheme="minorEastAsia"/>
+                <w:noProof/>
+                <w:lang w:eastAsia="de-CH"/>
+              </w:rPr>
+              <w:tab/>
+            </w:r>
+            <w:r>
+              <w:rPr>
+                <w:rStyle w:val="Hyperlink"/>
+                <w:noProof/>
+              </w:rPr>
+              <w:t>Einleitung</w:t>
+            </w:r>
+            <w:r>
+              <w:rPr>
+                <w:noProof/>
+                <w:webHidden/>
+              </w:rPr>
+              <w:tab/>
+            </w:r>
+            <w:r>
+              <w:rPr>
+                <w:noProof/>
+                <w:webHidden/>
+              </w:rPr>
+              <w:fldChar w:fldCharType="begin"/>
+            </w:r>
+            <w:r>
+              <w:rPr>
+                <w:noProof/>
+                <w:webHidden/>
+              </w:rPr>
+              <w:instrText xml:space="preserve"> PAGEREF _Toc459729585 \h </w:instrText>
+            </w:r>
+            <w:r>
+              <w:rPr>
+                <w:noProof/>
+                <w:webHidden/>
+              </w:rPr>
+            </w:r>
+            <w:r>
+              <w:rPr>
+                <w:noProof/>
+                <w:webHidden/>
+              </w:rPr>
+              <w:fldChar w:fldCharType="separate"/>
+            </w:r>
+            <w:r>
+              <w:rPr>
+                <w:noProof/>
+                <w:webHidden/>
+              </w:rPr>
+              <w:t>3</w:t>
+            </w:r>
+            <w:r>
+              <w:rPr>
+                <w:noProof/>
+                <w:webHidden/>
+              </w:rPr>
+              <w:fldChar w:fldCharType="end"/>
+            </w:r>
+          </w:hyperlink>
+        </w:p>
+        <w:p>
+          <w:pPr>
+            <w:pStyle w:val="TOC2"/>
+            <w:tabs>
+              <w:tab w:val="left" w:pos="880"/>
+              <w:tab w:val="right" w:leader="dot" w:pos="9062"/>
+            </w:tabs>
+            <w:rPr>
+              <w:rFonts w:eastAsiaTheme="minorEastAsia"/>
+              <w:noProof/>
+              <w:lang w:eastAsia="de-CH"/>
+            </w:rPr>
+          </w:pPr>
+          <w:hyperlink w:anchor="_Toc459729586" w:history="1">
+            <w:r>
+              <w:rPr>
+                <w:rStyle w:val="Hyperlink"/>
+                <w:noProof/>
+              </w:rPr>
+              <w:t>1.1</w:t>
+            </w:r>
+            <w:r>
+              <w:rPr>
+                <w:rFonts w:eastAsiaTheme="minorEastAsia"/>
+                <w:noProof/>
+                <w:lang w:eastAsia="de-CH"/>
+              </w:rPr>
+              <w:tab/>
+            </w:r>
+            <w:r>
+              <w:rPr>
+                <w:rStyle w:val="Hyperlink"/>
+                <w:noProof/>
+              </w:rPr>
+              <w:t>Projektbeschreibung</w:t>
+            </w:r>
+            <w:r>
+              <w:rPr>
+                <w:noProof/>
+                <w:webHidden/>
+              </w:rPr>
+              <w:tab/>
+            </w:r>
+            <w:r>
+              <w:rPr>
+                <w:noProof/>
+                <w:webHidden/>
+              </w:rPr>
+              <w:fldChar w:fldCharType="begin"/>
+            </w:r>
+            <w:r>
+              <w:rPr>
+                <w:noProof/>
+                <w:webHidden/>
+              </w:rPr>
+              <w:instrText xml:space="preserve"> PAGEREF _Toc459729586 \h </w:instrText>
+            </w:r>
+            <w:r>
+              <w:rPr>
+                <w:noProof/>
+                <w:webHidden/>
+              </w:rPr>
+            </w:r>
+            <w:r>
+              <w:rPr>
+                <w:noProof/>
+                <w:webHidden/>
+              </w:rPr>
+              <w:fldChar w:fldCharType="separate"/>
+            </w:r>
+            <w:r>
+              <w:rPr>
+                <w:noProof/>
+                <w:webHidden/>
+              </w:rPr>
+              <w:t>3</w:t>
+            </w:r>
+            <w:r>
+              <w:rPr>
+                <w:noProof/>
+                <w:webHidden/>
+              </w:rPr>
+              <w:fldChar w:fldCharType="end"/>
+            </w:r>
+          </w:hyperlink>
+        </w:p>
+        <w:p>
+          <w:pPr>
+            <w:pStyle w:val="TOC2"/>
+            <w:tabs>
+              <w:tab w:val="left" w:pos="880"/>
+              <w:tab w:val="right" w:leader="dot" w:pos="9062"/>
+            </w:tabs>
+            <w:rPr>
+              <w:rFonts w:eastAsiaTheme="minorEastAsia"/>
+              <w:noProof/>
+              <w:lang w:eastAsia="de-CH"/>
+            </w:rPr>
+          </w:pPr>
+          <w:hyperlink w:anchor="_Toc459729587" w:history="1">
+            <w:r>
+              <w:rPr>
+                <w:rStyle w:val="Hyperlink"/>
+                <w:noProof/>
+              </w:rPr>
+              <w:t>1.2</w:t>
+            </w:r>
+            <w:r>
+              <w:rPr>
+                <w:rFonts w:eastAsiaTheme="minorEastAsia"/>
+                <w:noProof/>
+                <w:lang w:eastAsia="de-CH"/>
+              </w:rPr>
+              <w:tab/>
+            </w:r>
+            <w:r>
+              <w:rPr>
+                <w:rStyle w:val="Hyperlink"/>
+                <w:noProof/>
+              </w:rPr>
+              <w:t>Zielsetzungen</w:t>
+            </w:r>
+            <w:r>
+              <w:rPr>
+                <w:noProof/>
+                <w:webHidden/>
+              </w:rPr>
+              <w:tab/>
+            </w:r>
+            <w:r>
+              <w:rPr>
+                <w:noProof/>
+                <w:webHidden/>
+              </w:rPr>
+              <w:fldChar w:fldCharType="begin"/>
+            </w:r>
+            <w:r>
+              <w:rPr>
+                <w:noProof/>
+                <w:webHidden/>
+              </w:rPr>
+              <w:instrText xml:space="preserve"> PAGEREF _Toc459729587 \h </w:instrText>
+            </w:r>
+            <w:r>
+              <w:rPr>
+                <w:noProof/>
+                <w:webHidden/>
+              </w:rPr>
+            </w:r>
+            <w:r>
+              <w:rPr>
+                <w:noProof/>
+                <w:webHidden/>
+              </w:rPr>
+              <w:fldChar w:fldCharType="separate"/>
+            </w:r>
+            <w:r>
+              <w:rPr>
+                <w:noProof/>
+                <w:webHidden/>
+              </w:rPr>
+              <w:t>3</w:t>
+            </w:r>
+            <w:r>
+              <w:rPr>
+                <w:noProof/>
+                <w:webHidden/>
+              </w:rPr>
+              <w:fldChar w:fldCharType="end"/>
+            </w:r>
+          </w:hyperlink>
+        </w:p>
+        <w:p>
+          <w:pPr>
+            <w:pStyle w:val="TOC2"/>
+            <w:tabs>
+              <w:tab w:val="left" w:pos="880"/>
+              <w:tab w:val="right" w:leader="dot" w:pos="9062"/>
+            </w:tabs>
+            <w:rPr>
+              <w:rFonts w:eastAsiaTheme="minorEastAsia"/>
+              <w:noProof/>
+              <w:lang w:eastAsia="de-CH"/>
+            </w:rPr>
+          </w:pPr>
+          <w:hyperlink w:anchor="_Toc459729588" w:history="1">
+            <w:r>
+              <w:rPr>
+                <w:rStyle w:val="Hyperlink"/>
+                <w:noProof/>
+              </w:rPr>
+              <w:t>1.3</w:t>
+            </w:r>
+            <w:r>
+              <w:rPr>
+                <w:rFonts w:eastAsiaTheme="minorEastAsia"/>
+                <w:noProof/>
+                <w:lang w:eastAsia="de-CH"/>
+              </w:rPr>
+              <w:tab/>
+            </w:r>
+            <w:r>
+              <w:rPr>
+                <w:rStyle w:val="Hyperlink"/>
+                <w:noProof/>
+              </w:rPr>
+              <w:t>Scope</w:t>
+            </w:r>
+            <w:r>
+              <w:rPr>
+                <w:noProof/>
+                <w:webHidden/>
+              </w:rPr>
+              <w:tab/>
+            </w:r>
+            <w:r>
+              <w:rPr>
+                <w:noProof/>
+                <w:webHidden/>
+              </w:rPr>
+              <w:fldChar w:fldCharType="begin"/>
+            </w:r>
+            <w:r>
+              <w:rPr>
+                <w:noProof/>
+                <w:webHidden/>
+              </w:rPr>
+              <w:instrText xml:space="preserve"> PAGEREF _Toc459729588 \h </w:instrText>
+            </w:r>
+            <w:r>
+              <w:rPr>
+                <w:noProof/>
+                <w:webHidden/>
+              </w:rPr>
+            </w:r>
+            <w:r>
+              <w:rPr>
+                <w:noProof/>
+                <w:webHidden/>
+              </w:rPr>
+              <w:fldChar w:fldCharType="separate"/>
+            </w:r>
+            <w:r>
+              <w:rPr>
+                <w:noProof/>
+                <w:webHidden/>
+              </w:rPr>
+              <w:t>3</w:t>
+            </w:r>
+            <w:r>
+              <w:rPr>
+                <w:noProof/>
+                <w:webHidden/>
+              </w:rPr>
+              <w:fldChar w:fldCharType="end"/>
+            </w:r>
+          </w:hyperlink>
+        </w:p>
+        <w:p>
+          <w:pPr>
+            <w:pStyle w:val="TOC1"/>
+            <w:tabs>
+              <w:tab w:val="left" w:pos="440"/>
+              <w:tab w:val="right" w:leader="dot" w:pos="9062"/>
+            </w:tabs>
+            <w:rPr>
+              <w:rFonts w:eastAsiaTheme="minorEastAsia"/>
+              <w:noProof/>
+              <w:lang w:eastAsia="de-CH"/>
+            </w:rPr>
+          </w:pPr>
+          <w:hyperlink w:anchor="_Toc459729589" w:history="1">
+            <w:r>
+              <w:rPr>
+                <w:rStyle w:val="Hyperlink"/>
+                <w:noProof/>
+              </w:rPr>
+              <w:t>2</w:t>
+            </w:r>
+            <w:r>
+              <w:rPr>
+                <w:rFonts w:eastAsiaTheme="minorEastAsia"/>
+                <w:noProof/>
+                <w:lang w:eastAsia="de-CH"/>
+              </w:rPr>
+              <w:tab/>
+            </w:r>
+            <w:r>
+              <w:rPr>
+                <w:rStyle w:val="Hyperlink"/>
+                <w:noProof/>
+              </w:rPr>
+              <w:t>Anforderungen</w:t>
+            </w:r>
+            <w:r>
+              <w:rPr>
+                <w:noProof/>
+                <w:webHidden/>
+              </w:rPr>
+              <w:tab/>
+            </w:r>
+            <w:r>
+              <w:rPr>
+                <w:noProof/>
+                <w:webHidden/>
+              </w:rPr>
+              <w:fldChar w:fldCharType="begin"/>
+            </w:r>
+            <w:r>
+              <w:rPr>
+                <w:noProof/>
+                <w:webHidden/>
+              </w:rPr>
+              <w:instrText xml:space="preserve"> PAGEREF _Toc459729589 \h </w:instrText>
+            </w:r>
+            <w:r>
+              <w:rPr>
+                <w:noProof/>
+                <w:webHidden/>
+              </w:rPr>
+            </w:r>
+            <w:r>
+              <w:rPr>
+                <w:noProof/>
+                <w:webHidden/>
+              </w:rPr>
+              <w:fldChar w:fldCharType="separate"/>
+            </w:r>
+            <w:r>
+              <w:rPr>
+                <w:noProof/>
+                <w:webHidden/>
+              </w:rPr>
+              <w:t>4</w:t>
+            </w:r>
+            <w:r>
+              <w:rPr>
+                <w:noProof/>
+                <w:webHidden/>
+              </w:rPr>
+              <w:fldChar w:fldCharType="end"/>
+            </w:r>
+          </w:hyperlink>
+        </w:p>
+        <w:p>
+          <w:pPr>
+            <w:pStyle w:val="TOC2"/>
+            <w:tabs>
+              <w:tab w:val="left" w:pos="880"/>
+              <w:tab w:val="right" w:leader="dot" w:pos="9062"/>
+            </w:tabs>
+            <w:rPr>
+              <w:rFonts w:eastAsiaTheme="minorEastAsia"/>
+              <w:noProof/>
+              <w:lang w:eastAsia="de-CH"/>
+            </w:rPr>
+          </w:pPr>
+          <w:hyperlink w:anchor="_Toc459729590" w:history="1">
+            <w:r>
+              <w:rPr>
+                <w:rStyle w:val="Hyperlink"/>
+                <w:noProof/>
+              </w:rPr>
+              <w:t>2.1</w:t>
+            </w:r>
+            <w:r>
+              <w:rPr>
+                <w:rFonts w:eastAsiaTheme="minorEastAsia"/>
+                <w:noProof/>
+                <w:lang w:eastAsia="de-CH"/>
+              </w:rPr>
+              <w:tab/>
+            </w:r>
+            <w:r>
+              <w:rPr>
+                <w:rStyle w:val="Hyperlink"/>
+                <w:noProof/>
+              </w:rPr>
+              <w:t>Anforderungsanalyse</w:t>
+            </w:r>
+            <w:r>
+              <w:rPr>
+                <w:noProof/>
+                <w:webHidden/>
+              </w:rPr>
+              <w:tab/>
+            </w:r>
+            <w:r>
+              <w:rPr>
+                <w:noProof/>
+                <w:webHidden/>
+              </w:rPr>
+              <w:fldChar w:fldCharType="begin"/>
+            </w:r>
+            <w:r>
+              <w:rPr>
+                <w:noProof/>
+                <w:webHidden/>
+              </w:rPr>
+              <w:instrText xml:space="preserve"> PAGEREF _Toc459729590 \h </w:instrText>
+            </w:r>
+            <w:r>
+              <w:rPr>
+                <w:noProof/>
+                <w:webHidden/>
+              </w:rPr>
+            </w:r>
+            <w:r>
+              <w:rPr>
+                <w:noProof/>
+                <w:webHidden/>
+              </w:rPr>
+              <w:fldChar w:fldCharType="separate"/>
+            </w:r>
+            <w:r>
+              <w:rPr>
+                <w:noProof/>
+                <w:webHidden/>
+              </w:rPr>
+              <w:t>4</w:t>
+            </w:r>
+            <w:r>
+              <w:rPr>
+                <w:noProof/>
+                <w:webHidden/>
+              </w:rPr>
+              <w:fldChar w:fldCharType="end"/>
+            </w:r>
+          </w:hyperlink>
+        </w:p>
+        <w:p>
+          <w:pPr>
+            <w:pStyle w:val="TOC2"/>
+            <w:tabs>
+              <w:tab w:val="left" w:pos="880"/>
+              <w:tab w:val="right" w:leader="dot" w:pos="9062"/>
+            </w:tabs>
+            <w:rPr>
+              <w:rFonts w:eastAsiaTheme="minorEastAsia"/>
+              <w:noProof/>
+              <w:lang w:eastAsia="de-CH"/>
+            </w:rPr>
+          </w:pPr>
+          <w:hyperlink w:anchor="_Toc459729591" w:history="1">
+            <w:r>
+              <w:rPr>
+                <w:rStyle w:val="Hyperlink"/>
+                <w:noProof/>
+              </w:rPr>
+              <w:t>2.2</w:t>
+            </w:r>
+            <w:r>
+              <w:rPr>
+                <w:rFonts w:eastAsiaTheme="minorEastAsia"/>
+                <w:noProof/>
+                <w:lang w:eastAsia="de-CH"/>
+              </w:rPr>
+              <w:tab/>
+            </w:r>
+            <w:r>
+              <w:rPr>
+                <w:rStyle w:val="Hyperlink"/>
+                <w:noProof/>
+              </w:rPr>
+              <w:t>Funktionale Anforderungen</w:t>
+            </w:r>
+            <w:r>
+              <w:rPr>
+                <w:noProof/>
+                <w:webHidden/>
+              </w:rPr>
+              <w:tab/>
+            </w:r>
+            <w:r>
+              <w:rPr>
+                <w:noProof/>
+                <w:webHidden/>
+              </w:rPr>
+              <w:fldChar w:fldCharType="begin"/>
+            </w:r>
+            <w:r>
+              <w:rPr>
+                <w:noProof/>
+                <w:webHidden/>
+              </w:rPr>
+              <w:instrText xml:space="preserve"> PAGEREF _Toc459729591 \h </w:instrText>
+            </w:r>
+            <w:r>
+              <w:rPr>
+                <w:noProof/>
+                <w:webHidden/>
+              </w:rPr>
+            </w:r>
+            <w:r>
+              <w:rPr>
+                <w:noProof/>
+                <w:webHidden/>
+              </w:rPr>
+              <w:fldChar w:fldCharType="separate"/>
+            </w:r>
+            <w:r>
+              <w:rPr>
+                <w:noProof/>
+                <w:webHidden/>
+              </w:rPr>
+              <w:t>4</w:t>
+            </w:r>
+            <w:r>
+              <w:rPr>
+                <w:noProof/>
+                <w:webHidden/>
+              </w:rPr>
+              <w:fldChar w:fldCharType="end"/>
+            </w:r>
+          </w:hyperlink>
+        </w:p>
+        <w:p>
+          <w:pPr>
+            <w:pStyle w:val="TOC2"/>
+            <w:tabs>
+              <w:tab w:val="left" w:pos="880"/>
+              <w:tab w:val="right" w:leader="dot" w:pos="9062"/>
+            </w:tabs>
+            <w:rPr>
+              <w:rFonts w:eastAsiaTheme="minorEastAsia"/>
+              <w:noProof/>
+              <w:lang w:eastAsia="de-CH"/>
+            </w:rPr>
+          </w:pPr>
+          <w:hyperlink w:anchor="_Toc459729592" w:history="1">
+            <w:r>
+              <w:rPr>
+                <w:rStyle w:val="Hyperlink"/>
+                <w:noProof/>
+              </w:rPr>
+              <w:t>2.3</w:t>
+            </w:r>
+            <w:r>
+              <w:rPr>
+                <w:rFonts w:eastAsiaTheme="minorEastAsia"/>
+                <w:noProof/>
+                <w:lang w:eastAsia="de-CH"/>
+              </w:rPr>
+              <w:tab/>
+            </w:r>
+            <w:r>
+              <w:rPr>
+                <w:rStyle w:val="Hyperlink"/>
+                <w:noProof/>
+              </w:rPr>
+              <w:t>Nicht-funktionale Anforderungen</w:t>
+            </w:r>
+            <w:r>
+              <w:rPr>
+                <w:noProof/>
+                <w:webHidden/>
+              </w:rPr>
+              <w:tab/>
+            </w:r>
+            <w:r>
+              <w:rPr>
+                <w:noProof/>
+                <w:webHidden/>
+              </w:rPr>
+              <w:fldChar w:fldCharType="begin"/>
+            </w:r>
+            <w:r>
+              <w:rPr>
+                <w:noProof/>
+                <w:webHidden/>
+              </w:rPr>
+              <w:instrText xml:space="preserve"> PAGEREF _Toc459729592 \h </w:instrText>
+            </w:r>
+            <w:r>
+              <w:rPr>
+                <w:noProof/>
+                <w:webHidden/>
+              </w:rPr>
+            </w:r>
+            <w:r>
+              <w:rPr>
+                <w:noProof/>
+                <w:webHidden/>
+              </w:rPr>
+              <w:fldChar w:fldCharType="separate"/>
+            </w:r>
+            <w:r>
+              <w:rPr>
+                <w:noProof/>
+                <w:webHidden/>
+              </w:rPr>
+              <w:t>4</w:t>
+            </w:r>
+            <w:r>
+              <w:rPr>
+                <w:noProof/>
+                <w:webHidden/>
+              </w:rPr>
+              <w:fldChar w:fldCharType="end"/>
+            </w:r>
+          </w:hyperlink>
+        </w:p>
+        <w:p>
+          <w:pPr>
+            <w:pStyle w:val="TOC2"/>
+            <w:tabs>
+              <w:tab w:val="left" w:pos="880"/>
+              <w:tab w:val="right" w:leader="dot" w:pos="9062"/>
+            </w:tabs>
+            <w:rPr>
+              <w:rFonts w:eastAsiaTheme="minorEastAsia"/>
+              <w:noProof/>
+              <w:lang w:eastAsia="de-CH"/>
+            </w:rPr>
+          </w:pPr>
+          <w:hyperlink w:anchor="_Toc459729593" w:history="1">
+            <w:r>
+              <w:rPr>
+                <w:rStyle w:val="Hyperlink"/>
+                <w:noProof/>
+              </w:rPr>
+              <w:t>2.4</w:t>
+            </w:r>
+            <w:r>
+              <w:rPr>
+                <w:rFonts w:eastAsiaTheme="minorEastAsia"/>
+                <w:noProof/>
+                <w:lang w:eastAsia="de-CH"/>
+              </w:rPr>
+              <w:tab/>
+            </w:r>
+            <w:r>
+              <w:rPr>
+                <w:rStyle w:val="Hyperlink"/>
+                <w:noProof/>
+              </w:rPr>
+              <w:t>Use Cases (Funktionalitäten)</w:t>
+            </w:r>
+            <w:r>
+              <w:rPr>
+                <w:noProof/>
+                <w:webHidden/>
+              </w:rPr>
+              <w:tab/>
+            </w:r>
+            <w:r>
+              <w:rPr>
+                <w:noProof/>
+                <w:webHidden/>
+              </w:rPr>
+              <w:fldChar w:fldCharType="begin"/>
+            </w:r>
+            <w:r>
+              <w:rPr>
+                <w:noProof/>
+                <w:webHidden/>
+              </w:rPr>
+              <w:instrText xml:space="preserve"> PAGEREF _Toc459729593 \h </w:instrText>
+            </w:r>
+            <w:r>
+              <w:rPr>
+                <w:noProof/>
+                <w:webHidden/>
+              </w:rPr>
+            </w:r>
+            <w:r>
+              <w:rPr>
+                <w:noProof/>
+                <w:webHidden/>
+              </w:rPr>
+              <w:fldChar w:fldCharType="separate"/>
+            </w:r>
+            <w:r>
+              <w:rPr>
+                <w:noProof/>
+                <w:webHidden/>
+              </w:rPr>
+              <w:t>4</w:t>
+            </w:r>
+            <w:r>
+              <w:rPr>
+                <w:noProof/>
+                <w:webHidden/>
+              </w:rPr>
+              <w:fldChar w:fldCharType="end"/>
+            </w:r>
+          </w:hyperlink>
+        </w:p>
+        <w:p>
+          <w:pPr>
+            <w:pStyle w:val="TOC1"/>
+            <w:tabs>
+              <w:tab w:val="left" w:pos="440"/>
+              <w:tab w:val="right" w:leader="dot" w:pos="9062"/>
+            </w:tabs>
+            <w:rPr>
+              <w:rFonts w:eastAsiaTheme="minorEastAsia"/>
+              <w:noProof/>
+              <w:lang w:eastAsia="de-CH"/>
+            </w:rPr>
+          </w:pPr>
+          <w:hyperlink w:anchor="_Toc459729594" w:history="1">
+            <w:r>
+              <w:rPr>
+                <w:rStyle w:val="Hyperlink"/>
+                <w:noProof/>
+              </w:rPr>
+              <w:t>3</w:t>
+            </w:r>
+            <w:r>
+              <w:rPr>
+                <w:rFonts w:eastAsiaTheme="minorEastAsia"/>
+                <w:noProof/>
+                <w:lang w:eastAsia="de-CH"/>
+              </w:rPr>
+              <w:tab/>
+            </w:r>
+            <w:r>
+              <w:rPr>
+                <w:rStyle w:val="Hyperlink"/>
+                <w:noProof/>
+              </w:rPr>
+              <w:t>Projektplanung</w:t>
+            </w:r>
+            <w:r>
+              <w:rPr>
+                <w:noProof/>
+                <w:webHidden/>
+              </w:rPr>
+              <w:tab/>
+            </w:r>
+            <w:r>
+              <w:rPr>
+                <w:noProof/>
+                <w:webHidden/>
+              </w:rPr>
+              <w:fldChar w:fldCharType="begin"/>
+            </w:r>
+            <w:r>
+              <w:rPr>
+                <w:noProof/>
+                <w:webHidden/>
+              </w:rPr>
+              <w:instrText xml:space="preserve"> PAGEREF _Toc459729594 \h </w:instrText>
+            </w:r>
+            <w:r>
+              <w:rPr>
+                <w:noProof/>
+                <w:webHidden/>
+              </w:rPr>
+            </w:r>
+            <w:r>
+              <w:rPr>
+                <w:noProof/>
+                <w:webHidden/>
+              </w:rPr>
+              <w:fldChar w:fldCharType="separate"/>
+            </w:r>
+            <w:r>
+              <w:rPr>
+                <w:noProof/>
+                <w:webHidden/>
+              </w:rPr>
+              <w:t>6</w:t>
+            </w:r>
+            <w:r>
+              <w:rPr>
+                <w:noProof/>
+                <w:webHidden/>
+              </w:rPr>
+              <w:fldChar w:fldCharType="end"/>
+            </w:r>
+          </w:hyperlink>
+        </w:p>
+        <w:p>
+          <w:pPr>
+            <w:pStyle w:val="TOC2"/>
+            <w:tabs>
+              <w:tab w:val="left" w:pos="880"/>
+              <w:tab w:val="right" w:leader="dot" w:pos="9062"/>
+            </w:tabs>
+            <w:rPr>
+              <w:rFonts w:eastAsiaTheme="minorEastAsia"/>
+              <w:noProof/>
+              <w:lang w:eastAsia="de-CH"/>
+            </w:rPr>
+          </w:pPr>
+          <w:hyperlink w:anchor="_Toc459729595" w:history="1">
+            <w:r>
+              <w:rPr>
+                <w:rStyle w:val="Hyperlink"/>
+                <w:noProof/>
+              </w:rPr>
+              <w:t>3.1</w:t>
+            </w:r>
+            <w:r>
+              <w:rPr>
+                <w:rFonts w:eastAsiaTheme="minorEastAsia"/>
+                <w:noProof/>
+                <w:lang w:eastAsia="de-CH"/>
+              </w:rPr>
+              <w:tab/>
+            </w:r>
+            <w:r>
+              <w:rPr>
+                <w:rStyle w:val="Hyperlink"/>
+                <w:noProof/>
+              </w:rPr>
+              <w:t>[tbd]</w:t>
+            </w:r>
+            <w:r>
+              <w:rPr>
+                <w:noProof/>
+                <w:webHidden/>
+              </w:rPr>
+              <w:tab/>
+            </w:r>
+            <w:r>
+              <w:rPr>
+                <w:noProof/>
+                <w:webHidden/>
+              </w:rPr>
+              <w:fldChar w:fldCharType="begin"/>
+            </w:r>
+            <w:r>
+              <w:rPr>
+                <w:noProof/>
+                <w:webHidden/>
+              </w:rPr>
+              <w:instrText xml:space="preserve"> PAGEREF _Toc459729595 \h </w:instrText>
+            </w:r>
+            <w:r>
+              <w:rPr>
+                <w:noProof/>
+                <w:webHidden/>
+              </w:rPr>
+            </w:r>
+            <w:r>
+              <w:rPr>
+                <w:noProof/>
+                <w:webHidden/>
+              </w:rPr>
+              <w:fldChar w:fldCharType="separate"/>
+            </w:r>
+            <w:r>
+              <w:rPr>
+                <w:noProof/>
+                <w:webHidden/>
+              </w:rPr>
+              <w:t>6</w:t>
+            </w:r>
+            <w:r>
+              <w:rPr>
+                <w:noProof/>
+                <w:webHidden/>
+              </w:rPr>
+              <w:fldChar w:fldCharType="end"/>
+            </w:r>
+          </w:hyperlink>
+        </w:p>
+        <w:p>
+          <w:pPr>
+            <w:pStyle w:val="TOC1"/>
+            <w:tabs>
+              <w:tab w:val="left" w:pos="440"/>
+              <w:tab w:val="right" w:leader="dot" w:pos="9062"/>
+            </w:tabs>
+            <w:rPr>
+              <w:rFonts w:eastAsiaTheme="minorEastAsia"/>
+              <w:noProof/>
+              <w:lang w:eastAsia="de-CH"/>
+            </w:rPr>
+          </w:pPr>
+          <w:hyperlink w:anchor="_Toc459729596" w:history="1">
+            <w:r>
+              <w:rPr>
+                <w:rStyle w:val="Hyperlink"/>
+                <w:noProof/>
+              </w:rPr>
+              <w:t>4</w:t>
+            </w:r>
+            <w:r>
+              <w:rPr>
+                <w:rFonts w:eastAsiaTheme="minorEastAsia"/>
+                <w:noProof/>
+                <w:lang w:eastAsia="de-CH"/>
+              </w:rPr>
+              <w:tab/>
+            </w:r>
+            <w:r>
+              <w:rPr>
+                <w:rStyle w:val="Hyperlink"/>
+                <w:noProof/>
+              </w:rPr>
+              <w:t>Spezifikation</w:t>
+            </w:r>
+            <w:r>
+              <w:rPr>
+                <w:noProof/>
+                <w:webHidden/>
+              </w:rPr>
+              <w:tab/>
+            </w:r>
+            <w:r>
+              <w:rPr>
+                <w:noProof/>
+                <w:webHidden/>
+              </w:rPr>
+              <w:fldChar w:fldCharType="begin"/>
+            </w:r>
+            <w:r>
+              <w:rPr>
+                <w:noProof/>
+                <w:webHidden/>
+              </w:rPr>
+              <w:instrText xml:space="preserve"> PAGEREF _Toc459729596 \h </w:instrText>
+            </w:r>
+            <w:r>
+              <w:rPr>
+                <w:noProof/>
+                <w:webHidden/>
+              </w:rPr>
+            </w:r>
+            <w:r>
+              <w:rPr>
+                <w:noProof/>
+                <w:webHidden/>
+              </w:rPr>
+              <w:fldChar w:fldCharType="separate"/>
+            </w:r>
+            <w:r>
+              <w:rPr>
+                <w:noProof/>
+                <w:webHidden/>
+              </w:rPr>
+              <w:t>7</w:t>
+            </w:r>
+            <w:r>
+              <w:rPr>
+                <w:noProof/>
+                <w:webHidden/>
+              </w:rPr>
+              <w:fldChar w:fldCharType="end"/>
+            </w:r>
+          </w:hyperlink>
+        </w:p>
+        <w:p>
+          <w:pPr>
+            <w:pStyle w:val="TOC2"/>
+            <w:tabs>
+              <w:tab w:val="left" w:pos="880"/>
+              <w:tab w:val="right" w:leader="dot" w:pos="9062"/>
+            </w:tabs>
+            <w:rPr>
+              <w:rFonts w:eastAsiaTheme="minorEastAsia"/>
+              <w:noProof/>
+              <w:lang w:eastAsia="de-CH"/>
+            </w:rPr>
+          </w:pPr>
+          <w:hyperlink w:anchor="_Toc459729597" w:history="1">
+            <w:r>
+              <w:rPr>
+                <w:rStyle w:val="Hyperlink"/>
+                <w:noProof/>
+              </w:rPr>
+              <w:t>4.1</w:t>
+            </w:r>
+            <w:r>
+              <w:rPr>
+                <w:rFonts w:eastAsiaTheme="minorEastAsia"/>
+                <w:noProof/>
+                <w:lang w:eastAsia="de-CH"/>
+              </w:rPr>
+              <w:tab/>
+            </w:r>
+            <w:r>
+              <w:rPr>
+                <w:rStyle w:val="Hyperlink"/>
+                <w:noProof/>
+              </w:rPr>
+              <w:t>Software Architektur</w:t>
+            </w:r>
+            <w:r>
+              <w:rPr>
+                <w:noProof/>
+                <w:webHidden/>
+              </w:rPr>
+              <w:tab/>
+            </w:r>
+            <w:r>
+              <w:rPr>
+                <w:noProof/>
+                <w:webHidden/>
+              </w:rPr>
+              <w:fldChar w:fldCharType="begin"/>
+            </w:r>
+            <w:r>
+              <w:rPr>
+                <w:noProof/>
+                <w:webHidden/>
+              </w:rPr>
+              <w:instrText xml:space="preserve"> PAGEREF _Toc459729597 \h </w:instrText>
+            </w:r>
+            <w:r>
+              <w:rPr>
+                <w:noProof/>
+                <w:webHidden/>
+              </w:rPr>
+            </w:r>
+            <w:r>
+              <w:rPr>
+                <w:noProof/>
+                <w:webHidden/>
+              </w:rPr>
+              <w:fldChar w:fldCharType="separate"/>
+            </w:r>
+            <w:r>
+              <w:rPr>
+                <w:noProof/>
+                <w:webHidden/>
+              </w:rPr>
+              <w:t>7</w:t>
+            </w:r>
+            <w:r>
+              <w:rPr>
+                <w:noProof/>
+                <w:webHidden/>
+              </w:rPr>
+              <w:fldChar w:fldCharType="end"/>
+            </w:r>
+          </w:hyperlink>
+        </w:p>
+        <w:p>
+          <w:pPr>
+            <w:pStyle w:val="TOC2"/>
+            <w:tabs>
+              <w:tab w:val="left" w:pos="880"/>
+              <w:tab w:val="right" w:leader="dot" w:pos="9062"/>
+            </w:tabs>
+            <w:rPr>
+              <w:rFonts w:eastAsiaTheme="minorEastAsia"/>
+              <w:noProof/>
+              <w:lang w:eastAsia="de-CH"/>
+            </w:rPr>
+          </w:pPr>
+          <w:hyperlink w:anchor="_Toc459729598" w:history="1">
+            <w:r>
+              <w:rPr>
+                <w:rStyle w:val="Hyperlink"/>
+                <w:noProof/>
+              </w:rPr>
+              <w:t>4.2</w:t>
+            </w:r>
+            <w:r>
+              <w:rPr>
+                <w:rFonts w:eastAsiaTheme="minorEastAsia"/>
+                <w:noProof/>
+                <w:lang w:eastAsia="de-CH"/>
+              </w:rPr>
+              <w:tab/>
+            </w:r>
+            <w:r>
+              <w:rPr>
+                <w:rStyle w:val="Hyperlink"/>
+                <w:noProof/>
+              </w:rPr>
+              <w:t>Modelle / UML Diagramme</w:t>
+            </w:r>
+            <w:r>
+              <w:rPr>
+                <w:noProof/>
+                <w:webHidden/>
+              </w:rPr>
+              <w:tab/>
+            </w:r>
+            <w:r>
+              <w:rPr>
+                <w:noProof/>
+                <w:webHidden/>
+              </w:rPr>
+              <w:fldChar w:fldCharType="begin"/>
+            </w:r>
+            <w:r>
+              <w:rPr>
+                <w:noProof/>
+                <w:webHidden/>
+              </w:rPr>
+              <w:instrText xml:space="preserve"> PAGEREF _Toc459729598 \h </w:instrText>
+            </w:r>
+            <w:r>
+              <w:rPr>
+                <w:noProof/>
+                <w:webHidden/>
+              </w:rPr>
+            </w:r>
+            <w:r>
+              <w:rPr>
+                <w:noProof/>
+                <w:webHidden/>
+              </w:rPr>
+              <w:fldChar w:fldCharType="separate"/>
+            </w:r>
+            <w:r>
+              <w:rPr>
+                <w:noProof/>
+                <w:webHidden/>
+              </w:rPr>
+              <w:t>7</w:t>
+            </w:r>
+            <w:r>
+              <w:rPr>
+                <w:noProof/>
+                <w:webHidden/>
+              </w:rPr>
+              <w:fldChar w:fldCharType="end"/>
+            </w:r>
+          </w:hyperlink>
+        </w:p>
+        <w:p>
+          <w:pPr>
+            <w:pStyle w:val="TOC2"/>
+            <w:tabs>
+              <w:tab w:val="left" w:pos="880"/>
+              <w:tab w:val="right" w:leader="dot" w:pos="9062"/>
+            </w:tabs>
+            <w:rPr>
+              <w:rFonts w:eastAsiaTheme="minorEastAsia"/>
+              <w:noProof/>
+              <w:lang w:eastAsia="de-CH"/>
+            </w:rPr>
+          </w:pPr>
+          <w:hyperlink w:anchor="_Toc459729599" w:history="1">
+            <w:r>
+              <w:rPr>
+                <w:rStyle w:val="Hyperlink"/>
+                <w:noProof/>
+              </w:rPr>
+              <w:t>4.3</w:t>
+            </w:r>
+            <w:r>
+              <w:rPr>
+                <w:rFonts w:eastAsiaTheme="minorEastAsia"/>
+                <w:noProof/>
+                <w:lang w:eastAsia="de-CH"/>
+              </w:rPr>
+              <w:tab/>
+            </w:r>
+            <w:r>
+              <w:rPr>
+                <w:rStyle w:val="Hyperlink"/>
+                <w:noProof/>
+              </w:rPr>
+              <w:t>Entwurfsentscheide / Design Entscheide</w:t>
+            </w:r>
+            <w:r>
+              <w:rPr>
+                <w:noProof/>
+                <w:webHidden/>
+              </w:rPr>
+              <w:tab/>
+            </w:r>
+            <w:r>
+              <w:rPr>
+                <w:noProof/>
+                <w:webHidden/>
+              </w:rPr>
+              <w:fldChar w:fldCharType="begin"/>
+            </w:r>
+            <w:r>
+              <w:rPr>
+                <w:noProof/>
+                <w:webHidden/>
+              </w:rPr>
+              <w:instrText xml:space="preserve"> PAGEREF _Toc459729599 \h </w:instrText>
+            </w:r>
+            <w:r>
+              <w:rPr>
+                <w:noProof/>
+                <w:webHidden/>
+              </w:rPr>
+            </w:r>
+            <w:r>
+              <w:rPr>
+                <w:noProof/>
+                <w:webHidden/>
+              </w:rPr>
+              <w:fldChar w:fldCharType="separate"/>
+            </w:r>
+            <w:r>
+              <w:rPr>
+                <w:noProof/>
+                <w:webHidden/>
+              </w:rPr>
+              <w:t>7</w:t>
+            </w:r>
+            <w:r>
+              <w:rPr>
+                <w:noProof/>
+                <w:webHidden/>
+              </w:rPr>
+              <w:fldChar w:fldCharType="end"/>
+            </w:r>
+          </w:hyperlink>
+        </w:p>
+        <w:p>
+          <w:pPr>
+            <w:pStyle w:val="TOC1"/>
+            <w:tabs>
+              <w:tab w:val="left" w:pos="440"/>
+              <w:tab w:val="right" w:leader="dot" w:pos="9062"/>
+            </w:tabs>
+            <w:rPr>
+              <w:rFonts w:eastAsiaTheme="minorEastAsia"/>
+              <w:noProof/>
+              <w:lang w:eastAsia="de-CH"/>
+            </w:rPr>
+          </w:pPr>
+          <w:hyperlink w:anchor="_Toc459729600" w:history="1">
+            <w:r>
+              <w:rPr>
+                <w:rStyle w:val="Hyperlink"/>
+                <w:noProof/>
+              </w:rPr>
+              <w:t>5</w:t>
+            </w:r>
+            <w:r>
+              <w:rPr>
+                <w:rFonts w:eastAsiaTheme="minorEastAsia"/>
+                <w:noProof/>
+                <w:lang w:eastAsia="de-CH"/>
+              </w:rPr>
+              <w:tab/>
+            </w:r>
+            <w:r>
+              <w:rPr>
+                <w:rStyle w:val="Hyperlink"/>
+                <w:noProof/>
+              </w:rPr>
+              <w:t>Entwicklungswerkzeuge</w:t>
+            </w:r>
+            <w:r>
+              <w:rPr>
+                <w:noProof/>
+                <w:webHidden/>
+              </w:rPr>
+              <w:tab/>
+            </w:r>
+            <w:r>
+              <w:rPr>
+                <w:noProof/>
+                <w:webHidden/>
+              </w:rPr>
+              <w:fldChar w:fldCharType="begin"/>
+            </w:r>
+            <w:r>
+              <w:rPr>
+                <w:noProof/>
+                <w:webHidden/>
+              </w:rPr>
+              <w:instrText xml:space="preserve"> PAGEREF _Toc459729600 \h </w:instrText>
+            </w:r>
+            <w:r>
+              <w:rPr>
+                <w:noProof/>
+                <w:webHidden/>
+              </w:rPr>
+            </w:r>
+            <w:r>
+              <w:rPr>
+                <w:noProof/>
+                <w:webHidden/>
+              </w:rPr>
+              <w:fldChar w:fldCharType="separate"/>
+            </w:r>
+            <w:r>
+              <w:rPr>
+                <w:noProof/>
+                <w:webHidden/>
+              </w:rPr>
+              <w:t>8</w:t>
+            </w:r>
+            <w:r>
+              <w:rPr>
+                <w:noProof/>
+                <w:webHidden/>
+              </w:rPr>
+              <w:fldChar w:fldCharType="end"/>
+            </w:r>
+          </w:hyperlink>
+        </w:p>
+        <w:p>
+          <w:pPr>
+            <w:pStyle w:val="TOC1"/>
+            <w:tabs>
+              <w:tab w:val="left" w:pos="440"/>
+              <w:tab w:val="right" w:leader="dot" w:pos="9062"/>
+            </w:tabs>
+            <w:rPr>
+              <w:rFonts w:eastAsiaTheme="minorEastAsia"/>
+              <w:noProof/>
+              <w:lang w:eastAsia="de-CH"/>
+            </w:rPr>
+          </w:pPr>
+          <w:hyperlink w:anchor="_Toc459729601" w:history="1">
+            <w:r>
+              <w:rPr>
+                <w:rStyle w:val="Hyperlink"/>
+                <w:noProof/>
+              </w:rPr>
+              <w:t>6</w:t>
+            </w:r>
+            <w:r>
+              <w:rPr>
+                <w:rFonts w:eastAsiaTheme="minorEastAsia"/>
+                <w:noProof/>
+                <w:lang w:eastAsia="de-CH"/>
+              </w:rPr>
+              <w:tab/>
+            </w:r>
+            <w:r>
+              <w:rPr>
+                <w:rStyle w:val="Hyperlink"/>
+                <w:noProof/>
+              </w:rPr>
+              <w:t>Schlussfolgerung zur Realisierung des Projekts: Arbeitsjournal_CSC</w:t>
+            </w:r>
+            <w:r>
+              <w:rPr>
+                <w:noProof/>
+                <w:webHidden/>
+              </w:rPr>
+              <w:tab/>
+            </w:r>
+            <w:r>
+              <w:rPr>
+                <w:noProof/>
+                <w:webHidden/>
+              </w:rPr>
+              <w:fldChar w:fldCharType="begin"/>
+            </w:r>
+            <w:r>
+              <w:rPr>
+                <w:noProof/>
+                <w:webHidden/>
+              </w:rPr>
+              <w:instrText xml:space="preserve"> PAGEREF _Toc459729601 \h </w:instrText>
+            </w:r>
+            <w:r>
+              <w:rPr>
+                <w:noProof/>
+                <w:webHidden/>
+              </w:rPr>
+            </w:r>
+            <w:r>
+              <w:rPr>
+                <w:noProof/>
+                <w:webHidden/>
+              </w:rPr>
+              <w:fldChar w:fldCharType="separate"/>
+            </w:r>
+            <w:r>
+              <w:rPr>
+                <w:noProof/>
+                <w:webHidden/>
+              </w:rPr>
+              <w:t>9</w:t>
+            </w:r>
+            <w:r>
+              <w:rPr>
+                <w:noProof/>
+                <w:webHidden/>
+              </w:rPr>
+              <w:fldChar w:fldCharType="end"/>
+            </w:r>
+          </w:hyperlink>
+        </w:p>
+        <w:p>
+          <w:pPr>
+            <w:pStyle w:val="TOC1"/>
+            <w:tabs>
+              <w:tab w:val="left" w:pos="440"/>
+              <w:tab w:val="right" w:leader="dot" w:pos="9062"/>
+            </w:tabs>
+            <w:rPr>
+              <w:rFonts w:eastAsiaTheme="minorEastAsia"/>
+              <w:noProof/>
+              <w:lang w:eastAsia="de-CH"/>
+            </w:rPr>
+          </w:pPr>
+          <w:hyperlink w:anchor="_Toc459729602" w:history="1">
+            <w:r>
+              <w:rPr>
+                <w:rStyle w:val="Hyperlink"/>
+                <w:noProof/>
+              </w:rPr>
+              <w:t>7</w:t>
+            </w:r>
+            <w:r>
+              <w:rPr>
+                <w:rFonts w:eastAsiaTheme="minorEastAsia"/>
+                <w:noProof/>
+                <w:lang w:eastAsia="de-CH"/>
+              </w:rPr>
+              <w:tab/>
+            </w:r>
+            <w:r>
+              <w:rPr>
+                <w:rStyle w:val="Hyperlink"/>
+                <w:noProof/>
+              </w:rPr>
+              <w:t>Anhang</w:t>
+            </w:r>
+            <w:r>
+              <w:rPr>
+                <w:noProof/>
+                <w:webHidden/>
+              </w:rPr>
+              <w:tab/>
+            </w:r>
+            <w:r>
+              <w:rPr>
+                <w:noProof/>
+                <w:webHidden/>
+              </w:rPr>
+              <w:fldChar w:fldCharType="begin"/>
+            </w:r>
+            <w:r>
+              <w:rPr>
+                <w:noProof/>
+                <w:webHidden/>
+              </w:rPr>
+              <w:instrText xml:space="preserve"> PAGEREF _Toc459729602 \h </w:instrText>
+            </w:r>
+            <w:r>
+              <w:rPr>
+                <w:noProof/>
+                <w:webHidden/>
+              </w:rPr>
+            </w:r>
+            <w:r>
+              <w:rPr>
+                <w:noProof/>
+                <w:webHidden/>
+              </w:rPr>
+              <w:fldChar w:fldCharType="separate"/>
+            </w:r>
+            <w:r>
+              <w:rPr>
+                <w:noProof/>
+                <w:webHidden/>
+              </w:rPr>
+              <w:t>10</w:t>
+            </w:r>
+            <w:r>
+              <w:rPr>
+                <w:noProof/>
+                <w:webHidden/>
+              </w:rPr>
+              <w:fldChar w:fldCharType="end"/>
+            </w:r>
+          </w:hyperlink>
+        </w:p>
+        <w:p>
+          <w:pPr>
+            <w:pStyle w:val="TOC2"/>
+            <w:tabs>
+              <w:tab w:val="left" w:pos="880"/>
+              <w:tab w:val="right" w:leader="dot" w:pos="9062"/>
+            </w:tabs>
+            <w:rPr>
+              <w:rFonts w:eastAsiaTheme="minorEastAsia"/>
+              <w:noProof/>
+              <w:lang w:eastAsia="de-CH"/>
+            </w:rPr>
+          </w:pPr>
+          <w:hyperlink w:anchor="_Toc459729603" w:history="1">
+            <w:r>
+              <w:rPr>
+                <w:rStyle w:val="Hyperlink"/>
+                <w:noProof/>
+              </w:rPr>
+              <w:t>7.1</w:t>
+            </w:r>
+            <w:r>
+              <w:rPr>
+                <w:rFonts w:eastAsiaTheme="minorEastAsia"/>
+                <w:noProof/>
+                <w:lang w:eastAsia="de-CH"/>
+              </w:rPr>
+              <w:tab/>
+            </w:r>
+            <w:r>
+              <w:rPr>
+                <w:rStyle w:val="Hyperlink"/>
+                <w:noProof/>
+              </w:rPr>
+              <w:t>Aufgabestellung</w:t>
+            </w:r>
+            <w:r>
+              <w:rPr>
+                <w:noProof/>
+                <w:webHidden/>
+              </w:rPr>
+              <w:tab/>
+            </w:r>
+            <w:r>
+              <w:rPr>
+                <w:noProof/>
+                <w:webHidden/>
+              </w:rPr>
+              <w:fldChar w:fldCharType="begin"/>
+            </w:r>
+            <w:r>
+              <w:rPr>
+                <w:noProof/>
+                <w:webHidden/>
+              </w:rPr>
+              <w:instrText xml:space="preserve"> PAGEREF _Toc459729603 \h </w:instrText>
+            </w:r>
+            <w:r>
+              <w:rPr>
+                <w:noProof/>
+                <w:webHidden/>
+              </w:rPr>
+            </w:r>
+            <w:r>
+              <w:rPr>
+                <w:noProof/>
+                <w:webHidden/>
+              </w:rPr>
+              <w:fldChar w:fldCharType="separate"/>
+            </w:r>
+            <w:r>
+              <w:rPr>
+                <w:noProof/>
+                <w:webHidden/>
+              </w:rPr>
+              <w:t>10</w:t>
+            </w:r>
+            <w:r>
+              <w:rPr>
+                <w:noProof/>
+                <w:webHidden/>
+              </w:rPr>
+              <w:fldChar w:fldCharType="end"/>
+            </w:r>
+          </w:hyperlink>
+        </w:p>
+        <w:p>
+          <w:pPr>
+            <w:pStyle w:val="TOC2"/>
+            <w:tabs>
+              <w:tab w:val="left" w:pos="880"/>
+              <w:tab w:val="right" w:leader="dot" w:pos="9062"/>
+            </w:tabs>
+            <w:rPr>
+              <w:rFonts w:eastAsiaTheme="minorEastAsia"/>
+              <w:noProof/>
+              <w:lang w:eastAsia="de-CH"/>
+            </w:rPr>
+          </w:pPr>
+          <w:hyperlink w:anchor="_Toc459729604" w:history="1">
+            <w:r>
+              <w:rPr>
+                <w:rStyle w:val="Hyperlink"/>
+                <w:noProof/>
+              </w:rPr>
+              <w:t>7.2</w:t>
+            </w:r>
+            <w:r>
+              <w:rPr>
+                <w:rFonts w:eastAsiaTheme="minorEastAsia"/>
+                <w:noProof/>
+                <w:lang w:eastAsia="de-CH"/>
+              </w:rPr>
+              <w:tab/>
+            </w:r>
+            <w:r>
+              <w:rPr>
+                <w:rStyle w:val="Hyperlink"/>
+                <w:noProof/>
+              </w:rPr>
+              <w:t>MockUps</w:t>
+            </w:r>
+            <w:r>
+              <w:rPr>
+                <w:noProof/>
+                <w:webHidden/>
+              </w:rPr>
+              <w:tab/>
+            </w:r>
+            <w:r>
+              <w:rPr>
+                <w:noProof/>
+                <w:webHidden/>
+              </w:rPr>
+              <w:fldChar w:fldCharType="begin"/>
+            </w:r>
+            <w:r>
+              <w:rPr>
+                <w:noProof/>
+                <w:webHidden/>
+              </w:rPr>
+              <w:instrText xml:space="preserve"> PAGEREF _Toc459729604 \h </w:instrText>
+            </w:r>
+            <w:r>
+              <w:rPr>
+                <w:noProof/>
+                <w:webHidden/>
+              </w:rPr>
+            </w:r>
+            <w:r>
+              <w:rPr>
+                <w:noProof/>
+                <w:webHidden/>
+              </w:rPr>
+              <w:fldChar w:fldCharType="separate"/>
+            </w:r>
+            <w:r>
+              <w:rPr>
+                <w:noProof/>
+                <w:webHidden/>
+              </w:rPr>
+              <w:t>10</w:t>
+            </w:r>
+            <w:r>
+              <w:rPr>
+                <w:noProof/>
+                <w:webHidden/>
+              </w:rPr>
+              <w:fldChar w:fldCharType="end"/>
+            </w:r>
+          </w:hyperlink>
+        </w:p>
+        <w:p>
+          <w:pPr>
+            <w:pStyle w:val="TOC3"/>
+            <w:tabs>
+              <w:tab w:val="left" w:pos="1320"/>
+              <w:tab w:val="right" w:leader="dot" w:pos="9062"/>
+            </w:tabs>
+            <w:rPr>
+              <w:rFonts w:eastAsiaTheme="minorEastAsia"/>
+              <w:noProof/>
+              <w:lang w:eastAsia="de-CH"/>
+            </w:rPr>
+          </w:pPr>
+          <w:hyperlink w:anchor="_Toc459729605" w:history="1">
+            <w:r>
+              <w:rPr>
+                <w:rStyle w:val="Hyperlink"/>
+                <w:noProof/>
+              </w:rPr>
+              <w:t>7.2.1</w:t>
+            </w:r>
+            <w:r>
+              <w:rPr>
+                <w:rFonts w:eastAsiaTheme="minorEastAsia"/>
+                <w:noProof/>
+                <w:lang w:eastAsia="de-CH"/>
+              </w:rPr>
+              <w:tab/>
+            </w:r>
+            <w:r>
+              <w:rPr>
+                <w:rStyle w:val="Hyperlink"/>
+                <w:noProof/>
+              </w:rPr>
+              <w:t>Registrieren</w:t>
+            </w:r>
+            <w:r>
+              <w:rPr>
+                <w:noProof/>
+                <w:webHidden/>
+              </w:rPr>
+              <w:tab/>
+            </w:r>
+            <w:r>
+              <w:rPr>
+                <w:noProof/>
+                <w:webHidden/>
+              </w:rPr>
+              <w:fldChar w:fldCharType="begin"/>
+            </w:r>
+            <w:r>
+              <w:rPr>
+                <w:noProof/>
+                <w:webHidden/>
+              </w:rPr>
+              <w:instrText xml:space="preserve"> PAGEREF _Toc459729605 \h </w:instrText>
+            </w:r>
+            <w:r>
+              <w:rPr>
+                <w:noProof/>
+                <w:webHidden/>
+              </w:rPr>
+            </w:r>
+            <w:r>
+              <w:rPr>
+                <w:noProof/>
+                <w:webHidden/>
+              </w:rPr>
+              <w:fldChar w:fldCharType="separate"/>
+            </w:r>
+            <w:r>
+              <w:rPr>
+                <w:noProof/>
+                <w:webHidden/>
+              </w:rPr>
+              <w:t>10</w:t>
+            </w:r>
+            <w:r>
+              <w:rPr>
+                <w:noProof/>
+                <w:webHidden/>
+              </w:rPr>
+              <w:fldChar w:fldCharType="end"/>
+            </w:r>
+          </w:hyperlink>
+        </w:p>
+        <w:p>
+          <w:pPr>
+            <w:pStyle w:val="TOC3"/>
+            <w:tabs>
+              <w:tab w:val="left" w:pos="1320"/>
+              <w:tab w:val="right" w:leader="dot" w:pos="9062"/>
+            </w:tabs>
+            <w:rPr>
+              <w:rFonts w:eastAsiaTheme="minorEastAsia"/>
+              <w:noProof/>
+              <w:lang w:eastAsia="de-CH"/>
+            </w:rPr>
+          </w:pPr>
+          <w:hyperlink w:anchor="_Toc459729606" w:history="1">
+            <w:r>
+              <w:rPr>
+                <w:rStyle w:val="Hyperlink"/>
+                <w:noProof/>
+              </w:rPr>
+              <w:t>7.2.2</w:t>
+            </w:r>
+            <w:r>
+              <w:rPr>
+                <w:rFonts w:eastAsiaTheme="minorEastAsia"/>
+                <w:noProof/>
+                <w:lang w:eastAsia="de-CH"/>
+              </w:rPr>
+              <w:tab/>
+            </w:r>
+            <w:r>
+              <w:rPr>
+                <w:rStyle w:val="Hyperlink"/>
+                <w:noProof/>
+              </w:rPr>
+              <w:t>Dashboard</w:t>
+            </w:r>
+            <w:r>
+              <w:rPr>
+                <w:noProof/>
+                <w:webHidden/>
+              </w:rPr>
+              <w:tab/>
+            </w:r>
+            <w:r>
+              <w:rPr>
+                <w:noProof/>
+                <w:webHidden/>
+              </w:rPr>
+              <w:fldChar w:fldCharType="begin"/>
+            </w:r>
+            <w:r>
+              <w:rPr>
+                <w:noProof/>
+                <w:webHidden/>
+              </w:rPr>
+              <w:instrText xml:space="preserve"> PAGEREF _Toc459729606 \h </w:instrText>
+            </w:r>
+            <w:r>
+              <w:rPr>
+                <w:noProof/>
+                <w:webHidden/>
+              </w:rPr>
+            </w:r>
+            <w:r>
+              <w:rPr>
+                <w:noProof/>
+                <w:webHidden/>
+              </w:rPr>
+              <w:fldChar w:fldCharType="separate"/>
+            </w:r>
+            <w:r>
+              <w:rPr>
+                <w:noProof/>
+                <w:webHidden/>
+              </w:rPr>
+              <w:t>10</w:t>
+            </w:r>
+            <w:r>
+              <w:rPr>
+                <w:noProof/>
+                <w:webHidden/>
+              </w:rPr>
+              <w:fldChar w:fldCharType="end"/>
+            </w:r>
+          </w:hyperlink>
+        </w:p>
+        <w:p>
+          <w:pPr>
+            <w:pStyle w:val="TOC3"/>
+            <w:tabs>
+              <w:tab w:val="left" w:pos="1320"/>
+              <w:tab w:val="right" w:leader="dot" w:pos="9062"/>
+            </w:tabs>
+            <w:rPr>
+              <w:rFonts w:eastAsiaTheme="minorEastAsia"/>
+              <w:noProof/>
+              <w:lang w:eastAsia="de-CH"/>
+            </w:rPr>
+          </w:pPr>
+          <w:hyperlink w:anchor="_Toc459729607" w:history="1">
+            <w:r>
+              <w:rPr>
+                <w:rStyle w:val="Hyperlink"/>
+                <w:noProof/>
+              </w:rPr>
+              <w:t>7.2.3</w:t>
+            </w:r>
+            <w:r>
+              <w:rPr>
+                <w:rFonts w:eastAsiaTheme="minorEastAsia"/>
+                <w:noProof/>
+                <w:lang w:eastAsia="de-CH"/>
+              </w:rPr>
+              <w:tab/>
+            </w:r>
+            <w:r>
+              <w:rPr>
+                <w:rStyle w:val="Hyperlink"/>
+                <w:noProof/>
+              </w:rPr>
+              <w:t>Mitarbeiter</w:t>
+            </w:r>
+            <w:r>
+              <w:rPr>
+                <w:noProof/>
+                <w:webHidden/>
+              </w:rPr>
+              <w:tab/>
+            </w:r>
+            <w:r>
+              <w:rPr>
+                <w:noProof/>
+                <w:webHidden/>
+              </w:rPr>
+              <w:fldChar w:fldCharType="begin"/>
+            </w:r>
+            <w:r>
+              <w:rPr>
+                <w:noProof/>
+                <w:webHidden/>
+              </w:rPr>
+              <w:instrText xml:space="preserve"> PAGEREF _Toc459729607 \h </w:instrText>
+            </w:r>
+            <w:r>
+              <w:rPr>
+                <w:noProof/>
+                <w:webHidden/>
+              </w:rPr>
+            </w:r>
+            <w:r>
+              <w:rPr>
+                <w:noProof/>
+                <w:webHidden/>
+              </w:rPr>
+              <w:fldChar w:fldCharType="separate"/>
+            </w:r>
+            <w:r>
+              <w:rPr>
+                <w:noProof/>
+                <w:webHidden/>
+              </w:rPr>
+              <w:t>12</w:t>
+            </w:r>
+            <w:r>
+              <w:rPr>
+                <w:noProof/>
+                <w:webHidden/>
+              </w:rPr>
+              <w:fldChar w:fldCharType="end"/>
+            </w:r>
+          </w:hyperlink>
+        </w:p>
+        <w:p>
+          <w:pPr>
+            <w:pStyle w:val="TOC3"/>
+            <w:tabs>
+              <w:tab w:val="left" w:pos="1320"/>
+              <w:tab w:val="right" w:leader="dot" w:pos="9062"/>
+            </w:tabs>
+            <w:rPr>
+              <w:rFonts w:eastAsiaTheme="minorEastAsia"/>
+              <w:noProof/>
+              <w:lang w:eastAsia="de-CH"/>
+            </w:rPr>
+          </w:pPr>
+          <w:hyperlink w:anchor="_Toc459729608" w:history="1">
+            <w:r>
+              <w:rPr>
+                <w:rStyle w:val="Hyperlink"/>
+                <w:noProof/>
+              </w:rPr>
+              <w:t>7.2.4</w:t>
+            </w:r>
+            <w:r>
+              <w:rPr>
+                <w:rFonts w:eastAsiaTheme="minorEastAsia"/>
+                <w:noProof/>
+                <w:lang w:eastAsia="de-CH"/>
+              </w:rPr>
+              <w:tab/>
+            </w:r>
+            <w:r>
+              <w:rPr>
+                <w:rStyle w:val="Hyperlink"/>
+                <w:noProof/>
+              </w:rPr>
+              <w:t>Meine Beiträge</w:t>
+            </w:r>
+            <w:r>
+              <w:rPr>
+                <w:noProof/>
+                <w:webHidden/>
+              </w:rPr>
+              <w:tab/>
+            </w:r>
+            <w:r>
+              <w:rPr>
+                <w:noProof/>
+                <w:webHidden/>
+              </w:rPr>
+              <w:fldChar w:fldCharType="begin"/>
+            </w:r>
+            <w:r>
+              <w:rPr>
+                <w:noProof/>
+                <w:webHidden/>
+              </w:rPr>
+              <w:instrText xml:space="preserve"> PAGEREF _Toc459729608 \h </w:instrText>
+            </w:r>
+            <w:r>
+              <w:rPr>
+                <w:noProof/>
+                <w:webHidden/>
+              </w:rPr>
+            </w:r>
+            <w:r>
+              <w:rPr>
+                <w:noProof/>
+                <w:webHidden/>
+              </w:rPr>
+              <w:fldChar w:fldCharType="separate"/>
+            </w:r>
+            <w:r>
+              <w:rPr>
+                <w:noProof/>
+                <w:webHidden/>
+              </w:rPr>
+              <w:t>12</w:t>
+            </w:r>
+            <w:r>
+              <w:rPr>
+                <w:noProof/>
+                <w:webHidden/>
+              </w:rPr>
+              <w:fldChar w:fldCharType="end"/>
+            </w:r>
+          </w:hyperlink>
+        </w:p>
+        <w:p>
+          <w:pPr>
+            <w:pStyle w:val="TOC3"/>
+            <w:tabs>
+              <w:tab w:val="left" w:pos="1320"/>
+              <w:tab w:val="right" w:leader="dot" w:pos="9062"/>
+            </w:tabs>
+            <w:rPr>
+              <w:rFonts w:eastAsiaTheme="minorEastAsia"/>
+              <w:noProof/>
+              <w:lang w:eastAsia="de-CH"/>
+            </w:rPr>
+          </w:pPr>
+          <w:hyperlink w:anchor="_Toc459729609" w:history="1">
+            <w:r>
+              <w:rPr>
+                <w:rStyle w:val="Hyperlink"/>
+                <w:noProof/>
+              </w:rPr>
+              <w:t>7.2.5</w:t>
+            </w:r>
+            <w:r>
+              <w:rPr>
+                <w:rFonts w:eastAsiaTheme="minorEastAsia"/>
+                <w:noProof/>
+                <w:lang w:eastAsia="de-CH"/>
+              </w:rPr>
+              <w:tab/>
+            </w:r>
+            <w:r>
+              <w:rPr>
+                <w:rStyle w:val="Hyperlink"/>
+                <w:noProof/>
+              </w:rPr>
+              <w:t>Arbeitsjournal von einem Mitarbeiter</w:t>
+            </w:r>
+            <w:r>
+              <w:rPr>
+                <w:noProof/>
+                <w:webHidden/>
+              </w:rPr>
+              <w:tab/>
+            </w:r>
+            <w:r>
+              <w:rPr>
+                <w:noProof/>
+                <w:webHidden/>
+              </w:rPr>
+              <w:fldChar w:fldCharType="begin"/>
+            </w:r>
+            <w:r>
+              <w:rPr>
+                <w:noProof/>
+                <w:webHidden/>
+              </w:rPr>
+              <w:instrText xml:space="preserve"> PAGEREF _Toc459729609 \h </w:instrText>
+            </w:r>
+            <w:r>
+              <w:rPr>
+                <w:noProof/>
+                <w:webHidden/>
+              </w:rPr>
+            </w:r>
+            <w:r>
+              <w:rPr>
+                <w:noProof/>
+                <w:webHidden/>
+              </w:rPr>
+              <w:fldChar w:fldCharType="separate"/>
+            </w:r>
+            <w:r>
+              <w:rPr>
+                <w:noProof/>
+                <w:webHidden/>
+              </w:rPr>
+              <w:t>13</w:t>
+            </w:r>
+            <w:r>
+              <w:rPr>
+                <w:noProof/>
+                <w:webHidden/>
+              </w:rPr>
+              <w:fldChar w:fldCharType="end"/>
+            </w:r>
+          </w:hyperlink>
+        </w:p>
+        <w:p>
+          <w:pPr>
+            <w:pStyle w:val="TOC3"/>
+            <w:tabs>
+              <w:tab w:val="left" w:pos="1320"/>
+              <w:tab w:val="right" w:leader="dot" w:pos="9062"/>
+            </w:tabs>
+            <w:rPr>
+              <w:rFonts w:eastAsiaTheme="minorEastAsia"/>
+              <w:noProof/>
+              <w:lang w:eastAsia="de-CH"/>
+            </w:rPr>
+          </w:pPr>
+          <w:hyperlink w:anchor="_Toc459729610" w:history="1">
+            <w:r>
+              <w:rPr>
+                <w:rStyle w:val="Hyperlink"/>
+                <w:noProof/>
+              </w:rPr>
+              <w:t>7.2.6</w:t>
+            </w:r>
+            <w:r>
+              <w:rPr>
+                <w:rFonts w:eastAsiaTheme="minorEastAsia"/>
+                <w:noProof/>
+                <w:lang w:eastAsia="de-CH"/>
+              </w:rPr>
+              <w:tab/>
+            </w:r>
+            <w:r>
+              <w:rPr>
+                <w:rStyle w:val="Hyperlink"/>
+                <w:noProof/>
+              </w:rPr>
+              <w:t>Profil</w:t>
+            </w:r>
+            <w:r>
+              <w:rPr>
+                <w:noProof/>
+                <w:webHidden/>
+              </w:rPr>
+              <w:tab/>
+            </w:r>
+            <w:r>
+              <w:rPr>
+                <w:noProof/>
+                <w:webHidden/>
+              </w:rPr>
+              <w:fldChar w:fldCharType="begin"/>
+            </w:r>
+            <w:r>
+              <w:rPr>
+                <w:noProof/>
+                <w:webHidden/>
+              </w:rPr>
+              <w:instrText xml:space="preserve"> PAGEREF _Toc459729610 \h </w:instrText>
+            </w:r>
+            <w:r>
+              <w:rPr>
+                <w:noProof/>
+                <w:webHidden/>
+              </w:rPr>
+            </w:r>
+            <w:r>
+              <w:rPr>
+                <w:noProof/>
+                <w:webHidden/>
+              </w:rPr>
+              <w:fldChar w:fldCharType="separate"/>
+            </w:r>
+            <w:r>
+              <w:rPr>
+                <w:noProof/>
+                <w:webHidden/>
+              </w:rPr>
+              <w:t>14</w:t>
+            </w:r>
+            <w:r>
+              <w:rPr>
+                <w:noProof/>
+                <w:webHidden/>
+              </w:rPr>
+              <w:fldChar w:fldCharType="end"/>
+            </w:r>
+          </w:hyperlink>
+        </w:p>
+        <w:p>
+          <w:pPr>
+            <w:pStyle w:val="TOC3"/>
+            <w:tabs>
+              <w:tab w:val="left" w:pos="1320"/>
+              <w:tab w:val="right" w:leader="dot" w:pos="9062"/>
+            </w:tabs>
+            <w:rPr>
+              <w:rFonts w:eastAsiaTheme="minorEastAsia"/>
+              <w:noProof/>
+              <w:lang w:eastAsia="de-CH"/>
+            </w:rPr>
+          </w:pPr>
+          <w:hyperlink w:anchor="_Toc459729611" w:history="1">
+            <w:r>
+              <w:rPr>
+                <w:rStyle w:val="Hyperlink"/>
+                <w:noProof/>
+              </w:rPr>
+              <w:t>7.2.7</w:t>
+            </w:r>
+            <w:r>
+              <w:rPr>
+                <w:rFonts w:eastAsiaTheme="minorEastAsia"/>
+                <w:noProof/>
+                <w:lang w:eastAsia="de-CH"/>
+              </w:rPr>
+              <w:tab/>
+            </w:r>
+            <w:r>
+              <w:rPr>
+                <w:rStyle w:val="Hyperlink"/>
+                <w:noProof/>
+              </w:rPr>
+              <w:t>Profil bearbeiten</w:t>
+            </w:r>
+            <w:r>
+              <w:rPr>
+                <w:noProof/>
+                <w:webHidden/>
+              </w:rPr>
+              <w:tab/>
+            </w:r>
+            <w:r>
+              <w:rPr>
+                <w:noProof/>
+                <w:webHidden/>
+              </w:rPr>
+              <w:fldChar w:fldCharType="begin"/>
+            </w:r>
+            <w:r>
+              <w:rPr>
+                <w:noProof/>
+                <w:webHidden/>
+              </w:rPr>
+              <w:instrText xml:space="preserve"> PAGEREF _Toc459729611 \h </w:instrText>
+            </w:r>
+            <w:r>
+              <w:rPr>
+                <w:noProof/>
+                <w:webHidden/>
+              </w:rPr>
+            </w:r>
+            <w:r>
+              <w:rPr>
+                <w:noProof/>
+                <w:webHidden/>
+              </w:rPr>
+              <w:fldChar w:fldCharType="separate"/>
+            </w:r>
+            <w:r>
+              <w:rPr>
+                <w:noProof/>
+                <w:webHidden/>
+              </w:rPr>
+              <w:t>14</w:t>
+            </w:r>
+            <w:r>
+              <w:rPr>
+                <w:noProof/>
+                <w:webHidden/>
+              </w:rPr>
+              <w:fldChar w:fldCharType="end"/>
+            </w:r>
+          </w:hyperlink>
+        </w:p>
+        <w:p>
+          <w:r>
+            <w:rPr>
+              <w:b/>
+              <w:bCs/>
+              <w:noProof/>
+            </w:rPr>
+            <w:fldChar w:fldCharType="end"/>
+          </w:r>
+        </w:p>
+      </w:sdtContent>
+    </w:sdt>
+    <w:p/>
+    <w:p>
+      <w:pPr>
         <w:pStyle w:val="Heading1"/>
       </w:pPr>
-      <w:r>
-        <w:t>Dokumentation</w:t>
-      </w:r>
-    </w:p>
-    <w:p>
-      <w:pPr>
-        <w:pStyle w:val="Title"/>
-      </w:pPr>
+      <w:bookmarkStart w:id="0" w:name="_Toc459729585"/>
+      <w:r>
+        <w:lastRenderedPageBreak/>
+        <w:t>Einleitung</w:t>
+      </w:r>
+      <w:bookmarkEnd w:id="0"/>
+    </w:p>
+    <w:p>
+      <w:r>
+        <w:t xml:space="preserve"> [</w:t>
+      </w:r>
+      <w:proofErr w:type="spellStart"/>
+      <w:r>
+        <w:t>tbd</w:t>
+      </w:r>
+      <w:proofErr w:type="spellEnd"/>
+      <w:r>
+        <w:t>]</w:t>
+      </w:r>
+    </w:p>
+    <w:p>
+      <w:pPr>
+        <w:pStyle w:val="Heading2"/>
+      </w:pPr>
+      <w:bookmarkStart w:id="1" w:name="_Toc459729586"/>
       <w:r>
         <w:t>Projektbeschreibung</w:t>
       </w:r>
+      <w:bookmarkEnd w:id="1"/>
+    </w:p>
+    <w:p>
+      <w:r>
+        <w:t>Arbeitsjourn</w:t>
+      </w:r>
+      <w:r>
+        <w:t xml:space="preserve">al CSC ist eine Website, bei der </w:t>
+      </w:r>
+      <w:r>
+        <w:t xml:space="preserve">Lehrlinge von CSC </w:t>
+      </w:r>
+      <w:proofErr w:type="spellStart"/>
+      <w:r>
+        <w:t>Switzerland</w:t>
+      </w:r>
+      <w:proofErr w:type="spellEnd"/>
+      <w:r>
+        <w:t xml:space="preserve"> GmbH ihr Arbeitsjournal schreiben können und der Ausbildner diese Einträge online anschauen kann.</w:t>
+      </w:r>
+    </w:p>
+    <w:p>
+      <w:r>
+        <w:t>Die Website ist so benutzerfreundlich wie möglich gestaltet. Man kann Benutzer abonnieren und so die Einträge von diesen sehen. Man kann die Einträge von Benutzer kommentieren und so ein Feedback zu der geleisteten Arbeit geben.</w:t>
+      </w:r>
     </w:p>
     <w:p/>
     <w:p>
       <w:pPr>
+        <w:pStyle w:val="Heading2"/>
+      </w:pPr>
+      <w:bookmarkStart w:id="2" w:name="_Toc459729587"/>
+      <w:r>
+        <w:t>Zielsetzungen</w:t>
+      </w:r>
+      <w:bookmarkEnd w:id="2"/>
+    </w:p>
+    <w:p>
+      <w:r>
+        <w:t>Benutzer können ihre eigenen Arbeitsjournale schreiben und öffentlich zugänglich machen.</w:t>
+      </w:r>
+    </w:p>
+    <w:p>
+      <w:pPr>
+        <w:pStyle w:val="NoSpacing"/>
+      </w:pPr>
+      <w:r>
+        <w:t>Benutzer können andere Benutzer abonnieren, um ihre Arbeitsjournale lesen zu können.</w:t>
+      </w:r>
+    </w:p>
+    <w:p>
+      <w:pPr>
+        <w:pStyle w:val="NoSpacing"/>
+      </w:pPr>
+    </w:p>
+    <w:p>
+      <w:pPr>
+        <w:pStyle w:val="NoSpacing"/>
+      </w:pPr>
+      <w:r>
+        <w:t>Benutzer können die Arbeitsjournale anderer Benutzer kommentieren und ihnen somit eine Rückmeldung geben.</w:t>
+      </w:r>
+    </w:p>
+    <w:p>
+      <w:pPr>
+        <w:pStyle w:val="NoSpacing"/>
+      </w:pPr>
+    </w:p>
+    <w:p>
+      <w:pPr>
+        <w:pStyle w:val="NoSpacing"/>
+      </w:pPr>
+      <w:r>
+        <w:t>Benutzer können ihre Profildaten ändern.</w:t>
+      </w:r>
+    </w:p>
+    <w:p/>
+    <w:p/>
+    <w:p>
+      <w:pPr>
+        <w:pStyle w:val="Heading2"/>
+      </w:pPr>
+      <w:bookmarkStart w:id="3" w:name="_Toc459729588"/>
+      <w:proofErr w:type="spellStart"/>
+      <w:r>
+        <w:t>Scope</w:t>
+      </w:r>
+      <w:bookmarkEnd w:id="3"/>
+      <w:proofErr w:type="spellEnd"/>
+      <w:r>
+        <w:t xml:space="preserve"> </w:t>
+      </w:r>
+    </w:p>
+    <w:p>
+      <w:r>
+        <w:t>[</w:t>
+      </w:r>
+      <w:proofErr w:type="spellStart"/>
+      <w:r>
+        <w:t>tbd</w:t>
+      </w:r>
+      <w:proofErr w:type="spellEnd"/>
+      <w:r>
+        <w:t>]</w:t>
+      </w:r>
+    </w:p>
+    <w:p>
+      <w:pPr>
         <w:rPr>
-          <w:sz w:val="28"/>
+          <w:i/>
         </w:rPr>
       </w:pPr>
       <w:r>
         <w:rPr>
-          <w:sz w:val="28"/>
+          <w:i/>
         </w:rPr>
-        <w:t>Arbeitsjournal CSC ist eine Website bei der Lehrlinge von CSC Switzerland GmbH ihr Arbeitsjournal schreiben können und der Ausbild</w:t>
-      </w:r>
-      <w:r>
+        <w:t>Hier kommen zwei Teile in Frage:</w:t>
+      </w:r>
+    </w:p>
+    <w:p>
+      <w:pPr>
+        <w:pStyle w:val="ListParagraph"/>
+        <w:numPr>
+          <w:ilvl w:val="0"/>
+          <w:numId w:val="4"/>
+        </w:numPr>
         <w:rPr>
-          <w:sz w:val="28"/>
+          <w:i/>
         </w:rPr>
-        <w:t>n</w:t>
-      </w:r>
+      </w:pPr>
       <w:r>
         <w:rPr>
-          <w:sz w:val="28"/>
+          <w:i/>
         </w:rPr>
-        <w:t>er diese Einträge online anschauen kann.</w:t>
-      </w:r>
-    </w:p>
-    <w:p>
-      <w:pPr>
+        <w:t>Was zu erwarten ist bzw. was wird entwickelt / was das Endprodukt ist</w:t>
+      </w:r>
+    </w:p>
+    <w:p>
+      <w:pPr>
+        <w:pStyle w:val="ListParagraph"/>
+        <w:numPr>
+          <w:ilvl w:val="0"/>
+          <w:numId w:val="4"/>
+        </w:numPr>
         <w:rPr>
-          <w:sz w:val="28"/>
+          <w:i/>
         </w:rPr>
       </w:pPr>
       <w:r>
         <w:rPr>
-          <w:sz w:val="28"/>
+          <w:i/>
         </w:rPr>
-        <w:t xml:space="preserve">Die Website ist so </w:t>
-      </w:r>
-      <w:r>
+        <w:t>Was NICHT dazu gehört bzw. was nicht zu erwarten ist</w:t>
+      </w:r>
+    </w:p>
+    <w:p/>
+    <w:p>
+      <w:r>
+        <w:br w:type="page"/>
+      </w:r>
+    </w:p>
+    <w:p>
+      <w:pPr>
+        <w:pStyle w:val="Heading1"/>
+      </w:pPr>
+      <w:bookmarkStart w:id="4" w:name="_Toc459729589"/>
+      <w:r>
+        <w:lastRenderedPageBreak/>
+        <w:t>Anforderungen</w:t>
+      </w:r>
+      <w:bookmarkEnd w:id="4"/>
+    </w:p>
+    <w:p>
+      <w:r>
+        <w:t>[zu definieren – hier Text schreiben – beschreiben was in diesem Kapitel kommt]</w:t>
+      </w:r>
+    </w:p>
+    <w:p/>
+    <w:p>
+      <w:pPr>
+        <w:pStyle w:val="Heading2"/>
+      </w:pPr>
+      <w:bookmarkStart w:id="5" w:name="_Toc459729590"/>
+      <w:r>
+        <w:t>Anforderungsanalyse</w:t>
+      </w:r>
+      <w:bookmarkEnd w:id="5"/>
+    </w:p>
+    <w:p>
+      <w:r>
+        <w:t>Sprache:</w:t>
+      </w:r>
+      <w:r>
+        <w:tab/>
+      </w:r>
+      <w:r>
+        <w:tab/>
+      </w:r>
+      <w:r>
+        <w:tab/>
+      </w:r>
+      <w:r>
+        <w:tab/>
+        <w:t>Deutsch</w:t>
+      </w:r>
+    </w:p>
+    <w:p>
+      <w:r>
+        <w:t>Alter:</w:t>
+      </w:r>
+      <w:r>
+        <w:tab/>
+      </w:r>
+      <w:r>
+        <w:tab/>
+      </w:r>
+      <w:r>
+        <w:tab/>
+      </w:r>
+      <w:r>
+        <w:tab/>
+      </w:r>
+      <w:r>
+        <w:tab/>
+        <w:t>16 - ∞ Jahre</w:t>
+      </w:r>
+    </w:p>
+    <w:p>
+      <w:r>
+        <w:t>Voraussetzungen:</w:t>
+      </w:r>
+      <w:r>
+        <w:tab/>
+      </w:r>
+      <w:r>
+        <w:tab/>
+      </w:r>
+      <w:r>
+        <w:tab/>
+        <w:t>Kann den Computer bedienen</w:t>
+      </w:r>
+    </w:p>
+    <w:p/>
+    <w:p>
+      <w:pPr>
+        <w:pStyle w:val="Heading2"/>
+      </w:pPr>
+      <w:bookmarkStart w:id="6" w:name="_Toc459729591"/>
+      <w:r>
+        <w:t>Funktionale Anforderungen</w:t>
+      </w:r>
+      <w:bookmarkEnd w:id="6"/>
+    </w:p>
+    <w:tbl>
+      <w:tblPr>
+        <w:tblStyle w:val="TableGrid"/>
+        <w:tblW w:w="5000" w:type="pct"/>
+        <w:tblLook w:val="04A0" w:firstRow="1" w:lastRow="0" w:firstColumn="1" w:lastColumn="0" w:noHBand="0" w:noVBand="1"/>
+      </w:tblPr>
+      <w:tblGrid>
+        <w:gridCol w:w="1129"/>
+        <w:gridCol w:w="3402"/>
+        <w:gridCol w:w="4531"/>
+      </w:tblGrid>
+      <w:tr>
+        <w:tc>
+          <w:tcPr>
+            <w:tcW w:w="623" w:type="pct"/>
+          </w:tcPr>
+          <w:p>
+            <w:pPr>
+              <w:rPr>
+                <w:b/>
+              </w:rPr>
+            </w:pPr>
+            <w:proofErr w:type="spellStart"/>
+            <w:r>
+              <w:rPr>
+                <w:b/>
+              </w:rPr>
+              <w:t>Id</w:t>
+            </w:r>
+            <w:proofErr w:type="spellEnd"/>
+          </w:p>
+        </w:tc>
+        <w:tc>
+          <w:tcPr>
+            <w:tcW w:w="1877" w:type="pct"/>
+          </w:tcPr>
+          <w:p>
+            <w:pPr>
+              <w:rPr>
+                <w:b/>
+              </w:rPr>
+            </w:pPr>
+            <w:r>
+              <w:rPr>
+                <w:b/>
+              </w:rPr>
+              <w:t>Anforderung</w:t>
+            </w:r>
+          </w:p>
+        </w:tc>
+        <w:tc>
+          <w:tcPr>
+            <w:tcW w:w="2500" w:type="pct"/>
+          </w:tcPr>
+          <w:p>
+            <w:pPr>
+              <w:rPr>
+                <w:b/>
+              </w:rPr>
+            </w:pPr>
+            <w:r>
+              <w:rPr>
+                <w:b/>
+              </w:rPr>
+              <w:t>Beschreibung</w:t>
+            </w:r>
+          </w:p>
+        </w:tc>
+      </w:tr>
+      <w:tr>
+        <w:tc>
+          <w:tcPr>
+            <w:tcW w:w="623" w:type="pct"/>
+          </w:tcPr>
+          <w:p>
+            <w:r>
+              <w:t>FA-0</w:t>
+            </w:r>
+            <w:r>
+              <w:t>1</w:t>
+            </w:r>
+          </w:p>
+        </w:tc>
+        <w:tc>
+          <w:tcPr>
+            <w:tcW w:w="1877" w:type="pct"/>
+          </w:tcPr>
+          <w:p>
+            <w:r>
+              <w:t>Registration</w:t>
+            </w:r>
+          </w:p>
+        </w:tc>
+        <w:tc>
+          <w:tcPr>
+            <w:tcW w:w="2500" w:type="pct"/>
+          </w:tcPr>
+          <w:p>
+            <w:r>
+              <w:t>Eine Person kann sich registrieren.</w:t>
+            </w:r>
+          </w:p>
+        </w:tc>
+      </w:tr>
+      <w:tr>
+        <w:tc>
+          <w:tcPr>
+            <w:tcW w:w="623" w:type="pct"/>
+          </w:tcPr>
+          <w:p>
+            <w:r>
+              <w:t>FA-02</w:t>
+            </w:r>
+          </w:p>
+        </w:tc>
+        <w:tc>
+          <w:tcPr>
+            <w:tcW w:w="1877" w:type="pct"/>
+          </w:tcPr>
+          <w:p>
+            <w:r>
+              <w:t>Anmelden</w:t>
+            </w:r>
+          </w:p>
+        </w:tc>
+        <w:tc>
+          <w:tcPr>
+            <w:tcW w:w="2500" w:type="pct"/>
+          </w:tcPr>
+          <w:p>
+            <w:r>
+              <w:t>Ein registrierter Benutzer kann sich anmelden.</w:t>
+            </w:r>
+          </w:p>
+        </w:tc>
+      </w:tr>
+      <w:tr>
+        <w:tc>
+          <w:tcPr>
+            <w:tcW w:w="623" w:type="pct"/>
+          </w:tcPr>
+          <w:p>
+            <w:r>
+              <w:t>FA-03</w:t>
+            </w:r>
+          </w:p>
+        </w:tc>
+        <w:tc>
+          <w:tcPr>
+            <w:tcW w:w="1877" w:type="pct"/>
+          </w:tcPr>
+          <w:p>
+            <w:r>
+              <w:t>Abmelden</w:t>
+            </w:r>
+          </w:p>
+        </w:tc>
+        <w:tc>
+          <w:tcPr>
+            <w:tcW w:w="2500" w:type="pct"/>
+          </w:tcPr>
+          <w:p>
+            <w:r>
+              <w:t>Ein angemeldeter Benutzer kann sich abmelden.</w:t>
+            </w:r>
+          </w:p>
+        </w:tc>
+      </w:tr>
+      <w:tr>
+        <w:tc>
+          <w:tcPr>
+            <w:tcW w:w="623" w:type="pct"/>
+          </w:tcPr>
+          <w:p>
+            <w:r>
+              <w:t>FA-04</w:t>
+            </w:r>
+          </w:p>
+        </w:tc>
+        <w:tc>
+          <w:tcPr>
+            <w:tcW w:w="1877" w:type="pct"/>
+          </w:tcPr>
+          <w:p>
+            <w:r>
+              <w:t>Abonnieren eines anderen Benutzers</w:t>
+            </w:r>
+          </w:p>
+        </w:tc>
+        <w:tc>
+          <w:tcPr>
+            <w:tcW w:w="2500" w:type="pct"/>
+          </w:tcPr>
+          <w:p>
+            <w:r>
+              <w:t>Ein Benutzer kann andere Benutzer abonnieren und somit deren letzte Arbeitsjournale sehen.</w:t>
+            </w:r>
+          </w:p>
+        </w:tc>
+      </w:tr>
+      <w:tr>
+        <w:tc>
+          <w:tcPr>
+            <w:tcW w:w="623" w:type="pct"/>
+          </w:tcPr>
+          <w:p>
+            <w:r>
+              <w:t>FA-05</w:t>
+            </w:r>
+          </w:p>
+        </w:tc>
+        <w:tc>
+          <w:tcPr>
+            <w:tcW w:w="1877" w:type="pct"/>
+          </w:tcPr>
+          <w:p>
+            <w:r>
+              <w:t>Deabonnieren eines Benutzers</w:t>
+            </w:r>
+          </w:p>
+        </w:tc>
+        <w:tc>
+          <w:tcPr>
+            <w:tcW w:w="2500" w:type="pct"/>
+          </w:tcPr>
+          <w:p>
+            <w:r>
+              <w:t>Benutzer können bereits abonnierte Benutzer wieder deabonnieren.</w:t>
+            </w:r>
+          </w:p>
+        </w:tc>
+      </w:tr>
+      <w:tr>
+        <w:tc>
+          <w:tcPr>
+            <w:tcW w:w="623" w:type="pct"/>
+          </w:tcPr>
+          <w:p>
+            <w:r>
+              <w:t>FA-06</w:t>
+            </w:r>
+          </w:p>
+        </w:tc>
+        <w:tc>
+          <w:tcPr>
+            <w:tcW w:w="1877" w:type="pct"/>
+          </w:tcPr>
+          <w:p>
+            <w:r>
+              <w:t>Benutzer kann ein Arbeitsjournal erstellen</w:t>
+            </w:r>
+          </w:p>
+        </w:tc>
+        <w:tc>
+          <w:tcPr>
+            <w:tcW w:w="2500" w:type="pct"/>
+          </w:tcPr>
+          <w:p>
+            <w:r>
+              <w:t>Benutzer erstellt ein Arbeitsjournal.</w:t>
+            </w:r>
+          </w:p>
+        </w:tc>
+      </w:tr>
+      <w:tr>
+        <w:tc>
+          <w:tcPr>
+            <w:tcW w:w="623" w:type="pct"/>
+          </w:tcPr>
+          <w:p>
+            <w:r>
+              <w:t>FA-07</w:t>
+            </w:r>
+          </w:p>
+        </w:tc>
+        <w:tc>
+          <w:tcPr>
+            <w:tcW w:w="1877" w:type="pct"/>
+          </w:tcPr>
+          <w:p>
+            <w:r>
+              <w:t>Kommentieren des Arbeitsjournals</w:t>
+            </w:r>
+          </w:p>
+        </w:tc>
+        <w:tc>
+          <w:tcPr>
+            <w:tcW w:w="2500" w:type="pct"/>
+          </w:tcPr>
+          <w:p>
+            <w:r>
+              <w:t>Benutzer kann sein Arbeitsjournal von anderen oder sich selber kommentieren lassen.</w:t>
+            </w:r>
+          </w:p>
+        </w:tc>
+      </w:tr>
+      <w:tr>
+        <w:tc>
+          <w:tcPr>
+            <w:tcW w:w="623" w:type="pct"/>
+          </w:tcPr>
+          <w:p>
+            <w:r>
+              <w:t>FA-08</w:t>
+            </w:r>
+          </w:p>
+        </w:tc>
+        <w:tc>
+          <w:tcPr>
+            <w:tcW w:w="1877" w:type="pct"/>
+          </w:tcPr>
+          <w:p>
+            <w:r>
+              <w:t>E-Mail</w:t>
+            </w:r>
+            <w:r>
+              <w:t xml:space="preserve"> aktualisieren</w:t>
+            </w:r>
+          </w:p>
+        </w:tc>
+        <w:tc>
+          <w:tcPr>
+            <w:tcW w:w="2500" w:type="pct"/>
+          </w:tcPr>
+          <w:p>
+            <w:r>
+              <w:t xml:space="preserve">Benutzer können ihre Profildaten ändern. Dazu gehört unter anderem </w:t>
+            </w:r>
+            <w:r>
+              <w:t>das</w:t>
+            </w:r>
+            <w:r>
+              <w:t xml:space="preserve"> </w:t>
+            </w:r>
+            <w:r>
+              <w:t xml:space="preserve">E- </w:t>
+            </w:r>
+            <w:r>
+              <w:t>Mail.</w:t>
+            </w:r>
+          </w:p>
+        </w:tc>
+      </w:tr>
+      <w:tr>
+        <w:tc>
+          <w:tcPr>
+            <w:tcW w:w="623" w:type="pct"/>
+          </w:tcPr>
+          <w:p>
+            <w:r>
+              <w:t>FA-09</w:t>
+            </w:r>
+          </w:p>
+        </w:tc>
+        <w:tc>
+          <w:tcPr>
+            <w:tcW w:w="1877" w:type="pct"/>
+          </w:tcPr>
+          <w:p>
+            <w:r>
+              <w:t>Benutzernamen aktualisieren</w:t>
+            </w:r>
+          </w:p>
+        </w:tc>
+        <w:tc>
+          <w:tcPr>
+            <w:tcW w:w="2500" w:type="pct"/>
+          </w:tcPr>
+          <w:p>
+            <w:r>
+              <w:t>Benutzer können ihre Profildaten ändern.</w:t>
+            </w:r>
+            <w:r>
+              <w:t xml:space="preserve"> Dazu gehört unter anderem der Benutzername.</w:t>
+            </w:r>
+          </w:p>
+        </w:tc>
+      </w:tr>
+      <w:tr>
+        <w:tc>
+          <w:tcPr>
+            <w:tcW w:w="623" w:type="pct"/>
+          </w:tcPr>
+          <w:p>
+            <w:r>
+              <w:t>FA-10</w:t>
+            </w:r>
+          </w:p>
+        </w:tc>
+        <w:tc>
+          <w:tcPr>
+            <w:tcW w:w="1877" w:type="pct"/>
+          </w:tcPr>
+          <w:p>
+            <w:r>
+              <w:t>Passwort</w:t>
+            </w:r>
+            <w:r>
+              <w:t xml:space="preserve"> aktualisieren</w:t>
+            </w:r>
+          </w:p>
+        </w:tc>
+        <w:tc>
+          <w:tcPr>
+            <w:tcW w:w="2500" w:type="pct"/>
+          </w:tcPr>
+          <w:p>
+            <w:r>
+              <w:t xml:space="preserve">Benutzer können ihre Profildaten ändern. Dazu gehört unter anderem </w:t>
+            </w:r>
+            <w:r>
+              <w:t>das</w:t>
+            </w:r>
+            <w:r>
+              <w:t xml:space="preserve"> Passwort.</w:t>
+            </w:r>
+          </w:p>
+        </w:tc>
+      </w:tr>
+      <w:tr>
+        <w:tc>
+          <w:tcPr>
+            <w:tcW w:w="623" w:type="pct"/>
+          </w:tcPr>
+          <w:p>
+            <w:r>
+              <w:t>FA-11</w:t>
+            </w:r>
+          </w:p>
+        </w:tc>
+        <w:tc>
+          <w:tcPr>
+            <w:tcW w:w="1877" w:type="pct"/>
+          </w:tcPr>
+          <w:p>
+            <w:r>
+              <w:t>Vornamen</w:t>
+            </w:r>
+            <w:r>
+              <w:t xml:space="preserve"> aktualisieren</w:t>
+            </w:r>
+          </w:p>
+        </w:tc>
+        <w:tc>
+          <w:tcPr>
+            <w:tcW w:w="2500" w:type="pct"/>
+          </w:tcPr>
+          <w:p>
+            <w:r>
+              <w:t>Benutzer können ihre Profildaten ändern. Dazu gehört unter anderem der Vorname.</w:t>
+            </w:r>
+          </w:p>
+        </w:tc>
+      </w:tr>
+      <w:tr>
+        <w:tc>
+          <w:tcPr>
+            <w:tcW w:w="623" w:type="pct"/>
+          </w:tcPr>
+          <w:p>
+            <w:r>
+              <w:t>FA-12</w:t>
+            </w:r>
+          </w:p>
+        </w:tc>
+        <w:tc>
+          <w:tcPr>
+            <w:tcW w:w="1877" w:type="pct"/>
+          </w:tcPr>
+          <w:p>
+            <w:r>
+              <w:t>Nach</w:t>
+            </w:r>
+            <w:r>
+              <w:t>nam</w:t>
+            </w:r>
+            <w:r>
+              <w:t>en aktualisieren</w:t>
+            </w:r>
+          </w:p>
+        </w:tc>
+        <w:tc>
+          <w:tcPr>
+            <w:tcW w:w="2500" w:type="pct"/>
+          </w:tcPr>
+          <w:p>
+            <w:r>
+              <w:t xml:space="preserve">Benutzer können ihre Profildaten ändern. Dazu gehört unter anderem der </w:t>
+            </w:r>
+            <w:r>
+              <w:t>Nach</w:t>
+            </w:r>
+            <w:r>
+              <w:t>name.</w:t>
+            </w:r>
+          </w:p>
+        </w:tc>
+      </w:tr>
+    </w:tbl>
+    <w:p/>
+    <w:p>
+      <w:pPr>
+        <w:pStyle w:val="Heading2"/>
+      </w:pPr>
+      <w:bookmarkStart w:id="7" w:name="_Toc459729592"/>
+      <w:r>
+        <w:t>Nicht-f</w:t>
+      </w:r>
+      <w:r>
+        <w:t>unktionale Anforderungen</w:t>
+      </w:r>
+      <w:bookmarkEnd w:id="7"/>
+    </w:p>
+    <w:tbl>
+      <w:tblPr>
+        <w:tblStyle w:val="TableGrid"/>
+        <w:tblW w:w="5000" w:type="pct"/>
+        <w:tblLook w:val="04A0" w:firstRow="1" w:lastRow="0" w:firstColumn="1" w:lastColumn="0" w:noHBand="0" w:noVBand="1"/>
+      </w:tblPr>
+      <w:tblGrid>
+        <w:gridCol w:w="1129"/>
+        <w:gridCol w:w="3402"/>
+        <w:gridCol w:w="4531"/>
+      </w:tblGrid>
+      <w:tr>
+        <w:tc>
+          <w:tcPr>
+            <w:tcW w:w="623" w:type="pct"/>
+          </w:tcPr>
+          <w:p>
+            <w:pPr>
+              <w:rPr>
+                <w:b/>
+              </w:rPr>
+            </w:pPr>
+            <w:proofErr w:type="spellStart"/>
+            <w:r>
+              <w:rPr>
+                <w:b/>
+              </w:rPr>
+              <w:t>Id</w:t>
+            </w:r>
+            <w:proofErr w:type="spellEnd"/>
+          </w:p>
+        </w:tc>
+        <w:tc>
+          <w:tcPr>
+            <w:tcW w:w="1877" w:type="pct"/>
+          </w:tcPr>
+          <w:p>
+            <w:pPr>
+              <w:rPr>
+                <w:b/>
+              </w:rPr>
+            </w:pPr>
+            <w:r>
+              <w:rPr>
+                <w:b/>
+              </w:rPr>
+              <w:t>Anforderung</w:t>
+            </w:r>
+          </w:p>
+        </w:tc>
+        <w:tc>
+          <w:tcPr>
+            <w:tcW w:w="2500" w:type="pct"/>
+          </w:tcPr>
+          <w:p>
+            <w:pPr>
+              <w:rPr>
+                <w:b/>
+              </w:rPr>
+            </w:pPr>
+            <w:r>
+              <w:rPr>
+                <w:b/>
+              </w:rPr>
+              <w:t>Beschreibung</w:t>
+            </w:r>
+          </w:p>
+        </w:tc>
+      </w:tr>
+      <w:tr>
+        <w:tc>
+          <w:tcPr>
+            <w:tcW w:w="623" w:type="pct"/>
+          </w:tcPr>
+          <w:p>
+            <w:r>
+              <w:t>NFA-0</w:t>
+            </w:r>
+            <w:r>
+              <w:t>1</w:t>
+            </w:r>
+          </w:p>
+        </w:tc>
+        <w:tc>
+          <w:tcPr>
+            <w:tcW w:w="1877" w:type="pct"/>
+          </w:tcPr>
+          <w:p>
+            <w:r>
+              <w:t>Struktur der Seite</w:t>
+            </w:r>
+            <w:r>
+              <w:t xml:space="preserve"> (Allgemeine Anforderung)</w:t>
+            </w:r>
+          </w:p>
+        </w:tc>
+        <w:tc>
+          <w:tcPr>
+            <w:tcW w:w="2500" w:type="pct"/>
+          </w:tcPr>
+          <w:p>
+            <w:r>
+              <w:t>Eine klare Struktur lässt den Benutzer ohne gross zu überlegen, auf der Website navigieren</w:t>
+            </w:r>
+            <w:r>
+              <w:t>.</w:t>
+            </w:r>
+          </w:p>
+        </w:tc>
+      </w:tr>
+      <w:tr>
+        <w:tc>
+          <w:tcPr>
+            <w:tcW w:w="623" w:type="pct"/>
+          </w:tcPr>
+          <w:p>
+            <w:r>
+              <w:t>NFA-02</w:t>
+            </w:r>
+          </w:p>
+        </w:tc>
+        <w:tc>
+          <w:tcPr>
+            <w:tcW w:w="1877" w:type="pct"/>
+          </w:tcPr>
+          <w:p>
+            <w:r>
+              <w:t>Freundliche Registrierseite</w:t>
+            </w:r>
+          </w:p>
+        </w:tc>
+        <w:tc>
+          <w:tcPr>
+            <w:tcW w:w="2500" w:type="pct"/>
+          </w:tcPr>
+          <w:p>
+            <w:r>
+              <w:t>Der Benutzer weiss, was er eingeben muss und bei Fehleingaben wird er mit einer aussagekräftigen Meldung darüber informiert.</w:t>
+            </w:r>
+          </w:p>
+        </w:tc>
+      </w:tr>
+    </w:tbl>
+    <w:p/>
+    <w:p>
+      <w:r>
+        <w:br w:type="page"/>
+      </w:r>
+    </w:p>
+    <w:p>
+      <w:pPr>
+        <w:pStyle w:val="Heading2"/>
+      </w:pPr>
+      <w:bookmarkStart w:id="8" w:name="_Toc459729593"/>
+      <w:proofErr w:type="spellStart"/>
+      <w:r>
+        <w:lastRenderedPageBreak/>
+        <w:t>Use</w:t>
+      </w:r>
+      <w:proofErr w:type="spellEnd"/>
+      <w:r>
+        <w:t xml:space="preserve"> Cases (</w:t>
+      </w:r>
+      <w:r>
+        <w:t>Funktionalitäten</w:t>
+      </w:r>
+      <w:r>
+        <w:t>)</w:t>
+      </w:r>
+      <w:bookmarkEnd w:id="8"/>
+    </w:p>
+    <w:p>
+      <w:pPr>
         <w:rPr>
-          <w:sz w:val="28"/>
+          <w:lang w:eastAsia="ja-JP"/>
         </w:rPr>
-        <w:t>benutzerfreundlich</w:t>
-      </w:r>
-      <w:r>
+      </w:pPr>
+    </w:p>
+    <w:p>
+      <w:pPr>
         <w:rPr>
-          <w:sz w:val="28"/>
+          <w:lang w:eastAsia="ja-JP"/>
         </w:rPr>
-        <w:t xml:space="preserve"> wie möglich gestaltet. Man kann Benutzer abonnieren </w:t>
-      </w:r>
+      </w:pPr>
       <w:r>
         <w:rPr>
-          <w:sz w:val="28"/>
+          <w:lang w:eastAsia="ja-JP"/>
         </w:rPr>
-        <w:t>und so die Einträge von diesen</w:t>
-      </w:r>
-      <w:r>
+        <w:t>Registrieren</w:t>
+      </w:r>
+    </w:p>
+    <w:p>
+      <w:pPr>
         <w:rPr>
-          <w:sz w:val="28"/>
+          <w:lang w:eastAsia="ja-JP"/>
         </w:rPr>
-        <w:t xml:space="preserve"> sehen. Man kann die Einträge von Benutzer kommentieren und so ein Feedb</w:t>
-      </w:r>
+      </w:pPr>
       <w:r>
         <w:rPr>
-          <w:sz w:val="28"/>
+          <w:lang w:eastAsia="ja-JP"/>
         </w:rPr>
-        <w:t>ack zu der geleisteten Arbeit geben</w:t>
+        <w:t>Anmelden</w:t>
       </w:r>
       <w:r>
         <w:rPr>
-          <w:sz w:val="28"/>
+          <w:lang w:eastAsia="ja-JP"/>
         </w:rPr>
-        <w:t>.</w:t>
+        <w:t xml:space="preserve"> / </w:t>
+      </w:r>
+      <w:r>
+        <w:rPr>
+          <w:lang w:eastAsia="ja-JP"/>
+        </w:rPr>
+        <w:t>Abmelden</w:t>
+      </w:r>
+      <w:bookmarkStart w:id="9" w:name="_GoBack"/>
+      <w:bookmarkEnd w:id="9"/>
+    </w:p>
+    <w:p>
+      <w:r>
+        <w:t>Arbeitsjournal erstellen</w:t>
+      </w:r>
+    </w:p>
+    <w:p>
+      <w:r>
+        <w:t>Arbeitsjournal kommentieren (den eigenen</w:t>
+      </w:r>
+      <w:r>
+        <w:t xml:space="preserve"> oder </w:t>
+      </w:r>
+      <w:r>
+        <w:t>des abonnierten Benutzers</w:t>
+      </w:r>
+      <w:r>
+        <w:t>)</w:t>
+      </w:r>
+    </w:p>
+    <w:p>
+      <w:r>
+        <w:t>Benutzer abonnieren</w:t>
+      </w:r>
+      <w:r>
+        <w:t xml:space="preserve"> / </w:t>
+      </w:r>
+      <w:r>
+        <w:t>deabonnieren</w:t>
+      </w:r>
+    </w:p>
+    <w:p>
+      <w:r>
+        <w:t>Profildaten ändern:</w:t>
+      </w:r>
+    </w:p>
+    <w:p>
+      <w:pPr>
+        <w:pStyle w:val="ListParagraph"/>
+        <w:numPr>
+          <w:ilvl w:val="0"/>
+          <w:numId w:val="1"/>
+        </w:numPr>
+      </w:pPr>
+      <w:r>
+        <w:t>Benutzernamen ändern</w:t>
+      </w:r>
+    </w:p>
+    <w:p>
+      <w:pPr>
+        <w:pStyle w:val="ListParagraph"/>
+        <w:numPr>
+          <w:ilvl w:val="0"/>
+          <w:numId w:val="1"/>
+        </w:numPr>
+      </w:pPr>
+      <w:r>
+        <w:t>Vornamen ändern</w:t>
+      </w:r>
+    </w:p>
+    <w:p>
+      <w:pPr>
+        <w:pStyle w:val="ListParagraph"/>
+        <w:numPr>
+          <w:ilvl w:val="0"/>
+          <w:numId w:val="1"/>
+        </w:numPr>
+      </w:pPr>
+      <w:r>
+        <w:t>Nachnamen ändern</w:t>
+      </w:r>
+    </w:p>
+    <w:p>
+      <w:pPr>
+        <w:pStyle w:val="ListParagraph"/>
+        <w:numPr>
+          <w:ilvl w:val="0"/>
+          <w:numId w:val="1"/>
+        </w:numPr>
+      </w:pPr>
+      <w:r>
+        <w:t>E-Mail ändern</w:t>
+      </w:r>
+    </w:p>
+    <w:p>
+      <w:pPr>
+        <w:pStyle w:val="ListParagraph"/>
+        <w:numPr>
+          <w:ilvl w:val="0"/>
+          <w:numId w:val="1"/>
+        </w:numPr>
+      </w:pPr>
+      <w:r>
+        <w:t>Passwort ändern</w:t>
       </w:r>
     </w:p>
     <w:p/>
     <w:p>
-      <w:r>
-        <w:br w:type="page"/>
-      </w:r>
-    </w:p>
-    <w:p>
-      <w:pPr>
-        <w:rPr>
-          <w:rFonts w:asciiTheme="majorHAnsi" w:eastAsiaTheme="majorEastAsia" w:hAnsiTheme="majorHAnsi" w:cstheme="majorBidi"/>
-          <w:color w:val="2E74B5" w:themeColor="accent1" w:themeShade="BF"/>
-          <w:sz w:val="26"/>
-          <w:szCs w:val="26"/>
-        </w:rPr>
-      </w:pPr>
-      <w:r>
-        <w:rPr>
-          <w:rFonts w:asciiTheme="majorHAnsi" w:eastAsiaTheme="majorEastAsia" w:hAnsiTheme="majorHAnsi" w:cstheme="majorBidi"/>
-          <w:color w:val="2E74B5" w:themeColor="accent1" w:themeShade="BF"/>
-          <w:sz w:val="26"/>
-          <w:szCs w:val="26"/>
-        </w:rPr>
+      <w:pPr>
+        <w:pStyle w:val="Heading2"/>
+      </w:pPr>
+      <w:r>
+        <w:t>ERM der Datenbank</w:t>
+      </w:r>
+    </w:p>
+    <w:p/>
+    <w:p>
+      <w:pPr>
+        <w:pStyle w:val="Heading1"/>
+      </w:pPr>
+      <w:bookmarkStart w:id="10" w:name="_Toc459729594"/>
+      <w:r>
         <w:lastRenderedPageBreak/>
-        <w:t>Funktionalitäten</w:t>
-      </w:r>
-    </w:p>
-    <w:p>
-      <w:pPr>
-        <w:rPr>
-          <w:rFonts w:asciiTheme="majorHAnsi" w:eastAsiaTheme="majorEastAsia" w:hAnsiTheme="majorHAnsi" w:cstheme="majorBidi"/>
-          <w:color w:val="2E74B5" w:themeColor="accent1" w:themeShade="BF"/>
-          <w:sz w:val="26"/>
-          <w:szCs w:val="26"/>
-        </w:rPr>
-      </w:pPr>
-      <w:r>
-        <w:rPr>
-          <w:rFonts w:asciiTheme="majorHAnsi" w:eastAsiaTheme="majorEastAsia" w:hAnsiTheme="majorHAnsi" w:cstheme="majorBidi"/>
-          <w:color w:val="2E74B5" w:themeColor="accent1" w:themeShade="BF"/>
-          <w:sz w:val="26"/>
-          <w:szCs w:val="26"/>
-        </w:rPr>
-        <w:t>Zielsetzung</w:t>
-      </w:r>
-    </w:p>
-    <w:p>
-      <w:pPr>
-        <w:rPr>
-          <w:rFonts w:asciiTheme="majorHAnsi" w:eastAsiaTheme="majorEastAsia" w:hAnsiTheme="majorHAnsi" w:cstheme="majorBidi"/>
-          <w:color w:val="2E74B5" w:themeColor="accent1" w:themeShade="BF"/>
-          <w:sz w:val="26"/>
-          <w:szCs w:val="26"/>
-        </w:rPr>
-      </w:pPr>
-      <w:r>
-        <w:rPr>
-          <w:rFonts w:asciiTheme="majorHAnsi" w:eastAsiaTheme="majorEastAsia" w:hAnsiTheme="majorHAnsi" w:cstheme="majorBidi"/>
-          <w:color w:val="2E74B5" w:themeColor="accent1" w:themeShade="BF"/>
-          <w:sz w:val="26"/>
-          <w:szCs w:val="26"/>
-        </w:rPr>
-        <w:t>Benutzer können ihre Eigenen Arbeitsjournale schreiben</w:t>
-      </w:r>
-      <w:bookmarkStart w:id="0" w:name="_GoBack"/>
-      <w:bookmarkEnd w:id="0"/>
+        <w:t>Projektplanung</w:t>
+      </w:r>
+      <w:bookmarkEnd w:id="10"/>
+    </w:p>
+    <w:p>
+      <w:r>
+        <w:t>[</w:t>
+      </w:r>
+      <w:proofErr w:type="spellStart"/>
+      <w:r>
+        <w:t>tbd</w:t>
+      </w:r>
+      <w:proofErr w:type="spellEnd"/>
+      <w:r>
+        <w:t>]</w:t>
+      </w:r>
     </w:p>
     <w:p>
       <w:pPr>
         <w:pStyle w:val="Heading2"/>
       </w:pPr>
+      <w:bookmarkStart w:id="11" w:name="_Toc459729595"/>
+      <w:r>
+        <w:t>[</w:t>
+      </w:r>
+      <w:proofErr w:type="spellStart"/>
+      <w:r>
+        <w:t>tbd</w:t>
+      </w:r>
+      <w:proofErr w:type="spellEnd"/>
+      <w:r>
+        <w:t>]</w:t>
+      </w:r>
+      <w:bookmarkEnd w:id="11"/>
+    </w:p>
+    <w:p>
+      <w:pPr>
+        <w:pStyle w:val="Heading1"/>
+      </w:pPr>
+      <w:bookmarkStart w:id="12" w:name="_Toc459729596"/>
+      <w:r>
+        <w:lastRenderedPageBreak/>
+        <w:t>Spezifikation</w:t>
+      </w:r>
+      <w:bookmarkEnd w:id="12"/>
+    </w:p>
+    <w:p>
+      <w:pPr>
+        <w:pStyle w:val="Heading2"/>
+      </w:pPr>
+      <w:bookmarkStart w:id="13" w:name="_Toc459729597"/>
+      <w:r>
+        <w:t>Software Architektur</w:t>
+      </w:r>
+      <w:bookmarkEnd w:id="13"/>
+    </w:p>
+    <w:p/>
+    <w:p>
+      <w:pPr>
+        <w:pStyle w:val="Heading2"/>
+      </w:pPr>
+      <w:bookmarkStart w:id="14" w:name="_Toc459729598"/>
+      <w:r>
+        <w:t>Modelle / UML Diagramme</w:t>
+      </w:r>
+      <w:bookmarkEnd w:id="14"/>
+    </w:p>
+    <w:p/>
+    <w:p>
+      <w:pPr>
+        <w:pStyle w:val="Heading2"/>
+      </w:pPr>
+      <w:bookmarkStart w:id="15" w:name="_Toc459729599"/>
+      <w:r>
+        <w:t>Entwurfsentscheide / Design Entscheide</w:t>
+      </w:r>
+      <w:bookmarkEnd w:id="15"/>
+    </w:p>
+    <w:p/>
+    <w:p/>
+    <w:p/>
+    <w:p>
+      <w:pPr>
+        <w:pStyle w:val="Heading1"/>
+      </w:pPr>
+      <w:bookmarkStart w:id="16" w:name="_Toc459729600"/>
+      <w:r>
+        <w:lastRenderedPageBreak/>
+        <w:t>Entwicklungswerkzeuge</w:t>
+      </w:r>
+      <w:bookmarkEnd w:id="16"/>
+    </w:p>
+    <w:p>
+      <w:r>
+        <w:t>Programmieren:</w:t>
+      </w:r>
+      <w:r>
+        <w:tab/>
+      </w:r>
+      <w:r>
+        <w:tab/>
+      </w:r>
+      <w:r>
+        <w:tab/>
+        <w:t>Visual Studio Professional 2013</w:t>
+      </w:r>
+    </w:p>
+    <w:p>
+      <w:r>
+        <w:t>Datenbank mit SQL bearbeiten:</w:t>
+      </w:r>
+      <w:r>
+        <w:tab/>
+      </w:r>
+      <w:r>
+        <w:tab/>
+      </w:r>
+      <w:proofErr w:type="spellStart"/>
+      <w:r>
+        <w:t>MySql</w:t>
+      </w:r>
+      <w:proofErr w:type="spellEnd"/>
+      <w:r>
+        <w:t xml:space="preserve"> </w:t>
+      </w:r>
+      <w:proofErr w:type="spellStart"/>
+      <w:r>
+        <w:t>Workbench</w:t>
+      </w:r>
+      <w:proofErr w:type="spellEnd"/>
+      <w:r>
+        <w:t xml:space="preserve"> 6.3 CE</w:t>
+      </w:r>
+    </w:p>
+    <w:p>
+      <w:pPr>
+        <w:pStyle w:val="Heading1"/>
+      </w:pPr>
+      <w:bookmarkStart w:id="17" w:name="_Toc459729601"/>
+      <w:r>
+        <w:lastRenderedPageBreak/>
+        <w:t xml:space="preserve">Schlussfolgerung </w:t>
+      </w:r>
+      <w:r>
+        <w:t xml:space="preserve">zur Realisierung des </w:t>
+      </w:r>
+      <w:r>
+        <w:t>Projekt</w:t>
+      </w:r>
+      <w:r>
+        <w:t>s</w:t>
+      </w:r>
+      <w:r>
+        <w:t xml:space="preserve">: </w:t>
+      </w:r>
+      <w:proofErr w:type="spellStart"/>
+      <w:r>
+        <w:t>Arbeitsjournal_CSC</w:t>
+      </w:r>
+      <w:bookmarkEnd w:id="17"/>
+      <w:proofErr w:type="spellEnd"/>
+    </w:p>
+    <w:p/>
+    <w:p>
+      <w:pPr>
+        <w:pStyle w:val="Heading1"/>
+      </w:pPr>
+      <w:bookmarkStart w:id="18" w:name="_Toc459729602"/>
+      <w:r>
+        <w:lastRenderedPageBreak/>
+        <w:t>Anhang</w:t>
+      </w:r>
+      <w:bookmarkEnd w:id="18"/>
+    </w:p>
+    <w:p/>
+    <w:p>
+      <w:pPr>
+        <w:pStyle w:val="Heading2"/>
+      </w:pPr>
+      <w:bookmarkStart w:id="19" w:name="_Toc459729603"/>
+      <w:r>
+        <w:t>Aufgabestellung</w:t>
+      </w:r>
+      <w:bookmarkEnd w:id="19"/>
+    </w:p>
+    <w:p>
+      <w:r>
+        <w:t>[</w:t>
+      </w:r>
+      <w:proofErr w:type="spellStart"/>
+      <w:r>
+        <w:t>tbd</w:t>
+      </w:r>
+      <w:proofErr w:type="spellEnd"/>
+      <w:r>
+        <w:t>]</w:t>
+      </w:r>
+    </w:p>
+    <w:p/>
+    <w:p>
+      <w:pPr>
+        <w:pStyle w:val="Heading2"/>
+      </w:pPr>
+      <w:bookmarkStart w:id="20" w:name="_Toc459729604"/>
+      <w:proofErr w:type="spellStart"/>
       <w:r>
         <w:t>MockUps</w:t>
       </w:r>
-    </w:p>
+      <w:bookmarkEnd w:id="20"/>
+      <w:proofErr w:type="spellEnd"/>
+    </w:p>
+    <w:p/>
     <w:p>
       <w:pPr>
         <w:pStyle w:val="Heading3"/>
       </w:pPr>
+      <w:bookmarkStart w:id="21" w:name="_Toc459729605"/>
       <w:r>
         <w:t>Registrieren</w:t>
       </w:r>
+      <w:bookmarkEnd w:id="21"/>
     </w:p>
     <w:p>
       <w:r>
@@ -190,252 +3762,10 @@
           <w:lang w:eastAsia="de-CH"/>
         </w:rPr>
         <w:drawing>
-          <wp:inline distT="0" distB="0" distL="0" distR="0" wp14:anchorId="20754CC7" wp14:editId="4F0F2D75">
+          <wp:inline distT="0" distB="0" distL="0" distR="0" wp14:anchorId="5CB1665B" wp14:editId="1CB09324">
             <wp:extent cx="5236234" cy="2950576"/>
             <wp:effectExtent l="0" t="0" r="2540" b="2540"/>
             <wp:docPr id="6" name="Picture 6"/>
-            <wp:cNvGraphicFramePr>
-              <a:graphicFrameLocks xmlns:a="http://schemas.openxmlformats.org/drawingml/2006/main" noChangeAspect="1"/>
-            </wp:cNvGraphicFramePr>
-            <a:graphic xmlns:a="http://schemas.openxmlformats.org/drawingml/2006/main">
-              <a:graphicData uri="http://schemas.openxmlformats.org/drawingml/2006/picture">
-                <pic:pic xmlns:pic="http://schemas.openxmlformats.org/drawingml/2006/picture">
-                  <pic:nvPicPr>
-                    <pic:cNvPr id="1" name=""/>
-                    <pic:cNvPicPr/>
-                  </pic:nvPicPr>
-                  <pic:blipFill>
-                    <a:blip r:embed="rId5"/>
-                    <a:stretch>
-                      <a:fillRect/>
-                    </a:stretch>
-                  </pic:blipFill>
-                  <pic:spPr>
-                    <a:xfrm>
-                      <a:off x="0" y="0"/>
-                      <a:ext cx="5244713" cy="2955354"/>
-                    </a:xfrm>
-                    <a:prstGeom prst="rect">
-                      <a:avLst/>
-                    </a:prstGeom>
-                  </pic:spPr>
-                </pic:pic>
-              </a:graphicData>
-            </a:graphic>
-          </wp:inline>
-        </w:drawing>
-      </w:r>
-    </w:p>
-    <w:p>
-      <w:pPr>
-        <w:pStyle w:val="Caption"/>
-      </w:pPr>
-      <w:r>
-        <w:t xml:space="preserve">Abbildung </w:t>
-      </w:r>
-      <w:fldSimple w:instr=" SEQ Abbildung \* ARABIC ">
-        <w:r>
-          <w:rPr>
-            <w:noProof/>
-          </w:rPr>
-          <w:t>1</w:t>
-        </w:r>
-      </w:fldSimple>
-      <w:r>
-        <w:t xml:space="preserve"> Registrierung</w:t>
-      </w:r>
-    </w:p>
-    <w:p/>
-    <w:p>
-      <w:pPr>
-        <w:pStyle w:val="Heading3"/>
-      </w:pPr>
-      <w:r>
-        <w:t>Dashboard</w:t>
-      </w:r>
-    </w:p>
-    <w:p>
-      <w:r>
-        <w:t>Im Dashboard sieht man eine kleine Übersicht von Allem. Von hier aus hat der Benutzer einen Schnellzugriff auf die meisten Funktionen.</w:t>
-      </w:r>
-    </w:p>
-    <w:p>
-      <w:pPr>
-        <w:keepNext/>
-      </w:pPr>
-      <w:r>
-        <w:rPr>
-          <w:noProof/>
-          <w:lang w:eastAsia="de-CH"/>
-        </w:rPr>
-        <w:lastRenderedPageBreak/>
-        <w:drawing>
-          <wp:inline distT="0" distB="0" distL="0" distR="0" wp14:anchorId="2A0E9152" wp14:editId="0BE9B210">
-            <wp:extent cx="5262113" cy="2963999"/>
-            <wp:effectExtent l="0" t="0" r="0" b="8255"/>
-            <wp:docPr id="1" name="Picture 1"/>
-            <wp:cNvGraphicFramePr>
-              <a:graphicFrameLocks xmlns:a="http://schemas.openxmlformats.org/drawingml/2006/main" noChangeAspect="1"/>
-            </wp:cNvGraphicFramePr>
-            <a:graphic xmlns:a="http://schemas.openxmlformats.org/drawingml/2006/main">
-              <a:graphicData uri="http://schemas.openxmlformats.org/drawingml/2006/picture">
-                <pic:pic xmlns:pic="http://schemas.openxmlformats.org/drawingml/2006/picture">
-                  <pic:nvPicPr>
-                    <pic:cNvPr id="1" name=""/>
-                    <pic:cNvPicPr/>
-                  </pic:nvPicPr>
-                  <pic:blipFill>
-                    <a:blip r:embed="rId6"/>
-                    <a:stretch>
-                      <a:fillRect/>
-                    </a:stretch>
-                  </pic:blipFill>
-                  <pic:spPr>
-                    <a:xfrm>
-                      <a:off x="0" y="0"/>
-                      <a:ext cx="5265204" cy="2965740"/>
-                    </a:xfrm>
-                    <a:prstGeom prst="rect">
-                      <a:avLst/>
-                    </a:prstGeom>
-                  </pic:spPr>
-                </pic:pic>
-              </a:graphicData>
-            </a:graphic>
-          </wp:inline>
-        </w:drawing>
-      </w:r>
-    </w:p>
-    <w:p>
-      <w:pPr>
-        <w:pStyle w:val="Caption"/>
-      </w:pPr>
-      <w:r>
-        <w:t xml:space="preserve">Abbildung </w:t>
-      </w:r>
-      <w:fldSimple w:instr=" SEQ Abbildung \* ARABIC ">
-        <w:r>
-          <w:rPr>
-            <w:noProof/>
-          </w:rPr>
-          <w:t>2</w:t>
-        </w:r>
-      </w:fldSimple>
-      <w:r>
-        <w:t xml:space="preserve"> Dashboard</w:t>
-      </w:r>
-    </w:p>
-    <w:p>
-      <w:r>
-        <w:br w:type="page"/>
-      </w:r>
-    </w:p>
-    <w:p>
-      <w:pPr>
-        <w:pStyle w:val="Heading3"/>
-      </w:pPr>
-      <w:r>
-        <w:lastRenderedPageBreak/>
-        <w:t>Mitarbeiter</w:t>
-      </w:r>
-    </w:p>
-    <w:p>
-      <w:r>
-        <w:t>Hier kann der Benutzer Mitarbeiter abonnieren, die Arbeitsjournale von Mitarbeitern, die er abonniert hat anschauen und Arbeitsjournale Kommentieren.</w:t>
-      </w:r>
-    </w:p>
-    <w:p>
-      <w:pPr>
-        <w:keepNext/>
-      </w:pPr>
-      <w:r>
-        <w:rPr>
-          <w:noProof/>
-          <w:lang w:eastAsia="de-CH"/>
-        </w:rPr>
-        <w:drawing>
-          <wp:inline distT="0" distB="0" distL="0" distR="0" wp14:anchorId="259F047B" wp14:editId="607BAE6F">
-            <wp:extent cx="5009322" cy="3343965"/>
-            <wp:effectExtent l="0" t="0" r="1270" b="8890"/>
-            <wp:docPr id="3" name="Picture 3"/>
-            <wp:cNvGraphicFramePr>
-              <a:graphicFrameLocks xmlns:a="http://schemas.openxmlformats.org/drawingml/2006/main" noChangeAspect="1"/>
-            </wp:cNvGraphicFramePr>
-            <a:graphic xmlns:a="http://schemas.openxmlformats.org/drawingml/2006/main">
-              <a:graphicData uri="http://schemas.openxmlformats.org/drawingml/2006/picture">
-                <pic:pic xmlns:pic="http://schemas.openxmlformats.org/drawingml/2006/picture">
-                  <pic:nvPicPr>
-                    <pic:cNvPr id="1" name=""/>
-                    <pic:cNvPicPr/>
-                  </pic:nvPicPr>
-                  <pic:blipFill>
-                    <a:blip r:embed="rId7"/>
-                    <a:stretch>
-                      <a:fillRect/>
-                    </a:stretch>
-                  </pic:blipFill>
-                  <pic:spPr>
-                    <a:xfrm>
-                      <a:off x="0" y="0"/>
-                      <a:ext cx="5014574" cy="3347471"/>
-                    </a:xfrm>
-                    <a:prstGeom prst="rect">
-                      <a:avLst/>
-                    </a:prstGeom>
-                  </pic:spPr>
-                </pic:pic>
-              </a:graphicData>
-            </a:graphic>
-          </wp:inline>
-        </w:drawing>
-      </w:r>
-    </w:p>
-    <w:p>
-      <w:pPr>
-        <w:pStyle w:val="Caption"/>
-      </w:pPr>
-      <w:r>
-        <w:t xml:space="preserve">Abbildung </w:t>
-      </w:r>
-      <w:fldSimple w:instr=" SEQ Abbildung \* ARABIC ">
-        <w:r>
-          <w:rPr>
-            <w:noProof/>
-          </w:rPr>
-          <w:t>3</w:t>
-        </w:r>
-      </w:fldSimple>
-      <w:r>
-        <w:t xml:space="preserve"> Mitarbeiter</w:t>
-      </w:r>
-    </w:p>
-    <w:p>
-      <w:pPr>
-        <w:pStyle w:val="Heading3"/>
-      </w:pPr>
-      <w:r>
-        <w:t>Meine Beiträge</w:t>
-      </w:r>
-    </w:p>
-    <w:p>
-      <w:r>
-        <w:t>Hier sieht man seine eigenen Arbeitsjournale. Von hier aus hat man die Möglichkeit, indem man auf «Neuer Eintrag» klickt, einen neuen Eintrag zu erstellen.</w:t>
-      </w:r>
-    </w:p>
-    <w:p>
-      <w:pPr>
-        <w:keepNext/>
-      </w:pPr>
-      <w:r>
-        <w:rPr>
-          <w:noProof/>
-          <w:lang w:eastAsia="de-CH"/>
-        </w:rPr>
-        <w:drawing>
-          <wp:inline distT="0" distB="0" distL="0" distR="0" wp14:anchorId="42E76D60" wp14:editId="435BE287">
-            <wp:extent cx="5120640" cy="3426177"/>
-            <wp:effectExtent l="0" t="0" r="3810" b="3175"/>
-            <wp:docPr id="7" name="Picture 7"/>
             <wp:cNvGraphicFramePr>
               <a:graphicFrameLocks xmlns:a="http://schemas.openxmlformats.org/drawingml/2006/main" noChangeAspect="1"/>
             </wp:cNvGraphicFramePr>
@@ -455,7 +3785,7 @@
                   <pic:spPr>
                     <a:xfrm>
                       <a:off x="0" y="0"/>
-                      <a:ext cx="5127420" cy="3430713"/>
+                      <a:ext cx="5244713" cy="2955354"/>
                     </a:xfrm>
                     <a:prstGeom prst="rect">
                       <a:avLst/>
@@ -475,16 +3805,29 @@
       <w:r>
         <w:t xml:space="preserve">Abbildung </w:t>
       </w:r>
-      <w:fldSimple w:instr=" SEQ Abbildung \* ARABIC ">
-        <w:r>
-          <w:rPr>
-            <w:noProof/>
-          </w:rPr>
-          <w:t>4</w:t>
-        </w:r>
-      </w:fldSimple>
-      <w:r>
-        <w:t xml:space="preserve"> Eigenes Arbeitsjournal</w:t>
+      <w:r>
+        <w:fldChar w:fldCharType="begin"/>
+      </w:r>
+      <w:r>
+        <w:instrText xml:space="preserve"> SEQ Abbildung \* ARABIC </w:instrText>
+      </w:r>
+      <w:r>
+        <w:fldChar w:fldCharType="separate"/>
+      </w:r>
+      <w:r>
+        <w:rPr>
+          <w:noProof/>
+        </w:rPr>
+        <w:t>1</w:t>
+      </w:r>
+      <w:r>
+        <w:rPr>
+          <w:noProof/>
+        </w:rPr>
+        <w:fldChar w:fldCharType="end"/>
+      </w:r>
+      <w:r>
+        <w:t xml:space="preserve"> Registrierung</w:t>
       </w:r>
     </w:p>
     <w:p/>
@@ -492,14 +3835,15 @@
       <w:pPr>
         <w:pStyle w:val="Heading3"/>
       </w:pPr>
-      <w:r>
-        <w:lastRenderedPageBreak/>
-        <w:t>Arbeitsjournal von einem Mitarbeiter</w:t>
-      </w:r>
-    </w:p>
-    <w:p>
-      <w:r>
-        <w:t>Wenn man auf ein Arbeitsjournal des Mitarbeiters (Mitarbeitet -&gt; klick auf z.B. Freddys Arbeitsjournale) klickt gelangt man zu dieser Seite. Hier kann man auch einen Kommentar zum Arbeitsjournal abgeben.</w:t>
+      <w:bookmarkStart w:id="22" w:name="_Toc459729606"/>
+      <w:r>
+        <w:t>Dashboard</w:t>
+      </w:r>
+      <w:bookmarkEnd w:id="22"/>
+    </w:p>
+    <w:p>
+      <w:r>
+        <w:t>Im Dashboard sieht man eine kleine Übersicht von Allem. Von hier aus hat der Benutzer einen Schnellzugriff auf die meisten Funktionen.</w:t>
       </w:r>
     </w:p>
     <w:p>
@@ -511,11 +3855,12 @@
           <w:noProof/>
           <w:lang w:eastAsia="de-CH"/>
         </w:rPr>
+        <w:lastRenderedPageBreak/>
         <w:drawing>
-          <wp:inline distT="0" distB="0" distL="0" distR="0" wp14:anchorId="2B07ED13" wp14:editId="6A1EB02A">
-            <wp:extent cx="5128592" cy="3433195"/>
-            <wp:effectExtent l="0" t="0" r="0" b="0"/>
-            <wp:docPr id="4" name="Picture 4"/>
+          <wp:inline distT="0" distB="0" distL="0" distR="0" wp14:anchorId="3D099D00" wp14:editId="34D8E96F">
+            <wp:extent cx="5262113" cy="2963999"/>
+            <wp:effectExtent l="0" t="0" r="0" b="8255"/>
+            <wp:docPr id="1" name="Picture 1"/>
             <wp:cNvGraphicFramePr>
               <a:graphicFrameLocks xmlns:a="http://schemas.openxmlformats.org/drawingml/2006/main" noChangeAspect="1"/>
             </wp:cNvGraphicFramePr>
@@ -535,6 +3880,296 @@
                   <pic:spPr>
                     <a:xfrm>
                       <a:off x="0" y="0"/>
+                      <a:ext cx="5265204" cy="2965740"/>
+                    </a:xfrm>
+                    <a:prstGeom prst="rect">
+                      <a:avLst/>
+                    </a:prstGeom>
+                  </pic:spPr>
+                </pic:pic>
+              </a:graphicData>
+            </a:graphic>
+          </wp:inline>
+        </w:drawing>
+      </w:r>
+    </w:p>
+    <w:p>
+      <w:pPr>
+        <w:pStyle w:val="Caption"/>
+      </w:pPr>
+      <w:r>
+        <w:t xml:space="preserve">Abbildung </w:t>
+      </w:r>
+      <w:r>
+        <w:fldChar w:fldCharType="begin"/>
+      </w:r>
+      <w:r>
+        <w:instrText xml:space="preserve"> SEQ Abbildung \* ARABIC </w:instrText>
+      </w:r>
+      <w:r>
+        <w:fldChar w:fldCharType="separate"/>
+      </w:r>
+      <w:r>
+        <w:rPr>
+          <w:noProof/>
+        </w:rPr>
+        <w:t>2</w:t>
+      </w:r>
+      <w:r>
+        <w:rPr>
+          <w:noProof/>
+        </w:rPr>
+        <w:fldChar w:fldCharType="end"/>
+      </w:r>
+      <w:r>
+        <w:t xml:space="preserve"> Dashboard</w:t>
+      </w:r>
+    </w:p>
+    <w:p>
+      <w:r>
+        <w:br w:type="page"/>
+      </w:r>
+    </w:p>
+    <w:p>
+      <w:pPr>
+        <w:pStyle w:val="Heading3"/>
+      </w:pPr>
+      <w:bookmarkStart w:id="23" w:name="_Toc459729607"/>
+      <w:r>
+        <w:lastRenderedPageBreak/>
+        <w:t>Mitarbeiter</w:t>
+      </w:r>
+      <w:bookmarkEnd w:id="23"/>
+    </w:p>
+    <w:p>
+      <w:r>
+        <w:t>Hier kann der Benutzer Mitarbeiter abonnieren, die Arbeitsjournale von Mitarbeitern, die er abonniert hat anschauen und Arbeitsjournale Kommentieren.</w:t>
+      </w:r>
+    </w:p>
+    <w:p>
+      <w:pPr>
+        <w:keepNext/>
+      </w:pPr>
+      <w:r>
+        <w:rPr>
+          <w:noProof/>
+          <w:lang w:eastAsia="de-CH"/>
+        </w:rPr>
+        <w:drawing>
+          <wp:inline distT="0" distB="0" distL="0" distR="0" wp14:anchorId="00801867" wp14:editId="4D34C90F">
+            <wp:extent cx="5009322" cy="3343965"/>
+            <wp:effectExtent l="0" t="0" r="1270" b="8890"/>
+            <wp:docPr id="3" name="Picture 3"/>
+            <wp:cNvGraphicFramePr>
+              <a:graphicFrameLocks xmlns:a="http://schemas.openxmlformats.org/drawingml/2006/main" noChangeAspect="1"/>
+            </wp:cNvGraphicFramePr>
+            <a:graphic xmlns:a="http://schemas.openxmlformats.org/drawingml/2006/main">
+              <a:graphicData uri="http://schemas.openxmlformats.org/drawingml/2006/picture">
+                <pic:pic xmlns:pic="http://schemas.openxmlformats.org/drawingml/2006/picture">
+                  <pic:nvPicPr>
+                    <pic:cNvPr id="1" name=""/>
+                    <pic:cNvPicPr/>
+                  </pic:nvPicPr>
+                  <pic:blipFill>
+                    <a:blip r:embed="rId10"/>
+                    <a:stretch>
+                      <a:fillRect/>
+                    </a:stretch>
+                  </pic:blipFill>
+                  <pic:spPr>
+                    <a:xfrm>
+                      <a:off x="0" y="0"/>
+                      <a:ext cx="5014574" cy="3347471"/>
+                    </a:xfrm>
+                    <a:prstGeom prst="rect">
+                      <a:avLst/>
+                    </a:prstGeom>
+                  </pic:spPr>
+                </pic:pic>
+              </a:graphicData>
+            </a:graphic>
+          </wp:inline>
+        </w:drawing>
+      </w:r>
+    </w:p>
+    <w:p>
+      <w:pPr>
+        <w:pStyle w:val="Caption"/>
+      </w:pPr>
+      <w:r>
+        <w:t xml:space="preserve">Abbildung </w:t>
+      </w:r>
+      <w:r>
+        <w:fldChar w:fldCharType="begin"/>
+      </w:r>
+      <w:r>
+        <w:instrText xml:space="preserve"> SEQ Abbildung \* ARABIC </w:instrText>
+      </w:r>
+      <w:r>
+        <w:fldChar w:fldCharType="separate"/>
+      </w:r>
+      <w:r>
+        <w:rPr>
+          <w:noProof/>
+        </w:rPr>
+        <w:t>3</w:t>
+      </w:r>
+      <w:r>
+        <w:rPr>
+          <w:noProof/>
+        </w:rPr>
+        <w:fldChar w:fldCharType="end"/>
+      </w:r>
+      <w:r>
+        <w:t xml:space="preserve"> Mitarbeiter</w:t>
+      </w:r>
+    </w:p>
+    <w:p>
+      <w:pPr>
+        <w:pStyle w:val="Heading3"/>
+      </w:pPr>
+      <w:bookmarkStart w:id="24" w:name="_Toc459729608"/>
+      <w:r>
+        <w:t>Meine Beiträge</w:t>
+      </w:r>
+      <w:bookmarkEnd w:id="24"/>
+    </w:p>
+    <w:p>
+      <w:r>
+        <w:t>Hier sieht man seine eigenen Arbeitsjournale. Von hier aus hat man die Möglichkeit, indem man auf «Neuer Eintrag» klickt, einen neuen Eintrag zu erstellen.</w:t>
+      </w:r>
+    </w:p>
+    <w:p>
+      <w:pPr>
+        <w:keepNext/>
+      </w:pPr>
+      <w:r>
+        <w:rPr>
+          <w:noProof/>
+          <w:lang w:eastAsia="de-CH"/>
+        </w:rPr>
+        <w:drawing>
+          <wp:inline distT="0" distB="0" distL="0" distR="0" wp14:anchorId="7D1233A4" wp14:editId="3E541529">
+            <wp:extent cx="5120640" cy="3426177"/>
+            <wp:effectExtent l="0" t="0" r="3810" b="3175"/>
+            <wp:docPr id="7" name="Picture 7"/>
+            <wp:cNvGraphicFramePr>
+              <a:graphicFrameLocks xmlns:a="http://schemas.openxmlformats.org/drawingml/2006/main" noChangeAspect="1"/>
+            </wp:cNvGraphicFramePr>
+            <a:graphic xmlns:a="http://schemas.openxmlformats.org/drawingml/2006/main">
+              <a:graphicData uri="http://schemas.openxmlformats.org/drawingml/2006/picture">
+                <pic:pic xmlns:pic="http://schemas.openxmlformats.org/drawingml/2006/picture">
+                  <pic:nvPicPr>
+                    <pic:cNvPr id="1" name=""/>
+                    <pic:cNvPicPr/>
+                  </pic:nvPicPr>
+                  <pic:blipFill>
+                    <a:blip r:embed="rId11"/>
+                    <a:stretch>
+                      <a:fillRect/>
+                    </a:stretch>
+                  </pic:blipFill>
+                  <pic:spPr>
+                    <a:xfrm>
+                      <a:off x="0" y="0"/>
+                      <a:ext cx="5127420" cy="3430713"/>
+                    </a:xfrm>
+                    <a:prstGeom prst="rect">
+                      <a:avLst/>
+                    </a:prstGeom>
+                  </pic:spPr>
+                </pic:pic>
+              </a:graphicData>
+            </a:graphic>
+          </wp:inline>
+        </w:drawing>
+      </w:r>
+    </w:p>
+    <w:p>
+      <w:pPr>
+        <w:pStyle w:val="Caption"/>
+      </w:pPr>
+      <w:r>
+        <w:t xml:space="preserve">Abbildung </w:t>
+      </w:r>
+      <w:r>
+        <w:fldChar w:fldCharType="begin"/>
+      </w:r>
+      <w:r>
+        <w:instrText xml:space="preserve"> SE</w:instrText>
+      </w:r>
+      <w:r>
+        <w:instrText xml:space="preserve">Q Abbildung \* ARABIC </w:instrText>
+      </w:r>
+      <w:r>
+        <w:fldChar w:fldCharType="separate"/>
+      </w:r>
+      <w:r>
+        <w:rPr>
+          <w:noProof/>
+        </w:rPr>
+        <w:t>4</w:t>
+      </w:r>
+      <w:r>
+        <w:rPr>
+          <w:noProof/>
+        </w:rPr>
+        <w:fldChar w:fldCharType="end"/>
+      </w:r>
+      <w:r>
+        <w:t xml:space="preserve"> Eigenes Arbeitsjournal</w:t>
+      </w:r>
+    </w:p>
+    <w:p/>
+    <w:p>
+      <w:pPr>
+        <w:pStyle w:val="Heading3"/>
+      </w:pPr>
+      <w:bookmarkStart w:id="25" w:name="_Toc459729609"/>
+      <w:r>
+        <w:lastRenderedPageBreak/>
+        <w:t>Arbeitsjournal von einem Mitarbeiter</w:t>
+      </w:r>
+      <w:bookmarkEnd w:id="25"/>
+    </w:p>
+    <w:p>
+      <w:r>
+        <w:t>Wenn man auf ein Arbeitsjournal des Mitarbeiters (Mitarbeitet -&gt; klick auf z.B. Freddys Arbeitsjournale) klickt gelangt man zu dieser Seite. Hier kann man auch einen Kommentar zum Arbeitsjournal abgeben.</w:t>
+      </w:r>
+    </w:p>
+    <w:p>
+      <w:pPr>
+        <w:keepNext/>
+      </w:pPr>
+      <w:r>
+        <w:rPr>
+          <w:noProof/>
+          <w:lang w:eastAsia="de-CH"/>
+        </w:rPr>
+        <w:drawing>
+          <wp:inline distT="0" distB="0" distL="0" distR="0" wp14:anchorId="3ABCA607" wp14:editId="723A361A">
+            <wp:extent cx="5128592" cy="3433195"/>
+            <wp:effectExtent l="0" t="0" r="0" b="0"/>
+            <wp:docPr id="4" name="Picture 4"/>
+            <wp:cNvGraphicFramePr>
+              <a:graphicFrameLocks xmlns:a="http://schemas.openxmlformats.org/drawingml/2006/main" noChangeAspect="1"/>
+            </wp:cNvGraphicFramePr>
+            <a:graphic xmlns:a="http://schemas.openxmlformats.org/drawingml/2006/main">
+              <a:graphicData uri="http://schemas.openxmlformats.org/drawingml/2006/picture">
+                <pic:pic xmlns:pic="http://schemas.openxmlformats.org/drawingml/2006/picture">
+                  <pic:nvPicPr>
+                    <pic:cNvPr id="1" name=""/>
+                    <pic:cNvPicPr/>
+                  </pic:nvPicPr>
+                  <pic:blipFill>
+                    <a:blip r:embed="rId12"/>
+                    <a:stretch>
+                      <a:fillRect/>
+                    </a:stretch>
+                  </pic:blipFill>
+                  <pic:spPr>
+                    <a:xfrm>
+                      <a:off x="0" y="0"/>
                       <a:ext cx="5138291" cy="3439688"/>
                     </a:xfrm>
                     <a:prstGeom prst="rect">
@@ -555,14 +4190,27 @@
       <w:r>
         <w:t xml:space="preserve">Abbildung </w:t>
       </w:r>
-      <w:fldSimple w:instr=" SEQ Abbildung \* ARABIC ">
-        <w:r>
-          <w:rPr>
-            <w:noProof/>
-          </w:rPr>
-          <w:t>5</w:t>
-        </w:r>
-      </w:fldSimple>
+      <w:r>
+        <w:fldChar w:fldCharType="begin"/>
+      </w:r>
+      <w:r>
+        <w:instrText xml:space="preserve"> SEQ Abbildung \* ARABIC </w:instrText>
+      </w:r>
+      <w:r>
+        <w:fldChar w:fldCharType="separate"/>
+      </w:r>
+      <w:r>
+        <w:rPr>
+          <w:noProof/>
+        </w:rPr>
+        <w:t>5</w:t>
+      </w:r>
+      <w:r>
+        <w:rPr>
+          <w:noProof/>
+        </w:rPr>
+        <w:fldChar w:fldCharType="end"/>
+      </w:r>
       <w:r>
         <w:t xml:space="preserve"> Arbeitsjournal Mitarbeiter</w:t>
       </w:r>
@@ -577,10 +4225,12 @@
       <w:pPr>
         <w:pStyle w:val="Heading3"/>
       </w:pPr>
+      <w:bookmarkStart w:id="26" w:name="_Toc459729610"/>
       <w:r>
         <w:lastRenderedPageBreak/>
         <w:t>Profil</w:t>
       </w:r>
+      <w:bookmarkEnd w:id="26"/>
     </w:p>
     <w:p>
       <w:r>
@@ -588,16 +4238,13 @@
       </w:r>
     </w:p>
     <w:p>
-      <w:pPr>
-        <w:pStyle w:val="Heading3"/>
-      </w:pPr>
       <w:r>
         <w:rPr>
           <w:noProof/>
           <w:lang w:eastAsia="de-CH"/>
         </w:rPr>
         <w:drawing>
-          <wp:inline distT="0" distB="0" distL="0" distR="0" wp14:anchorId="5DCC5442" wp14:editId="02C94903">
+          <wp:inline distT="0" distB="0" distL="0" distR="0" wp14:anchorId="3E3A824D" wp14:editId="65A58B61">
             <wp:extent cx="5128592" cy="3412074"/>
             <wp:effectExtent l="0" t="0" r="0" b="0"/>
             <wp:docPr id="8" name="Picture 8" descr="C:\Users\ekastrati\AppData\Local\Microsoft\Windows\INetCache\Content.Word\Capture1.png"/>
@@ -614,7 +4261,7 @@
                     </pic:cNvPicPr>
                   </pic:nvPicPr>
                   <pic:blipFill>
-                    <a:blip r:embed="rId10">
+                    <a:blip r:embed="rId13">
                       <a:extLst>
                         <a:ext uri="{28A0092B-C50C-407E-A947-70E740481C1C}">
                           <a14:useLocalDpi xmlns:a14="http://schemas.microsoft.com/office/drawing/2010/main" val="0"/>
@@ -653,14 +4300,27 @@
       <w:r>
         <w:t xml:space="preserve">Abbildung </w:t>
       </w:r>
-      <w:fldSimple w:instr=" SEQ Abbildung \* ARABIC ">
-        <w:r>
-          <w:rPr>
-            <w:noProof/>
-          </w:rPr>
-          <w:t>6</w:t>
-        </w:r>
-      </w:fldSimple>
+      <w:r>
+        <w:fldChar w:fldCharType="begin"/>
+      </w:r>
+      <w:r>
+        <w:instrText xml:space="preserve"> SEQ Abbildung \* ARABIC </w:instrText>
+      </w:r>
+      <w:r>
+        <w:fldChar w:fldCharType="separate"/>
+      </w:r>
+      <w:r>
+        <w:rPr>
+          <w:noProof/>
+        </w:rPr>
+        <w:t>6</w:t>
+      </w:r>
+      <w:r>
+        <w:rPr>
+          <w:noProof/>
+        </w:rPr>
+        <w:fldChar w:fldCharType="end"/>
+      </w:r>
       <w:r>
         <w:t xml:space="preserve"> Profil</w:t>
       </w:r>
@@ -670,9 +4330,11 @@
       <w:pPr>
         <w:pStyle w:val="Heading3"/>
       </w:pPr>
+      <w:bookmarkStart w:id="27" w:name="_Toc459729611"/>
       <w:r>
         <w:t>Profil bearbeiten</w:t>
       </w:r>
+      <w:bookmarkEnd w:id="27"/>
     </w:p>
     <w:p>
       <w:r>
@@ -691,7 +4353,7 @@
         <mc:AlternateContent>
           <mc:Choice Requires="wps">
             <w:drawing>
-              <wp:anchor distT="45720" distB="45720" distL="114300" distR="114300" simplePos="0" relativeHeight="251659264" behindDoc="0" locked="0" layoutInCell="1" allowOverlap="1" wp14:anchorId="12B03F3B" wp14:editId="0E767255">
+              <wp:anchor distT="45720" distB="45720" distL="114300" distR="114300" simplePos="0" relativeHeight="251659264" behindDoc="0" locked="0" layoutInCell="1" allowOverlap="1" wp14:anchorId="52F943D7" wp14:editId="3FAC83B2">
                 <wp:simplePos x="0" y="0"/>
                 <wp:positionH relativeFrom="column">
                   <wp:posOffset>839552</wp:posOffset>
@@ -770,7 +4432,7 @@
           </mc:Choice>
           <mc:Fallback>
             <w:pict>
-              <v:shapetype w14:anchorId="12B03F3B" id="_x0000_t202" coordsize="21600,21600" o:spt="202" path="m,l,21600r21600,l21600,xe">
+              <v:shapetype w14:anchorId="52F943D7" id="_x0000_t202" coordsize="21600,21600" o:spt="202" path="m,l,21600r21600,l21600,xe">
                 <v:stroke joinstyle="miter"/>
                 <v:path gradientshapeok="t" o:connecttype="rect"/>
               </v:shapetype>
@@ -800,7 +4462,7 @@
           <w:lang w:eastAsia="de-CH"/>
         </w:rPr>
         <w:drawing>
-          <wp:inline distT="0" distB="0" distL="0" distR="0" wp14:anchorId="710CEDAF" wp14:editId="1807455E">
+          <wp:inline distT="0" distB="0" distL="0" distR="0" wp14:anchorId="58450F6A" wp14:editId="6C6D47D9">
             <wp:extent cx="5128260" cy="2889734"/>
             <wp:effectExtent l="0" t="0" r="0" b="6350"/>
             <wp:docPr id="5" name="Picture 5"/>
@@ -815,7 +4477,7 @@
                     <pic:cNvPicPr/>
                   </pic:nvPicPr>
                   <pic:blipFill>
-                    <a:blip r:embed="rId11"/>
+                    <a:blip r:embed="rId14"/>
                     <a:stretch>
                       <a:fillRect/>
                     </a:stretch>
@@ -843,14 +4505,27 @@
       <w:r>
         <w:t xml:space="preserve">Abbildung </w:t>
       </w:r>
-      <w:fldSimple w:instr=" SEQ Abbildung \* ARABIC ">
-        <w:r>
-          <w:rPr>
-            <w:noProof/>
-          </w:rPr>
-          <w:t>7</w:t>
-        </w:r>
-      </w:fldSimple>
+      <w:r>
+        <w:fldChar w:fldCharType="begin"/>
+      </w:r>
+      <w:r>
+        <w:instrText xml:space="preserve"> SEQ Abbildung \* ARABIC </w:instrText>
+      </w:r>
+      <w:r>
+        <w:fldChar w:fldCharType="separate"/>
+      </w:r>
+      <w:r>
+        <w:rPr>
+          <w:noProof/>
+        </w:rPr>
+        <w:t>7</w:t>
+      </w:r>
+      <w:r>
+        <w:rPr>
+          <w:noProof/>
+        </w:rPr>
+        <w:fldChar w:fldCharType="end"/>
+      </w:r>
       <w:r>
         <w:t xml:space="preserve"> Profil bearbeiten</w:t>
       </w:r>
@@ -866,12 +4541,605 @@
 </w:document>
 </file>
 
+<file path=word/endnotes.xml><?xml version="1.0" encoding="utf-8"?>
+<w:endnotes xmlns:wpc="http://schemas.microsoft.com/office/word/2010/wordprocessingCanvas" xmlns:cx="http://schemas.microsoft.com/office/drawing/2014/chartex" xmlns:cx1="http://schemas.microsoft.com/office/drawing/2015/9/8/chartex" xmlns:mc="http://schemas.openxmlformats.org/markup-compatibility/2006" xmlns:o="urn:schemas-microsoft-com:office:office" xmlns:r="http://schemas.openxmlformats.org/officeDocument/2006/relationships" xmlns:m="http://schemas.openxmlformats.org/officeDocument/2006/math" xmlns:v="urn:schemas-microsoft-com:vml" xmlns:wp14="http://schemas.microsoft.com/office/word/2010/wordprocessingDrawing" xmlns:wp="http://schemas.openxmlformats.org/drawingml/2006/wordprocessingDrawing" xmlns:w10="urn:schemas-microsoft-com:office:word" xmlns:w="http://schemas.openxmlformats.org/wordprocessingml/2006/main" xmlns:w14="http://schemas.microsoft.com/office/word/2010/wordml" xmlns:w15="http://schemas.microsoft.com/office/word/2012/wordml" xmlns:w16se="http://schemas.microsoft.com/office/word/2015/wordml/symex" xmlns:wpg="http://schemas.microsoft.com/office/word/2010/wordprocessingGroup" xmlns:wpi="http://schemas.microsoft.com/office/word/2010/wordprocessingInk" xmlns:wne="http://schemas.microsoft.com/office/word/2006/wordml" xmlns:wps="http://schemas.microsoft.com/office/word/2010/wordprocessingShape" mc:Ignorable="w14 w15 w16se wp14">
+  <w:endnote w:type="separator" w:id="-1">
+    <w:p>
+      <w:pPr>
+        <w:spacing w:after="0" w:line="240" w:lineRule="auto"/>
+      </w:pPr>
+      <w:r>
+        <w:separator/>
+      </w:r>
+    </w:p>
+  </w:endnote>
+  <w:endnote w:type="continuationSeparator" w:id="0">
+    <w:p>
+      <w:pPr>
+        <w:spacing w:after="0" w:line="240" w:lineRule="auto"/>
+      </w:pPr>
+      <w:r>
+        <w:continuationSeparator/>
+      </w:r>
+    </w:p>
+  </w:endnote>
+</w:endnotes>
+</file>
+
+<file path=word/footnotes.xml><?xml version="1.0" encoding="utf-8"?>
+<w:footnotes xmlns:wpc="http://schemas.microsoft.com/office/word/2010/wordprocessingCanvas" xmlns:cx="http://schemas.microsoft.com/office/drawing/2014/chartex" xmlns:cx1="http://schemas.microsoft.com/office/drawing/2015/9/8/chartex" xmlns:mc="http://schemas.openxmlformats.org/markup-compatibility/2006" xmlns:o="urn:schemas-microsoft-com:office:office" xmlns:r="http://schemas.openxmlformats.org/officeDocument/2006/relationships" xmlns:m="http://schemas.openxmlformats.org/officeDocument/2006/math" xmlns:v="urn:schemas-microsoft-com:vml" xmlns:wp14="http://schemas.microsoft.com/office/word/2010/wordprocessingDrawing" xmlns:wp="http://schemas.openxmlformats.org/drawingml/2006/wordprocessingDrawing" xmlns:w10="urn:schemas-microsoft-com:office:word" xmlns:w="http://schemas.openxmlformats.org/wordprocessingml/2006/main" xmlns:w14="http://schemas.microsoft.com/office/word/2010/wordml" xmlns:w15="http://schemas.microsoft.com/office/word/2012/wordml" xmlns:w16se="http://schemas.microsoft.com/office/word/2015/wordml/symex" xmlns:wpg="http://schemas.microsoft.com/office/word/2010/wordprocessingGroup" xmlns:wpi="http://schemas.microsoft.com/office/word/2010/wordprocessingInk" xmlns:wne="http://schemas.microsoft.com/office/word/2006/wordml" xmlns:wps="http://schemas.microsoft.com/office/word/2010/wordprocessingShape" mc:Ignorable="w14 w15 w16se wp14">
+  <w:footnote w:type="separator" w:id="-1">
+    <w:p>
+      <w:pPr>
+        <w:spacing w:after="0" w:line="240" w:lineRule="auto"/>
+      </w:pPr>
+      <w:r>
+        <w:separator/>
+      </w:r>
+    </w:p>
+  </w:footnote>
+  <w:footnote w:type="continuationSeparator" w:id="0">
+    <w:p>
+      <w:pPr>
+        <w:spacing w:after="0" w:line="240" w:lineRule="auto"/>
+      </w:pPr>
+      <w:r>
+        <w:continuationSeparator/>
+      </w:r>
+    </w:p>
+  </w:footnote>
+</w:footnotes>
+</file>
+
+<file path=word/numbering.xml><?xml version="1.0" encoding="utf-8"?>
+<w:numbering xmlns:wpc="http://schemas.microsoft.com/office/word/2010/wordprocessingCanvas" xmlns:cx="http://schemas.microsoft.com/office/drawing/2014/chartex" xmlns:cx1="http://schemas.microsoft.com/office/drawing/2015/9/8/chartex" xmlns:mc="http://schemas.openxmlformats.org/markup-compatibility/2006" xmlns:o="urn:schemas-microsoft-com:office:office" xmlns:r="http://schemas.openxmlformats.org/officeDocument/2006/relationships" xmlns:m="http://schemas.openxmlformats.org/officeDocument/2006/math" xmlns:v="urn:schemas-microsoft-com:vml" xmlns:wp14="http://schemas.microsoft.com/office/word/2010/wordprocessingDrawing" xmlns:wp="http://schemas.openxmlformats.org/drawingml/2006/wordprocessingDrawing" xmlns:w10="urn:schemas-microsoft-com:office:word" xmlns:w="http://schemas.openxmlformats.org/wordprocessingml/2006/main" xmlns:w14="http://schemas.microsoft.com/office/word/2010/wordml" xmlns:w15="http://schemas.microsoft.com/office/word/2012/wordml" xmlns:w16se="http://schemas.microsoft.com/office/word/2015/wordml/symex" xmlns:wpg="http://schemas.microsoft.com/office/word/2010/wordprocessingGroup" xmlns:wpi="http://schemas.microsoft.com/office/word/2010/wordprocessingInk" xmlns:wne="http://schemas.microsoft.com/office/word/2006/wordml" xmlns:wps="http://schemas.microsoft.com/office/word/2010/wordprocessingShape" mc:Ignorable="w14 w15 w16se wp14">
+  <w:abstractNum w:abstractNumId="0" w15:restartNumberingAfterBreak="0">
+    <w:nsid w:val="00F0198F"/>
+    <w:multiLevelType w:val="hybridMultilevel"/>
+    <w:tmpl w:val="92DEE60E"/>
+    <w:lvl w:ilvl="0" w:tplc="08070001">
+      <w:start w:val="1"/>
+      <w:numFmt w:val="bullet"/>
+      <w:lvlText w:val=""/>
+      <w:lvlJc w:val="left"/>
+      <w:pPr>
+        <w:ind w:left="720" w:hanging="360"/>
+      </w:pPr>
+      <w:rPr>
+        <w:rFonts w:ascii="Symbol" w:hAnsi="Symbol" w:hint="default"/>
+      </w:rPr>
+    </w:lvl>
+    <w:lvl w:ilvl="1" w:tplc="08070003" w:tentative="1">
+      <w:start w:val="1"/>
+      <w:numFmt w:val="bullet"/>
+      <w:lvlText w:val="o"/>
+      <w:lvlJc w:val="left"/>
+      <w:pPr>
+        <w:ind w:left="1440" w:hanging="360"/>
+      </w:pPr>
+      <w:rPr>
+        <w:rFonts w:ascii="Courier New" w:hAnsi="Courier New" w:cs="Courier New" w:hint="default"/>
+      </w:rPr>
+    </w:lvl>
+    <w:lvl w:ilvl="2" w:tplc="08070005" w:tentative="1">
+      <w:start w:val="1"/>
+      <w:numFmt w:val="bullet"/>
+      <w:lvlText w:val=""/>
+      <w:lvlJc w:val="left"/>
+      <w:pPr>
+        <w:ind w:left="2160" w:hanging="360"/>
+      </w:pPr>
+      <w:rPr>
+        <w:rFonts w:ascii="Wingdings" w:hAnsi="Wingdings" w:hint="default"/>
+      </w:rPr>
+    </w:lvl>
+    <w:lvl w:ilvl="3" w:tplc="08070001" w:tentative="1">
+      <w:start w:val="1"/>
+      <w:numFmt w:val="bullet"/>
+      <w:lvlText w:val=""/>
+      <w:lvlJc w:val="left"/>
+      <w:pPr>
+        <w:ind w:left="2880" w:hanging="360"/>
+      </w:pPr>
+      <w:rPr>
+        <w:rFonts w:ascii="Symbol" w:hAnsi="Symbol" w:hint="default"/>
+      </w:rPr>
+    </w:lvl>
+    <w:lvl w:ilvl="4" w:tplc="08070003" w:tentative="1">
+      <w:start w:val="1"/>
+      <w:numFmt w:val="bullet"/>
+      <w:lvlText w:val="o"/>
+      <w:lvlJc w:val="left"/>
+      <w:pPr>
+        <w:ind w:left="3600" w:hanging="360"/>
+      </w:pPr>
+      <w:rPr>
+        <w:rFonts w:ascii="Courier New" w:hAnsi="Courier New" w:cs="Courier New" w:hint="default"/>
+      </w:rPr>
+    </w:lvl>
+    <w:lvl w:ilvl="5" w:tplc="08070005" w:tentative="1">
+      <w:start w:val="1"/>
+      <w:numFmt w:val="bullet"/>
+      <w:lvlText w:val=""/>
+      <w:lvlJc w:val="left"/>
+      <w:pPr>
+        <w:ind w:left="4320" w:hanging="360"/>
+      </w:pPr>
+      <w:rPr>
+        <w:rFonts w:ascii="Wingdings" w:hAnsi="Wingdings" w:hint="default"/>
+      </w:rPr>
+    </w:lvl>
+    <w:lvl w:ilvl="6" w:tplc="08070001" w:tentative="1">
+      <w:start w:val="1"/>
+      <w:numFmt w:val="bullet"/>
+      <w:lvlText w:val=""/>
+      <w:lvlJc w:val="left"/>
+      <w:pPr>
+        <w:ind w:left="5040" w:hanging="360"/>
+      </w:pPr>
+      <w:rPr>
+        <w:rFonts w:ascii="Symbol" w:hAnsi="Symbol" w:hint="default"/>
+      </w:rPr>
+    </w:lvl>
+    <w:lvl w:ilvl="7" w:tplc="08070003" w:tentative="1">
+      <w:start w:val="1"/>
+      <w:numFmt w:val="bullet"/>
+      <w:lvlText w:val="o"/>
+      <w:lvlJc w:val="left"/>
+      <w:pPr>
+        <w:ind w:left="5760" w:hanging="360"/>
+      </w:pPr>
+      <w:rPr>
+        <w:rFonts w:ascii="Courier New" w:hAnsi="Courier New" w:cs="Courier New" w:hint="default"/>
+      </w:rPr>
+    </w:lvl>
+    <w:lvl w:ilvl="8" w:tplc="08070005" w:tentative="1">
+      <w:start w:val="1"/>
+      <w:numFmt w:val="bullet"/>
+      <w:lvlText w:val=""/>
+      <w:lvlJc w:val="left"/>
+      <w:pPr>
+        <w:ind w:left="6480" w:hanging="360"/>
+      </w:pPr>
+      <w:rPr>
+        <w:rFonts w:ascii="Wingdings" w:hAnsi="Wingdings" w:hint="default"/>
+      </w:rPr>
+    </w:lvl>
+  </w:abstractNum>
+  <w:abstractNum w:abstractNumId="1" w15:restartNumberingAfterBreak="0">
+    <w:nsid w:val="041F3A39"/>
+    <w:multiLevelType w:val="multilevel"/>
+    <w:tmpl w:val="08070025"/>
+    <w:lvl w:ilvl="0">
+      <w:start w:val="1"/>
+      <w:numFmt w:val="decimal"/>
+      <w:pStyle w:val="Heading1"/>
+      <w:lvlText w:val="%1"/>
+      <w:lvlJc w:val="left"/>
+      <w:pPr>
+        <w:ind w:left="432" w:hanging="432"/>
+      </w:pPr>
+    </w:lvl>
+    <w:lvl w:ilvl="1">
+      <w:start w:val="1"/>
+      <w:numFmt w:val="decimal"/>
+      <w:pStyle w:val="Heading2"/>
+      <w:lvlText w:val="%1.%2"/>
+      <w:lvlJc w:val="left"/>
+      <w:pPr>
+        <w:ind w:left="576" w:hanging="576"/>
+      </w:pPr>
+    </w:lvl>
+    <w:lvl w:ilvl="2">
+      <w:start w:val="1"/>
+      <w:numFmt w:val="decimal"/>
+      <w:pStyle w:val="Heading3"/>
+      <w:lvlText w:val="%1.%2.%3"/>
+      <w:lvlJc w:val="left"/>
+      <w:pPr>
+        <w:ind w:left="720" w:hanging="720"/>
+      </w:pPr>
+    </w:lvl>
+    <w:lvl w:ilvl="3">
+      <w:start w:val="1"/>
+      <w:numFmt w:val="decimal"/>
+      <w:pStyle w:val="Heading4"/>
+      <w:lvlText w:val="%1.%2.%3.%4"/>
+      <w:lvlJc w:val="left"/>
+      <w:pPr>
+        <w:ind w:left="864" w:hanging="864"/>
+      </w:pPr>
+    </w:lvl>
+    <w:lvl w:ilvl="4">
+      <w:start w:val="1"/>
+      <w:numFmt w:val="decimal"/>
+      <w:pStyle w:val="Heading5"/>
+      <w:lvlText w:val="%1.%2.%3.%4.%5"/>
+      <w:lvlJc w:val="left"/>
+      <w:pPr>
+        <w:ind w:left="1008" w:hanging="1008"/>
+      </w:pPr>
+    </w:lvl>
+    <w:lvl w:ilvl="5">
+      <w:start w:val="1"/>
+      <w:numFmt w:val="decimal"/>
+      <w:pStyle w:val="Heading6"/>
+      <w:lvlText w:val="%1.%2.%3.%4.%5.%6"/>
+      <w:lvlJc w:val="left"/>
+      <w:pPr>
+        <w:ind w:left="1152" w:hanging="1152"/>
+      </w:pPr>
+    </w:lvl>
+    <w:lvl w:ilvl="6">
+      <w:start w:val="1"/>
+      <w:numFmt w:val="decimal"/>
+      <w:pStyle w:val="Heading7"/>
+      <w:lvlText w:val="%1.%2.%3.%4.%5.%6.%7"/>
+      <w:lvlJc w:val="left"/>
+      <w:pPr>
+        <w:ind w:left="1296" w:hanging="1296"/>
+      </w:pPr>
+    </w:lvl>
+    <w:lvl w:ilvl="7">
+      <w:start w:val="1"/>
+      <w:numFmt w:val="decimal"/>
+      <w:pStyle w:val="Heading8"/>
+      <w:lvlText w:val="%1.%2.%3.%4.%5.%6.%7.%8"/>
+      <w:lvlJc w:val="left"/>
+      <w:pPr>
+        <w:ind w:left="1440" w:hanging="1440"/>
+      </w:pPr>
+    </w:lvl>
+    <w:lvl w:ilvl="8">
+      <w:start w:val="1"/>
+      <w:numFmt w:val="decimal"/>
+      <w:pStyle w:val="Heading9"/>
+      <w:lvlText w:val="%1.%2.%3.%4.%5.%6.%7.%8.%9"/>
+      <w:lvlJc w:val="left"/>
+      <w:pPr>
+        <w:ind w:left="1584" w:hanging="1584"/>
+      </w:pPr>
+    </w:lvl>
+  </w:abstractNum>
+  <w:abstractNum w:abstractNumId="2" w15:restartNumberingAfterBreak="0">
+    <w:nsid w:val="34E270DE"/>
+    <w:multiLevelType w:val="hybridMultilevel"/>
+    <w:tmpl w:val="4B205956"/>
+    <w:lvl w:ilvl="0" w:tplc="F446B83C">
+      <w:start w:val="6"/>
+      <w:numFmt w:val="bullet"/>
+      <w:lvlText w:val="-"/>
+      <w:lvlJc w:val="left"/>
+      <w:pPr>
+        <w:ind w:left="720" w:hanging="360"/>
+      </w:pPr>
+      <w:rPr>
+        <w:rFonts w:ascii="Calibri" w:eastAsia="MS Mincho" w:hAnsi="Calibri" w:cstheme="minorBidi" w:hint="default"/>
+      </w:rPr>
+    </w:lvl>
+    <w:lvl w:ilvl="1" w:tplc="08070003" w:tentative="1">
+      <w:start w:val="1"/>
+      <w:numFmt w:val="bullet"/>
+      <w:lvlText w:val="o"/>
+      <w:lvlJc w:val="left"/>
+      <w:pPr>
+        <w:ind w:left="1440" w:hanging="360"/>
+      </w:pPr>
+      <w:rPr>
+        <w:rFonts w:ascii="Courier New" w:hAnsi="Courier New" w:cs="Courier New" w:hint="default"/>
+      </w:rPr>
+    </w:lvl>
+    <w:lvl w:ilvl="2" w:tplc="08070005" w:tentative="1">
+      <w:start w:val="1"/>
+      <w:numFmt w:val="bullet"/>
+      <w:lvlText w:val=""/>
+      <w:lvlJc w:val="left"/>
+      <w:pPr>
+        <w:ind w:left="2160" w:hanging="360"/>
+      </w:pPr>
+      <w:rPr>
+        <w:rFonts w:ascii="Wingdings" w:hAnsi="Wingdings" w:hint="default"/>
+      </w:rPr>
+    </w:lvl>
+    <w:lvl w:ilvl="3" w:tplc="08070001" w:tentative="1">
+      <w:start w:val="1"/>
+      <w:numFmt w:val="bullet"/>
+      <w:lvlText w:val=""/>
+      <w:lvlJc w:val="left"/>
+      <w:pPr>
+        <w:ind w:left="2880" w:hanging="360"/>
+      </w:pPr>
+      <w:rPr>
+        <w:rFonts w:ascii="Symbol" w:hAnsi="Symbol" w:hint="default"/>
+      </w:rPr>
+    </w:lvl>
+    <w:lvl w:ilvl="4" w:tplc="08070003" w:tentative="1">
+      <w:start w:val="1"/>
+      <w:numFmt w:val="bullet"/>
+      <w:lvlText w:val="o"/>
+      <w:lvlJc w:val="left"/>
+      <w:pPr>
+        <w:ind w:left="3600" w:hanging="360"/>
+      </w:pPr>
+      <w:rPr>
+        <w:rFonts w:ascii="Courier New" w:hAnsi="Courier New" w:cs="Courier New" w:hint="default"/>
+      </w:rPr>
+    </w:lvl>
+    <w:lvl w:ilvl="5" w:tplc="08070005" w:tentative="1">
+      <w:start w:val="1"/>
+      <w:numFmt w:val="bullet"/>
+      <w:lvlText w:val=""/>
+      <w:lvlJc w:val="left"/>
+      <w:pPr>
+        <w:ind w:left="4320" w:hanging="360"/>
+      </w:pPr>
+      <w:rPr>
+        <w:rFonts w:ascii="Wingdings" w:hAnsi="Wingdings" w:hint="default"/>
+      </w:rPr>
+    </w:lvl>
+    <w:lvl w:ilvl="6" w:tplc="08070001" w:tentative="1">
+      <w:start w:val="1"/>
+      <w:numFmt w:val="bullet"/>
+      <w:lvlText w:val=""/>
+      <w:lvlJc w:val="left"/>
+      <w:pPr>
+        <w:ind w:left="5040" w:hanging="360"/>
+      </w:pPr>
+      <w:rPr>
+        <w:rFonts w:ascii="Symbol" w:hAnsi="Symbol" w:hint="default"/>
+      </w:rPr>
+    </w:lvl>
+    <w:lvl w:ilvl="7" w:tplc="08070003" w:tentative="1">
+      <w:start w:val="1"/>
+      <w:numFmt w:val="bullet"/>
+      <w:lvlText w:val="o"/>
+      <w:lvlJc w:val="left"/>
+      <w:pPr>
+        <w:ind w:left="5760" w:hanging="360"/>
+      </w:pPr>
+      <w:rPr>
+        <w:rFonts w:ascii="Courier New" w:hAnsi="Courier New" w:cs="Courier New" w:hint="default"/>
+      </w:rPr>
+    </w:lvl>
+    <w:lvl w:ilvl="8" w:tplc="08070005" w:tentative="1">
+      <w:start w:val="1"/>
+      <w:numFmt w:val="bullet"/>
+      <w:lvlText w:val=""/>
+      <w:lvlJc w:val="left"/>
+      <w:pPr>
+        <w:ind w:left="6480" w:hanging="360"/>
+      </w:pPr>
+      <w:rPr>
+        <w:rFonts w:ascii="Wingdings" w:hAnsi="Wingdings" w:hint="default"/>
+      </w:rPr>
+    </w:lvl>
+  </w:abstractNum>
+  <w:abstractNum w:abstractNumId="3" w15:restartNumberingAfterBreak="0">
+    <w:nsid w:val="51A907AC"/>
+    <w:multiLevelType w:val="hybridMultilevel"/>
+    <w:tmpl w:val="22C65F00"/>
+    <w:lvl w:ilvl="0" w:tplc="0807000F">
+      <w:start w:val="1"/>
+      <w:numFmt w:val="decimal"/>
+      <w:lvlText w:val="%1."/>
+      <w:lvlJc w:val="left"/>
+      <w:pPr>
+        <w:ind w:left="720" w:hanging="360"/>
+      </w:pPr>
+      <w:rPr>
+        <w:rFonts w:hint="default"/>
+      </w:rPr>
+    </w:lvl>
+    <w:lvl w:ilvl="1" w:tplc="08070019" w:tentative="1">
+      <w:start w:val="1"/>
+      <w:numFmt w:val="lowerLetter"/>
+      <w:lvlText w:val="%2."/>
+      <w:lvlJc w:val="left"/>
+      <w:pPr>
+        <w:ind w:left="1440" w:hanging="360"/>
+      </w:pPr>
+    </w:lvl>
+    <w:lvl w:ilvl="2" w:tplc="0807001B" w:tentative="1">
+      <w:start w:val="1"/>
+      <w:numFmt w:val="lowerRoman"/>
+      <w:lvlText w:val="%3."/>
+      <w:lvlJc w:val="right"/>
+      <w:pPr>
+        <w:ind w:left="2160" w:hanging="180"/>
+      </w:pPr>
+    </w:lvl>
+    <w:lvl w:ilvl="3" w:tplc="0807000F" w:tentative="1">
+      <w:start w:val="1"/>
+      <w:numFmt w:val="decimal"/>
+      <w:lvlText w:val="%4."/>
+      <w:lvlJc w:val="left"/>
+      <w:pPr>
+        <w:ind w:left="2880" w:hanging="360"/>
+      </w:pPr>
+    </w:lvl>
+    <w:lvl w:ilvl="4" w:tplc="08070019" w:tentative="1">
+      <w:start w:val="1"/>
+      <w:numFmt w:val="lowerLetter"/>
+      <w:lvlText w:val="%5."/>
+      <w:lvlJc w:val="left"/>
+      <w:pPr>
+        <w:ind w:left="3600" w:hanging="360"/>
+      </w:pPr>
+    </w:lvl>
+    <w:lvl w:ilvl="5" w:tplc="0807001B" w:tentative="1">
+      <w:start w:val="1"/>
+      <w:numFmt w:val="lowerRoman"/>
+      <w:lvlText w:val="%6."/>
+      <w:lvlJc w:val="right"/>
+      <w:pPr>
+        <w:ind w:left="4320" w:hanging="180"/>
+      </w:pPr>
+    </w:lvl>
+    <w:lvl w:ilvl="6" w:tplc="0807000F" w:tentative="1">
+      <w:start w:val="1"/>
+      <w:numFmt w:val="decimal"/>
+      <w:lvlText w:val="%7."/>
+      <w:lvlJc w:val="left"/>
+      <w:pPr>
+        <w:ind w:left="5040" w:hanging="360"/>
+      </w:pPr>
+    </w:lvl>
+    <w:lvl w:ilvl="7" w:tplc="08070019" w:tentative="1">
+      <w:start w:val="1"/>
+      <w:numFmt w:val="lowerLetter"/>
+      <w:lvlText w:val="%8."/>
+      <w:lvlJc w:val="left"/>
+      <w:pPr>
+        <w:ind w:left="5760" w:hanging="360"/>
+      </w:pPr>
+    </w:lvl>
+    <w:lvl w:ilvl="8" w:tplc="0807001B" w:tentative="1">
+      <w:start w:val="1"/>
+      <w:numFmt w:val="lowerRoman"/>
+      <w:lvlText w:val="%9."/>
+      <w:lvlJc w:val="right"/>
+      <w:pPr>
+        <w:ind w:left="6480" w:hanging="180"/>
+      </w:pPr>
+    </w:lvl>
+  </w:abstractNum>
+  <w:abstractNum w:abstractNumId="4" w15:restartNumberingAfterBreak="0">
+    <w:nsid w:val="74024CD9"/>
+    <w:multiLevelType w:val="hybridMultilevel"/>
+    <w:tmpl w:val="BD32B71E"/>
+    <w:lvl w:ilvl="0" w:tplc="08070001">
+      <w:start w:val="1"/>
+      <w:numFmt w:val="bullet"/>
+      <w:lvlText w:val=""/>
+      <w:lvlJc w:val="left"/>
+      <w:pPr>
+        <w:ind w:left="720" w:hanging="360"/>
+      </w:pPr>
+      <w:rPr>
+        <w:rFonts w:ascii="Symbol" w:hAnsi="Symbol" w:hint="default"/>
+      </w:rPr>
+    </w:lvl>
+    <w:lvl w:ilvl="1" w:tplc="08070003" w:tentative="1">
+      <w:start w:val="1"/>
+      <w:numFmt w:val="bullet"/>
+      <w:lvlText w:val="o"/>
+      <w:lvlJc w:val="left"/>
+      <w:pPr>
+        <w:ind w:left="1440" w:hanging="360"/>
+      </w:pPr>
+      <w:rPr>
+        <w:rFonts w:ascii="Courier New" w:hAnsi="Courier New" w:cs="Courier New" w:hint="default"/>
+      </w:rPr>
+    </w:lvl>
+    <w:lvl w:ilvl="2" w:tplc="08070005" w:tentative="1">
+      <w:start w:val="1"/>
+      <w:numFmt w:val="bullet"/>
+      <w:lvlText w:val=""/>
+      <w:lvlJc w:val="left"/>
+      <w:pPr>
+        <w:ind w:left="2160" w:hanging="360"/>
+      </w:pPr>
+      <w:rPr>
+        <w:rFonts w:ascii="Wingdings" w:hAnsi="Wingdings" w:hint="default"/>
+      </w:rPr>
+    </w:lvl>
+    <w:lvl w:ilvl="3" w:tplc="08070001" w:tentative="1">
+      <w:start w:val="1"/>
+      <w:numFmt w:val="bullet"/>
+      <w:lvlText w:val=""/>
+      <w:lvlJc w:val="left"/>
+      <w:pPr>
+        <w:ind w:left="2880" w:hanging="360"/>
+      </w:pPr>
+      <w:rPr>
+        <w:rFonts w:ascii="Symbol" w:hAnsi="Symbol" w:hint="default"/>
+      </w:rPr>
+    </w:lvl>
+    <w:lvl w:ilvl="4" w:tplc="08070003" w:tentative="1">
+      <w:start w:val="1"/>
+      <w:numFmt w:val="bullet"/>
+      <w:lvlText w:val="o"/>
+      <w:lvlJc w:val="left"/>
+      <w:pPr>
+        <w:ind w:left="3600" w:hanging="360"/>
+      </w:pPr>
+      <w:rPr>
+        <w:rFonts w:ascii="Courier New" w:hAnsi="Courier New" w:cs="Courier New" w:hint="default"/>
+      </w:rPr>
+    </w:lvl>
+    <w:lvl w:ilvl="5" w:tplc="08070005" w:tentative="1">
+      <w:start w:val="1"/>
+      <w:numFmt w:val="bullet"/>
+      <w:lvlText w:val=""/>
+      <w:lvlJc w:val="left"/>
+      <w:pPr>
+        <w:ind w:left="4320" w:hanging="360"/>
+      </w:pPr>
+      <w:rPr>
+        <w:rFonts w:ascii="Wingdings" w:hAnsi="Wingdings" w:hint="default"/>
+      </w:rPr>
+    </w:lvl>
+    <w:lvl w:ilvl="6" w:tplc="08070001" w:tentative="1">
+      <w:start w:val="1"/>
+      <w:numFmt w:val="bullet"/>
+      <w:lvlText w:val=""/>
+      <w:lvlJc w:val="left"/>
+      <w:pPr>
+        <w:ind w:left="5040" w:hanging="360"/>
+      </w:pPr>
+      <w:rPr>
+        <w:rFonts w:ascii="Symbol" w:hAnsi="Symbol" w:hint="default"/>
+      </w:rPr>
+    </w:lvl>
+    <w:lvl w:ilvl="7" w:tplc="08070003" w:tentative="1">
+      <w:start w:val="1"/>
+      <w:numFmt w:val="bullet"/>
+      <w:lvlText w:val="o"/>
+      <w:lvlJc w:val="left"/>
+      <w:pPr>
+        <w:ind w:left="5760" w:hanging="360"/>
+      </w:pPr>
+      <w:rPr>
+        <w:rFonts w:ascii="Courier New" w:hAnsi="Courier New" w:cs="Courier New" w:hint="default"/>
+      </w:rPr>
+    </w:lvl>
+    <w:lvl w:ilvl="8" w:tplc="08070005" w:tentative="1">
+      <w:start w:val="1"/>
+      <w:numFmt w:val="bullet"/>
+      <w:lvlText w:val=""/>
+      <w:lvlJc w:val="left"/>
+      <w:pPr>
+        <w:ind w:left="6480" w:hanging="360"/>
+      </w:pPr>
+      <w:rPr>
+        <w:rFonts w:ascii="Wingdings" w:hAnsi="Wingdings" w:hint="default"/>
+      </w:rPr>
+    </w:lvl>
+  </w:abstractNum>
+  <w:num w:numId="1">
+    <w:abstractNumId w:val="4"/>
+  </w:num>
+  <w:num w:numId="2">
+    <w:abstractNumId w:val="1"/>
+  </w:num>
+  <w:num w:numId="3">
+    <w:abstractNumId w:val="2"/>
+  </w:num>
+  <w:num w:numId="4">
+    <w:abstractNumId w:val="3"/>
+  </w:num>
+  <w:num w:numId="5">
+    <w:abstractNumId w:val="0"/>
+  </w:num>
+</w:numbering>
+</file>
+
 <file path=word/styles.xml><?xml version="1.0" encoding="utf-8"?>
 <w:styles xmlns:mc="http://schemas.openxmlformats.org/markup-compatibility/2006" xmlns:r="http://schemas.openxmlformats.org/officeDocument/2006/relationships" xmlns:w="http://schemas.openxmlformats.org/wordprocessingml/2006/main" xmlns:w14="http://schemas.microsoft.com/office/word/2010/wordml" xmlns:w15="http://schemas.microsoft.com/office/word/2012/wordml" xmlns:w16se="http://schemas.microsoft.com/office/word/2015/wordml/symex" mc:Ignorable="w14 w15 w16se">
   <w:docDefaults>
     <w:rPrDefault>
       <w:rPr>
-        <w:rFonts w:asciiTheme="minorHAnsi" w:eastAsiaTheme="minorHAnsi" w:hAnsiTheme="minorHAnsi" w:cstheme="minorBidi"/>
+        <w:rFonts w:asciiTheme="minorHAnsi" w:eastAsia="MS Mincho" w:hAnsiTheme="minorHAnsi" w:cstheme="minorBidi"/>
         <w:sz w:val="22"/>
         <w:szCs w:val="22"/>
         <w:lang w:val="de-CH" w:eastAsia="en-US" w:bidi="ar-SA"/>
@@ -1267,11 +5535,16 @@
     <w:link w:val="Heading1Char"/>
     <w:uiPriority w:val="9"/>
     <w:qFormat/>
-    <w:rsid w:val="003A5367"/>
+    <w:rsid w:val="00320F84"/>
     <w:pPr>
       <w:keepNext/>
       <w:keepLines/>
+      <w:pageBreakBefore/>
+      <w:numPr>
+        <w:numId w:val="2"/>
+      </w:numPr>
       <w:spacing w:before="240" w:after="0"/>
+      <w:ind w:left="431" w:hanging="431"/>
       <w:outlineLvl w:val="0"/>
     </w:pPr>
     <w:rPr>
@@ -1293,6 +5566,10 @@
     <w:pPr>
       <w:keepNext/>
       <w:keepLines/>
+      <w:numPr>
+        <w:ilvl w:val="1"/>
+        <w:numId w:val="2"/>
+      </w:numPr>
       <w:spacing w:before="40" w:after="0"/>
       <w:outlineLvl w:val="1"/>
     </w:pPr>
@@ -1315,6 +5592,10 @@
     <w:pPr>
       <w:keepNext/>
       <w:keepLines/>
+      <w:numPr>
+        <w:ilvl w:val="2"/>
+        <w:numId w:val="2"/>
+      </w:numPr>
       <w:spacing w:before="40" w:after="0"/>
       <w:outlineLvl w:val="2"/>
     </w:pPr>
@@ -1325,9 +5606,170 @@
       <w:szCs w:val="24"/>
     </w:rPr>
   </w:style>
+  <w:style w:type="paragraph" w:styleId="Heading4">
+    <w:name w:val="heading 4"/>
+    <w:basedOn w:val="Normal"/>
+    <w:next w:val="Normal"/>
+    <w:link w:val="Heading4Char"/>
+    <w:uiPriority w:val="9"/>
+    <w:semiHidden/>
+    <w:unhideWhenUsed/>
+    <w:qFormat/>
+    <w:rsid w:val="00320F84"/>
+    <w:pPr>
+      <w:keepNext/>
+      <w:keepLines/>
+      <w:numPr>
+        <w:ilvl w:val="3"/>
+        <w:numId w:val="2"/>
+      </w:numPr>
+      <w:spacing w:before="40" w:after="0"/>
+      <w:outlineLvl w:val="3"/>
+    </w:pPr>
+    <w:rPr>
+      <w:rFonts w:asciiTheme="majorHAnsi" w:eastAsiaTheme="majorEastAsia" w:hAnsiTheme="majorHAnsi" w:cstheme="majorBidi"/>
+      <w:i/>
+      <w:iCs/>
+      <w:color w:val="2E74B5" w:themeColor="accent1" w:themeShade="BF"/>
+    </w:rPr>
+  </w:style>
+  <w:style w:type="paragraph" w:styleId="Heading5">
+    <w:name w:val="heading 5"/>
+    <w:basedOn w:val="Normal"/>
+    <w:next w:val="Normal"/>
+    <w:link w:val="Heading5Char"/>
+    <w:uiPriority w:val="9"/>
+    <w:semiHidden/>
+    <w:unhideWhenUsed/>
+    <w:qFormat/>
+    <w:rsid w:val="00320F84"/>
+    <w:pPr>
+      <w:keepNext/>
+      <w:keepLines/>
+      <w:numPr>
+        <w:ilvl w:val="4"/>
+        <w:numId w:val="2"/>
+      </w:numPr>
+      <w:spacing w:before="40" w:after="0"/>
+      <w:outlineLvl w:val="4"/>
+    </w:pPr>
+    <w:rPr>
+      <w:rFonts w:asciiTheme="majorHAnsi" w:eastAsiaTheme="majorEastAsia" w:hAnsiTheme="majorHAnsi" w:cstheme="majorBidi"/>
+      <w:color w:val="2E74B5" w:themeColor="accent1" w:themeShade="BF"/>
+    </w:rPr>
+  </w:style>
+  <w:style w:type="paragraph" w:styleId="Heading6">
+    <w:name w:val="heading 6"/>
+    <w:basedOn w:val="Normal"/>
+    <w:next w:val="Normal"/>
+    <w:link w:val="Heading6Char"/>
+    <w:uiPriority w:val="9"/>
+    <w:semiHidden/>
+    <w:unhideWhenUsed/>
+    <w:qFormat/>
+    <w:rsid w:val="00320F84"/>
+    <w:pPr>
+      <w:keepNext/>
+      <w:keepLines/>
+      <w:numPr>
+        <w:ilvl w:val="5"/>
+        <w:numId w:val="2"/>
+      </w:numPr>
+      <w:spacing w:before="40" w:after="0"/>
+      <w:outlineLvl w:val="5"/>
+    </w:pPr>
+    <w:rPr>
+      <w:rFonts w:asciiTheme="majorHAnsi" w:eastAsiaTheme="majorEastAsia" w:hAnsiTheme="majorHAnsi" w:cstheme="majorBidi"/>
+      <w:color w:val="1F4D78" w:themeColor="accent1" w:themeShade="7F"/>
+    </w:rPr>
+  </w:style>
+  <w:style w:type="paragraph" w:styleId="Heading7">
+    <w:name w:val="heading 7"/>
+    <w:basedOn w:val="Normal"/>
+    <w:next w:val="Normal"/>
+    <w:link w:val="Heading7Char"/>
+    <w:uiPriority w:val="9"/>
+    <w:semiHidden/>
+    <w:unhideWhenUsed/>
+    <w:qFormat/>
+    <w:rsid w:val="00320F84"/>
+    <w:pPr>
+      <w:keepNext/>
+      <w:keepLines/>
+      <w:numPr>
+        <w:ilvl w:val="6"/>
+        <w:numId w:val="2"/>
+      </w:numPr>
+      <w:spacing w:before="40" w:after="0"/>
+      <w:outlineLvl w:val="6"/>
+    </w:pPr>
+    <w:rPr>
+      <w:rFonts w:asciiTheme="majorHAnsi" w:eastAsiaTheme="majorEastAsia" w:hAnsiTheme="majorHAnsi" w:cstheme="majorBidi"/>
+      <w:i/>
+      <w:iCs/>
+      <w:color w:val="1F4D78" w:themeColor="accent1" w:themeShade="7F"/>
+    </w:rPr>
+  </w:style>
+  <w:style w:type="paragraph" w:styleId="Heading8">
+    <w:name w:val="heading 8"/>
+    <w:basedOn w:val="Normal"/>
+    <w:next w:val="Normal"/>
+    <w:link w:val="Heading8Char"/>
+    <w:uiPriority w:val="9"/>
+    <w:semiHidden/>
+    <w:unhideWhenUsed/>
+    <w:qFormat/>
+    <w:rsid w:val="00320F84"/>
+    <w:pPr>
+      <w:keepNext/>
+      <w:keepLines/>
+      <w:numPr>
+        <w:ilvl w:val="7"/>
+        <w:numId w:val="2"/>
+      </w:numPr>
+      <w:spacing w:before="40" w:after="0"/>
+      <w:outlineLvl w:val="7"/>
+    </w:pPr>
+    <w:rPr>
+      <w:rFonts w:asciiTheme="majorHAnsi" w:eastAsiaTheme="majorEastAsia" w:hAnsiTheme="majorHAnsi" w:cstheme="majorBidi"/>
+      <w:color w:val="272727" w:themeColor="text1" w:themeTint="D8"/>
+      <w:sz w:val="21"/>
+      <w:szCs w:val="21"/>
+    </w:rPr>
+  </w:style>
+  <w:style w:type="paragraph" w:styleId="Heading9">
+    <w:name w:val="heading 9"/>
+    <w:basedOn w:val="Normal"/>
+    <w:next w:val="Normal"/>
+    <w:link w:val="Heading9Char"/>
+    <w:uiPriority w:val="9"/>
+    <w:semiHidden/>
+    <w:unhideWhenUsed/>
+    <w:qFormat/>
+    <w:rsid w:val="00320F84"/>
+    <w:pPr>
+      <w:keepNext/>
+      <w:keepLines/>
+      <w:numPr>
+        <w:ilvl w:val="8"/>
+        <w:numId w:val="2"/>
+      </w:numPr>
+      <w:spacing w:before="40" w:after="0"/>
+      <w:outlineLvl w:val="8"/>
+    </w:pPr>
+    <w:rPr>
+      <w:rFonts w:asciiTheme="majorHAnsi" w:eastAsiaTheme="majorEastAsia" w:hAnsiTheme="majorHAnsi" w:cstheme="majorBidi"/>
+      <w:i/>
+      <w:iCs/>
+      <w:color w:val="272727" w:themeColor="text1" w:themeTint="D8"/>
+      <w:sz w:val="21"/>
+      <w:szCs w:val="21"/>
+    </w:rPr>
+  </w:style>
   <w:style w:type="character" w:default="1" w:styleId="DefaultParagraphFont">
     <w:name w:val="Default Paragraph Font"/>
     <w:uiPriority w:val="1"/>
+    <w:semiHidden/>
     <w:unhideWhenUsed/>
   </w:style>
   <w:style w:type="table" w:default="1" w:styleId="TableNormal">
@@ -1356,7 +5798,7 @@
     <w:basedOn w:val="DefaultParagraphFont"/>
     <w:link w:val="Heading1"/>
     <w:uiPriority w:val="9"/>
-    <w:rsid w:val="003A5367"/>
+    <w:rsid w:val="00320F84"/>
     <w:rPr>
       <w:rFonts w:asciiTheme="majorHAnsi" w:eastAsiaTheme="majorEastAsia" w:hAnsiTheme="majorHAnsi" w:cstheme="majorBidi"/>
       <w:color w:val="2E74B5" w:themeColor="accent1" w:themeShade="BF"/>
@@ -1441,6 +5883,299 @@
       <w:kern w:val="28"/>
       <w:sz w:val="56"/>
       <w:szCs w:val="56"/>
+    </w:rPr>
+  </w:style>
+  <w:style w:type="paragraph" w:styleId="BalloonText">
+    <w:name w:val="Balloon Text"/>
+    <w:basedOn w:val="Normal"/>
+    <w:link w:val="BalloonTextChar"/>
+    <w:uiPriority w:val="99"/>
+    <w:semiHidden/>
+    <w:unhideWhenUsed/>
+    <w:rsid w:val="007667A9"/>
+    <w:pPr>
+      <w:spacing w:after="0" w:line="240" w:lineRule="auto"/>
+    </w:pPr>
+    <w:rPr>
+      <w:rFonts w:ascii="Segoe UI" w:hAnsi="Segoe UI" w:cs="Segoe UI"/>
+      <w:sz w:val="18"/>
+      <w:szCs w:val="18"/>
+    </w:rPr>
+  </w:style>
+  <w:style w:type="character" w:customStyle="1" w:styleId="BalloonTextChar">
+    <w:name w:val="Balloon Text Char"/>
+    <w:basedOn w:val="DefaultParagraphFont"/>
+    <w:link w:val="BalloonText"/>
+    <w:uiPriority w:val="99"/>
+    <w:semiHidden/>
+    <w:rsid w:val="007667A9"/>
+    <w:rPr>
+      <w:rFonts w:ascii="Segoe UI" w:hAnsi="Segoe UI" w:cs="Segoe UI"/>
+      <w:sz w:val="18"/>
+      <w:szCs w:val="18"/>
+    </w:rPr>
+  </w:style>
+  <w:style w:type="paragraph" w:styleId="NoSpacing">
+    <w:name w:val="No Spacing"/>
+    <w:uiPriority w:val="1"/>
+    <w:qFormat/>
+    <w:rsid w:val="00B42658"/>
+    <w:pPr>
+      <w:spacing w:after="0" w:line="240" w:lineRule="auto"/>
+    </w:pPr>
+  </w:style>
+  <w:style w:type="paragraph" w:styleId="ListParagraph">
+    <w:name w:val="List Paragraph"/>
+    <w:basedOn w:val="Normal"/>
+    <w:uiPriority w:val="34"/>
+    <w:qFormat/>
+    <w:rsid w:val="00FE3AD0"/>
+    <w:pPr>
+      <w:ind w:left="720"/>
+      <w:contextualSpacing/>
+    </w:pPr>
+  </w:style>
+  <w:style w:type="character" w:customStyle="1" w:styleId="Heading4Char">
+    <w:name w:val="Heading 4 Char"/>
+    <w:basedOn w:val="DefaultParagraphFont"/>
+    <w:link w:val="Heading4"/>
+    <w:uiPriority w:val="9"/>
+    <w:semiHidden/>
+    <w:rsid w:val="00320F84"/>
+    <w:rPr>
+      <w:rFonts w:asciiTheme="majorHAnsi" w:eastAsiaTheme="majorEastAsia" w:hAnsiTheme="majorHAnsi" w:cstheme="majorBidi"/>
+      <w:i/>
+      <w:iCs/>
+      <w:color w:val="2E74B5" w:themeColor="accent1" w:themeShade="BF"/>
+    </w:rPr>
+  </w:style>
+  <w:style w:type="character" w:customStyle="1" w:styleId="Heading5Char">
+    <w:name w:val="Heading 5 Char"/>
+    <w:basedOn w:val="DefaultParagraphFont"/>
+    <w:link w:val="Heading5"/>
+    <w:uiPriority w:val="9"/>
+    <w:semiHidden/>
+    <w:rsid w:val="00320F84"/>
+    <w:rPr>
+      <w:rFonts w:asciiTheme="majorHAnsi" w:eastAsiaTheme="majorEastAsia" w:hAnsiTheme="majorHAnsi" w:cstheme="majorBidi"/>
+      <w:color w:val="2E74B5" w:themeColor="accent1" w:themeShade="BF"/>
+    </w:rPr>
+  </w:style>
+  <w:style w:type="character" w:customStyle="1" w:styleId="Heading6Char">
+    <w:name w:val="Heading 6 Char"/>
+    <w:basedOn w:val="DefaultParagraphFont"/>
+    <w:link w:val="Heading6"/>
+    <w:uiPriority w:val="9"/>
+    <w:semiHidden/>
+    <w:rsid w:val="00320F84"/>
+    <w:rPr>
+      <w:rFonts w:asciiTheme="majorHAnsi" w:eastAsiaTheme="majorEastAsia" w:hAnsiTheme="majorHAnsi" w:cstheme="majorBidi"/>
+      <w:color w:val="1F4D78" w:themeColor="accent1" w:themeShade="7F"/>
+    </w:rPr>
+  </w:style>
+  <w:style w:type="character" w:customStyle="1" w:styleId="Heading7Char">
+    <w:name w:val="Heading 7 Char"/>
+    <w:basedOn w:val="DefaultParagraphFont"/>
+    <w:link w:val="Heading7"/>
+    <w:uiPriority w:val="9"/>
+    <w:semiHidden/>
+    <w:rsid w:val="00320F84"/>
+    <w:rPr>
+      <w:rFonts w:asciiTheme="majorHAnsi" w:eastAsiaTheme="majorEastAsia" w:hAnsiTheme="majorHAnsi" w:cstheme="majorBidi"/>
+      <w:i/>
+      <w:iCs/>
+      <w:color w:val="1F4D78" w:themeColor="accent1" w:themeShade="7F"/>
+    </w:rPr>
+  </w:style>
+  <w:style w:type="character" w:customStyle="1" w:styleId="Heading8Char">
+    <w:name w:val="Heading 8 Char"/>
+    <w:basedOn w:val="DefaultParagraphFont"/>
+    <w:link w:val="Heading8"/>
+    <w:uiPriority w:val="9"/>
+    <w:semiHidden/>
+    <w:rsid w:val="00320F84"/>
+    <w:rPr>
+      <w:rFonts w:asciiTheme="majorHAnsi" w:eastAsiaTheme="majorEastAsia" w:hAnsiTheme="majorHAnsi" w:cstheme="majorBidi"/>
+      <w:color w:val="272727" w:themeColor="text1" w:themeTint="D8"/>
+      <w:sz w:val="21"/>
+      <w:szCs w:val="21"/>
+    </w:rPr>
+  </w:style>
+  <w:style w:type="character" w:customStyle="1" w:styleId="Heading9Char">
+    <w:name w:val="Heading 9 Char"/>
+    <w:basedOn w:val="DefaultParagraphFont"/>
+    <w:link w:val="Heading9"/>
+    <w:uiPriority w:val="9"/>
+    <w:semiHidden/>
+    <w:rsid w:val="00320F84"/>
+    <w:rPr>
+      <w:rFonts w:asciiTheme="majorHAnsi" w:eastAsiaTheme="majorEastAsia" w:hAnsiTheme="majorHAnsi" w:cstheme="majorBidi"/>
+      <w:i/>
+      <w:iCs/>
+      <w:color w:val="272727" w:themeColor="text1" w:themeTint="D8"/>
+      <w:sz w:val="21"/>
+      <w:szCs w:val="21"/>
+    </w:rPr>
+  </w:style>
+  <w:style w:type="paragraph" w:styleId="TOCHeading">
+    <w:name w:val="TOC Heading"/>
+    <w:basedOn w:val="Heading1"/>
+    <w:next w:val="Normal"/>
+    <w:uiPriority w:val="39"/>
+    <w:unhideWhenUsed/>
+    <w:qFormat/>
+    <w:rsid w:val="00320F84"/>
+    <w:pPr>
+      <w:numPr>
+        <w:numId w:val="0"/>
+      </w:numPr>
+      <w:outlineLvl w:val="9"/>
+    </w:pPr>
+    <w:rPr>
+      <w:lang w:val="en-US"/>
+    </w:rPr>
+  </w:style>
+  <w:style w:type="paragraph" w:styleId="TOC1">
+    <w:name w:val="toc 1"/>
+    <w:basedOn w:val="Normal"/>
+    <w:next w:val="Normal"/>
+    <w:autoRedefine/>
+    <w:uiPriority w:val="39"/>
+    <w:unhideWhenUsed/>
+    <w:rsid w:val="00320F84"/>
+    <w:pPr>
+      <w:spacing w:after="100"/>
+    </w:pPr>
+  </w:style>
+  <w:style w:type="paragraph" w:styleId="TOC2">
+    <w:name w:val="toc 2"/>
+    <w:basedOn w:val="Normal"/>
+    <w:next w:val="Normal"/>
+    <w:autoRedefine/>
+    <w:uiPriority w:val="39"/>
+    <w:unhideWhenUsed/>
+    <w:rsid w:val="00320F84"/>
+    <w:pPr>
+      <w:spacing w:after="100"/>
+      <w:ind w:left="220"/>
+    </w:pPr>
+  </w:style>
+  <w:style w:type="paragraph" w:styleId="TOC3">
+    <w:name w:val="toc 3"/>
+    <w:basedOn w:val="Normal"/>
+    <w:next w:val="Normal"/>
+    <w:autoRedefine/>
+    <w:uiPriority w:val="39"/>
+    <w:unhideWhenUsed/>
+    <w:rsid w:val="00320F84"/>
+    <w:pPr>
+      <w:spacing w:after="100"/>
+      <w:ind w:left="440"/>
+    </w:pPr>
+  </w:style>
+  <w:style w:type="character" w:styleId="Hyperlink">
+    <w:name w:val="Hyperlink"/>
+    <w:basedOn w:val="DefaultParagraphFont"/>
+    <w:uiPriority w:val="99"/>
+    <w:unhideWhenUsed/>
+    <w:rsid w:val="00320F84"/>
+    <w:rPr>
+      <w:color w:val="0563C1" w:themeColor="hyperlink"/>
+      <w:u w:val="single"/>
+    </w:rPr>
+  </w:style>
+  <w:style w:type="paragraph" w:styleId="Header">
+    <w:name w:val="header"/>
+    <w:basedOn w:val="Normal"/>
+    <w:link w:val="HeaderChar"/>
+    <w:uiPriority w:val="99"/>
+    <w:unhideWhenUsed/>
+    <w:rsid w:val="00DF1579"/>
+    <w:pPr>
+      <w:tabs>
+        <w:tab w:val="center" w:pos="4536"/>
+        <w:tab w:val="right" w:pos="9072"/>
+      </w:tabs>
+      <w:spacing w:after="0" w:line="240" w:lineRule="auto"/>
+    </w:pPr>
+  </w:style>
+  <w:style w:type="character" w:customStyle="1" w:styleId="HeaderChar">
+    <w:name w:val="Header Char"/>
+    <w:basedOn w:val="DefaultParagraphFont"/>
+    <w:link w:val="Header"/>
+    <w:uiPriority w:val="99"/>
+    <w:rsid w:val="00DF1579"/>
+  </w:style>
+  <w:style w:type="paragraph" w:styleId="Footer">
+    <w:name w:val="footer"/>
+    <w:basedOn w:val="Normal"/>
+    <w:link w:val="FooterChar"/>
+    <w:uiPriority w:val="99"/>
+    <w:unhideWhenUsed/>
+    <w:rsid w:val="00DF1579"/>
+    <w:pPr>
+      <w:tabs>
+        <w:tab w:val="center" w:pos="4536"/>
+        <w:tab w:val="right" w:pos="9072"/>
+      </w:tabs>
+      <w:spacing w:after="0" w:line="240" w:lineRule="auto"/>
+    </w:pPr>
+  </w:style>
+  <w:style w:type="character" w:customStyle="1" w:styleId="FooterChar">
+    <w:name w:val="Footer Char"/>
+    <w:basedOn w:val="DefaultParagraphFont"/>
+    <w:link w:val="Footer"/>
+    <w:uiPriority w:val="99"/>
+    <w:rsid w:val="00DF1579"/>
+  </w:style>
+  <w:style w:type="table" w:styleId="TableGrid">
+    <w:name w:val="Table Grid"/>
+    <w:basedOn w:val="TableNormal"/>
+    <w:uiPriority w:val="39"/>
+    <w:rsid w:val="00A546D4"/>
+    <w:pPr>
+      <w:spacing w:after="0" w:line="240" w:lineRule="auto"/>
+    </w:pPr>
+    <w:tblPr>
+      <w:tblBorders>
+        <w:top w:val="single" w:sz="4" w:space="0" w:color="auto"/>
+        <w:left w:val="single" w:sz="4" w:space="0" w:color="auto"/>
+        <w:bottom w:val="single" w:sz="4" w:space="0" w:color="auto"/>
+        <w:right w:val="single" w:sz="4" w:space="0" w:color="auto"/>
+        <w:insideH w:val="single" w:sz="4" w:space="0" w:color="auto"/>
+        <w:insideV w:val="single" w:sz="4" w:space="0" w:color="auto"/>
+      </w:tblBorders>
+    </w:tblPr>
+  </w:style>
+  <w:style w:type="paragraph" w:styleId="Subtitle">
+    <w:name w:val="Subtitle"/>
+    <w:basedOn w:val="Normal"/>
+    <w:next w:val="Normal"/>
+    <w:link w:val="SubtitleChar"/>
+    <w:uiPriority w:val="11"/>
+    <w:qFormat/>
+    <w:rsid w:val="00727E07"/>
+    <w:pPr>
+      <w:numPr>
+        <w:ilvl w:val="1"/>
+      </w:numPr>
+    </w:pPr>
+    <w:rPr>
+      <w:rFonts w:eastAsiaTheme="minorEastAsia"/>
+      <w:color w:val="5A5A5A" w:themeColor="text1" w:themeTint="A5"/>
+      <w:spacing w:val="15"/>
+    </w:rPr>
+  </w:style>
+  <w:style w:type="character" w:customStyle="1" w:styleId="SubtitleChar">
+    <w:name w:val="Subtitle Char"/>
+    <w:basedOn w:val="DefaultParagraphFont"/>
+    <w:link w:val="Subtitle"/>
+    <w:uiPriority w:val="11"/>
+    <w:rsid w:val="00727E07"/>
+    <w:rPr>
+      <w:rFonts w:eastAsiaTheme="minorEastAsia"/>
+      <w:color w:val="5A5A5A" w:themeColor="text1" w:themeTint="A5"/>
+      <w:spacing w:val="15"/>
     </w:rPr>
   </w:style>
 </w:styles>
@@ -1712,7 +6447,7 @@
 </file>
 
 <file path=customXml/itemProps1.xml><?xml version="1.0" encoding="utf-8"?>
-<ds:datastoreItem xmlns:ds="http://schemas.openxmlformats.org/officeDocument/2006/customXml" ds:itemID="{139AB74F-4638-4A42-B8A0-F5784CFDC771}">
+<ds:datastoreItem xmlns:ds="http://schemas.openxmlformats.org/officeDocument/2006/customXml" ds:itemID="{780FAB24-C9CB-4FC6-BFF6-D314AAC7D77D}">
   <ds:schemaRefs>
     <ds:schemaRef ds:uri="http://schemas.openxmlformats.org/officeDocument/2006/bibliography"/>
   </ds:schemaRefs>

--- a/Dokumentation/Dokumentation_Simon Roth_Endrit Kastrati.docx
+++ b/Dokumentation/Dokumentation_Simon Roth_Endrit Kastrati.docx
@@ -1,31 +1,64 @@
 
 <file path=word/document.xml><?xml version="1.0" encoding="utf-8"?>
-<w:document xmlns:wpc="http://schemas.microsoft.com/office/word/2010/wordprocessingCanvas" xmlns:cx="http://schemas.microsoft.com/office/drawing/2014/chartex" xmlns:cx1="http://schemas.microsoft.com/office/drawing/2015/9/8/chartex" xmlns:mc="http://schemas.openxmlformats.org/markup-compatibility/2006" xmlns:o="urn:schemas-microsoft-com:office:office" xmlns:r="http://schemas.openxmlformats.org/officeDocument/2006/relationships" xmlns:m="http://schemas.openxmlformats.org/officeDocument/2006/math" xmlns:v="urn:schemas-microsoft-com:vml" xmlns:wp14="http://schemas.microsoft.com/office/word/2010/wordprocessingDrawing" xmlns:wp="http://schemas.openxmlformats.org/drawingml/2006/wordprocessingDrawing" xmlns:w10="urn:schemas-microsoft-com:office:word" xmlns:w="http://schemas.openxmlformats.org/wordprocessingml/2006/main" xmlns:w14="http://schemas.microsoft.com/office/word/2010/wordml" xmlns:w15="http://schemas.microsoft.com/office/word/2012/wordml" xmlns:w16se="http://schemas.microsoft.com/office/word/2015/wordml/symex" xmlns:wpg="http://schemas.microsoft.com/office/word/2010/wordprocessingGroup" xmlns:wpi="http://schemas.microsoft.com/office/word/2010/wordprocessingInk" xmlns:wne="http://schemas.microsoft.com/office/word/2006/wordml" xmlns:wps="http://schemas.microsoft.com/office/word/2010/wordprocessingShape" mc:Ignorable="w14 w15 w16se wp14">
+<w:document xmlns:wpc="http://schemas.microsoft.com/office/word/2010/wordprocessingCanvas" xmlns:cx="http://schemas.microsoft.com/office/drawing/2014/chartex" xmlns:cx1="http://schemas.microsoft.com/office/drawing/2015/9/8/chartex" xmlns:cx2="http://schemas.microsoft.com/office/drawing/2015/10/21/chartex" xmlns:mc="http://schemas.openxmlformats.org/markup-compatibility/2006" xmlns:o="urn:schemas-microsoft-com:office:office" xmlns:r="http://schemas.openxmlformats.org/officeDocument/2006/relationships" xmlns:m="http://schemas.openxmlformats.org/officeDocument/2006/math" xmlns:v="urn:schemas-microsoft-com:vml" xmlns:wp14="http://schemas.microsoft.com/office/word/2010/wordprocessingDrawing" xmlns:wp="http://schemas.openxmlformats.org/drawingml/2006/wordprocessingDrawing" xmlns:w10="urn:schemas-microsoft-com:office:word" xmlns:w="http://schemas.openxmlformats.org/wordprocessingml/2006/main" xmlns:w14="http://schemas.microsoft.com/office/word/2010/wordml" xmlns:w15="http://schemas.microsoft.com/office/word/2012/wordml" xmlns:w16se="http://schemas.microsoft.com/office/word/2015/wordml/symex" xmlns:wpg="http://schemas.microsoft.com/office/word/2010/wordprocessingGroup" xmlns:wpi="http://schemas.microsoft.com/office/word/2010/wordprocessingInk" xmlns:wne="http://schemas.microsoft.com/office/word/2006/wordml" xmlns:wps="http://schemas.microsoft.com/office/word/2010/wordprocessingShape" mc:Ignorable="w14 w15 w16se wp14">
   <w:body>
     <w:p>
       <w:pPr>
         <w:pStyle w:val="Title"/>
-      </w:pPr>
-      <w:r>
+        <w:rPr>
+          <w:lang w:val="en-US"/>
+        </w:rPr>
+      </w:pPr>
+      <w:r>
+        <w:rPr>
+          <w:lang w:val="en-US"/>
+        </w:rPr>
         <w:t>Dokumentation</w:t>
       </w:r>
     </w:p>
     <w:p>
       <w:pPr>
         <w:pStyle w:val="Subtitle"/>
-      </w:pPr>
-      <w:r>
+        <w:rPr>
+          <w:lang w:val="en-US"/>
+        </w:rPr>
+      </w:pPr>
+      <w:r>
+        <w:rPr>
+          <w:lang w:val="en-US"/>
+        </w:rPr>
         <w:t>Arbeitsjournal CSC</w:t>
       </w:r>
     </w:p>
-    <w:p/>
-    <w:p>
-      <w:r>
+    <w:p>
+      <w:pPr>
+        <w:rPr>
+          <w:lang w:val="en-US"/>
+        </w:rPr>
+      </w:pPr>
+    </w:p>
+    <w:p>
+      <w:pPr>
+        <w:rPr>
+          <w:lang w:val="en-US"/>
+        </w:rPr>
+      </w:pPr>
+      <w:r>
+        <w:rPr>
+          <w:lang w:val="en-US"/>
+        </w:rPr>
         <w:br w:type="page"/>
       </w:r>
     </w:p>
     <w:sdt>
       <w:sdtPr>
+        <w:rPr>
+          <w:rFonts w:asciiTheme="minorHAnsi" w:eastAsia="MS Mincho" w:hAnsiTheme="minorHAnsi" w:cstheme="minorBidi"/>
+          <w:color w:val="auto"/>
+          <w:sz w:val="22"/>
+          <w:szCs w:val="22"/>
+          <w:lang w:val="de-CH"/>
+        </w:rPr>
         <w:id w:val="1195972141"/>
         <w:docPartObj>
           <w:docPartGallery w:val="Table of Contents"/>
@@ -34,14 +67,9 @@
       </w:sdtPr>
       <w:sdtEndPr>
         <w:rPr>
-          <w:rFonts w:asciiTheme="minorHAnsi" w:eastAsia="MS Mincho" w:hAnsiTheme="minorHAnsi" w:cstheme="minorBidi"/>
           <w:b/>
           <w:bCs/>
           <w:noProof/>
-          <w:color w:val="auto"/>
-          <w:sz w:val="22"/>
-          <w:szCs w:val="22"/>
-          <w:lang w:val="de-CH"/>
         </w:rPr>
       </w:sdtEndPr>
       <w:sdtContent>
@@ -75,7 +103,7 @@
           <w:r>
             <w:fldChar w:fldCharType="separate"/>
           </w:r>
-          <w:hyperlink w:anchor="_Toc459729585" w:history="1">
+          <w:hyperlink w:anchor="_Toc459733597" w:history="1">
             <w:r>
               <w:rPr>
                 <w:rStyle w:val="Hyperlink"/>
@@ -117,7 +145,7 @@
                 <w:noProof/>
                 <w:webHidden/>
               </w:rPr>
-              <w:instrText xml:space="preserve"> PAGEREF _Toc459729585 \h </w:instrText>
+              <w:instrText xml:space="preserve"> PAGEREF _Toc459733597 \h </w:instrText>
             </w:r>
             <w:r>
               <w:rPr>
@@ -161,7 +189,7 @@
               <w:lang w:eastAsia="de-CH"/>
             </w:rPr>
           </w:pPr>
-          <w:hyperlink w:anchor="_Toc459729586" w:history="1">
+          <w:hyperlink w:anchor="_Toc459733598" w:history="1">
             <w:r>
               <w:rPr>
                 <w:rStyle w:val="Hyperlink"/>
@@ -203,7 +231,7 @@
                 <w:noProof/>
                 <w:webHidden/>
               </w:rPr>
-              <w:instrText xml:space="preserve"> PAGEREF _Toc459729586 \h </w:instrText>
+              <w:instrText xml:space="preserve"> PAGEREF _Toc459733598 \h </w:instrText>
             </w:r>
             <w:r>
               <w:rPr>
@@ -247,7 +275,7 @@
               <w:lang w:eastAsia="de-CH"/>
             </w:rPr>
           </w:pPr>
-          <w:hyperlink w:anchor="_Toc459729587" w:history="1">
+          <w:hyperlink w:anchor="_Toc459733599" w:history="1">
             <w:r>
               <w:rPr>
                 <w:rStyle w:val="Hyperlink"/>
@@ -289,7 +317,7 @@
                 <w:noProof/>
                 <w:webHidden/>
               </w:rPr>
-              <w:instrText xml:space="preserve"> PAGEREF _Toc459729587 \h </w:instrText>
+              <w:instrText xml:space="preserve"> PAGEREF _Toc459733599 \h </w:instrText>
             </w:r>
             <w:r>
               <w:rPr>
@@ -333,7 +361,7 @@
               <w:lang w:eastAsia="de-CH"/>
             </w:rPr>
           </w:pPr>
-          <w:hyperlink w:anchor="_Toc459729588" w:history="1">
+          <w:hyperlink w:anchor="_Toc459733600" w:history="1">
             <w:r>
               <w:rPr>
                 <w:rStyle w:val="Hyperlink"/>
@@ -375,7 +403,7 @@
                 <w:noProof/>
                 <w:webHidden/>
               </w:rPr>
-              <w:instrText xml:space="preserve"> PAGEREF _Toc459729588 \h </w:instrText>
+              <w:instrText xml:space="preserve"> PAGEREF _Toc459733600 \h </w:instrText>
             </w:r>
             <w:r>
               <w:rPr>
@@ -419,7 +447,7 @@
               <w:lang w:eastAsia="de-CH"/>
             </w:rPr>
           </w:pPr>
-          <w:hyperlink w:anchor="_Toc459729589" w:history="1">
+          <w:hyperlink w:anchor="_Toc459733601" w:history="1">
             <w:r>
               <w:rPr>
                 <w:rStyle w:val="Hyperlink"/>
@@ -461,7 +489,7 @@
                 <w:noProof/>
                 <w:webHidden/>
               </w:rPr>
-              <w:instrText xml:space="preserve"> PAGEREF _Toc459729589 \h </w:instrText>
+              <w:instrText xml:space="preserve"> PAGEREF _Toc459733601 \h </w:instrText>
             </w:r>
             <w:r>
               <w:rPr>
@@ -505,7 +533,7 @@
               <w:lang w:eastAsia="de-CH"/>
             </w:rPr>
           </w:pPr>
-          <w:hyperlink w:anchor="_Toc459729590" w:history="1">
+          <w:hyperlink w:anchor="_Toc459733602" w:history="1">
             <w:r>
               <w:rPr>
                 <w:rStyle w:val="Hyperlink"/>
@@ -547,7 +575,7 @@
                 <w:noProof/>
                 <w:webHidden/>
               </w:rPr>
-              <w:instrText xml:space="preserve"> PAGEREF _Toc459729590 \h </w:instrText>
+              <w:instrText xml:space="preserve"> PAGEREF _Toc459733602 \h </w:instrText>
             </w:r>
             <w:r>
               <w:rPr>
@@ -591,7 +619,7 @@
               <w:lang w:eastAsia="de-CH"/>
             </w:rPr>
           </w:pPr>
-          <w:hyperlink w:anchor="_Toc459729591" w:history="1">
+          <w:hyperlink w:anchor="_Toc459733603" w:history="1">
             <w:r>
               <w:rPr>
                 <w:rStyle w:val="Hyperlink"/>
@@ -633,7 +661,7 @@
                 <w:noProof/>
                 <w:webHidden/>
               </w:rPr>
-              <w:instrText xml:space="preserve"> PAGEREF _Toc459729591 \h </w:instrText>
+              <w:instrText xml:space="preserve"> PAGEREF _Toc459733603 \h </w:instrText>
             </w:r>
             <w:r>
               <w:rPr>
@@ -677,7 +705,7 @@
               <w:lang w:eastAsia="de-CH"/>
             </w:rPr>
           </w:pPr>
-          <w:hyperlink w:anchor="_Toc459729592" w:history="1">
+          <w:hyperlink w:anchor="_Toc459733604" w:history="1">
             <w:r>
               <w:rPr>
                 <w:rStyle w:val="Hyperlink"/>
@@ -719,7 +747,7 @@
                 <w:noProof/>
                 <w:webHidden/>
               </w:rPr>
-              <w:instrText xml:space="preserve"> PAGEREF _Toc459729592 \h </w:instrText>
+              <w:instrText xml:space="preserve"> PAGEREF _Toc459733604 \h </w:instrText>
             </w:r>
             <w:r>
               <w:rPr>
@@ -763,7 +791,7 @@
               <w:lang w:eastAsia="de-CH"/>
             </w:rPr>
           </w:pPr>
-          <w:hyperlink w:anchor="_Toc459729593" w:history="1">
+          <w:hyperlink w:anchor="_Toc459733605" w:history="1">
             <w:r>
               <w:rPr>
                 <w:rStyle w:val="Hyperlink"/>
@@ -805,7 +833,7 @@
                 <w:noProof/>
                 <w:webHidden/>
               </w:rPr>
-              <w:instrText xml:space="preserve"> PAGEREF _Toc459729593 \h </w:instrText>
+              <w:instrText xml:space="preserve"> PAGEREF _Toc459733605 \h </w:instrText>
             </w:r>
             <w:r>
               <w:rPr>
@@ -825,7 +853,107 @@
                 <w:noProof/>
                 <w:webHidden/>
               </w:rPr>
-              <w:t>4</w:t>
+              <w:t>5</w:t>
+            </w:r>
+            <w:r>
+              <w:rPr>
+                <w:noProof/>
+                <w:webHidden/>
+              </w:rPr>
+              <w:fldChar w:fldCharType="end"/>
+            </w:r>
+          </w:hyperlink>
+        </w:p>
+        <w:p>
+          <w:pPr>
+            <w:pStyle w:val="TOC2"/>
+            <w:tabs>
+              <w:tab w:val="left" w:pos="880"/>
+              <w:tab w:val="right" w:leader="dot" w:pos="9062"/>
+            </w:tabs>
+            <w:rPr>
+              <w:rFonts w:eastAsiaTheme="minorEastAsia"/>
+              <w:noProof/>
+              <w:lang w:eastAsia="de-CH"/>
+            </w:rPr>
+          </w:pPr>
+          <w:hyperlink w:anchor="_Toc459733606" w:history="1">
+            <w:r>
+              <w:rPr>
+                <w:rStyle w:val="Hyperlink"/>
+                <w:noProof/>
+              </w:rPr>
+              <w:t>2.5</w:t>
+            </w:r>
+            <w:r>
+              <w:rPr>
+                <w:rFonts w:eastAsiaTheme="minorEastAsia"/>
+                <w:noProof/>
+                <w:lang w:eastAsia="de-CH"/>
+              </w:rPr>
+              <w:tab/>
+            </w:r>
+            <w:r>
+              <w:rPr>
+                <w:rStyle w:val="Hyperlink"/>
+                <w:noProof/>
+              </w:rPr>
+              <w:t>ERM der Da</w:t>
+            </w:r>
+            <w:r>
+              <w:rPr>
+                <w:rStyle w:val="Hyperlink"/>
+                <w:noProof/>
+              </w:rPr>
+              <w:t>t</w:t>
+            </w:r>
+            <w:r>
+              <w:rPr>
+                <w:rStyle w:val="Hyperlink"/>
+                <w:noProof/>
+              </w:rPr>
+              <w:t>enbank</w:t>
+            </w:r>
+            <w:r>
+              <w:rPr>
+                <w:noProof/>
+                <w:webHidden/>
+              </w:rPr>
+              <w:tab/>
+            </w:r>
+            <w:r>
+              <w:rPr>
+                <w:noProof/>
+                <w:webHidden/>
+              </w:rPr>
+              <w:fldChar w:fldCharType="begin"/>
+            </w:r>
+            <w:r>
+              <w:rPr>
+                <w:noProof/>
+                <w:webHidden/>
+              </w:rPr>
+              <w:instrText xml:space="preserve"> PAGEREF _Toc459733606 \h </w:instrText>
+            </w:r>
+            <w:r>
+              <w:rPr>
+                <w:noProof/>
+                <w:webHidden/>
+              </w:rPr>
+            </w:r>
+            <w:r>
+              <w:rPr>
+                <w:noProof/>
+                <w:webHidden/>
+              </w:rPr>
+              <w:fldChar w:fldCharType="separate"/>
+            </w:r>
+            <w:r>
+              <w:rPr>
+                <w:noProof/>
+                <w:webHidden/>
+              </w:rPr>
+              <w:t>5</w:t>
             </w:r>
             <w:r>
               <w:rPr>
@@ -849,7 +977,7 @@
               <w:lang w:eastAsia="de-CH"/>
             </w:rPr>
           </w:pPr>
-          <w:hyperlink w:anchor="_Toc459729594" w:history="1">
+          <w:hyperlink w:anchor="_Toc459733607" w:history="1">
             <w:r>
               <w:rPr>
                 <w:rStyle w:val="Hyperlink"/>
@@ -891,7 +1019,7 @@
                 <w:noProof/>
                 <w:webHidden/>
               </w:rPr>
-              <w:instrText xml:space="preserve"> PAGEREF _Toc459729594 \h </w:instrText>
+              <w:instrText xml:space="preserve"> PAGEREF _Toc459733607 \h </w:instrText>
             </w:r>
             <w:r>
               <w:rPr>
@@ -935,7 +1063,7 @@
               <w:lang w:eastAsia="de-CH"/>
             </w:rPr>
           </w:pPr>
-          <w:hyperlink w:anchor="_Toc459729595" w:history="1">
+          <w:hyperlink w:anchor="_Toc459733608" w:history="1">
             <w:r>
               <w:rPr>
                 <w:rStyle w:val="Hyperlink"/>
@@ -977,7 +1105,7 @@
                 <w:noProof/>
                 <w:webHidden/>
               </w:rPr>
-              <w:instrText xml:space="preserve"> PAGEREF _Toc459729595 \h </w:instrText>
+              <w:instrText xml:space="preserve"> PAGEREF _Toc459733608 \h </w:instrText>
             </w:r>
             <w:r>
               <w:rPr>
@@ -1021,7 +1149,7 @@
               <w:lang w:eastAsia="de-CH"/>
             </w:rPr>
           </w:pPr>
-          <w:hyperlink w:anchor="_Toc459729596" w:history="1">
+          <w:hyperlink w:anchor="_Toc459733609" w:history="1">
             <w:r>
               <w:rPr>
                 <w:rStyle w:val="Hyperlink"/>
@@ -1063,7 +1191,7 @@
                 <w:noProof/>
                 <w:webHidden/>
               </w:rPr>
-              <w:instrText xml:space="preserve"> PAGEREF _Toc459729596 \h </w:instrText>
+              <w:instrText xml:space="preserve"> PAGEREF _Toc459733609 \h </w:instrText>
             </w:r>
             <w:r>
               <w:rPr>
@@ -1107,7 +1235,7 @@
               <w:lang w:eastAsia="de-CH"/>
             </w:rPr>
           </w:pPr>
-          <w:hyperlink w:anchor="_Toc459729597" w:history="1">
+          <w:hyperlink w:anchor="_Toc459733610" w:history="1">
             <w:r>
               <w:rPr>
                 <w:rStyle w:val="Hyperlink"/>
@@ -1149,7 +1277,7 @@
                 <w:noProof/>
                 <w:webHidden/>
               </w:rPr>
-              <w:instrText xml:space="preserve"> PAGEREF _Toc459729597 \h </w:instrText>
+              <w:instrText xml:space="preserve"> PAGEREF _Toc459733610 \h </w:instrText>
             </w:r>
             <w:r>
               <w:rPr>
@@ -1193,7 +1321,7 @@
               <w:lang w:eastAsia="de-CH"/>
             </w:rPr>
           </w:pPr>
-          <w:hyperlink w:anchor="_Toc459729598" w:history="1">
+          <w:hyperlink w:anchor="_Toc459733611" w:history="1">
             <w:r>
               <w:rPr>
                 <w:rStyle w:val="Hyperlink"/>
@@ -1235,7 +1363,7 @@
                 <w:noProof/>
                 <w:webHidden/>
               </w:rPr>
-              <w:instrText xml:space="preserve"> PAGEREF _Toc459729598 \h </w:instrText>
+              <w:instrText xml:space="preserve"> PAGEREF _Toc459733611 \h </w:instrText>
             </w:r>
             <w:r>
               <w:rPr>
@@ -1279,7 +1407,7 @@
               <w:lang w:eastAsia="de-CH"/>
             </w:rPr>
           </w:pPr>
-          <w:hyperlink w:anchor="_Toc459729599" w:history="1">
+          <w:hyperlink w:anchor="_Toc459733612" w:history="1">
             <w:r>
               <w:rPr>
                 <w:rStyle w:val="Hyperlink"/>
@@ -1321,7 +1449,7 @@
                 <w:noProof/>
                 <w:webHidden/>
               </w:rPr>
-              <w:instrText xml:space="preserve"> PAGEREF _Toc459729599 \h </w:instrText>
+              <w:instrText xml:space="preserve"> PAGEREF _Toc459733612 \h </w:instrText>
             </w:r>
             <w:r>
               <w:rPr>
@@ -1365,7 +1493,7 @@
               <w:lang w:eastAsia="de-CH"/>
             </w:rPr>
           </w:pPr>
-          <w:hyperlink w:anchor="_Toc459729600" w:history="1">
+          <w:hyperlink w:anchor="_Toc459733613" w:history="1">
             <w:r>
               <w:rPr>
                 <w:rStyle w:val="Hyperlink"/>
@@ -1407,7 +1535,7 @@
                 <w:noProof/>
                 <w:webHidden/>
               </w:rPr>
-              <w:instrText xml:space="preserve"> PAGEREF _Toc459729600 \h </w:instrText>
+              <w:instrText xml:space="preserve"> PAGEREF _Toc459733613 \h </w:instrText>
             </w:r>
             <w:r>
               <w:rPr>
@@ -1451,7 +1579,7 @@
               <w:lang w:eastAsia="de-CH"/>
             </w:rPr>
           </w:pPr>
-          <w:hyperlink w:anchor="_Toc459729601" w:history="1">
+          <w:hyperlink w:anchor="_Toc459733614" w:history="1">
             <w:r>
               <w:rPr>
                 <w:rStyle w:val="Hyperlink"/>
@@ -1493,7 +1621,7 @@
                 <w:noProof/>
                 <w:webHidden/>
               </w:rPr>
-              <w:instrText xml:space="preserve"> PAGEREF _Toc459729601 \h </w:instrText>
+              <w:instrText xml:space="preserve"> PAGEREF _Toc459733614 \h </w:instrText>
             </w:r>
             <w:r>
               <w:rPr>
@@ -1537,7 +1665,7 @@
               <w:lang w:eastAsia="de-CH"/>
             </w:rPr>
           </w:pPr>
-          <w:hyperlink w:anchor="_Toc459729602" w:history="1">
+          <w:hyperlink w:anchor="_Toc459733615" w:history="1">
             <w:r>
               <w:rPr>
                 <w:rStyle w:val="Hyperlink"/>
@@ -1579,7 +1707,7 @@
                 <w:noProof/>
                 <w:webHidden/>
               </w:rPr>
-              <w:instrText xml:space="preserve"> PAGEREF _Toc459729602 \h </w:instrText>
+              <w:instrText xml:space="preserve"> PAGEREF _Toc459733615 \h </w:instrText>
             </w:r>
             <w:r>
               <w:rPr>
@@ -1623,7 +1751,7 @@
               <w:lang w:eastAsia="de-CH"/>
             </w:rPr>
           </w:pPr>
-          <w:hyperlink w:anchor="_Toc459729603" w:history="1">
+          <w:hyperlink w:anchor="_Toc459733616" w:history="1">
             <w:r>
               <w:rPr>
                 <w:rStyle w:val="Hyperlink"/>
@@ -1665,7 +1793,7 @@
                 <w:noProof/>
                 <w:webHidden/>
               </w:rPr>
-              <w:instrText xml:space="preserve"> PAGEREF _Toc459729603 \h </w:instrText>
+              <w:instrText xml:space="preserve"> PAGEREF _Toc459733616 \h </w:instrText>
             </w:r>
             <w:r>
               <w:rPr>
@@ -1709,7 +1837,7 @@
               <w:lang w:eastAsia="de-CH"/>
             </w:rPr>
           </w:pPr>
-          <w:hyperlink w:anchor="_Toc459729604" w:history="1">
+          <w:hyperlink w:anchor="_Toc459733617" w:history="1">
             <w:r>
               <w:rPr>
                 <w:rStyle w:val="Hyperlink"/>
@@ -1751,7 +1879,7 @@
                 <w:noProof/>
                 <w:webHidden/>
               </w:rPr>
-              <w:instrText xml:space="preserve"> PAGEREF _Toc459729604 \h </w:instrText>
+              <w:instrText xml:space="preserve"> PAGEREF _Toc459733617 \h </w:instrText>
             </w:r>
             <w:r>
               <w:rPr>
@@ -1795,7 +1923,7 @@
               <w:lang w:eastAsia="de-CH"/>
             </w:rPr>
           </w:pPr>
-          <w:hyperlink w:anchor="_Toc459729605" w:history="1">
+          <w:hyperlink w:anchor="_Toc459733618" w:history="1">
             <w:r>
               <w:rPr>
                 <w:rStyle w:val="Hyperlink"/>
@@ -1837,7 +1965,7 @@
                 <w:noProof/>
                 <w:webHidden/>
               </w:rPr>
-              <w:instrText xml:space="preserve"> PAGEREF _Toc459729605 \h </w:instrText>
+              <w:instrText xml:space="preserve"> PAGEREF _Toc459733618 \h </w:instrText>
             </w:r>
             <w:r>
               <w:rPr>
@@ -1881,7 +2009,7 @@
               <w:lang w:eastAsia="de-CH"/>
             </w:rPr>
           </w:pPr>
-          <w:hyperlink w:anchor="_Toc459729606" w:history="1">
+          <w:hyperlink w:anchor="_Toc459733619" w:history="1">
             <w:r>
               <w:rPr>
                 <w:rStyle w:val="Hyperlink"/>
@@ -1923,7 +2051,7 @@
                 <w:noProof/>
                 <w:webHidden/>
               </w:rPr>
-              <w:instrText xml:space="preserve"> PAGEREF _Toc459729606 \h </w:instrText>
+              <w:instrText xml:space="preserve"> PAGEREF _Toc459733619 \h </w:instrText>
             </w:r>
             <w:r>
               <w:rPr>
@@ -1967,7 +2095,7 @@
               <w:lang w:eastAsia="de-CH"/>
             </w:rPr>
           </w:pPr>
-          <w:hyperlink w:anchor="_Toc459729607" w:history="1">
+          <w:hyperlink w:anchor="_Toc459733620" w:history="1">
             <w:r>
               <w:rPr>
                 <w:rStyle w:val="Hyperlink"/>
@@ -2009,7 +2137,7 @@
                 <w:noProof/>
                 <w:webHidden/>
               </w:rPr>
-              <w:instrText xml:space="preserve"> PAGEREF _Toc459729607 \h </w:instrText>
+              <w:instrText xml:space="preserve"> PAGEREF _Toc459733620 \h </w:instrText>
             </w:r>
             <w:r>
               <w:rPr>
@@ -2053,7 +2181,7 @@
               <w:lang w:eastAsia="de-CH"/>
             </w:rPr>
           </w:pPr>
-          <w:hyperlink w:anchor="_Toc459729608" w:history="1">
+          <w:hyperlink w:anchor="_Toc459733621" w:history="1">
             <w:r>
               <w:rPr>
                 <w:rStyle w:val="Hyperlink"/>
@@ -2095,7 +2223,7 @@
                 <w:noProof/>
                 <w:webHidden/>
               </w:rPr>
-              <w:instrText xml:space="preserve"> PAGEREF _Toc459729608 \h </w:instrText>
+              <w:instrText xml:space="preserve"> PAGEREF _Toc459733621 \h </w:instrText>
             </w:r>
             <w:r>
               <w:rPr>
@@ -2139,7 +2267,7 @@
               <w:lang w:eastAsia="de-CH"/>
             </w:rPr>
           </w:pPr>
-          <w:hyperlink w:anchor="_Toc459729609" w:history="1">
+          <w:hyperlink w:anchor="_Toc459733622" w:history="1">
             <w:r>
               <w:rPr>
                 <w:rStyle w:val="Hyperlink"/>
@@ -2181,7 +2309,7 @@
                 <w:noProof/>
                 <w:webHidden/>
               </w:rPr>
-              <w:instrText xml:space="preserve"> PAGEREF _Toc459729609 \h </w:instrText>
+              <w:instrText xml:space="preserve"> PAGEREF _Toc459733622 \h </w:instrText>
             </w:r>
             <w:r>
               <w:rPr>
@@ -2225,7 +2353,7 @@
               <w:lang w:eastAsia="de-CH"/>
             </w:rPr>
           </w:pPr>
-          <w:hyperlink w:anchor="_Toc459729610" w:history="1">
+          <w:hyperlink w:anchor="_Toc459733623" w:history="1">
             <w:r>
               <w:rPr>
                 <w:rStyle w:val="Hyperlink"/>
@@ -2267,7 +2395,7 @@
                 <w:noProof/>
                 <w:webHidden/>
               </w:rPr>
-              <w:instrText xml:space="preserve"> PAGEREF _Toc459729610 \h </w:instrText>
+              <w:instrText xml:space="preserve"> PAGEREF _Toc459733623 \h </w:instrText>
             </w:r>
             <w:r>
               <w:rPr>
@@ -2311,7 +2439,7 @@
               <w:lang w:eastAsia="de-CH"/>
             </w:rPr>
           </w:pPr>
-          <w:hyperlink w:anchor="_Toc459729611" w:history="1">
+          <w:hyperlink w:anchor="_Toc459733624" w:history="1">
             <w:r>
               <w:rPr>
                 <w:rStyle w:val="Hyperlink"/>
@@ -2353,7 +2481,7 @@
                 <w:noProof/>
                 <w:webHidden/>
               </w:rPr>
-              <w:instrText xml:space="preserve"> PAGEREF _Toc459729611 \h </w:instrText>
+              <w:instrText xml:space="preserve"> PAGEREF _Toc459733624 \h </w:instrText>
             </w:r>
             <w:r>
               <w:rPr>
@@ -2401,7 +2529,7 @@
       <w:pPr>
         <w:pStyle w:val="Heading1"/>
       </w:pPr>
-      <w:bookmarkStart w:id="0" w:name="_Toc459729585"/>
+      <w:bookmarkStart w:id="0" w:name="_Toc459733597"/>
       <w:r>
         <w:lastRenderedPageBreak/>
         <w:t>Einleitung</w:t>
@@ -2410,22 +2538,14 @@
     </w:p>
     <w:p>
       <w:r>
-        <w:t xml:space="preserve"> [</w:t>
-      </w:r>
-      <w:proofErr w:type="spellStart"/>
-      <w:r>
-        <w:t>tbd</w:t>
-      </w:r>
-      <w:proofErr w:type="spellEnd"/>
-      <w:r>
-        <w:t>]</w:t>
+        <w:t xml:space="preserve"> [tbd]</w:t>
       </w:r>
     </w:p>
     <w:p>
       <w:pPr>
         <w:pStyle w:val="Heading2"/>
       </w:pPr>
-      <w:bookmarkStart w:id="1" w:name="_Toc459729586"/>
+      <w:bookmarkStart w:id="1" w:name="_Toc459733598"/>
       <w:r>
         <w:t>Projektbeschreibung</w:t>
       </w:r>
@@ -2439,15 +2559,7 @@
         <w:t xml:space="preserve">al CSC ist eine Website, bei der </w:t>
       </w:r>
       <w:r>
-        <w:t xml:space="preserve">Lehrlinge von CSC </w:t>
-      </w:r>
-      <w:proofErr w:type="spellStart"/>
-      <w:r>
-        <w:t>Switzerland</w:t>
-      </w:r>
-      <w:proofErr w:type="spellEnd"/>
-      <w:r>
-        <w:t xml:space="preserve"> GmbH ihr Arbeitsjournal schreiben können und der Ausbildner diese Einträge online anschauen kann.</w:t>
+        <w:t>Lehrlinge von CSC Switzerland GmbH ihr Arbeitsjournal schreiben können und der Ausbildner diese Einträge online anschauen kann.</w:t>
       </w:r>
     </w:p>
     <w:p>
@@ -2460,7 +2572,7 @@
       <w:pPr>
         <w:pStyle w:val="Heading2"/>
       </w:pPr>
-      <w:bookmarkStart w:id="2" w:name="_Toc459729587"/>
+      <w:bookmarkStart w:id="2" w:name="_Toc459733599"/>
       <w:r>
         <w:t>Zielsetzungen</w:t>
       </w:r>
@@ -2511,28 +2623,18 @@
       <w:pPr>
         <w:pStyle w:val="Heading2"/>
       </w:pPr>
-      <w:bookmarkStart w:id="3" w:name="_Toc459729588"/>
-      <w:proofErr w:type="spellStart"/>
+      <w:bookmarkStart w:id="3" w:name="_Toc459733600"/>
       <w:r>
         <w:t>Scope</w:t>
       </w:r>
       <w:bookmarkEnd w:id="3"/>
-      <w:proofErr w:type="spellEnd"/>
       <w:r>
         <w:t xml:space="preserve"> </w:t>
       </w:r>
     </w:p>
     <w:p>
       <w:r>
-        <w:t>[</w:t>
-      </w:r>
-      <w:proofErr w:type="spellStart"/>
-      <w:r>
-        <w:t>tbd</w:t>
-      </w:r>
-      <w:proofErr w:type="spellEnd"/>
-      <w:r>
-        <w:t>]</w:t>
+        <w:t>[tbd]</w:t>
       </w:r>
     </w:p>
     <w:p>
@@ -2594,7 +2696,7 @@
       <w:pPr>
         <w:pStyle w:val="Heading1"/>
       </w:pPr>
-      <w:bookmarkStart w:id="4" w:name="_Toc459729589"/>
+      <w:bookmarkStart w:id="4" w:name="_Toc459733601"/>
       <w:r>
         <w:lastRenderedPageBreak/>
         <w:t>Anforderungen</w:t>
@@ -2611,7 +2713,7 @@
       <w:pPr>
         <w:pStyle w:val="Heading2"/>
       </w:pPr>
-      <w:bookmarkStart w:id="5" w:name="_Toc459729590"/>
+      <w:bookmarkStart w:id="5" w:name="_Toc459733602"/>
       <w:r>
         <w:t>Anforderungsanalyse</w:t>
       </w:r>
@@ -2676,7 +2778,7 @@
       <w:pPr>
         <w:pStyle w:val="Heading2"/>
       </w:pPr>
-      <w:bookmarkStart w:id="6" w:name="_Toc459729591"/>
+      <w:bookmarkStart w:id="6" w:name="_Toc459733603"/>
       <w:r>
         <w:t>Funktionale Anforderungen</w:t>
       </w:r>
@@ -2704,14 +2806,12 @@
                 <w:b/>
               </w:rPr>
             </w:pPr>
-            <w:proofErr w:type="spellStart"/>
             <w:r>
               <w:rPr>
                 <w:b/>
               </w:rPr>
               <w:t>Id</w:t>
             </w:r>
-            <w:proofErr w:type="spellEnd"/>
           </w:p>
         </w:tc>
         <w:tc>
@@ -2758,10 +2858,7 @@
           </w:tcPr>
           <w:p>
             <w:r>
-              <w:t>FA-0</w:t>
-            </w:r>
-            <w:r>
-              <w:t>1</w:t>
+              <w:t>FA-01</w:t>
             </w:r>
           </w:p>
         </w:tc>
@@ -3008,19 +3105,7 @@
           </w:tcPr>
           <w:p>
             <w:r>
-              <w:t xml:space="preserve">Benutzer können ihre Profildaten ändern. Dazu gehört unter anderem </w:t>
-            </w:r>
-            <w:r>
-              <w:t>das</w:t>
-            </w:r>
-            <w:r>
-              <w:t xml:space="preserve"> </w:t>
-            </w:r>
-            <w:r>
-              <w:t xml:space="preserve">E- </w:t>
-            </w:r>
-            <w:r>
-              <w:t>Mail.</w:t>
+              <w:t>Benutzer können ihre Profildaten ändern. Dazu gehört unter anderem das E- Mail.</w:t>
             </w:r>
           </w:p>
         </w:tc>
@@ -3052,10 +3137,7 @@
           </w:tcPr>
           <w:p>
             <w:r>
-              <w:t>Benutzer können ihre Profildaten ändern.</w:t>
-            </w:r>
-            <w:r>
-              <w:t xml:space="preserve"> Dazu gehört unter anderem der Benutzername.</w:t>
+              <w:t>Benutzer können ihre Profildaten ändern. Dazu gehört unter anderem der Benutzername.</w:t>
             </w:r>
           </w:p>
         </w:tc>
@@ -3077,10 +3159,7 @@
           </w:tcPr>
           <w:p>
             <w:r>
-              <w:t>Passwort</w:t>
-            </w:r>
-            <w:r>
-              <w:t xml:space="preserve"> aktualisieren</w:t>
+              <w:t>Passwort aktualisieren</w:t>
             </w:r>
           </w:p>
         </w:tc>
@@ -3090,13 +3169,7 @@
           </w:tcPr>
           <w:p>
             <w:r>
-              <w:t xml:space="preserve">Benutzer können ihre Profildaten ändern. Dazu gehört unter anderem </w:t>
-            </w:r>
-            <w:r>
-              <w:t>das</w:t>
-            </w:r>
-            <w:r>
-              <w:t xml:space="preserve"> Passwort.</w:t>
+              <w:t>Benutzer können ihre Profildaten ändern. Dazu gehört unter anderem das Passwort.</w:t>
             </w:r>
           </w:p>
         </w:tc>
@@ -3118,10 +3191,7 @@
           </w:tcPr>
           <w:p>
             <w:r>
-              <w:t>Vornamen</w:t>
-            </w:r>
-            <w:r>
-              <w:t xml:space="preserve"> aktualisieren</w:t>
+              <w:t>Vornamen aktualisieren</w:t>
             </w:r>
           </w:p>
         </w:tc>
@@ -3169,13 +3239,7 @@
           </w:tcPr>
           <w:p>
             <w:r>
-              <w:t xml:space="preserve">Benutzer können ihre Profildaten ändern. Dazu gehört unter anderem der </w:t>
-            </w:r>
-            <w:r>
-              <w:t>Nach</w:t>
-            </w:r>
-            <w:r>
-              <w:t>name.</w:t>
+              <w:t>Benutzer können ihre Profildaten ändern. Dazu gehört unter anderem der Nachname.</w:t>
             </w:r>
           </w:p>
         </w:tc>
@@ -3186,12 +3250,9 @@
       <w:pPr>
         <w:pStyle w:val="Heading2"/>
       </w:pPr>
-      <w:bookmarkStart w:id="7" w:name="_Toc459729592"/>
-      <w:r>
-        <w:t>Nicht-f</w:t>
-      </w:r>
-      <w:r>
-        <w:t>unktionale Anforderungen</w:t>
+      <w:bookmarkStart w:id="7" w:name="_Toc459733604"/>
+      <w:r>
+        <w:t>Nicht-funktionale Anforderungen</w:t>
       </w:r>
       <w:bookmarkEnd w:id="7"/>
     </w:p>
@@ -3217,14 +3278,12 @@
                 <w:b/>
               </w:rPr>
             </w:pPr>
-            <w:proofErr w:type="spellStart"/>
             <w:r>
               <w:rPr>
                 <w:b/>
               </w:rPr>
               <w:t>Id</w:t>
             </w:r>
-            <w:proofErr w:type="spellEnd"/>
           </w:p>
         </w:tc>
         <w:tc>
@@ -3348,15 +3407,10 @@
       <w:pPr>
         <w:pStyle w:val="Heading2"/>
       </w:pPr>
-      <w:bookmarkStart w:id="8" w:name="_Toc459729593"/>
-      <w:proofErr w:type="spellStart"/>
+      <w:bookmarkStart w:id="8" w:name="_Toc459733605"/>
       <w:r>
         <w:lastRenderedPageBreak/>
-        <w:t>Use</w:t>
-      </w:r>
-      <w:proofErr w:type="spellEnd"/>
-      <w:r>
-        <w:t xml:space="preserve"> Cases (</w:t>
+        <w:t>Use Cases (</w:t>
       </w:r>
       <w:r>
         <w:t>Funktionalitäten</w:t>
@@ -3402,16 +3456,8 @@
         <w:rPr>
           <w:lang w:eastAsia="ja-JP"/>
         </w:rPr>
-        <w:t xml:space="preserve"> / </w:t>
-      </w:r>
-      <w:r>
-        <w:rPr>
-          <w:lang w:eastAsia="ja-JP"/>
-        </w:rPr>
-        <w:t>Abmelden</w:t>
-      </w:r>
-      <w:bookmarkStart w:id="9" w:name="_GoBack"/>
-      <w:bookmarkEnd w:id="9"/>
+        <w:t xml:space="preserve"> / Abmelden</w:t>
+      </w:r>
     </w:p>
     <w:p>
       <w:r>
@@ -3423,10 +3469,7 @@
         <w:t>Arbeitsjournal kommentieren (den eigenen</w:t>
       </w:r>
       <w:r>
-        <w:t xml:space="preserve"> oder </w:t>
-      </w:r>
-      <w:r>
-        <w:t>des abonnierten Benutzers</w:t>
+        <w:t xml:space="preserve"> oder des abonnierten Benutzers</w:t>
       </w:r>
       <w:r>
         <w:t>)</w:t>
@@ -3437,10 +3480,7 @@
         <w:t>Benutzer abonnieren</w:t>
       </w:r>
       <w:r>
-        <w:t xml:space="preserve"> / </w:t>
-      </w:r>
-      <w:r>
-        <w:t>deabonnieren</w:t>
+        <w:t xml:space="preserve"> / deabonnieren</w:t>
       </w:r>
     </w:p>
     <w:p>
@@ -3513,259 +3553,78 @@
       <w:pPr>
         <w:pStyle w:val="Heading2"/>
       </w:pPr>
+      <w:bookmarkStart w:id="9" w:name="_Toc459733606"/>
       <w:r>
         <w:t>ERM der Datenbank</w:t>
       </w:r>
-    </w:p>
-    <w:p/>
-    <w:p>
-      <w:pPr>
-        <w:pStyle w:val="Heading1"/>
-      </w:pPr>
-      <w:bookmarkStart w:id="10" w:name="_Toc459729594"/>
-      <w:r>
-        <w:lastRenderedPageBreak/>
-        <w:t>Projektplanung</w:t>
-      </w:r>
+      <w:bookmarkEnd w:id="9"/>
+    </w:p>
+    <w:p>
+      <w:r>
+        <w:t>Die Datenbank besteht aus folgenden Tabellen:</w:t>
+      </w:r>
+    </w:p>
+    <w:p>
+      <w:pPr>
+        <w:pStyle w:val="ListParagraph"/>
+        <w:numPr>
+          <w:ilvl w:val="0"/>
+          <w:numId w:val="6"/>
+        </w:numPr>
+      </w:pPr>
+      <w:r>
+        <w:t>benutzer</w:t>
+      </w:r>
+    </w:p>
+    <w:p>
+      <w:pPr>
+        <w:pStyle w:val="ListParagraph"/>
+        <w:numPr>
+          <w:ilvl w:val="0"/>
+          <w:numId w:val="6"/>
+        </w:numPr>
+      </w:pPr>
+      <w:r>
+        <w:t>benutzer_abonniert_benutzer</w:t>
+      </w:r>
+    </w:p>
+    <w:p>
+      <w:pPr>
+        <w:pStyle w:val="ListParagraph"/>
+        <w:numPr>
+          <w:ilvl w:val="0"/>
+          <w:numId w:val="6"/>
+        </w:numPr>
+      </w:pPr>
+      <w:r>
+        <w:t>eintrag</w:t>
+      </w:r>
+    </w:p>
+    <w:p>
+      <w:pPr>
+        <w:pStyle w:val="ListParagraph"/>
+        <w:numPr>
+          <w:ilvl w:val="0"/>
+          <w:numId w:val="6"/>
+        </w:numPr>
+      </w:pPr>
+      <w:r>
+        <w:t>kommentar</w:t>
+      </w:r>
+      <w:bookmarkStart w:id="10" w:name="_GoBack"/>
       <w:bookmarkEnd w:id="10"/>
     </w:p>
     <w:p>
-      <w:r>
-        <w:t>[</w:t>
-      </w:r>
-      <w:proofErr w:type="spellStart"/>
-      <w:r>
-        <w:t>tbd</w:t>
-      </w:r>
-      <w:proofErr w:type="spellEnd"/>
-      <w:r>
-        <w:t>]</w:t>
-      </w:r>
-    </w:p>
-    <w:p>
-      <w:pPr>
-        <w:pStyle w:val="Heading2"/>
-      </w:pPr>
-      <w:bookmarkStart w:id="11" w:name="_Toc459729595"/>
-      <w:r>
-        <w:t>[</w:t>
-      </w:r>
-      <w:proofErr w:type="spellStart"/>
-      <w:r>
-        <w:t>tbd</w:t>
-      </w:r>
-      <w:proofErr w:type="spellEnd"/>
-      <w:r>
-        <w:t>]</w:t>
-      </w:r>
-      <w:bookmarkEnd w:id="11"/>
-    </w:p>
-    <w:p>
-      <w:pPr>
-        <w:pStyle w:val="Heading1"/>
-      </w:pPr>
-      <w:bookmarkStart w:id="12" w:name="_Toc459729596"/>
-      <w:r>
-        <w:lastRenderedPageBreak/>
-        <w:t>Spezifikation</w:t>
-      </w:r>
-      <w:bookmarkEnd w:id="12"/>
-    </w:p>
-    <w:p>
-      <w:pPr>
-        <w:pStyle w:val="Heading2"/>
-      </w:pPr>
-      <w:bookmarkStart w:id="13" w:name="_Toc459729597"/>
-      <w:r>
-        <w:t>Software Architektur</w:t>
-      </w:r>
-      <w:bookmarkEnd w:id="13"/>
-    </w:p>
-    <w:p/>
-    <w:p>
-      <w:pPr>
-        <w:pStyle w:val="Heading2"/>
-      </w:pPr>
-      <w:bookmarkStart w:id="14" w:name="_Toc459729598"/>
-      <w:r>
-        <w:t>Modelle / UML Diagramme</w:t>
-      </w:r>
-      <w:bookmarkEnd w:id="14"/>
-    </w:p>
-    <w:p/>
-    <w:p>
-      <w:pPr>
-        <w:pStyle w:val="Heading2"/>
-      </w:pPr>
-      <w:bookmarkStart w:id="15" w:name="_Toc459729599"/>
-      <w:r>
-        <w:t>Entwurfsentscheide / Design Entscheide</w:t>
-      </w:r>
-      <w:bookmarkEnd w:id="15"/>
-    </w:p>
-    <w:p/>
-    <w:p/>
-    <w:p/>
-    <w:p>
-      <w:pPr>
-        <w:pStyle w:val="Heading1"/>
-      </w:pPr>
-      <w:bookmarkStart w:id="16" w:name="_Toc459729600"/>
-      <w:r>
-        <w:lastRenderedPageBreak/>
-        <w:t>Entwicklungswerkzeuge</w:t>
-      </w:r>
-      <w:bookmarkEnd w:id="16"/>
-    </w:p>
-    <w:p>
-      <w:r>
-        <w:t>Programmieren:</w:t>
-      </w:r>
-      <w:r>
-        <w:tab/>
-      </w:r>
-      <w:r>
-        <w:tab/>
-      </w:r>
-      <w:r>
-        <w:tab/>
-        <w:t>Visual Studio Professional 2013</w:t>
-      </w:r>
-    </w:p>
-    <w:p>
-      <w:r>
-        <w:t>Datenbank mit SQL bearbeiten:</w:t>
-      </w:r>
-      <w:r>
-        <w:tab/>
-      </w:r>
-      <w:r>
-        <w:tab/>
-      </w:r>
-      <w:proofErr w:type="spellStart"/>
-      <w:r>
-        <w:t>MySql</w:t>
-      </w:r>
-      <w:proofErr w:type="spellEnd"/>
-      <w:r>
-        <w:t xml:space="preserve"> </w:t>
-      </w:r>
-      <w:proofErr w:type="spellStart"/>
-      <w:r>
-        <w:t>Workbench</w:t>
-      </w:r>
-      <w:proofErr w:type="spellEnd"/>
-      <w:r>
-        <w:t xml:space="preserve"> 6.3 CE</w:t>
-      </w:r>
-    </w:p>
-    <w:p>
-      <w:pPr>
-        <w:pStyle w:val="Heading1"/>
-      </w:pPr>
-      <w:bookmarkStart w:id="17" w:name="_Toc459729601"/>
-      <w:r>
-        <w:lastRenderedPageBreak/>
-        <w:t xml:space="preserve">Schlussfolgerung </w:t>
-      </w:r>
-      <w:r>
-        <w:t xml:space="preserve">zur Realisierung des </w:t>
-      </w:r>
-      <w:r>
-        <w:t>Projekt</w:t>
-      </w:r>
-      <w:r>
-        <w:t>s</w:t>
-      </w:r>
-      <w:r>
-        <w:t xml:space="preserve">: </w:t>
-      </w:r>
-      <w:proofErr w:type="spellStart"/>
-      <w:r>
-        <w:t>Arbeitsjournal_CSC</w:t>
-      </w:r>
-      <w:bookmarkEnd w:id="17"/>
-      <w:proofErr w:type="spellEnd"/>
-    </w:p>
-    <w:p/>
-    <w:p>
-      <w:pPr>
-        <w:pStyle w:val="Heading1"/>
-      </w:pPr>
-      <w:bookmarkStart w:id="18" w:name="_Toc459729602"/>
-      <w:r>
-        <w:lastRenderedPageBreak/>
-        <w:t>Anhang</w:t>
-      </w:r>
-      <w:bookmarkEnd w:id="18"/>
-    </w:p>
-    <w:p/>
-    <w:p>
-      <w:pPr>
-        <w:pStyle w:val="Heading2"/>
-      </w:pPr>
-      <w:bookmarkStart w:id="19" w:name="_Toc459729603"/>
-      <w:r>
-        <w:t>Aufgabestellung</w:t>
-      </w:r>
-      <w:bookmarkEnd w:id="19"/>
-    </w:p>
-    <w:p>
-      <w:r>
-        <w:t>[</w:t>
-      </w:r>
-      <w:proofErr w:type="spellStart"/>
-      <w:r>
-        <w:t>tbd</w:t>
-      </w:r>
-      <w:proofErr w:type="spellEnd"/>
-      <w:r>
-        <w:t>]</w:t>
-      </w:r>
-    </w:p>
-    <w:p/>
-    <w:p>
-      <w:pPr>
-        <w:pStyle w:val="Heading2"/>
-      </w:pPr>
-      <w:bookmarkStart w:id="20" w:name="_Toc459729604"/>
-      <w:proofErr w:type="spellStart"/>
-      <w:r>
-        <w:t>MockUps</w:t>
-      </w:r>
-      <w:bookmarkEnd w:id="20"/>
-      <w:proofErr w:type="spellEnd"/>
-    </w:p>
-    <w:p/>
-    <w:p>
-      <w:pPr>
-        <w:pStyle w:val="Heading3"/>
-      </w:pPr>
-      <w:bookmarkStart w:id="21" w:name="_Toc459729605"/>
-      <w:r>
-        <w:t>Registrieren</w:t>
-      </w:r>
-      <w:bookmarkEnd w:id="21"/>
-    </w:p>
-    <w:p>
-      <w:r>
-        <w:t>Das ist die Registrierseite von der «Arbeitsjournal CSC» Seite.</w:t>
-      </w:r>
-    </w:p>
-    <w:p>
-      <w:pPr>
-        <w:keepNext/>
-      </w:pPr>
       <w:r>
         <w:rPr>
           <w:noProof/>
           <w:lang w:eastAsia="de-CH"/>
         </w:rPr>
         <w:drawing>
-          <wp:inline distT="0" distB="0" distL="0" distR="0" wp14:anchorId="5CB1665B" wp14:editId="1CB09324">
-            <wp:extent cx="5236234" cy="2950576"/>
-            <wp:effectExtent l="0" t="0" r="2540" b="2540"/>
-            <wp:docPr id="6" name="Picture 6"/>
+          <wp:inline distT="0" distB="0" distL="0" distR="0" wp14:anchorId="6147EC8D" wp14:editId="51A577CA">
+            <wp:extent cx="5760720" cy="3247390"/>
+            <wp:effectExtent l="0" t="0" r="0" b="0"/>
+            <wp:docPr id="2" name="Picture 2"/>
             <wp:cNvGraphicFramePr>
               <a:graphicFrameLocks xmlns:a="http://schemas.openxmlformats.org/drawingml/2006/main" noChangeAspect="1"/>
             </wp:cNvGraphicFramePr>
@@ -3785,7 +3644,7 @@
                   <pic:spPr>
                     <a:xfrm>
                       <a:off x="0" y="0"/>
-                      <a:ext cx="5244713" cy="2955354"/>
+                      <a:ext cx="5760720" cy="3247390"/>
                     </a:xfrm>
                     <a:prstGeom prst="rect">
                       <a:avLst/>
@@ -3800,50 +3659,190 @@
     </w:p>
     <w:p>
       <w:pPr>
-        <w:pStyle w:val="Caption"/>
-      </w:pPr>
-      <w:r>
-        <w:t xml:space="preserve">Abbildung </w:t>
-      </w:r>
-      <w:r>
-        <w:fldChar w:fldCharType="begin"/>
-      </w:r>
-      <w:r>
-        <w:instrText xml:space="preserve"> SEQ Abbildung \* ARABIC </w:instrText>
-      </w:r>
-      <w:r>
-        <w:fldChar w:fldCharType="separate"/>
-      </w:r>
-      <w:r>
-        <w:rPr>
-          <w:noProof/>
-        </w:rPr>
-        <w:t>1</w:t>
-      </w:r>
-      <w:r>
-        <w:rPr>
-          <w:noProof/>
-        </w:rPr>
-        <w:fldChar w:fldCharType="end"/>
-      </w:r>
-      <w:r>
-        <w:t xml:space="preserve"> Registrierung</w:t>
-      </w:r>
+        <w:pStyle w:val="Heading1"/>
+      </w:pPr>
+      <w:bookmarkStart w:id="11" w:name="_Toc459733607"/>
+      <w:r>
+        <w:lastRenderedPageBreak/>
+        <w:t>Projektplanung</w:t>
+      </w:r>
+      <w:bookmarkEnd w:id="11"/>
+    </w:p>
+    <w:p>
+      <w:r>
+        <w:t>[tbd]</w:t>
+      </w:r>
+    </w:p>
+    <w:p>
+      <w:pPr>
+        <w:pStyle w:val="Heading2"/>
+      </w:pPr>
+      <w:bookmarkStart w:id="12" w:name="_Toc459733608"/>
+      <w:r>
+        <w:t>[tbd]</w:t>
+      </w:r>
+      <w:bookmarkEnd w:id="12"/>
+    </w:p>
+    <w:p>
+      <w:pPr>
+        <w:pStyle w:val="Heading1"/>
+      </w:pPr>
+      <w:bookmarkStart w:id="13" w:name="_Toc459733609"/>
+      <w:r>
+        <w:lastRenderedPageBreak/>
+        <w:t>Spezifikation</w:t>
+      </w:r>
+      <w:bookmarkEnd w:id="13"/>
+    </w:p>
+    <w:p>
+      <w:pPr>
+        <w:pStyle w:val="Heading2"/>
+      </w:pPr>
+      <w:bookmarkStart w:id="14" w:name="_Toc459733610"/>
+      <w:r>
+        <w:t>Software Architektur</w:t>
+      </w:r>
+      <w:bookmarkEnd w:id="14"/>
     </w:p>
     <w:p/>
     <w:p>
       <w:pPr>
+        <w:pStyle w:val="Heading2"/>
+      </w:pPr>
+      <w:bookmarkStart w:id="15" w:name="_Toc459733611"/>
+      <w:r>
+        <w:t>Modelle / UML Diagramme</w:t>
+      </w:r>
+      <w:bookmarkEnd w:id="15"/>
+    </w:p>
+    <w:p/>
+    <w:p>
+      <w:pPr>
+        <w:pStyle w:val="Heading2"/>
+      </w:pPr>
+      <w:bookmarkStart w:id="16" w:name="_Toc459733612"/>
+      <w:r>
+        <w:t>Entwurfsentscheide / Design Entscheide</w:t>
+      </w:r>
+      <w:bookmarkEnd w:id="16"/>
+    </w:p>
+    <w:p/>
+    <w:p/>
+    <w:p/>
+    <w:p>
+      <w:pPr>
+        <w:pStyle w:val="Heading1"/>
+      </w:pPr>
+      <w:bookmarkStart w:id="17" w:name="_Toc459733613"/>
+      <w:r>
+        <w:lastRenderedPageBreak/>
+        <w:t>Entwicklungswerkzeuge</w:t>
+      </w:r>
+      <w:bookmarkEnd w:id="17"/>
+    </w:p>
+    <w:p>
+      <w:r>
+        <w:t>Programmieren:</w:t>
+      </w:r>
+      <w:r>
+        <w:tab/>
+      </w:r>
+      <w:r>
+        <w:tab/>
+      </w:r>
+      <w:r>
+        <w:tab/>
+        <w:t>Visual Studio Professional 2013</w:t>
+      </w:r>
+    </w:p>
+    <w:p>
+      <w:r>
+        <w:t>Datenbank mit SQL bearbeiten:</w:t>
+      </w:r>
+      <w:r>
+        <w:tab/>
+      </w:r>
+      <w:r>
+        <w:tab/>
+        <w:t>MySql Workbench 6.3 CE</w:t>
+      </w:r>
+    </w:p>
+    <w:p>
+      <w:pPr>
+        <w:pStyle w:val="Heading1"/>
+      </w:pPr>
+      <w:bookmarkStart w:id="18" w:name="_Toc459733614"/>
+      <w:r>
+        <w:lastRenderedPageBreak/>
+        <w:t xml:space="preserve">Schlussfolgerung </w:t>
+      </w:r>
+      <w:r>
+        <w:t xml:space="preserve">zur Realisierung des </w:t>
+      </w:r>
+      <w:r>
+        <w:t>Projekt</w:t>
+      </w:r>
+      <w:r>
+        <w:t>s</w:t>
+      </w:r>
+      <w:r>
+        <w:t>: Arbeitsjournal_CSC</w:t>
+      </w:r>
+      <w:bookmarkEnd w:id="18"/>
+    </w:p>
+    <w:p/>
+    <w:p>
+      <w:pPr>
+        <w:pStyle w:val="Heading1"/>
+      </w:pPr>
+      <w:bookmarkStart w:id="19" w:name="_Toc459733615"/>
+      <w:r>
+        <w:lastRenderedPageBreak/>
+        <w:t>Anhang</w:t>
+      </w:r>
+      <w:bookmarkEnd w:id="19"/>
+    </w:p>
+    <w:p/>
+    <w:p>
+      <w:pPr>
+        <w:pStyle w:val="Heading2"/>
+      </w:pPr>
+      <w:bookmarkStart w:id="20" w:name="_Toc459733616"/>
+      <w:r>
+        <w:t>Aufgabestellung</w:t>
+      </w:r>
+      <w:bookmarkEnd w:id="20"/>
+    </w:p>
+    <w:p>
+      <w:r>
+        <w:t>[tbd]</w:t>
+      </w:r>
+    </w:p>
+    <w:p/>
+    <w:p>
+      <w:pPr>
+        <w:pStyle w:val="Heading2"/>
+      </w:pPr>
+      <w:bookmarkStart w:id="21" w:name="_Toc459733617"/>
+      <w:r>
+        <w:t>MockUps</w:t>
+      </w:r>
+      <w:bookmarkEnd w:id="21"/>
+    </w:p>
+    <w:p/>
+    <w:p>
+      <w:pPr>
         <w:pStyle w:val="Heading3"/>
       </w:pPr>
-      <w:bookmarkStart w:id="22" w:name="_Toc459729606"/>
-      <w:r>
-        <w:t>Dashboard</w:t>
+      <w:bookmarkStart w:id="22" w:name="_Toc459733618"/>
+      <w:r>
+        <w:t>Registrieren</w:t>
       </w:r>
       <w:bookmarkEnd w:id="22"/>
     </w:p>
     <w:p>
       <w:r>
-        <w:t>Im Dashboard sieht man eine kleine Übersicht von Allem. Von hier aus hat der Benutzer einen Schnellzugriff auf die meisten Funktionen.</w:t>
+        <w:t>Das ist die Registrierseite von der «Arbeitsjournal CSC» Seite.</w:t>
       </w:r>
     </w:p>
     <w:p>
@@ -3855,12 +3854,11 @@
           <w:noProof/>
           <w:lang w:eastAsia="de-CH"/>
         </w:rPr>
-        <w:lastRenderedPageBreak/>
         <w:drawing>
-          <wp:inline distT="0" distB="0" distL="0" distR="0" wp14:anchorId="3D099D00" wp14:editId="34D8E96F">
-            <wp:extent cx="5262113" cy="2963999"/>
-            <wp:effectExtent l="0" t="0" r="0" b="8255"/>
-            <wp:docPr id="1" name="Picture 1"/>
+          <wp:inline distT="0" distB="0" distL="0" distR="0" wp14:anchorId="09E3559A" wp14:editId="7157A69F">
+            <wp:extent cx="5236234" cy="2950576"/>
+            <wp:effectExtent l="0" t="0" r="2540" b="2540"/>
+            <wp:docPr id="6" name="Picture 6"/>
             <wp:cNvGraphicFramePr>
               <a:graphicFrameLocks xmlns:a="http://schemas.openxmlformats.org/drawingml/2006/main" noChangeAspect="1"/>
             </wp:cNvGraphicFramePr>
@@ -3880,7 +3878,7 @@
                   <pic:spPr>
                     <a:xfrm>
                       <a:off x="0" y="0"/>
-                      <a:ext cx="5265204" cy="2965740"/>
+                      <a:ext cx="5244713" cy="2955354"/>
                     </a:xfrm>
                     <a:prstGeom prst="rect">
                       <a:avLst/>
@@ -3900,50 +3898,32 @@
       <w:r>
         <w:t xml:space="preserve">Abbildung </w:t>
       </w:r>
-      <w:r>
-        <w:fldChar w:fldCharType="begin"/>
-      </w:r>
-      <w:r>
-        <w:instrText xml:space="preserve"> SEQ Abbildung \* ARABIC </w:instrText>
-      </w:r>
-      <w:r>
-        <w:fldChar w:fldCharType="separate"/>
-      </w:r>
-      <w:r>
-        <w:rPr>
-          <w:noProof/>
-        </w:rPr>
-        <w:t>2</w:t>
-      </w:r>
-      <w:r>
-        <w:rPr>
-          <w:noProof/>
-        </w:rPr>
-        <w:fldChar w:fldCharType="end"/>
-      </w:r>
-      <w:r>
-        <w:t xml:space="preserve"> Dashboard</w:t>
-      </w:r>
-    </w:p>
-    <w:p>
-      <w:r>
-        <w:br w:type="page"/>
-      </w:r>
-    </w:p>
+      <w:fldSimple w:instr=" SEQ Abbildung \* ARABIC ">
+        <w:r>
+          <w:rPr>
+            <w:noProof/>
+          </w:rPr>
+          <w:t>1</w:t>
+        </w:r>
+      </w:fldSimple>
+      <w:r>
+        <w:t xml:space="preserve"> Registrierung</w:t>
+      </w:r>
+    </w:p>
+    <w:p/>
     <w:p>
       <w:pPr>
         <w:pStyle w:val="Heading3"/>
       </w:pPr>
-      <w:bookmarkStart w:id="23" w:name="_Toc459729607"/>
-      <w:r>
-        <w:lastRenderedPageBreak/>
-        <w:t>Mitarbeiter</w:t>
+      <w:bookmarkStart w:id="23" w:name="_Toc459733619"/>
+      <w:r>
+        <w:t>Dashboard</w:t>
       </w:r>
       <w:bookmarkEnd w:id="23"/>
     </w:p>
     <w:p>
       <w:r>
-        <w:t>Hier kann der Benutzer Mitarbeiter abonnieren, die Arbeitsjournale von Mitarbeitern, die er abonniert hat anschauen und Arbeitsjournale Kommentieren.</w:t>
+        <w:t>Im Dashboard sieht man eine kleine Übersicht von Allem. Von hier aus hat der Benutzer einen Schnellzugriff auf die meisten Funktionen.</w:t>
       </w:r>
     </w:p>
     <w:p>
@@ -3955,11 +3935,12 @@
           <w:noProof/>
           <w:lang w:eastAsia="de-CH"/>
         </w:rPr>
+        <w:lastRenderedPageBreak/>
         <w:drawing>
-          <wp:inline distT="0" distB="0" distL="0" distR="0" wp14:anchorId="00801867" wp14:editId="4D34C90F">
-            <wp:extent cx="5009322" cy="3343965"/>
-            <wp:effectExtent l="0" t="0" r="1270" b="8890"/>
-            <wp:docPr id="3" name="Picture 3"/>
+          <wp:inline distT="0" distB="0" distL="0" distR="0" wp14:anchorId="4AA00C02" wp14:editId="78F99871">
+            <wp:extent cx="5262113" cy="2963999"/>
+            <wp:effectExtent l="0" t="0" r="0" b="8255"/>
+            <wp:docPr id="1" name="Picture 1"/>
             <wp:cNvGraphicFramePr>
               <a:graphicFrameLocks xmlns:a="http://schemas.openxmlformats.org/drawingml/2006/main" noChangeAspect="1"/>
             </wp:cNvGraphicFramePr>
@@ -3979,7 +3960,7 @@
                   <pic:spPr>
                     <a:xfrm>
                       <a:off x="0" y="0"/>
-                      <a:ext cx="5014574" cy="3347471"/>
+                      <a:ext cx="5265204" cy="2965740"/>
                     </a:xfrm>
                     <a:prstGeom prst="rect">
                       <a:avLst/>
@@ -3999,44 +3980,37 @@
       <w:r>
         <w:t xml:space="preserve">Abbildung </w:t>
       </w:r>
-      <w:r>
-        <w:fldChar w:fldCharType="begin"/>
-      </w:r>
-      <w:r>
-        <w:instrText xml:space="preserve"> SEQ Abbildung \* ARABIC </w:instrText>
-      </w:r>
-      <w:r>
-        <w:fldChar w:fldCharType="separate"/>
-      </w:r>
-      <w:r>
-        <w:rPr>
-          <w:noProof/>
-        </w:rPr>
-        <w:t>3</w:t>
-      </w:r>
-      <w:r>
-        <w:rPr>
-          <w:noProof/>
-        </w:rPr>
-        <w:fldChar w:fldCharType="end"/>
-      </w:r>
-      <w:r>
-        <w:t xml:space="preserve"> Mitarbeiter</w:t>
+      <w:fldSimple w:instr=" SEQ Abbildung \* ARABIC ">
+        <w:r>
+          <w:rPr>
+            <w:noProof/>
+          </w:rPr>
+          <w:t>2</w:t>
+        </w:r>
+      </w:fldSimple>
+      <w:r>
+        <w:t xml:space="preserve"> Dashboard</w:t>
+      </w:r>
+    </w:p>
+    <w:p>
+      <w:r>
+        <w:br w:type="page"/>
       </w:r>
     </w:p>
     <w:p>
       <w:pPr>
         <w:pStyle w:val="Heading3"/>
       </w:pPr>
-      <w:bookmarkStart w:id="24" w:name="_Toc459729608"/>
-      <w:r>
-        <w:t>Meine Beiträge</w:t>
+      <w:bookmarkStart w:id="24" w:name="_Toc459733620"/>
+      <w:r>
+        <w:lastRenderedPageBreak/>
+        <w:t>Mitarbeiter</w:t>
       </w:r>
       <w:bookmarkEnd w:id="24"/>
     </w:p>
     <w:p>
       <w:r>
-        <w:t>Hier sieht man seine eigenen Arbeitsjournale. Von hier aus hat man die Möglichkeit, indem man auf «Neuer Eintrag» klickt, einen neuen Eintrag zu erstellen.</w:t>
+        <w:t>Hier kann der Benutzer Mitarbeiter abonnieren, die Arbeitsjournale von Mitarbeitern, die er abonniert hat anschauen und Arbeitsjournale Kommentieren.</w:t>
       </w:r>
     </w:p>
     <w:p>
@@ -4049,10 +4023,10 @@
           <w:lang w:eastAsia="de-CH"/>
         </w:rPr>
         <w:drawing>
-          <wp:inline distT="0" distB="0" distL="0" distR="0" wp14:anchorId="7D1233A4" wp14:editId="3E541529">
-            <wp:extent cx="5120640" cy="3426177"/>
-            <wp:effectExtent l="0" t="0" r="3810" b="3175"/>
-            <wp:docPr id="7" name="Picture 7"/>
+          <wp:inline distT="0" distB="0" distL="0" distR="0" wp14:anchorId="1A5A2096" wp14:editId="0EA0E5F3">
+            <wp:extent cx="5009322" cy="3343965"/>
+            <wp:effectExtent l="0" t="0" r="1270" b="8890"/>
+            <wp:docPr id="3" name="Picture 3"/>
             <wp:cNvGraphicFramePr>
               <a:graphicFrameLocks xmlns:a="http://schemas.openxmlformats.org/drawingml/2006/main" noChangeAspect="1"/>
             </wp:cNvGraphicFramePr>
@@ -4072,7 +4046,7 @@
                   <pic:spPr>
                     <a:xfrm>
                       <a:off x="0" y="0"/>
-                      <a:ext cx="5127420" cy="3430713"/>
+                      <a:ext cx="5014574" cy="3347471"/>
                     </a:xfrm>
                     <a:prstGeom prst="rect">
                       <a:avLst/>
@@ -4092,49 +4066,31 @@
       <w:r>
         <w:t xml:space="preserve">Abbildung </w:t>
       </w:r>
-      <w:r>
-        <w:fldChar w:fldCharType="begin"/>
-      </w:r>
-      <w:r>
-        <w:instrText xml:space="preserve"> SE</w:instrText>
-      </w:r>
-      <w:r>
-        <w:instrText xml:space="preserve">Q Abbildung \* ARABIC </w:instrText>
-      </w:r>
-      <w:r>
-        <w:fldChar w:fldCharType="separate"/>
-      </w:r>
-      <w:r>
-        <w:rPr>
-          <w:noProof/>
-        </w:rPr>
-        <w:t>4</w:t>
-      </w:r>
-      <w:r>
-        <w:rPr>
-          <w:noProof/>
-        </w:rPr>
-        <w:fldChar w:fldCharType="end"/>
-      </w:r>
-      <w:r>
-        <w:t xml:space="preserve"> Eigenes Arbeitsjournal</w:t>
-      </w:r>
-    </w:p>
-    <w:p/>
+      <w:fldSimple w:instr=" SEQ Abbildung \* ARABIC ">
+        <w:r>
+          <w:rPr>
+            <w:noProof/>
+          </w:rPr>
+          <w:t>3</w:t>
+        </w:r>
+      </w:fldSimple>
+      <w:r>
+        <w:t xml:space="preserve"> Mitarbeiter</w:t>
+      </w:r>
+    </w:p>
     <w:p>
       <w:pPr>
         <w:pStyle w:val="Heading3"/>
       </w:pPr>
-      <w:bookmarkStart w:id="25" w:name="_Toc459729609"/>
-      <w:r>
-        <w:lastRenderedPageBreak/>
-        <w:t>Arbeitsjournal von einem Mitarbeiter</w:t>
+      <w:bookmarkStart w:id="25" w:name="_Toc459733621"/>
+      <w:r>
+        <w:t>Meine Beiträge</w:t>
       </w:r>
       <w:bookmarkEnd w:id="25"/>
     </w:p>
     <w:p>
       <w:r>
-        <w:t>Wenn man auf ein Arbeitsjournal des Mitarbeiters (Mitarbeitet -&gt; klick auf z.B. Freddys Arbeitsjournale) klickt gelangt man zu dieser Seite. Hier kann man auch einen Kommentar zum Arbeitsjournal abgeben.</w:t>
+        <w:t>Hier sieht man seine eigenen Arbeitsjournale. Von hier aus hat man die Möglichkeit, indem man auf «Neuer Eintrag» klickt, einen neuen Eintrag zu erstellen.</w:t>
       </w:r>
     </w:p>
     <w:p>
@@ -4147,10 +4103,10 @@
           <w:lang w:eastAsia="de-CH"/>
         </w:rPr>
         <w:drawing>
-          <wp:inline distT="0" distB="0" distL="0" distR="0" wp14:anchorId="3ABCA607" wp14:editId="723A361A">
-            <wp:extent cx="5128592" cy="3433195"/>
-            <wp:effectExtent l="0" t="0" r="0" b="0"/>
-            <wp:docPr id="4" name="Picture 4"/>
+          <wp:inline distT="0" distB="0" distL="0" distR="0" wp14:anchorId="4DA24B61" wp14:editId="6632B99A">
+            <wp:extent cx="5120640" cy="3426177"/>
+            <wp:effectExtent l="0" t="0" r="3810" b="3175"/>
+            <wp:docPr id="7" name="Picture 7"/>
             <wp:cNvGraphicFramePr>
               <a:graphicFrameLocks xmlns:a="http://schemas.openxmlformats.org/drawingml/2006/main" noChangeAspect="1"/>
             </wp:cNvGraphicFramePr>
@@ -4170,6 +4126,88 @@
                   <pic:spPr>
                     <a:xfrm>
                       <a:off x="0" y="0"/>
+                      <a:ext cx="5127420" cy="3430713"/>
+                    </a:xfrm>
+                    <a:prstGeom prst="rect">
+                      <a:avLst/>
+                    </a:prstGeom>
+                  </pic:spPr>
+                </pic:pic>
+              </a:graphicData>
+            </a:graphic>
+          </wp:inline>
+        </w:drawing>
+      </w:r>
+    </w:p>
+    <w:p>
+      <w:pPr>
+        <w:pStyle w:val="Caption"/>
+      </w:pPr>
+      <w:r>
+        <w:t xml:space="preserve">Abbildung </w:t>
+      </w:r>
+      <w:fldSimple w:instr=" SEQ Abbildung \* ARABIC ">
+        <w:r>
+          <w:rPr>
+            <w:noProof/>
+          </w:rPr>
+          <w:t>4</w:t>
+        </w:r>
+      </w:fldSimple>
+      <w:r>
+        <w:t xml:space="preserve"> Eigenes Arbeitsjournal</w:t>
+      </w:r>
+    </w:p>
+    <w:p/>
+    <w:p>
+      <w:pPr>
+        <w:pStyle w:val="Heading3"/>
+      </w:pPr>
+      <w:bookmarkStart w:id="26" w:name="_Toc459733622"/>
+      <w:r>
+        <w:lastRenderedPageBreak/>
+        <w:t>Arbeitsjournal von einem Mitarbeiter</w:t>
+      </w:r>
+      <w:bookmarkEnd w:id="26"/>
+    </w:p>
+    <w:p>
+      <w:r>
+        <w:t>Wenn man auf ein Arbeitsjournal des Mitarbeiters (Mitarbeitet -&gt; klick auf z.B. Freddys Arbeitsjournale) klickt gelangt man zu dieser Seite. Hier kann man auch einen Kommentar zum Arbeitsjournal abgeben.</w:t>
+      </w:r>
+    </w:p>
+    <w:p>
+      <w:pPr>
+        <w:keepNext/>
+      </w:pPr>
+      <w:r>
+        <w:rPr>
+          <w:noProof/>
+          <w:lang w:eastAsia="de-CH"/>
+        </w:rPr>
+        <w:drawing>
+          <wp:inline distT="0" distB="0" distL="0" distR="0" wp14:anchorId="43074254" wp14:editId="08887440">
+            <wp:extent cx="5128592" cy="3433195"/>
+            <wp:effectExtent l="0" t="0" r="0" b="0"/>
+            <wp:docPr id="4" name="Picture 4"/>
+            <wp:cNvGraphicFramePr>
+              <a:graphicFrameLocks xmlns:a="http://schemas.openxmlformats.org/drawingml/2006/main" noChangeAspect="1"/>
+            </wp:cNvGraphicFramePr>
+            <a:graphic xmlns:a="http://schemas.openxmlformats.org/drawingml/2006/main">
+              <a:graphicData uri="http://schemas.openxmlformats.org/drawingml/2006/picture">
+                <pic:pic xmlns:pic="http://schemas.openxmlformats.org/drawingml/2006/picture">
+                  <pic:nvPicPr>
+                    <pic:cNvPr id="1" name=""/>
+                    <pic:cNvPicPr/>
+                  </pic:nvPicPr>
+                  <pic:blipFill>
+                    <a:blip r:embed="rId13"/>
+                    <a:stretch>
+                      <a:fillRect/>
+                    </a:stretch>
+                  </pic:blipFill>
+                  <pic:spPr>
+                    <a:xfrm>
+                      <a:off x="0" y="0"/>
                       <a:ext cx="5138291" cy="3439688"/>
                     </a:xfrm>
                     <a:prstGeom prst="rect">
@@ -4190,27 +4228,14 @@
       <w:r>
         <w:t xml:space="preserve">Abbildung </w:t>
       </w:r>
-      <w:r>
-        <w:fldChar w:fldCharType="begin"/>
-      </w:r>
-      <w:r>
-        <w:instrText xml:space="preserve"> SEQ Abbildung \* ARABIC </w:instrText>
-      </w:r>
-      <w:r>
-        <w:fldChar w:fldCharType="separate"/>
-      </w:r>
-      <w:r>
-        <w:rPr>
-          <w:noProof/>
-        </w:rPr>
-        <w:t>5</w:t>
-      </w:r>
-      <w:r>
-        <w:rPr>
-          <w:noProof/>
-        </w:rPr>
-        <w:fldChar w:fldCharType="end"/>
-      </w:r>
+      <w:fldSimple w:instr=" SEQ Abbildung \* ARABIC ">
+        <w:r>
+          <w:rPr>
+            <w:noProof/>
+          </w:rPr>
+          <w:t>5</w:t>
+        </w:r>
+      </w:fldSimple>
       <w:r>
         <w:t xml:space="preserve"> Arbeitsjournal Mitarbeiter</w:t>
       </w:r>
@@ -4225,12 +4250,12 @@
       <w:pPr>
         <w:pStyle w:val="Heading3"/>
       </w:pPr>
-      <w:bookmarkStart w:id="26" w:name="_Toc459729610"/>
+      <w:bookmarkStart w:id="27" w:name="_Toc459733623"/>
       <w:r>
         <w:lastRenderedPageBreak/>
         <w:t>Profil</w:t>
       </w:r>
-      <w:bookmarkEnd w:id="26"/>
+      <w:bookmarkEnd w:id="27"/>
     </w:p>
     <w:p>
       <w:r>
@@ -4244,7 +4269,7 @@
           <w:lang w:eastAsia="de-CH"/>
         </w:rPr>
         <w:drawing>
-          <wp:inline distT="0" distB="0" distL="0" distR="0" wp14:anchorId="3E3A824D" wp14:editId="65A58B61">
+          <wp:inline distT="0" distB="0" distL="0" distR="0" wp14:anchorId="75E065A8" wp14:editId="3CA8D6E4">
             <wp:extent cx="5128592" cy="3412074"/>
             <wp:effectExtent l="0" t="0" r="0" b="0"/>
             <wp:docPr id="8" name="Picture 8" descr="C:\Users\ekastrati\AppData\Local\Microsoft\Windows\INetCache\Content.Word\Capture1.png"/>
@@ -4261,7 +4286,7 @@
                     </pic:cNvPicPr>
                   </pic:nvPicPr>
                   <pic:blipFill>
-                    <a:blip r:embed="rId13">
+                    <a:blip r:embed="rId14">
                       <a:extLst>
                         <a:ext uri="{28A0092B-C50C-407E-A947-70E740481C1C}">
                           <a14:useLocalDpi xmlns:a14="http://schemas.microsoft.com/office/drawing/2010/main" val="0"/>
@@ -4300,27 +4325,14 @@
       <w:r>
         <w:t xml:space="preserve">Abbildung </w:t>
       </w:r>
-      <w:r>
-        <w:fldChar w:fldCharType="begin"/>
-      </w:r>
-      <w:r>
-        <w:instrText xml:space="preserve"> SEQ Abbildung \* ARABIC </w:instrText>
-      </w:r>
-      <w:r>
-        <w:fldChar w:fldCharType="separate"/>
-      </w:r>
-      <w:r>
-        <w:rPr>
-          <w:noProof/>
-        </w:rPr>
-        <w:t>6</w:t>
-      </w:r>
-      <w:r>
-        <w:rPr>
-          <w:noProof/>
-        </w:rPr>
-        <w:fldChar w:fldCharType="end"/>
-      </w:r>
+      <w:fldSimple w:instr=" SEQ Abbildung \* ARABIC ">
+        <w:r>
+          <w:rPr>
+            <w:noProof/>
+          </w:rPr>
+          <w:t>6</w:t>
+        </w:r>
+      </w:fldSimple>
       <w:r>
         <w:t xml:space="preserve"> Profil</w:t>
       </w:r>
@@ -4330,11 +4342,11 @@
       <w:pPr>
         <w:pStyle w:val="Heading3"/>
       </w:pPr>
-      <w:bookmarkStart w:id="27" w:name="_Toc459729611"/>
+      <w:bookmarkStart w:id="28" w:name="_Toc459733624"/>
       <w:r>
         <w:t>Profil bearbeiten</w:t>
       </w:r>
-      <w:bookmarkEnd w:id="27"/>
+      <w:bookmarkEnd w:id="28"/>
     </w:p>
     <w:p>
       <w:r>
@@ -4477,7 +4489,7 @@
                     <pic:cNvPicPr/>
                   </pic:nvPicPr>
                   <pic:blipFill>
-                    <a:blip r:embed="rId14"/>
+                    <a:blip r:embed="rId15"/>
                     <a:stretch>
                       <a:fillRect/>
                     </a:stretch>
@@ -4505,27 +4517,14 @@
       <w:r>
         <w:t xml:space="preserve">Abbildung </w:t>
       </w:r>
-      <w:r>
-        <w:fldChar w:fldCharType="begin"/>
-      </w:r>
-      <w:r>
-        <w:instrText xml:space="preserve"> SEQ Abbildung \* ARABIC </w:instrText>
-      </w:r>
-      <w:r>
-        <w:fldChar w:fldCharType="separate"/>
-      </w:r>
-      <w:r>
-        <w:rPr>
-          <w:noProof/>
-        </w:rPr>
-        <w:t>7</w:t>
-      </w:r>
-      <w:r>
-        <w:rPr>
-          <w:noProof/>
-        </w:rPr>
-        <w:fldChar w:fldCharType="end"/>
-      </w:r>
+      <w:fldSimple w:instr=" SEQ Abbildung \* ARABIC ">
+        <w:r>
+          <w:rPr>
+            <w:noProof/>
+          </w:rPr>
+          <w:t>7</w:t>
+        </w:r>
+      </w:fldSimple>
       <w:r>
         <w:t xml:space="preserve"> Profil bearbeiten</w:t>
       </w:r>
@@ -4542,7 +4541,7 @@
 </file>
 
 <file path=word/endnotes.xml><?xml version="1.0" encoding="utf-8"?>
-<w:endnotes xmlns:wpc="http://schemas.microsoft.com/office/word/2010/wordprocessingCanvas" xmlns:cx="http://schemas.microsoft.com/office/drawing/2014/chartex" xmlns:cx1="http://schemas.microsoft.com/office/drawing/2015/9/8/chartex" xmlns:mc="http://schemas.openxmlformats.org/markup-compatibility/2006" xmlns:o="urn:schemas-microsoft-com:office:office" xmlns:r="http://schemas.openxmlformats.org/officeDocument/2006/relationships" xmlns:m="http://schemas.openxmlformats.org/officeDocument/2006/math" xmlns:v="urn:schemas-microsoft-com:vml" xmlns:wp14="http://schemas.microsoft.com/office/word/2010/wordprocessingDrawing" xmlns:wp="http://schemas.openxmlformats.org/drawingml/2006/wordprocessingDrawing" xmlns:w10="urn:schemas-microsoft-com:office:word" xmlns:w="http://schemas.openxmlformats.org/wordprocessingml/2006/main" xmlns:w14="http://schemas.microsoft.com/office/word/2010/wordml" xmlns:w15="http://schemas.microsoft.com/office/word/2012/wordml" xmlns:w16se="http://schemas.microsoft.com/office/word/2015/wordml/symex" xmlns:wpg="http://schemas.microsoft.com/office/word/2010/wordprocessingGroup" xmlns:wpi="http://schemas.microsoft.com/office/word/2010/wordprocessingInk" xmlns:wne="http://schemas.microsoft.com/office/word/2006/wordml" xmlns:wps="http://schemas.microsoft.com/office/word/2010/wordprocessingShape" mc:Ignorable="w14 w15 w16se wp14">
+<w:endnotes xmlns:wpc="http://schemas.microsoft.com/office/word/2010/wordprocessingCanvas" xmlns:cx="http://schemas.microsoft.com/office/drawing/2014/chartex" xmlns:cx1="http://schemas.microsoft.com/office/drawing/2015/9/8/chartex" xmlns:cx2="http://schemas.microsoft.com/office/drawing/2015/10/21/chartex" xmlns:mc="http://schemas.openxmlformats.org/markup-compatibility/2006" xmlns:o="urn:schemas-microsoft-com:office:office" xmlns:r="http://schemas.openxmlformats.org/officeDocument/2006/relationships" xmlns:m="http://schemas.openxmlformats.org/officeDocument/2006/math" xmlns:v="urn:schemas-microsoft-com:vml" xmlns:wp14="http://schemas.microsoft.com/office/word/2010/wordprocessingDrawing" xmlns:wp="http://schemas.openxmlformats.org/drawingml/2006/wordprocessingDrawing" xmlns:w10="urn:schemas-microsoft-com:office:word" xmlns:w="http://schemas.openxmlformats.org/wordprocessingml/2006/main" xmlns:w14="http://schemas.microsoft.com/office/word/2010/wordml" xmlns:w15="http://schemas.microsoft.com/office/word/2012/wordml" xmlns:w16se="http://schemas.microsoft.com/office/word/2015/wordml/symex" xmlns:wpg="http://schemas.microsoft.com/office/word/2010/wordprocessingGroup" xmlns:wpi="http://schemas.microsoft.com/office/word/2010/wordprocessingInk" xmlns:wne="http://schemas.microsoft.com/office/word/2006/wordml" xmlns:wps="http://schemas.microsoft.com/office/word/2010/wordprocessingShape" mc:Ignorable="w14 w15 w16se wp14">
   <w:endnote w:type="separator" w:id="-1">
     <w:p>
       <w:pPr>
@@ -4567,7 +4566,7 @@
 </file>
 
 <file path=word/footnotes.xml><?xml version="1.0" encoding="utf-8"?>
-<w:footnotes xmlns:wpc="http://schemas.microsoft.com/office/word/2010/wordprocessingCanvas" xmlns:cx="http://schemas.microsoft.com/office/drawing/2014/chartex" xmlns:cx1="http://schemas.microsoft.com/office/drawing/2015/9/8/chartex" xmlns:mc="http://schemas.openxmlformats.org/markup-compatibility/2006" xmlns:o="urn:schemas-microsoft-com:office:office" xmlns:r="http://schemas.openxmlformats.org/officeDocument/2006/relationships" xmlns:m="http://schemas.openxmlformats.org/officeDocument/2006/math" xmlns:v="urn:schemas-microsoft-com:vml" xmlns:wp14="http://schemas.microsoft.com/office/word/2010/wordprocessingDrawing" xmlns:wp="http://schemas.openxmlformats.org/drawingml/2006/wordprocessingDrawing" xmlns:w10="urn:schemas-microsoft-com:office:word" xmlns:w="http://schemas.openxmlformats.org/wordprocessingml/2006/main" xmlns:w14="http://schemas.microsoft.com/office/word/2010/wordml" xmlns:w15="http://schemas.microsoft.com/office/word/2012/wordml" xmlns:w16se="http://schemas.microsoft.com/office/word/2015/wordml/symex" xmlns:wpg="http://schemas.microsoft.com/office/word/2010/wordprocessingGroup" xmlns:wpi="http://schemas.microsoft.com/office/word/2010/wordprocessingInk" xmlns:wne="http://schemas.microsoft.com/office/word/2006/wordml" xmlns:wps="http://schemas.microsoft.com/office/word/2010/wordprocessingShape" mc:Ignorable="w14 w15 w16se wp14">
+<w:footnotes xmlns:wpc="http://schemas.microsoft.com/office/word/2010/wordprocessingCanvas" xmlns:cx="http://schemas.microsoft.com/office/drawing/2014/chartex" xmlns:cx1="http://schemas.microsoft.com/office/drawing/2015/9/8/chartex" xmlns:cx2="http://schemas.microsoft.com/office/drawing/2015/10/21/chartex" xmlns:mc="http://schemas.openxmlformats.org/markup-compatibility/2006" xmlns:o="urn:schemas-microsoft-com:office:office" xmlns:r="http://schemas.openxmlformats.org/officeDocument/2006/relationships" xmlns:m="http://schemas.openxmlformats.org/officeDocument/2006/math" xmlns:v="urn:schemas-microsoft-com:vml" xmlns:wp14="http://schemas.microsoft.com/office/word/2010/wordprocessingDrawing" xmlns:wp="http://schemas.openxmlformats.org/drawingml/2006/wordprocessingDrawing" xmlns:w10="urn:schemas-microsoft-com:office:word" xmlns:w="http://schemas.openxmlformats.org/wordprocessingml/2006/main" xmlns:w14="http://schemas.microsoft.com/office/word/2010/wordml" xmlns:w15="http://schemas.microsoft.com/office/word/2012/wordml" xmlns:w16se="http://schemas.microsoft.com/office/word/2015/wordml/symex" xmlns:wpg="http://schemas.microsoft.com/office/word/2010/wordprocessingGroup" xmlns:wpi="http://schemas.microsoft.com/office/word/2010/wordprocessingInk" xmlns:wne="http://schemas.microsoft.com/office/word/2006/wordml" xmlns:wps="http://schemas.microsoft.com/office/word/2010/wordprocessingShape" mc:Ignorable="w14 w15 w16se wp14">
   <w:footnote w:type="separator" w:id="-1">
     <w:p>
       <w:pPr>
@@ -4592,7 +4591,7 @@
 </file>
 
 <file path=word/numbering.xml><?xml version="1.0" encoding="utf-8"?>
-<w:numbering xmlns:wpc="http://schemas.microsoft.com/office/word/2010/wordprocessingCanvas" xmlns:cx="http://schemas.microsoft.com/office/drawing/2014/chartex" xmlns:cx1="http://schemas.microsoft.com/office/drawing/2015/9/8/chartex" xmlns:mc="http://schemas.openxmlformats.org/markup-compatibility/2006" xmlns:o="urn:schemas-microsoft-com:office:office" xmlns:r="http://schemas.openxmlformats.org/officeDocument/2006/relationships" xmlns:m="http://schemas.openxmlformats.org/officeDocument/2006/math" xmlns:v="urn:schemas-microsoft-com:vml" xmlns:wp14="http://schemas.microsoft.com/office/word/2010/wordprocessingDrawing" xmlns:wp="http://schemas.openxmlformats.org/drawingml/2006/wordprocessingDrawing" xmlns:w10="urn:schemas-microsoft-com:office:word" xmlns:w="http://schemas.openxmlformats.org/wordprocessingml/2006/main" xmlns:w14="http://schemas.microsoft.com/office/word/2010/wordml" xmlns:w15="http://schemas.microsoft.com/office/word/2012/wordml" xmlns:w16se="http://schemas.microsoft.com/office/word/2015/wordml/symex" xmlns:wpg="http://schemas.microsoft.com/office/word/2010/wordprocessingGroup" xmlns:wpi="http://schemas.microsoft.com/office/word/2010/wordprocessingInk" xmlns:wne="http://schemas.microsoft.com/office/word/2006/wordml" xmlns:wps="http://schemas.microsoft.com/office/word/2010/wordprocessingShape" mc:Ignorable="w14 w15 w16se wp14">
+<w:numbering xmlns:wpc="http://schemas.microsoft.com/office/word/2010/wordprocessingCanvas" xmlns:cx="http://schemas.microsoft.com/office/drawing/2014/chartex" xmlns:cx1="http://schemas.microsoft.com/office/drawing/2015/9/8/chartex" xmlns:cx2="http://schemas.microsoft.com/office/drawing/2015/10/21/chartex" xmlns:mc="http://schemas.openxmlformats.org/markup-compatibility/2006" xmlns:o="urn:schemas-microsoft-com:office:office" xmlns:r="http://schemas.openxmlformats.org/officeDocument/2006/relationships" xmlns:m="http://schemas.openxmlformats.org/officeDocument/2006/math" xmlns:v="urn:schemas-microsoft-com:vml" xmlns:wp14="http://schemas.microsoft.com/office/word/2010/wordprocessingDrawing" xmlns:wp="http://schemas.openxmlformats.org/drawingml/2006/wordprocessingDrawing" xmlns:w10="urn:schemas-microsoft-com:office:word" xmlns:w="http://schemas.openxmlformats.org/wordprocessingml/2006/main" xmlns:w14="http://schemas.microsoft.com/office/word/2010/wordml" xmlns:w15="http://schemas.microsoft.com/office/word/2012/wordml" xmlns:w16se="http://schemas.microsoft.com/office/word/2015/wordml/symex" xmlns:wpg="http://schemas.microsoft.com/office/word/2010/wordprocessingGroup" xmlns:wpi="http://schemas.microsoft.com/office/word/2010/wordprocessingInk" xmlns:wne="http://schemas.microsoft.com/office/word/2006/wordml" xmlns:wps="http://schemas.microsoft.com/office/word/2010/wordprocessingShape" mc:Ignorable="w14 w15 w16se wp14">
   <w:abstractNum w:abstractNumId="0" w15:restartNumberingAfterBreak="0">
     <w:nsid w:val="00F0198F"/>
     <w:multiLevelType w:val="hybridMultilevel"/>
@@ -4802,6 +4801,119 @@
     </w:lvl>
   </w:abstractNum>
   <w:abstractNum w:abstractNumId="2" w15:restartNumberingAfterBreak="0">
+    <w:nsid w:val="2A203EED"/>
+    <w:multiLevelType w:val="hybridMultilevel"/>
+    <w:tmpl w:val="BC30329C"/>
+    <w:lvl w:ilvl="0" w:tplc="08070001">
+      <w:start w:val="1"/>
+      <w:numFmt w:val="bullet"/>
+      <w:lvlText w:val=""/>
+      <w:lvlJc w:val="left"/>
+      <w:pPr>
+        <w:ind w:left="720" w:hanging="360"/>
+      </w:pPr>
+      <w:rPr>
+        <w:rFonts w:ascii="Symbol" w:hAnsi="Symbol" w:hint="default"/>
+      </w:rPr>
+    </w:lvl>
+    <w:lvl w:ilvl="1" w:tplc="08070003" w:tentative="1">
+      <w:start w:val="1"/>
+      <w:numFmt w:val="bullet"/>
+      <w:lvlText w:val="o"/>
+      <w:lvlJc w:val="left"/>
+      <w:pPr>
+        <w:ind w:left="1440" w:hanging="360"/>
+      </w:pPr>
+      <w:rPr>
+        <w:rFonts w:ascii="Courier New" w:hAnsi="Courier New" w:cs="Courier New" w:hint="default"/>
+      </w:rPr>
+    </w:lvl>
+    <w:lvl w:ilvl="2" w:tplc="08070005" w:tentative="1">
+      <w:start w:val="1"/>
+      <w:numFmt w:val="bullet"/>
+      <w:lvlText w:val=""/>
+      <w:lvlJc w:val="left"/>
+      <w:pPr>
+        <w:ind w:left="2160" w:hanging="360"/>
+      </w:pPr>
+      <w:rPr>
+        <w:rFonts w:ascii="Wingdings" w:hAnsi="Wingdings" w:hint="default"/>
+      </w:rPr>
+    </w:lvl>
+    <w:lvl w:ilvl="3" w:tplc="08070001" w:tentative="1">
+      <w:start w:val="1"/>
+      <w:numFmt w:val="bullet"/>
+      <w:lvlText w:val=""/>
+      <w:lvlJc w:val="left"/>
+      <w:pPr>
+        <w:ind w:left="2880" w:hanging="360"/>
+      </w:pPr>
+      <w:rPr>
+        <w:rFonts w:ascii="Symbol" w:hAnsi="Symbol" w:hint="default"/>
+      </w:rPr>
+    </w:lvl>
+    <w:lvl w:ilvl="4" w:tplc="08070003" w:tentative="1">
+      <w:start w:val="1"/>
+      <w:numFmt w:val="bullet"/>
+      <w:lvlText w:val="o"/>
+      <w:lvlJc w:val="left"/>
+      <w:pPr>
+        <w:ind w:left="3600" w:hanging="360"/>
+      </w:pPr>
+      <w:rPr>
+        <w:rFonts w:ascii="Courier New" w:hAnsi="Courier New" w:cs="Courier New" w:hint="default"/>
+      </w:rPr>
+    </w:lvl>
+    <w:lvl w:ilvl="5" w:tplc="08070005" w:tentative="1">
+      <w:start w:val="1"/>
+      <w:numFmt w:val="bullet"/>
+      <w:lvlText w:val=""/>
+      <w:lvlJc w:val="left"/>
+      <w:pPr>
+        <w:ind w:left="4320" w:hanging="360"/>
+      </w:pPr>
+      <w:rPr>
+        <w:rFonts w:ascii="Wingdings" w:hAnsi="Wingdings" w:hint="default"/>
+      </w:rPr>
+    </w:lvl>
+    <w:lvl w:ilvl="6" w:tplc="08070001" w:tentative="1">
+      <w:start w:val="1"/>
+      <w:numFmt w:val="bullet"/>
+      <w:lvlText w:val=""/>
+      <w:lvlJc w:val="left"/>
+      <w:pPr>
+        <w:ind w:left="5040" w:hanging="360"/>
+      </w:pPr>
+      <w:rPr>
+        <w:rFonts w:ascii="Symbol" w:hAnsi="Symbol" w:hint="default"/>
+      </w:rPr>
+    </w:lvl>
+    <w:lvl w:ilvl="7" w:tplc="08070003" w:tentative="1">
+      <w:start w:val="1"/>
+      <w:numFmt w:val="bullet"/>
+      <w:lvlText w:val="o"/>
+      <w:lvlJc w:val="left"/>
+      <w:pPr>
+        <w:ind w:left="5760" w:hanging="360"/>
+      </w:pPr>
+      <w:rPr>
+        <w:rFonts w:ascii="Courier New" w:hAnsi="Courier New" w:cs="Courier New" w:hint="default"/>
+      </w:rPr>
+    </w:lvl>
+    <w:lvl w:ilvl="8" w:tplc="08070005" w:tentative="1">
+      <w:start w:val="1"/>
+      <w:numFmt w:val="bullet"/>
+      <w:lvlText w:val=""/>
+      <w:lvlJc w:val="left"/>
+      <w:pPr>
+        <w:ind w:left="6480" w:hanging="360"/>
+      </w:pPr>
+      <w:rPr>
+        <w:rFonts w:ascii="Wingdings" w:hAnsi="Wingdings" w:hint="default"/>
+      </w:rPr>
+    </w:lvl>
+  </w:abstractNum>
+  <w:abstractNum w:abstractNumId="3" w15:restartNumberingAfterBreak="0">
     <w:nsid w:val="34E270DE"/>
     <w:multiLevelType w:val="hybridMultilevel"/>
     <w:tmpl w:val="4B205956"/>
@@ -4914,7 +5026,7 @@
       </w:rPr>
     </w:lvl>
   </w:abstractNum>
-  <w:abstractNum w:abstractNumId="3" w15:restartNumberingAfterBreak="0">
+  <w:abstractNum w:abstractNumId="4" w15:restartNumberingAfterBreak="0">
     <w:nsid w:val="51A907AC"/>
     <w:multiLevelType w:val="hybridMultilevel"/>
     <w:tmpl w:val="22C65F00"/>
@@ -5003,7 +5115,7 @@
       </w:pPr>
     </w:lvl>
   </w:abstractNum>
-  <w:abstractNum w:abstractNumId="4" w15:restartNumberingAfterBreak="0">
+  <w:abstractNum w:abstractNumId="5" w15:restartNumberingAfterBreak="0">
     <w:nsid w:val="74024CD9"/>
     <w:multiLevelType w:val="hybridMultilevel"/>
     <w:tmpl w:val="BD32B71E"/>
@@ -5117,19 +5229,22 @@
     </w:lvl>
   </w:abstractNum>
   <w:num w:numId="1">
-    <w:abstractNumId w:val="4"/>
+    <w:abstractNumId w:val="5"/>
   </w:num>
   <w:num w:numId="2">
     <w:abstractNumId w:val="1"/>
   </w:num>
   <w:num w:numId="3">
-    <w:abstractNumId w:val="2"/>
+    <w:abstractNumId w:val="3"/>
   </w:num>
   <w:num w:numId="4">
-    <w:abstractNumId w:val="3"/>
+    <w:abstractNumId w:val="4"/>
   </w:num>
   <w:num w:numId="5">
     <w:abstractNumId w:val="0"/>
+  </w:num>
+  <w:num w:numId="6">
+    <w:abstractNumId w:val="2"/>
   </w:num>
 </w:numbering>
 </file>
@@ -5151,7 +5266,7 @@
       </w:pPr>
     </w:pPrDefault>
   </w:docDefaults>
-  <w:latentStyles w:defLockedState="0" w:defUIPriority="99" w:defSemiHidden="0" w:defUnhideWhenUsed="0" w:defQFormat="0" w:count="371">
+  <w:latentStyles w:defLockedState="0" w:defUIPriority="99" w:defSemiHidden="0" w:defUnhideWhenUsed="0" w:defQFormat="0" w:count="372">
     <w:lsdException w:name="Normal" w:uiPriority="0" w:qFormat="1"/>
     <w:lsdException w:name="heading 1" w:uiPriority="9" w:qFormat="1"/>
     <w:lsdException w:name="heading 2" w:semiHidden="1" w:uiPriority="9" w:unhideWhenUsed="1" w:qFormat="1"/>
@@ -5257,7 +5372,6 @@
     <w:lsdException w:name="HTML Sample" w:semiHidden="1" w:unhideWhenUsed="1"/>
     <w:lsdException w:name="HTML Typewriter" w:semiHidden="1" w:unhideWhenUsed="1"/>
     <w:lsdException w:name="HTML Variable" w:semiHidden="1" w:unhideWhenUsed="1"/>
-    <w:lsdException w:name="Normal Table" w:semiHidden="1" w:unhideWhenUsed="1"/>
     <w:lsdException w:name="annotation subject" w:semiHidden="1" w:unhideWhenUsed="1"/>
     <w:lsdException w:name="No List" w:semiHidden="1" w:unhideWhenUsed="1"/>
     <w:lsdException w:name="Outline List 1" w:semiHidden="1" w:unhideWhenUsed="1"/>
@@ -5304,10 +5418,8 @@
     <w:lsdException w:name="Table Subtle 2" w:semiHidden="1" w:unhideWhenUsed="1"/>
     <w:lsdException w:name="Table Web 1" w:semiHidden="1" w:unhideWhenUsed="1"/>
     <w:lsdException w:name="Table Web 2" w:semiHidden="1" w:unhideWhenUsed="1"/>
-    <w:lsdException w:name="Table Web 3" w:semiHidden="1" w:unhideWhenUsed="1"/>
     <w:lsdException w:name="Balloon Text" w:semiHidden="1" w:unhideWhenUsed="1"/>
     <w:lsdException w:name="Table Grid" w:uiPriority="39"/>
-    <w:lsdException w:name="Table Theme" w:semiHidden="1" w:unhideWhenUsed="1"/>
     <w:lsdException w:name="Placeholder Text" w:semiHidden="1"/>
     <w:lsdException w:name="No Spacing" w:uiPriority="1" w:qFormat="1"/>
     <w:lsdException w:name="Light Shading" w:uiPriority="60"/>
@@ -5523,6 +5635,7 @@
     <w:lsdException w:name="List Table 5 Dark Accent 6" w:uiPriority="50"/>
     <w:lsdException w:name="List Table 6 Colorful Accent 6" w:uiPriority="51"/>
     <w:lsdException w:name="List Table 7 Colorful Accent 6" w:uiPriority="52"/>
+    <w:lsdException w:name="Mention" w:semiHidden="1" w:unhideWhenUsed="1"/>
   </w:latentStyles>
   <w:style w:type="paragraph" w:default="1" w:styleId="Normal">
     <w:name w:val="Normal"/>
@@ -6447,7 +6560,7 @@
 </file>
 
 <file path=customXml/itemProps1.xml><?xml version="1.0" encoding="utf-8"?>
-<ds:datastoreItem xmlns:ds="http://schemas.openxmlformats.org/officeDocument/2006/customXml" ds:itemID="{780FAB24-C9CB-4FC6-BFF6-D314AAC7D77D}">
+<ds:datastoreItem xmlns:ds="http://schemas.openxmlformats.org/officeDocument/2006/customXml" ds:itemID="{9852A982-EAC2-4B23-A95D-E12264931E27}">
   <ds:schemaRefs>
     <ds:schemaRef ds:uri="http://schemas.openxmlformats.org/officeDocument/2006/bibliography"/>
   </ds:schemaRefs>

--- a/Dokumentation/Dokumentation_Simon Roth_Endrit Kastrati.docx
+++ b/Dokumentation/Dokumentation_Simon Roth_Endrit Kastrati.docx
@@ -103,7 +103,7 @@
           <w:r>
             <w:fldChar w:fldCharType="separate"/>
           </w:r>
-          <w:hyperlink w:anchor="_Toc459733597" w:history="1">
+          <w:hyperlink w:anchor="_Toc459797743" w:history="1">
             <w:r>
               <w:rPr>
                 <w:rStyle w:val="Hyperlink"/>
@@ -145,7 +145,7 @@
                 <w:noProof/>
                 <w:webHidden/>
               </w:rPr>
-              <w:instrText xml:space="preserve"> PAGEREF _Toc459733597 \h </w:instrText>
+              <w:instrText xml:space="preserve"> PAGEREF _Toc459797743 \h </w:instrText>
             </w:r>
             <w:r>
               <w:rPr>
@@ -189,7 +189,7 @@
               <w:lang w:eastAsia="de-CH"/>
             </w:rPr>
           </w:pPr>
-          <w:hyperlink w:anchor="_Toc459733598" w:history="1">
+          <w:hyperlink w:anchor="_Toc459797744" w:history="1">
             <w:r>
               <w:rPr>
                 <w:rStyle w:val="Hyperlink"/>
@@ -231,7 +231,7 @@
                 <w:noProof/>
                 <w:webHidden/>
               </w:rPr>
-              <w:instrText xml:space="preserve"> PAGEREF _Toc459733598 \h </w:instrText>
+              <w:instrText xml:space="preserve"> PAGEREF _Toc459797744 \h </w:instrText>
             </w:r>
             <w:r>
               <w:rPr>
@@ -275,7 +275,7 @@
               <w:lang w:eastAsia="de-CH"/>
             </w:rPr>
           </w:pPr>
-          <w:hyperlink w:anchor="_Toc459733599" w:history="1">
+          <w:hyperlink w:anchor="_Toc459797745" w:history="1">
             <w:r>
               <w:rPr>
                 <w:rStyle w:val="Hyperlink"/>
@@ -317,7 +317,7 @@
                 <w:noProof/>
                 <w:webHidden/>
               </w:rPr>
-              <w:instrText xml:space="preserve"> PAGEREF _Toc459733599 \h </w:instrText>
+              <w:instrText xml:space="preserve"> PAGEREF _Toc459797745 \h </w:instrText>
             </w:r>
             <w:r>
               <w:rPr>
@@ -361,7 +361,7 @@
               <w:lang w:eastAsia="de-CH"/>
             </w:rPr>
           </w:pPr>
-          <w:hyperlink w:anchor="_Toc459733600" w:history="1">
+          <w:hyperlink w:anchor="_Toc459797746" w:history="1">
             <w:r>
               <w:rPr>
                 <w:rStyle w:val="Hyperlink"/>
@@ -403,7 +403,7 @@
                 <w:noProof/>
                 <w:webHidden/>
               </w:rPr>
-              <w:instrText xml:space="preserve"> PAGEREF _Toc459733600 \h </w:instrText>
+              <w:instrText xml:space="preserve"> PAGEREF _Toc459797746 \h </w:instrText>
             </w:r>
             <w:r>
               <w:rPr>
@@ -447,7 +447,7 @@
               <w:lang w:eastAsia="de-CH"/>
             </w:rPr>
           </w:pPr>
-          <w:hyperlink w:anchor="_Toc459733601" w:history="1">
+          <w:hyperlink w:anchor="_Toc459797747" w:history="1">
             <w:r>
               <w:rPr>
                 <w:rStyle w:val="Hyperlink"/>
@@ -489,7 +489,7 @@
                 <w:noProof/>
                 <w:webHidden/>
               </w:rPr>
-              <w:instrText xml:space="preserve"> PAGEREF _Toc459733601 \h </w:instrText>
+              <w:instrText xml:space="preserve"> PAGEREF _Toc459797747 \h </w:instrText>
             </w:r>
             <w:r>
               <w:rPr>
@@ -533,7 +533,7 @@
               <w:lang w:eastAsia="de-CH"/>
             </w:rPr>
           </w:pPr>
-          <w:hyperlink w:anchor="_Toc459733602" w:history="1">
+          <w:hyperlink w:anchor="_Toc459797748" w:history="1">
             <w:r>
               <w:rPr>
                 <w:rStyle w:val="Hyperlink"/>
@@ -575,7 +575,7 @@
                 <w:noProof/>
                 <w:webHidden/>
               </w:rPr>
-              <w:instrText xml:space="preserve"> PAGEREF _Toc459733602 \h </w:instrText>
+              <w:instrText xml:space="preserve"> PAGEREF _Toc459797748 \h </w:instrText>
             </w:r>
             <w:r>
               <w:rPr>
@@ -619,7 +619,7 @@
               <w:lang w:eastAsia="de-CH"/>
             </w:rPr>
           </w:pPr>
-          <w:hyperlink w:anchor="_Toc459733603" w:history="1">
+          <w:hyperlink w:anchor="_Toc459797749" w:history="1">
             <w:r>
               <w:rPr>
                 <w:rStyle w:val="Hyperlink"/>
@@ -661,7 +661,7 @@
                 <w:noProof/>
                 <w:webHidden/>
               </w:rPr>
-              <w:instrText xml:space="preserve"> PAGEREF _Toc459733603 \h </w:instrText>
+              <w:instrText xml:space="preserve"> PAGEREF _Toc459797749 \h </w:instrText>
             </w:r>
             <w:r>
               <w:rPr>
@@ -705,7 +705,7 @@
               <w:lang w:eastAsia="de-CH"/>
             </w:rPr>
           </w:pPr>
-          <w:hyperlink w:anchor="_Toc459733604" w:history="1">
+          <w:hyperlink w:anchor="_Toc459797750" w:history="1">
             <w:r>
               <w:rPr>
                 <w:rStyle w:val="Hyperlink"/>
@@ -747,7 +747,7 @@
                 <w:noProof/>
                 <w:webHidden/>
               </w:rPr>
-              <w:instrText xml:space="preserve"> PAGEREF _Toc459733604 \h </w:instrText>
+              <w:instrText xml:space="preserve"> PAGEREF _Toc459797750 \h </w:instrText>
             </w:r>
             <w:r>
               <w:rPr>
@@ -791,7 +791,7 @@
               <w:lang w:eastAsia="de-CH"/>
             </w:rPr>
           </w:pPr>
-          <w:hyperlink w:anchor="_Toc459733605" w:history="1">
+          <w:hyperlink w:anchor="_Toc459797751" w:history="1">
             <w:r>
               <w:rPr>
                 <w:rStyle w:val="Hyperlink"/>
@@ -833,7 +833,7 @@
                 <w:noProof/>
                 <w:webHidden/>
               </w:rPr>
-              <w:instrText xml:space="preserve"> PAGEREF _Toc459733605 \h </w:instrText>
+              <w:instrText xml:space="preserve"> PAGEREF _Toc459797751 \h </w:instrText>
             </w:r>
             <w:r>
               <w:rPr>
@@ -877,7 +877,7 @@
               <w:lang w:eastAsia="de-CH"/>
             </w:rPr>
           </w:pPr>
-          <w:hyperlink w:anchor="_Toc459733606" w:history="1">
+          <w:hyperlink w:anchor="_Toc459797752" w:history="1">
             <w:r>
               <w:rPr>
                 <w:rStyle w:val="Hyperlink"/>
@@ -898,21 +898,7 @@
                 <w:rStyle w:val="Hyperlink"/>
                 <w:noProof/>
               </w:rPr>
-              <w:t>ERM der Da</w:t>
-            </w:r>
-            <w:r>
-              <w:rPr>
-                <w:rStyle w:val="Hyperlink"/>
-                <w:noProof/>
-              </w:rPr>
-              <w:t>t</w:t>
-            </w:r>
-            <w:r>
-              <w:rPr>
-                <w:rStyle w:val="Hyperlink"/>
-                <w:noProof/>
-              </w:rPr>
-              <w:t>enbank</w:t>
+              <w:t>ERM der Datenbank</w:t>
             </w:r>
             <w:r>
               <w:rPr>
@@ -933,7 +919,7 @@
                 <w:noProof/>
                 <w:webHidden/>
               </w:rPr>
-              <w:instrText xml:space="preserve"> PAGEREF _Toc459733606 \h </w:instrText>
+              <w:instrText xml:space="preserve"> PAGEREF _Toc459797752 \h </w:instrText>
             </w:r>
             <w:r>
               <w:rPr>
@@ -977,7 +963,7 @@
               <w:lang w:eastAsia="de-CH"/>
             </w:rPr>
           </w:pPr>
-          <w:hyperlink w:anchor="_Toc459733607" w:history="1">
+          <w:hyperlink w:anchor="_Toc459797753" w:history="1">
             <w:r>
               <w:rPr>
                 <w:rStyle w:val="Hyperlink"/>
@@ -1019,7 +1005,7 @@
                 <w:noProof/>
                 <w:webHidden/>
               </w:rPr>
-              <w:instrText xml:space="preserve"> PAGEREF _Toc459733607 \h </w:instrText>
+              <w:instrText xml:space="preserve"> PAGEREF _Toc459797753 \h </w:instrText>
             </w:r>
             <w:r>
               <w:rPr>
@@ -1063,7 +1049,7 @@
               <w:lang w:eastAsia="de-CH"/>
             </w:rPr>
           </w:pPr>
-          <w:hyperlink w:anchor="_Toc459733608" w:history="1">
+          <w:hyperlink w:anchor="_Toc459797754" w:history="1">
             <w:r>
               <w:rPr>
                 <w:rStyle w:val="Hyperlink"/>
@@ -1105,7 +1091,7 @@
                 <w:noProof/>
                 <w:webHidden/>
               </w:rPr>
-              <w:instrText xml:space="preserve"> PAGEREF _Toc459733608 \h </w:instrText>
+              <w:instrText xml:space="preserve"> PAGEREF _Toc459797754 \h </w:instrText>
             </w:r>
             <w:r>
               <w:rPr>
@@ -1149,7 +1135,7 @@
               <w:lang w:eastAsia="de-CH"/>
             </w:rPr>
           </w:pPr>
-          <w:hyperlink w:anchor="_Toc459733609" w:history="1">
+          <w:hyperlink w:anchor="_Toc459797755" w:history="1">
             <w:r>
               <w:rPr>
                 <w:rStyle w:val="Hyperlink"/>
@@ -1191,7 +1177,7 @@
                 <w:noProof/>
                 <w:webHidden/>
               </w:rPr>
-              <w:instrText xml:space="preserve"> PAGEREF _Toc459733609 \h </w:instrText>
+              <w:instrText xml:space="preserve"> PAGEREF _Toc459797755 \h </w:instrText>
             </w:r>
             <w:r>
               <w:rPr>
@@ -1235,7 +1221,7 @@
               <w:lang w:eastAsia="de-CH"/>
             </w:rPr>
           </w:pPr>
-          <w:hyperlink w:anchor="_Toc459733610" w:history="1">
+          <w:hyperlink w:anchor="_Toc459797756" w:history="1">
             <w:r>
               <w:rPr>
                 <w:rStyle w:val="Hyperlink"/>
@@ -1277,7 +1263,7 @@
                 <w:noProof/>
                 <w:webHidden/>
               </w:rPr>
-              <w:instrText xml:space="preserve"> PAGEREF _Toc459733610 \h </w:instrText>
+              <w:instrText xml:space="preserve"> PAGEREF _Toc459797756 \h </w:instrText>
             </w:r>
             <w:r>
               <w:rPr>
@@ -1321,7 +1307,7 @@
               <w:lang w:eastAsia="de-CH"/>
             </w:rPr>
           </w:pPr>
-          <w:hyperlink w:anchor="_Toc459733611" w:history="1">
+          <w:hyperlink w:anchor="_Toc459797757" w:history="1">
             <w:r>
               <w:rPr>
                 <w:rStyle w:val="Hyperlink"/>
@@ -1363,7 +1349,7 @@
                 <w:noProof/>
                 <w:webHidden/>
               </w:rPr>
-              <w:instrText xml:space="preserve"> PAGEREF _Toc459733611 \h </w:instrText>
+              <w:instrText xml:space="preserve"> PAGEREF _Toc459797757 \h </w:instrText>
             </w:r>
             <w:r>
               <w:rPr>
@@ -1407,7 +1393,7 @@
               <w:lang w:eastAsia="de-CH"/>
             </w:rPr>
           </w:pPr>
-          <w:hyperlink w:anchor="_Toc459733612" w:history="1">
+          <w:hyperlink w:anchor="_Toc459797758" w:history="1">
             <w:r>
               <w:rPr>
                 <w:rStyle w:val="Hyperlink"/>
@@ -1449,7 +1435,7 @@
                 <w:noProof/>
                 <w:webHidden/>
               </w:rPr>
-              <w:instrText xml:space="preserve"> PAGEREF _Toc459733612 \h </w:instrText>
+              <w:instrText xml:space="preserve"> PAGEREF _Toc459797758 \h </w:instrText>
             </w:r>
             <w:r>
               <w:rPr>
@@ -1493,7 +1479,7 @@
               <w:lang w:eastAsia="de-CH"/>
             </w:rPr>
           </w:pPr>
-          <w:hyperlink w:anchor="_Toc459733613" w:history="1">
+          <w:hyperlink w:anchor="_Toc459797759" w:history="1">
             <w:r>
               <w:rPr>
                 <w:rStyle w:val="Hyperlink"/>
@@ -1535,7 +1521,7 @@
                 <w:noProof/>
                 <w:webHidden/>
               </w:rPr>
-              <w:instrText xml:space="preserve"> PAGEREF _Toc459733613 \h </w:instrText>
+              <w:instrText xml:space="preserve"> PAGEREF _Toc459797759 \h </w:instrText>
             </w:r>
             <w:r>
               <w:rPr>
@@ -1579,7 +1565,7 @@
               <w:lang w:eastAsia="de-CH"/>
             </w:rPr>
           </w:pPr>
-          <w:hyperlink w:anchor="_Toc459733614" w:history="1">
+          <w:hyperlink w:anchor="_Toc459797760" w:history="1">
             <w:r>
               <w:rPr>
                 <w:rStyle w:val="Hyperlink"/>
@@ -1621,7 +1607,7 @@
                 <w:noProof/>
                 <w:webHidden/>
               </w:rPr>
-              <w:instrText xml:space="preserve"> PAGEREF _Toc459733614 \h </w:instrText>
+              <w:instrText xml:space="preserve"> PAGEREF _Toc459797760 \h </w:instrText>
             </w:r>
             <w:r>
               <w:rPr>
@@ -1665,7 +1651,7 @@
               <w:lang w:eastAsia="de-CH"/>
             </w:rPr>
           </w:pPr>
-          <w:hyperlink w:anchor="_Toc459733615" w:history="1">
+          <w:hyperlink w:anchor="_Toc459797761" w:history="1">
             <w:r>
               <w:rPr>
                 <w:rStyle w:val="Hyperlink"/>
@@ -1707,7 +1693,7 @@
                 <w:noProof/>
                 <w:webHidden/>
               </w:rPr>
-              <w:instrText xml:space="preserve"> PAGEREF _Toc459733615 \h </w:instrText>
+              <w:instrText xml:space="preserve"> PAGEREF _Toc459797761 \h </w:instrText>
             </w:r>
             <w:r>
               <w:rPr>
@@ -1751,7 +1737,7 @@
               <w:lang w:eastAsia="de-CH"/>
             </w:rPr>
           </w:pPr>
-          <w:hyperlink w:anchor="_Toc459733616" w:history="1">
+          <w:hyperlink w:anchor="_Toc459797762" w:history="1">
             <w:r>
               <w:rPr>
                 <w:rStyle w:val="Hyperlink"/>
@@ -1772,7 +1758,7 @@
                 <w:rStyle w:val="Hyperlink"/>
                 <w:noProof/>
               </w:rPr>
-              <w:t>Aufgabestellung</w:t>
+              <w:t>Aufgabenstellung</w:t>
             </w:r>
             <w:r>
               <w:rPr>
@@ -1793,7 +1779,7 @@
                 <w:noProof/>
                 <w:webHidden/>
               </w:rPr>
-              <w:instrText xml:space="preserve"> PAGEREF _Toc459733616 \h </w:instrText>
+              <w:instrText xml:space="preserve"> PAGEREF _Toc459797762 \h </w:instrText>
             </w:r>
             <w:r>
               <w:rPr>
@@ -1837,7 +1823,7 @@
               <w:lang w:eastAsia="de-CH"/>
             </w:rPr>
           </w:pPr>
-          <w:hyperlink w:anchor="_Toc459733617" w:history="1">
+          <w:hyperlink w:anchor="_Toc459797763" w:history="1">
             <w:r>
               <w:rPr>
                 <w:rStyle w:val="Hyperlink"/>
@@ -1879,7 +1865,7 @@
                 <w:noProof/>
                 <w:webHidden/>
               </w:rPr>
-              <w:instrText xml:space="preserve"> PAGEREF _Toc459733617 \h </w:instrText>
+              <w:instrText xml:space="preserve"> PAGEREF _Toc459797763 \h </w:instrText>
             </w:r>
             <w:r>
               <w:rPr>
@@ -1923,7 +1909,7 @@
               <w:lang w:eastAsia="de-CH"/>
             </w:rPr>
           </w:pPr>
-          <w:hyperlink w:anchor="_Toc459733618" w:history="1">
+          <w:hyperlink w:anchor="_Toc459797764" w:history="1">
             <w:r>
               <w:rPr>
                 <w:rStyle w:val="Hyperlink"/>
@@ -1965,7 +1951,7 @@
                 <w:noProof/>
                 <w:webHidden/>
               </w:rPr>
-              <w:instrText xml:space="preserve"> PAGEREF _Toc459733618 \h </w:instrText>
+              <w:instrText xml:space="preserve"> PAGEREF _Toc459797764 \h </w:instrText>
             </w:r>
             <w:r>
               <w:rPr>
@@ -2009,7 +1995,7 @@
               <w:lang w:eastAsia="de-CH"/>
             </w:rPr>
           </w:pPr>
-          <w:hyperlink w:anchor="_Toc459733619" w:history="1">
+          <w:hyperlink w:anchor="_Toc459797765" w:history="1">
             <w:r>
               <w:rPr>
                 <w:rStyle w:val="Hyperlink"/>
@@ -2051,7 +2037,7 @@
                 <w:noProof/>
                 <w:webHidden/>
               </w:rPr>
-              <w:instrText xml:space="preserve"> PAGEREF _Toc459733619 \h </w:instrText>
+              <w:instrText xml:space="preserve"> PAGEREF _Toc459797765 \h </w:instrText>
             </w:r>
             <w:r>
               <w:rPr>
@@ -2095,7 +2081,7 @@
               <w:lang w:eastAsia="de-CH"/>
             </w:rPr>
           </w:pPr>
-          <w:hyperlink w:anchor="_Toc459733620" w:history="1">
+          <w:hyperlink w:anchor="_Toc459797766" w:history="1">
             <w:r>
               <w:rPr>
                 <w:rStyle w:val="Hyperlink"/>
@@ -2137,7 +2123,7 @@
                 <w:noProof/>
                 <w:webHidden/>
               </w:rPr>
-              <w:instrText xml:space="preserve"> PAGEREF _Toc459733620 \h </w:instrText>
+              <w:instrText xml:space="preserve"> PAGEREF _Toc459797766 \h </w:instrText>
             </w:r>
             <w:r>
               <w:rPr>
@@ -2181,7 +2167,7 @@
               <w:lang w:eastAsia="de-CH"/>
             </w:rPr>
           </w:pPr>
-          <w:hyperlink w:anchor="_Toc459733621" w:history="1">
+          <w:hyperlink w:anchor="_Toc459797767" w:history="1">
             <w:r>
               <w:rPr>
                 <w:rStyle w:val="Hyperlink"/>
@@ -2223,7 +2209,7 @@
                 <w:noProof/>
                 <w:webHidden/>
               </w:rPr>
-              <w:instrText xml:space="preserve"> PAGEREF _Toc459733621 \h </w:instrText>
+              <w:instrText xml:space="preserve"> PAGEREF _Toc459797767 \h </w:instrText>
             </w:r>
             <w:r>
               <w:rPr>
@@ -2267,7 +2253,7 @@
               <w:lang w:eastAsia="de-CH"/>
             </w:rPr>
           </w:pPr>
-          <w:hyperlink w:anchor="_Toc459733622" w:history="1">
+          <w:hyperlink w:anchor="_Toc459797768" w:history="1">
             <w:r>
               <w:rPr>
                 <w:rStyle w:val="Hyperlink"/>
@@ -2309,7 +2295,7 @@
                 <w:noProof/>
                 <w:webHidden/>
               </w:rPr>
-              <w:instrText xml:space="preserve"> PAGEREF _Toc459733622 \h </w:instrText>
+              <w:instrText xml:space="preserve"> PAGEREF _Toc459797768 \h </w:instrText>
             </w:r>
             <w:r>
               <w:rPr>
@@ -2353,7 +2339,7 @@
               <w:lang w:eastAsia="de-CH"/>
             </w:rPr>
           </w:pPr>
-          <w:hyperlink w:anchor="_Toc459733623" w:history="1">
+          <w:hyperlink w:anchor="_Toc459797769" w:history="1">
             <w:r>
               <w:rPr>
                 <w:rStyle w:val="Hyperlink"/>
@@ -2395,7 +2381,7 @@
                 <w:noProof/>
                 <w:webHidden/>
               </w:rPr>
-              <w:instrText xml:space="preserve"> PAGEREF _Toc459733623 \h </w:instrText>
+              <w:instrText xml:space="preserve"> PAGEREF _Toc459797769 \h </w:instrText>
             </w:r>
             <w:r>
               <w:rPr>
@@ -2439,7 +2425,7 @@
               <w:lang w:eastAsia="de-CH"/>
             </w:rPr>
           </w:pPr>
-          <w:hyperlink w:anchor="_Toc459733624" w:history="1">
+          <w:hyperlink w:anchor="_Toc459797770" w:history="1">
             <w:r>
               <w:rPr>
                 <w:rStyle w:val="Hyperlink"/>
@@ -2481,7 +2467,7 @@
                 <w:noProof/>
                 <w:webHidden/>
               </w:rPr>
-              <w:instrText xml:space="preserve"> PAGEREF _Toc459733624 \h </w:instrText>
+              <w:instrText xml:space="preserve"> PAGEREF _Toc459797770 \h </w:instrText>
             </w:r>
             <w:r>
               <w:rPr>
@@ -2529,7 +2515,7 @@
       <w:pPr>
         <w:pStyle w:val="Heading1"/>
       </w:pPr>
-      <w:bookmarkStart w:id="0" w:name="_Toc459733597"/>
+      <w:bookmarkStart w:id="0" w:name="_Toc459797743"/>
       <w:r>
         <w:lastRenderedPageBreak/>
         <w:t>Einleitung</w:t>
@@ -2538,14 +2524,14 @@
     </w:p>
     <w:p>
       <w:r>
-        <w:t xml:space="preserve"> [tbd]</w:t>
+        <w:t>Die Einleitung dient dem Überblick über das Projekt. Hier sind unter anderem Projektbeschreibung und die Ziele.</w:t>
       </w:r>
     </w:p>
     <w:p>
       <w:pPr>
         <w:pStyle w:val="Heading2"/>
       </w:pPr>
-      <w:bookmarkStart w:id="1" w:name="_Toc459733598"/>
+      <w:bookmarkStart w:id="1" w:name="_Toc459797744"/>
       <w:r>
         <w:t>Projektbeschreibung</w:t>
       </w:r>
@@ -2572,7 +2558,7 @@
       <w:pPr>
         <w:pStyle w:val="Heading2"/>
       </w:pPr>
-      <w:bookmarkStart w:id="2" w:name="_Toc459733599"/>
+      <w:bookmarkStart w:id="2" w:name="_Toc459797745"/>
       <w:r>
         <w:t>Zielsetzungen</w:t>
       </w:r>
@@ -2614,7 +2600,76 @@
         <w:pStyle w:val="NoSpacing"/>
       </w:pPr>
       <w:r>
-        <w:t>Benutzer können ihre Profildaten ändern.</w:t>
+        <w:t>Benutzer</w:t>
+      </w:r>
+      <w:r>
+        <w:t xml:space="preserve"> können ihre Profildaten ändern</w:t>
+      </w:r>
+      <w:r>
+        <w:t>,</w:t>
+      </w:r>
+      <w:r>
+        <w:t xml:space="preserve"> dazu gehören:</w:t>
+      </w:r>
+    </w:p>
+    <w:p>
+      <w:pPr>
+        <w:pStyle w:val="NoSpacing"/>
+        <w:numPr>
+          <w:ilvl w:val="0"/>
+          <w:numId w:val="7"/>
+        </w:numPr>
+      </w:pPr>
+      <w:r>
+        <w:t>Vorname</w:t>
+      </w:r>
+    </w:p>
+    <w:p>
+      <w:pPr>
+        <w:pStyle w:val="NoSpacing"/>
+        <w:numPr>
+          <w:ilvl w:val="0"/>
+          <w:numId w:val="7"/>
+        </w:numPr>
+      </w:pPr>
+      <w:r>
+        <w:t>Nachname</w:t>
+      </w:r>
+    </w:p>
+    <w:p>
+      <w:pPr>
+        <w:pStyle w:val="NoSpacing"/>
+        <w:numPr>
+          <w:ilvl w:val="0"/>
+          <w:numId w:val="7"/>
+        </w:numPr>
+      </w:pPr>
+      <w:r>
+        <w:t>Benutzername</w:t>
+      </w:r>
+    </w:p>
+    <w:p>
+      <w:pPr>
+        <w:pStyle w:val="NoSpacing"/>
+        <w:numPr>
+          <w:ilvl w:val="0"/>
+          <w:numId w:val="7"/>
+        </w:numPr>
+      </w:pPr>
+      <w:r>
+        <w:t>E-Mail</w:t>
+      </w:r>
+    </w:p>
+    <w:p>
+      <w:pPr>
+        <w:pStyle w:val="NoSpacing"/>
+        <w:numPr>
+          <w:ilvl w:val="0"/>
+          <w:numId w:val="7"/>
+        </w:numPr>
+      </w:pPr>
+      <w:r>
+        <w:t>Passwort</w:t>
       </w:r>
     </w:p>
     <w:p/>
@@ -2623,7 +2678,7 @@
       <w:pPr>
         <w:pStyle w:val="Heading2"/>
       </w:pPr>
-      <w:bookmarkStart w:id="3" w:name="_Toc459733600"/>
+      <w:bookmarkStart w:id="3" w:name="_Toc459797746"/>
       <w:r>
         <w:t>Scope</w:t>
       </w:r>
@@ -2671,6 +2726,20 @@
     <w:p>
       <w:pPr>
         <w:pStyle w:val="ListParagraph"/>
+        <w:rPr>
+          <w:i/>
+        </w:rPr>
+      </w:pPr>
+      <w:r>
+        <w:rPr>
+          <w:i/>
+        </w:rPr>
+        <w:t>Das Endprodukt wird eine Website, in der jeder registrierte Benutzer ein Arbeitsjournal erstellen kann und es von Anderen kommentiert werden kann.</w:t>
+      </w:r>
+    </w:p>
+    <w:p>
+      <w:pPr>
+        <w:pStyle w:val="ListParagraph"/>
         <w:numPr>
           <w:ilvl w:val="0"/>
           <w:numId w:val="4"/>
@@ -2686,6 +2755,20 @@
         <w:t>Was NICHT dazu gehört bzw. was nicht zu erwarten ist</w:t>
       </w:r>
     </w:p>
+    <w:p>
+      <w:pPr>
+        <w:pStyle w:val="ListParagraph"/>
+        <w:rPr>
+          <w:i/>
+        </w:rPr>
+      </w:pPr>
+      <w:r>
+        <w:rPr>
+          <w:i/>
+        </w:rPr>
+        <w:t>Es ist nicht zu erwarten, dass man seine Arbeitsjournale von anderen Dateien aus auf die Website als Arbeitsjournal hochladen kann.</w:t>
+      </w:r>
+    </w:p>
     <w:p/>
     <w:p>
       <w:r>
@@ -2696,7 +2779,7 @@
       <w:pPr>
         <w:pStyle w:val="Heading1"/>
       </w:pPr>
-      <w:bookmarkStart w:id="4" w:name="_Toc459733601"/>
+      <w:bookmarkStart w:id="4" w:name="_Toc459797747"/>
       <w:r>
         <w:lastRenderedPageBreak/>
         <w:t>Anforderungen</w:t>
@@ -2705,7 +2788,95 @@
     </w:p>
     <w:p>
       <w:r>
-        <w:t>[zu definieren – hier Text schreiben – beschreiben was in diesem Kapitel kommt]</w:t>
+        <w:t>Hier sind die Anforderungen für Benutzer der Website, Product Owner, sowie funktionale -und nicht funktionale Anforderungen festgelegt.</w:t>
+      </w:r>
+    </w:p>
+    <w:p>
+      <w:pPr>
+        <w:pStyle w:val="Heading2"/>
+      </w:pPr>
+      <w:bookmarkStart w:id="5" w:name="_Toc459797748"/>
+      <w:r>
+        <w:t>Anforderungsanalyse</w:t>
+      </w:r>
+      <w:bookmarkEnd w:id="5"/>
+    </w:p>
+    <w:p>
+      <w:r>
+        <w:t>Sprache:</w:t>
+      </w:r>
+      <w:r>
+        <w:tab/>
+      </w:r>
+      <w:r>
+        <w:tab/>
+      </w:r>
+      <w:r>
+        <w:tab/>
+      </w:r>
+      <w:r>
+        <w:tab/>
+      </w:r>
+      <w:r>
+        <w:tab/>
+      </w:r>
+      <w:r>
+        <w:tab/>
+      </w:r>
+      <w:r>
+        <w:t>Deutsch</w:t>
+      </w:r>
+    </w:p>
+    <w:p>
+      <w:r>
+        <w:t>Alter:</w:t>
+      </w:r>
+      <w:r>
+        <w:tab/>
+      </w:r>
+      <w:r>
+        <w:tab/>
+      </w:r>
+      <w:r>
+        <w:tab/>
+      </w:r>
+      <w:r>
+        <w:tab/>
+      </w:r>
+      <w:r>
+        <w:tab/>
+      </w:r>
+      <w:r>
+        <w:tab/>
+      </w:r>
+      <w:r>
+        <w:tab/>
+      </w:r>
+      <w:r>
+        <w:t>16 - ∞ Jahre</w:t>
+      </w:r>
+    </w:p>
+    <w:p>
+      <w:r>
+        <w:t>Voraussetzungen:</w:t>
+      </w:r>
+      <w:r>
+        <w:tab/>
+      </w:r>
+      <w:r>
+        <w:tab/>
+      </w:r>
+      <w:r>
+        <w:tab/>
+      </w:r>
+      <w:r>
+        <w:tab/>
+      </w:r>
+      <w:r>
+        <w:tab/>
+      </w:r>
+      <w:r>
+        <w:t>Kann den Computer bedienen</w:t>
       </w:r>
     </w:p>
     <w:p/>
@@ -2713,72 +2884,7 @@
       <w:pPr>
         <w:pStyle w:val="Heading2"/>
       </w:pPr>
-      <w:bookmarkStart w:id="5" w:name="_Toc459733602"/>
-      <w:r>
-        <w:t>Anforderungsanalyse</w:t>
-      </w:r>
-      <w:bookmarkEnd w:id="5"/>
-    </w:p>
-    <w:p>
-      <w:r>
-        <w:t>Sprache:</w:t>
-      </w:r>
-      <w:r>
-        <w:tab/>
-      </w:r>
-      <w:r>
-        <w:tab/>
-      </w:r>
-      <w:r>
-        <w:tab/>
-      </w:r>
-      <w:r>
-        <w:tab/>
-        <w:t>Deutsch</w:t>
-      </w:r>
-    </w:p>
-    <w:p>
-      <w:r>
-        <w:t>Alter:</w:t>
-      </w:r>
-      <w:r>
-        <w:tab/>
-      </w:r>
-      <w:r>
-        <w:tab/>
-      </w:r>
-      <w:r>
-        <w:tab/>
-      </w:r>
-      <w:r>
-        <w:tab/>
-      </w:r>
-      <w:r>
-        <w:tab/>
-        <w:t>16 - ∞ Jahre</w:t>
-      </w:r>
-    </w:p>
-    <w:p>
-      <w:r>
-        <w:t>Voraussetzungen:</w:t>
-      </w:r>
-      <w:r>
-        <w:tab/>
-      </w:r>
-      <w:r>
-        <w:tab/>
-      </w:r>
-      <w:r>
-        <w:tab/>
-        <w:t>Kann den Computer bedienen</w:t>
-      </w:r>
-    </w:p>
-    <w:p/>
-    <w:p>
-      <w:pPr>
-        <w:pStyle w:val="Heading2"/>
-      </w:pPr>
-      <w:bookmarkStart w:id="6" w:name="_Toc459733603"/>
+      <w:bookmarkStart w:id="6" w:name="_Toc459797749"/>
       <w:r>
         <w:t>Funktionale Anforderungen</w:t>
       </w:r>
@@ -3250,7 +3356,7 @@
       <w:pPr>
         <w:pStyle w:val="Heading2"/>
       </w:pPr>
-      <w:bookmarkStart w:id="7" w:name="_Toc459733604"/>
+      <w:bookmarkStart w:id="7" w:name="_Toc459797750"/>
       <w:r>
         <w:t>Nicht-funktionale Anforderungen</w:t>
       </w:r>
@@ -3407,7 +3513,7 @@
       <w:pPr>
         <w:pStyle w:val="Heading2"/>
       </w:pPr>
-      <w:bookmarkStart w:id="8" w:name="_Toc459733605"/>
+      <w:bookmarkStart w:id="8" w:name="_Toc459797751"/>
       <w:r>
         <w:lastRenderedPageBreak/>
         <w:t>Use Cases (</w:t>
@@ -3553,7 +3659,7 @@
       <w:pPr>
         <w:pStyle w:val="Heading2"/>
       </w:pPr>
-      <w:bookmarkStart w:id="9" w:name="_Toc459733606"/>
+      <w:bookmarkStart w:id="9" w:name="_Toc459797752"/>
       <w:r>
         <w:t>ERM der Datenbank</w:t>
       </w:r>
@@ -3611,8 +3717,6 @@
       <w:r>
         <w:t>kommentar</w:t>
       </w:r>
-      <w:bookmarkStart w:id="10" w:name="_GoBack"/>
-      <w:bookmarkEnd w:id="10"/>
     </w:p>
     <w:p>
       <w:r>
@@ -3621,7 +3725,7 @@
           <w:lang w:eastAsia="de-CH"/>
         </w:rPr>
         <w:drawing>
-          <wp:inline distT="0" distB="0" distL="0" distR="0" wp14:anchorId="6147EC8D" wp14:editId="51A577CA">
+          <wp:inline distT="0" distB="0" distL="0" distR="0" wp14:anchorId="724F5D20" wp14:editId="69B49486">
             <wp:extent cx="5760720" cy="3247390"/>
             <wp:effectExtent l="0" t="0" r="0" b="0"/>
             <wp:docPr id="2" name="Picture 2"/>
@@ -3661,70 +3765,278 @@
       <w:pPr>
         <w:pStyle w:val="Heading1"/>
       </w:pPr>
-      <w:bookmarkStart w:id="11" w:name="_Toc459733607"/>
+      <w:bookmarkStart w:id="10" w:name="_Toc459797753"/>
       <w:r>
         <w:lastRenderedPageBreak/>
         <w:t>Projektplanung</w:t>
       </w:r>
-      <w:bookmarkEnd w:id="11"/>
-    </w:p>
-    <w:p>
-      <w:r>
-        <w:t>[tbd]</w:t>
+      <w:bookmarkEnd w:id="10"/>
+    </w:p>
+    <w:p>
+      <w:r>
+        <w:t>Hier sind die Meilensteine gesetzt.</w:t>
       </w:r>
     </w:p>
     <w:p>
       <w:pPr>
         <w:pStyle w:val="Heading2"/>
       </w:pPr>
-      <w:bookmarkStart w:id="12" w:name="_Toc459733608"/>
-      <w:r>
-        <w:t>[tbd]</w:t>
-      </w:r>
-      <w:bookmarkEnd w:id="12"/>
-    </w:p>
+      <w:r>
+        <w:t>Meilensteine</w:t>
+      </w:r>
+    </w:p>
+    <w:tbl>
+      <w:tblPr>
+        <w:tblStyle w:val="TableGrid"/>
+        <w:tblW w:w="0" w:type="auto"/>
+        <w:tblLook w:val="04A0" w:firstRow="1" w:lastRow="0" w:firstColumn="1" w:lastColumn="0" w:noHBand="0" w:noVBand="1"/>
+      </w:tblPr>
+      <w:tblGrid>
+        <w:gridCol w:w="4531"/>
+        <w:gridCol w:w="4531"/>
+      </w:tblGrid>
+      <w:tr>
+        <w:tc>
+          <w:tcPr>
+            <w:tcW w:w="4531" w:type="dxa"/>
+          </w:tcPr>
+          <w:p>
+            <w:r>
+              <w:t>Meilensteinkürzel</w:t>
+            </w:r>
+          </w:p>
+        </w:tc>
+        <w:tc>
+          <w:tcPr>
+            <w:tcW w:w="4531" w:type="dxa"/>
+          </w:tcPr>
+          <w:p>
+            <w:r>
+              <w:t>Meilenstein</w:t>
+            </w:r>
+          </w:p>
+        </w:tc>
+      </w:tr>
+      <w:tr>
+        <w:tc>
+          <w:tcPr>
+            <w:tcW w:w="4531" w:type="dxa"/>
+          </w:tcPr>
+          <w:p>
+            <w:r>
+              <w:t>M-01</w:t>
+            </w:r>
+          </w:p>
+        </w:tc>
+        <w:tc>
+          <w:tcPr>
+            <w:tcW w:w="4531" w:type="dxa"/>
+          </w:tcPr>
+          <w:p>
+            <w:r>
+              <w:t>Benutzer kann sich registrieren</w:t>
+            </w:r>
+          </w:p>
+        </w:tc>
+      </w:tr>
+      <w:tr>
+        <w:tc>
+          <w:tcPr>
+            <w:tcW w:w="4531" w:type="dxa"/>
+          </w:tcPr>
+          <w:p>
+            <w:r>
+              <w:t>M-02</w:t>
+            </w:r>
+          </w:p>
+        </w:tc>
+        <w:tc>
+          <w:tcPr>
+            <w:tcW w:w="4531" w:type="dxa"/>
+          </w:tcPr>
+          <w:p>
+            <w:r>
+              <w:t>Benutzer kann sich anmelden</w:t>
+            </w:r>
+          </w:p>
+        </w:tc>
+      </w:tr>
+      <w:tr>
+        <w:tc>
+          <w:tcPr>
+            <w:tcW w:w="4531" w:type="dxa"/>
+          </w:tcPr>
+          <w:p>
+            <w:r>
+              <w:t>M-03</w:t>
+            </w:r>
+          </w:p>
+        </w:tc>
+        <w:tc>
+          <w:tcPr>
+            <w:tcW w:w="4531" w:type="dxa"/>
+          </w:tcPr>
+          <w:p>
+            <w:r>
+              <w:t>Benutzer kann seine Profildaten ändern</w:t>
+            </w:r>
+          </w:p>
+        </w:tc>
+      </w:tr>
+      <w:tr>
+        <w:tc>
+          <w:tcPr>
+            <w:tcW w:w="4531" w:type="dxa"/>
+          </w:tcPr>
+          <w:p>
+            <w:r>
+              <w:t>M-04</w:t>
+            </w:r>
+          </w:p>
+        </w:tc>
+        <w:tc>
+          <w:tcPr>
+            <w:tcW w:w="4531" w:type="dxa"/>
+          </w:tcPr>
+          <w:p>
+            <w:r>
+              <w:t>Die Website ist über HTTPS verschlüsselt</w:t>
+            </w:r>
+          </w:p>
+        </w:tc>
+      </w:tr>
+      <w:tr>
+        <w:tc>
+          <w:tcPr>
+            <w:tcW w:w="4531" w:type="dxa"/>
+          </w:tcPr>
+          <w:p>
+            <w:r>
+              <w:t>M-05</w:t>
+            </w:r>
+          </w:p>
+        </w:tc>
+        <w:tc>
+          <w:tcPr>
+            <w:tcW w:w="4531" w:type="dxa"/>
+          </w:tcPr>
+          <w:p>
+            <w:r>
+              <w:t>Benutzer kann Einträge erstellen und es wird in der Datenbank abgespeichert</w:t>
+            </w:r>
+          </w:p>
+        </w:tc>
+      </w:tr>
+      <w:tr>
+        <w:tc>
+          <w:tcPr>
+            <w:tcW w:w="4531" w:type="dxa"/>
+          </w:tcPr>
+          <w:p>
+            <w:r>
+              <w:t>M-06</w:t>
+            </w:r>
+          </w:p>
+        </w:tc>
+        <w:tc>
+          <w:tcPr>
+            <w:tcW w:w="4531" w:type="dxa"/>
+          </w:tcPr>
+          <w:p>
+            <w:r>
+              <w:t>Benutzer kann andere Benutzer abonnieren</w:t>
+            </w:r>
+          </w:p>
+        </w:tc>
+      </w:tr>
+      <w:tr>
+        <w:tc>
+          <w:tcPr>
+            <w:tcW w:w="4531" w:type="dxa"/>
+          </w:tcPr>
+          <w:p>
+            <w:r>
+              <w:t>M-07</w:t>
+            </w:r>
+          </w:p>
+        </w:tc>
+        <w:tc>
+          <w:tcPr>
+            <w:tcW w:w="4531" w:type="dxa"/>
+          </w:tcPr>
+          <w:p>
+            <w:r>
+              <w:t>Benutzer kann andere Benutzer deabonnieren</w:t>
+            </w:r>
+          </w:p>
+        </w:tc>
+      </w:tr>
+      <w:tr>
+        <w:tc>
+          <w:tcPr>
+            <w:tcW w:w="4531" w:type="dxa"/>
+          </w:tcPr>
+          <w:p>
+            <w:r>
+              <w:t>M-08</w:t>
+            </w:r>
+            <w:bookmarkStart w:id="11" w:name="_GoBack"/>
+            <w:bookmarkEnd w:id="11"/>
+          </w:p>
+        </w:tc>
+        <w:tc>
+          <w:tcPr>
+            <w:tcW w:w="4531" w:type="dxa"/>
+          </w:tcPr>
+          <w:p>
+            <w:r>
+              <w:t>Benutzer kann Einträge kommentieren</w:t>
+            </w:r>
+          </w:p>
+        </w:tc>
+      </w:tr>
+    </w:tbl>
+    <w:p/>
     <w:p>
       <w:pPr>
         <w:pStyle w:val="Heading1"/>
       </w:pPr>
-      <w:bookmarkStart w:id="13" w:name="_Toc459733609"/>
       <w:r>
         <w:lastRenderedPageBreak/>
         <w:t>Spezifikation</w:t>
       </w:r>
+    </w:p>
+    <w:p>
+      <w:pPr>
+        <w:pStyle w:val="Heading2"/>
+      </w:pPr>
+      <w:bookmarkStart w:id="12" w:name="_Toc459797756"/>
+      <w:r>
+        <w:t>Software Architektur</w:t>
+      </w:r>
+      <w:bookmarkEnd w:id="12"/>
+    </w:p>
+    <w:p/>
+    <w:p>
+      <w:pPr>
+        <w:pStyle w:val="Heading2"/>
+      </w:pPr>
+      <w:bookmarkStart w:id="13" w:name="_Toc459797757"/>
+      <w:r>
+        <w:t>Modelle / UML Diagramme</w:t>
+      </w:r>
       <w:bookmarkEnd w:id="13"/>
     </w:p>
+    <w:p/>
     <w:p>
       <w:pPr>
         <w:pStyle w:val="Heading2"/>
       </w:pPr>
-      <w:bookmarkStart w:id="14" w:name="_Toc459733610"/>
-      <w:r>
-        <w:t>Software Architektur</w:t>
+      <w:bookmarkStart w:id="14" w:name="_Toc459797758"/>
+      <w:r>
+        <w:t>Entwurfsentscheide / Design Entscheide</w:t>
       </w:r>
       <w:bookmarkEnd w:id="14"/>
-    </w:p>
-    <w:p/>
-    <w:p>
-      <w:pPr>
-        <w:pStyle w:val="Heading2"/>
-      </w:pPr>
-      <w:bookmarkStart w:id="15" w:name="_Toc459733611"/>
-      <w:r>
-        <w:t>Modelle / UML Diagramme</w:t>
-      </w:r>
-      <w:bookmarkEnd w:id="15"/>
-    </w:p>
-    <w:p/>
-    <w:p>
-      <w:pPr>
-        <w:pStyle w:val="Heading2"/>
-      </w:pPr>
-      <w:bookmarkStart w:id="16" w:name="_Toc459733612"/>
-      <w:r>
-        <w:t>Entwurfsentscheide / Design Entscheide</w:t>
-      </w:r>
-      <w:bookmarkEnd w:id="16"/>
     </w:p>
     <w:p/>
     <w:p/>
@@ -3733,12 +4045,17 @@
       <w:pPr>
         <w:pStyle w:val="Heading1"/>
       </w:pPr>
-      <w:bookmarkStart w:id="17" w:name="_Toc459733613"/>
+      <w:bookmarkStart w:id="15" w:name="_Toc459797759"/>
       <w:r>
         <w:lastRenderedPageBreak/>
         <w:t>Entwicklungswerkzeuge</w:t>
       </w:r>
-      <w:bookmarkEnd w:id="17"/>
+      <w:bookmarkEnd w:id="15"/>
+    </w:p>
+    <w:p>
+      <w:r>
+        <w:t>Die folgenden Entwicklungsumgebungen wurden für folgende Gebiete verwendet.</w:t>
+      </w:r>
     </w:p>
     <w:p>
       <w:r>
@@ -3771,7 +4088,7 @@
       <w:pPr>
         <w:pStyle w:val="Heading1"/>
       </w:pPr>
-      <w:bookmarkStart w:id="18" w:name="_Toc459733614"/>
+      <w:bookmarkStart w:id="16" w:name="_Toc459797760"/>
       <w:r>
         <w:lastRenderedPageBreak/>
         <w:t xml:space="preserve">Schlussfolgerung </w:t>
@@ -3788,57 +4105,73 @@
       <w:r>
         <w:t>: Arbeitsjournal_CSC</w:t>
       </w:r>
-      <w:bookmarkEnd w:id="18"/>
+      <w:bookmarkEnd w:id="16"/>
+    </w:p>
+    <w:p>
+      <w:r>
+        <w:t>Hier wird von den Entwicklern das Fazit zum Projekt gehalten.</w:t>
+      </w:r>
     </w:p>
     <w:p/>
     <w:p>
+      <w:r>
+        <w:t>Fazit:</w:t>
+      </w:r>
+    </w:p>
+    <w:p>
       <w:pPr>
         <w:pStyle w:val="Heading1"/>
       </w:pPr>
-      <w:bookmarkStart w:id="19" w:name="_Toc459733615"/>
+      <w:bookmarkStart w:id="17" w:name="_Toc459797761"/>
       <w:r>
         <w:lastRenderedPageBreak/>
         <w:t>Anhang</w:t>
       </w:r>
+      <w:bookmarkEnd w:id="17"/>
+    </w:p>
+    <w:p/>
+    <w:p>
+      <w:pPr>
+        <w:pStyle w:val="Heading2"/>
+      </w:pPr>
+      <w:bookmarkStart w:id="18" w:name="_Toc459797762"/>
+      <w:r>
+        <w:t>Aufgabe</w:t>
+      </w:r>
+      <w:r>
+        <w:t>n</w:t>
+      </w:r>
+      <w:r>
+        <w:t>stellung</w:t>
+      </w:r>
+      <w:bookmarkEnd w:id="18"/>
+    </w:p>
+    <w:p>
+      <w:r>
+        <w:t>[tbd]</w:t>
+      </w:r>
+    </w:p>
+    <w:p/>
+    <w:p>
+      <w:pPr>
+        <w:pStyle w:val="Heading2"/>
+      </w:pPr>
+      <w:bookmarkStart w:id="19" w:name="_Toc459797763"/>
+      <w:r>
+        <w:t>MockUps</w:t>
+      </w:r>
       <w:bookmarkEnd w:id="19"/>
     </w:p>
     <w:p/>
     <w:p>
       <w:pPr>
-        <w:pStyle w:val="Heading2"/>
-      </w:pPr>
-      <w:bookmarkStart w:id="20" w:name="_Toc459733616"/>
-      <w:r>
-        <w:t>Aufgabestellung</w:t>
+        <w:pStyle w:val="Heading3"/>
+      </w:pPr>
+      <w:bookmarkStart w:id="20" w:name="_Toc459797764"/>
+      <w:r>
+        <w:t>Registrieren</w:t>
       </w:r>
       <w:bookmarkEnd w:id="20"/>
-    </w:p>
-    <w:p>
-      <w:r>
-        <w:t>[tbd]</w:t>
-      </w:r>
-    </w:p>
-    <w:p/>
-    <w:p>
-      <w:pPr>
-        <w:pStyle w:val="Heading2"/>
-      </w:pPr>
-      <w:bookmarkStart w:id="21" w:name="_Toc459733617"/>
-      <w:r>
-        <w:t>MockUps</w:t>
-      </w:r>
-      <w:bookmarkEnd w:id="21"/>
-    </w:p>
-    <w:p/>
-    <w:p>
-      <w:pPr>
-        <w:pStyle w:val="Heading3"/>
-      </w:pPr>
-      <w:bookmarkStart w:id="22" w:name="_Toc459733618"/>
-      <w:r>
-        <w:t>Registrieren</w:t>
-      </w:r>
-      <w:bookmarkEnd w:id="22"/>
     </w:p>
     <w:p>
       <w:r>
@@ -3855,7 +4188,7 @@
           <w:lang w:eastAsia="de-CH"/>
         </w:rPr>
         <w:drawing>
-          <wp:inline distT="0" distB="0" distL="0" distR="0" wp14:anchorId="09E3559A" wp14:editId="7157A69F">
+          <wp:inline distT="0" distB="0" distL="0" distR="0" wp14:anchorId="4FB2DB47" wp14:editId="1B9323A3">
             <wp:extent cx="5236234" cy="2950576"/>
             <wp:effectExtent l="0" t="0" r="2540" b="2540"/>
             <wp:docPr id="6" name="Picture 6"/>
@@ -3898,14 +4231,27 @@
       <w:r>
         <w:t xml:space="preserve">Abbildung </w:t>
       </w:r>
-      <w:fldSimple w:instr=" SEQ Abbildung \* ARABIC ">
-        <w:r>
-          <w:rPr>
-            <w:noProof/>
-          </w:rPr>
-          <w:t>1</w:t>
-        </w:r>
-      </w:fldSimple>
+      <w:r>
+        <w:fldChar w:fldCharType="begin"/>
+      </w:r>
+      <w:r>
+        <w:instrText xml:space="preserve"> SEQ Abbildung \* ARABIC </w:instrText>
+      </w:r>
+      <w:r>
+        <w:fldChar w:fldCharType="separate"/>
+      </w:r>
+      <w:r>
+        <w:rPr>
+          <w:noProof/>
+        </w:rPr>
+        <w:t>1</w:t>
+      </w:r>
+      <w:r>
+        <w:rPr>
+          <w:noProof/>
+        </w:rPr>
+        <w:fldChar w:fldCharType="end"/>
+      </w:r>
       <w:r>
         <w:t xml:space="preserve"> Registrierung</w:t>
       </w:r>
@@ -3915,11 +4261,11 @@
       <w:pPr>
         <w:pStyle w:val="Heading3"/>
       </w:pPr>
-      <w:bookmarkStart w:id="23" w:name="_Toc459733619"/>
+      <w:bookmarkStart w:id="21" w:name="_Toc459797765"/>
       <w:r>
         <w:t>Dashboard</w:t>
       </w:r>
-      <w:bookmarkEnd w:id="23"/>
+      <w:bookmarkEnd w:id="21"/>
     </w:p>
     <w:p>
       <w:r>
@@ -3937,7 +4283,7 @@
         </w:rPr>
         <w:lastRenderedPageBreak/>
         <w:drawing>
-          <wp:inline distT="0" distB="0" distL="0" distR="0" wp14:anchorId="4AA00C02" wp14:editId="78F99871">
+          <wp:inline distT="0" distB="0" distL="0" distR="0" wp14:anchorId="76CAECD1" wp14:editId="61EC0E80">
             <wp:extent cx="5262113" cy="2963999"/>
             <wp:effectExtent l="0" t="0" r="0" b="8255"/>
             <wp:docPr id="1" name="Picture 1"/>
@@ -3980,14 +4326,27 @@
       <w:r>
         <w:t xml:space="preserve">Abbildung </w:t>
       </w:r>
-      <w:fldSimple w:instr=" SEQ Abbildung \* ARABIC ">
-        <w:r>
-          <w:rPr>
-            <w:noProof/>
-          </w:rPr>
-          <w:t>2</w:t>
-        </w:r>
-      </w:fldSimple>
+      <w:r>
+        <w:fldChar w:fldCharType="begin"/>
+      </w:r>
+      <w:r>
+        <w:instrText xml:space="preserve"> SEQ Abbildung \* ARABIC </w:instrText>
+      </w:r>
+      <w:r>
+        <w:fldChar w:fldCharType="separate"/>
+      </w:r>
+      <w:r>
+        <w:rPr>
+          <w:noProof/>
+        </w:rPr>
+        <w:t>2</w:t>
+      </w:r>
+      <w:r>
+        <w:rPr>
+          <w:noProof/>
+        </w:rPr>
+        <w:fldChar w:fldCharType="end"/>
+      </w:r>
       <w:r>
         <w:t xml:space="preserve"> Dashboard</w:t>
       </w:r>
@@ -4001,12 +4360,12 @@
       <w:pPr>
         <w:pStyle w:val="Heading3"/>
       </w:pPr>
-      <w:bookmarkStart w:id="24" w:name="_Toc459733620"/>
+      <w:bookmarkStart w:id="22" w:name="_Toc459797766"/>
       <w:r>
         <w:lastRenderedPageBreak/>
         <w:t>Mitarbeiter</w:t>
       </w:r>
-      <w:bookmarkEnd w:id="24"/>
+      <w:bookmarkEnd w:id="22"/>
     </w:p>
     <w:p>
       <w:r>
@@ -4023,7 +4382,7 @@
           <w:lang w:eastAsia="de-CH"/>
         </w:rPr>
         <w:drawing>
-          <wp:inline distT="0" distB="0" distL="0" distR="0" wp14:anchorId="1A5A2096" wp14:editId="0EA0E5F3">
+          <wp:inline distT="0" distB="0" distL="0" distR="0" wp14:anchorId="37F53904" wp14:editId="5599133C">
             <wp:extent cx="5009322" cy="3343965"/>
             <wp:effectExtent l="0" t="0" r="1270" b="8890"/>
             <wp:docPr id="3" name="Picture 3"/>
@@ -4066,14 +4425,27 @@
       <w:r>
         <w:t xml:space="preserve">Abbildung </w:t>
       </w:r>
-      <w:fldSimple w:instr=" SEQ Abbildung \* ARABIC ">
-        <w:r>
-          <w:rPr>
-            <w:noProof/>
-          </w:rPr>
-          <w:t>3</w:t>
-        </w:r>
-      </w:fldSimple>
+      <w:r>
+        <w:fldChar w:fldCharType="begin"/>
+      </w:r>
+      <w:r>
+        <w:instrText xml:space="preserve"> SEQ Abbildung \* ARABIC </w:instrText>
+      </w:r>
+      <w:r>
+        <w:fldChar w:fldCharType="separate"/>
+      </w:r>
+      <w:r>
+        <w:rPr>
+          <w:noProof/>
+        </w:rPr>
+        <w:t>3</w:t>
+      </w:r>
+      <w:r>
+        <w:rPr>
+          <w:noProof/>
+        </w:rPr>
+        <w:fldChar w:fldCharType="end"/>
+      </w:r>
       <w:r>
         <w:t xml:space="preserve"> Mitarbeiter</w:t>
       </w:r>
@@ -4082,11 +4454,11 @@
       <w:pPr>
         <w:pStyle w:val="Heading3"/>
       </w:pPr>
-      <w:bookmarkStart w:id="25" w:name="_Toc459733621"/>
+      <w:bookmarkStart w:id="23" w:name="_Toc459797767"/>
       <w:r>
         <w:t>Meine Beiträge</w:t>
       </w:r>
-      <w:bookmarkEnd w:id="25"/>
+      <w:bookmarkEnd w:id="23"/>
     </w:p>
     <w:p>
       <w:r>
@@ -4103,7 +4475,7 @@
           <w:lang w:eastAsia="de-CH"/>
         </w:rPr>
         <w:drawing>
-          <wp:inline distT="0" distB="0" distL="0" distR="0" wp14:anchorId="4DA24B61" wp14:editId="6632B99A">
+          <wp:inline distT="0" distB="0" distL="0" distR="0" wp14:anchorId="6C83DB42" wp14:editId="197F537D">
             <wp:extent cx="5120640" cy="3426177"/>
             <wp:effectExtent l="0" t="0" r="3810" b="3175"/>
             <wp:docPr id="7" name="Picture 7"/>
@@ -4146,14 +4518,27 @@
       <w:r>
         <w:t xml:space="preserve">Abbildung </w:t>
       </w:r>
-      <w:fldSimple w:instr=" SEQ Abbildung \* ARABIC ">
-        <w:r>
-          <w:rPr>
-            <w:noProof/>
-          </w:rPr>
-          <w:t>4</w:t>
-        </w:r>
-      </w:fldSimple>
+      <w:r>
+        <w:fldChar w:fldCharType="begin"/>
+      </w:r>
+      <w:r>
+        <w:instrText xml:space="preserve"> SEQ Abbildung \* ARABIC </w:instrText>
+      </w:r>
+      <w:r>
+        <w:fldChar w:fldCharType="separate"/>
+      </w:r>
+      <w:r>
+        <w:rPr>
+          <w:noProof/>
+        </w:rPr>
+        <w:t>4</w:t>
+      </w:r>
+      <w:r>
+        <w:rPr>
+          <w:noProof/>
+        </w:rPr>
+        <w:fldChar w:fldCharType="end"/>
+      </w:r>
       <w:r>
         <w:t xml:space="preserve"> Eigenes Arbeitsjournal</w:t>
       </w:r>
@@ -4163,12 +4548,12 @@
       <w:pPr>
         <w:pStyle w:val="Heading3"/>
       </w:pPr>
-      <w:bookmarkStart w:id="26" w:name="_Toc459733622"/>
+      <w:bookmarkStart w:id="24" w:name="_Toc459797768"/>
       <w:r>
         <w:lastRenderedPageBreak/>
         <w:t>Arbeitsjournal von einem Mitarbeiter</w:t>
       </w:r>
-      <w:bookmarkEnd w:id="26"/>
+      <w:bookmarkEnd w:id="24"/>
     </w:p>
     <w:p>
       <w:r>
@@ -4185,7 +4570,7 @@
           <w:lang w:eastAsia="de-CH"/>
         </w:rPr>
         <w:drawing>
-          <wp:inline distT="0" distB="0" distL="0" distR="0" wp14:anchorId="43074254" wp14:editId="08887440">
+          <wp:inline distT="0" distB="0" distL="0" distR="0" wp14:anchorId="44B29416" wp14:editId="11E7FA3E">
             <wp:extent cx="5128592" cy="3433195"/>
             <wp:effectExtent l="0" t="0" r="0" b="0"/>
             <wp:docPr id="4" name="Picture 4"/>
@@ -4228,14 +4613,30 @@
       <w:r>
         <w:t xml:space="preserve">Abbildung </w:t>
       </w:r>
-      <w:fldSimple w:instr=" SEQ Abbildung \* ARABIC ">
-        <w:r>
-          <w:rPr>
-            <w:noProof/>
-          </w:rPr>
-          <w:t>5</w:t>
-        </w:r>
-      </w:fldSimple>
+      <w:r>
+        <w:fldChar w:fldCharType="begin"/>
+      </w:r>
+      <w:r>
+        <w:instrText xml:space="preserve"> SEQ Abbildung \* AR</w:instrText>
+      </w:r>
+      <w:r>
+        <w:instrText xml:space="preserve">ABIC </w:instrText>
+      </w:r>
+      <w:r>
+        <w:fldChar w:fldCharType="separate"/>
+      </w:r>
+      <w:r>
+        <w:rPr>
+          <w:noProof/>
+        </w:rPr>
+        <w:t>5</w:t>
+      </w:r>
+      <w:r>
+        <w:rPr>
+          <w:noProof/>
+        </w:rPr>
+        <w:fldChar w:fldCharType="end"/>
+      </w:r>
       <w:r>
         <w:t xml:space="preserve"> Arbeitsjournal Mitarbeiter</w:t>
       </w:r>
@@ -4250,12 +4651,12 @@
       <w:pPr>
         <w:pStyle w:val="Heading3"/>
       </w:pPr>
-      <w:bookmarkStart w:id="27" w:name="_Toc459733623"/>
+      <w:bookmarkStart w:id="25" w:name="_Toc459797769"/>
       <w:r>
         <w:lastRenderedPageBreak/>
         <w:t>Profil</w:t>
       </w:r>
-      <w:bookmarkEnd w:id="27"/>
+      <w:bookmarkEnd w:id="25"/>
     </w:p>
     <w:p>
       <w:r>
@@ -4269,7 +4670,7 @@
           <w:lang w:eastAsia="de-CH"/>
         </w:rPr>
         <w:drawing>
-          <wp:inline distT="0" distB="0" distL="0" distR="0" wp14:anchorId="75E065A8" wp14:editId="3CA8D6E4">
+          <wp:inline distT="0" distB="0" distL="0" distR="0" wp14:anchorId="0B77E5BB" wp14:editId="11B4FC2C">
             <wp:extent cx="5128592" cy="3412074"/>
             <wp:effectExtent l="0" t="0" r="0" b="0"/>
             <wp:docPr id="8" name="Picture 8" descr="C:\Users\ekastrati\AppData\Local\Microsoft\Windows\INetCache\Content.Word\Capture1.png"/>
@@ -4325,14 +4726,27 @@
       <w:r>
         <w:t xml:space="preserve">Abbildung </w:t>
       </w:r>
-      <w:fldSimple w:instr=" SEQ Abbildung \* ARABIC ">
-        <w:r>
-          <w:rPr>
-            <w:noProof/>
-          </w:rPr>
-          <w:t>6</w:t>
-        </w:r>
-      </w:fldSimple>
+      <w:r>
+        <w:fldChar w:fldCharType="begin"/>
+      </w:r>
+      <w:r>
+        <w:instrText xml:space="preserve"> SEQ Abbildung \* ARABIC </w:instrText>
+      </w:r>
+      <w:r>
+        <w:fldChar w:fldCharType="separate"/>
+      </w:r>
+      <w:r>
+        <w:rPr>
+          <w:noProof/>
+        </w:rPr>
+        <w:t>6</w:t>
+      </w:r>
+      <w:r>
+        <w:rPr>
+          <w:noProof/>
+        </w:rPr>
+        <w:fldChar w:fldCharType="end"/>
+      </w:r>
       <w:r>
         <w:t xml:space="preserve"> Profil</w:t>
       </w:r>
@@ -4342,11 +4756,11 @@
       <w:pPr>
         <w:pStyle w:val="Heading3"/>
       </w:pPr>
-      <w:bookmarkStart w:id="28" w:name="_Toc459733624"/>
+      <w:bookmarkStart w:id="26" w:name="_Toc459797770"/>
       <w:r>
         <w:t>Profil bearbeiten</w:t>
       </w:r>
-      <w:bookmarkEnd w:id="28"/>
+      <w:bookmarkEnd w:id="26"/>
     </w:p>
     <w:p>
       <w:r>
@@ -4517,14 +4931,27 @@
       <w:r>
         <w:t xml:space="preserve">Abbildung </w:t>
       </w:r>
-      <w:fldSimple w:instr=" SEQ Abbildung \* ARABIC ">
-        <w:r>
-          <w:rPr>
-            <w:noProof/>
-          </w:rPr>
-          <w:t>7</w:t>
-        </w:r>
-      </w:fldSimple>
+      <w:r>
+        <w:fldChar w:fldCharType="begin"/>
+      </w:r>
+      <w:r>
+        <w:instrText xml:space="preserve"> SEQ Abbildung \* ARABIC </w:instrText>
+      </w:r>
+      <w:r>
+        <w:fldChar w:fldCharType="separate"/>
+      </w:r>
+      <w:r>
+        <w:rPr>
+          <w:noProof/>
+        </w:rPr>
+        <w:t>7</w:t>
+      </w:r>
+      <w:r>
+        <w:rPr>
+          <w:noProof/>
+        </w:rPr>
+        <w:fldChar w:fldCharType="end"/>
+      </w:r>
       <w:r>
         <w:t xml:space="preserve"> Profil bearbeiten</w:t>
       </w:r>
@@ -4801,9 +5228,9 @@
     </w:lvl>
   </w:abstractNum>
   <w:abstractNum w:abstractNumId="2" w15:restartNumberingAfterBreak="0">
-    <w:nsid w:val="2A203EED"/>
+    <w:nsid w:val="074B0A5B"/>
     <w:multiLevelType w:val="hybridMultilevel"/>
-    <w:tmpl w:val="BC30329C"/>
+    <w:tmpl w:val="C7802A1A"/>
     <w:lvl w:ilvl="0" w:tplc="08070001">
       <w:start w:val="1"/>
       <w:numFmt w:val="bullet"/>
@@ -4914,6 +5341,119 @@
     </w:lvl>
   </w:abstractNum>
   <w:abstractNum w:abstractNumId="3" w15:restartNumberingAfterBreak="0">
+    <w:nsid w:val="2A203EED"/>
+    <w:multiLevelType w:val="hybridMultilevel"/>
+    <w:tmpl w:val="BC30329C"/>
+    <w:lvl w:ilvl="0" w:tplc="08070001">
+      <w:start w:val="1"/>
+      <w:numFmt w:val="bullet"/>
+      <w:lvlText w:val=""/>
+      <w:lvlJc w:val="left"/>
+      <w:pPr>
+        <w:ind w:left="720" w:hanging="360"/>
+      </w:pPr>
+      <w:rPr>
+        <w:rFonts w:ascii="Symbol" w:hAnsi="Symbol" w:hint="default"/>
+      </w:rPr>
+    </w:lvl>
+    <w:lvl w:ilvl="1" w:tplc="08070003" w:tentative="1">
+      <w:start w:val="1"/>
+      <w:numFmt w:val="bullet"/>
+      <w:lvlText w:val="o"/>
+      <w:lvlJc w:val="left"/>
+      <w:pPr>
+        <w:ind w:left="1440" w:hanging="360"/>
+      </w:pPr>
+      <w:rPr>
+        <w:rFonts w:ascii="Courier New" w:hAnsi="Courier New" w:cs="Courier New" w:hint="default"/>
+      </w:rPr>
+    </w:lvl>
+    <w:lvl w:ilvl="2" w:tplc="08070005" w:tentative="1">
+      <w:start w:val="1"/>
+      <w:numFmt w:val="bullet"/>
+      <w:lvlText w:val=""/>
+      <w:lvlJc w:val="left"/>
+      <w:pPr>
+        <w:ind w:left="2160" w:hanging="360"/>
+      </w:pPr>
+      <w:rPr>
+        <w:rFonts w:ascii="Wingdings" w:hAnsi="Wingdings" w:hint="default"/>
+      </w:rPr>
+    </w:lvl>
+    <w:lvl w:ilvl="3" w:tplc="08070001" w:tentative="1">
+      <w:start w:val="1"/>
+      <w:numFmt w:val="bullet"/>
+      <w:lvlText w:val=""/>
+      <w:lvlJc w:val="left"/>
+      <w:pPr>
+        <w:ind w:left="2880" w:hanging="360"/>
+      </w:pPr>
+      <w:rPr>
+        <w:rFonts w:ascii="Symbol" w:hAnsi="Symbol" w:hint="default"/>
+      </w:rPr>
+    </w:lvl>
+    <w:lvl w:ilvl="4" w:tplc="08070003" w:tentative="1">
+      <w:start w:val="1"/>
+      <w:numFmt w:val="bullet"/>
+      <w:lvlText w:val="o"/>
+      <w:lvlJc w:val="left"/>
+      <w:pPr>
+        <w:ind w:left="3600" w:hanging="360"/>
+      </w:pPr>
+      <w:rPr>
+        <w:rFonts w:ascii="Courier New" w:hAnsi="Courier New" w:cs="Courier New" w:hint="default"/>
+      </w:rPr>
+    </w:lvl>
+    <w:lvl w:ilvl="5" w:tplc="08070005" w:tentative="1">
+      <w:start w:val="1"/>
+      <w:numFmt w:val="bullet"/>
+      <w:lvlText w:val=""/>
+      <w:lvlJc w:val="left"/>
+      <w:pPr>
+        <w:ind w:left="4320" w:hanging="360"/>
+      </w:pPr>
+      <w:rPr>
+        <w:rFonts w:ascii="Wingdings" w:hAnsi="Wingdings" w:hint="default"/>
+      </w:rPr>
+    </w:lvl>
+    <w:lvl w:ilvl="6" w:tplc="08070001" w:tentative="1">
+      <w:start w:val="1"/>
+      <w:numFmt w:val="bullet"/>
+      <w:lvlText w:val=""/>
+      <w:lvlJc w:val="left"/>
+      <w:pPr>
+        <w:ind w:left="5040" w:hanging="360"/>
+      </w:pPr>
+      <w:rPr>
+        <w:rFonts w:ascii="Symbol" w:hAnsi="Symbol" w:hint="default"/>
+      </w:rPr>
+    </w:lvl>
+    <w:lvl w:ilvl="7" w:tplc="08070003" w:tentative="1">
+      <w:start w:val="1"/>
+      <w:numFmt w:val="bullet"/>
+      <w:lvlText w:val="o"/>
+      <w:lvlJc w:val="left"/>
+      <w:pPr>
+        <w:ind w:left="5760" w:hanging="360"/>
+      </w:pPr>
+      <w:rPr>
+        <w:rFonts w:ascii="Courier New" w:hAnsi="Courier New" w:cs="Courier New" w:hint="default"/>
+      </w:rPr>
+    </w:lvl>
+    <w:lvl w:ilvl="8" w:tplc="08070005" w:tentative="1">
+      <w:start w:val="1"/>
+      <w:numFmt w:val="bullet"/>
+      <w:lvlText w:val=""/>
+      <w:lvlJc w:val="left"/>
+      <w:pPr>
+        <w:ind w:left="6480" w:hanging="360"/>
+      </w:pPr>
+      <w:rPr>
+        <w:rFonts w:ascii="Wingdings" w:hAnsi="Wingdings" w:hint="default"/>
+      </w:rPr>
+    </w:lvl>
+  </w:abstractNum>
+  <w:abstractNum w:abstractNumId="4" w15:restartNumberingAfterBreak="0">
     <w:nsid w:val="34E270DE"/>
     <w:multiLevelType w:val="hybridMultilevel"/>
     <w:tmpl w:val="4B205956"/>
@@ -5026,7 +5566,7 @@
       </w:rPr>
     </w:lvl>
   </w:abstractNum>
-  <w:abstractNum w:abstractNumId="4" w15:restartNumberingAfterBreak="0">
+  <w:abstractNum w:abstractNumId="5" w15:restartNumberingAfterBreak="0">
     <w:nsid w:val="51A907AC"/>
     <w:multiLevelType w:val="hybridMultilevel"/>
     <w:tmpl w:val="22C65F00"/>
@@ -5115,7 +5655,7 @@
       </w:pPr>
     </w:lvl>
   </w:abstractNum>
-  <w:abstractNum w:abstractNumId="5" w15:restartNumberingAfterBreak="0">
+  <w:abstractNum w:abstractNumId="6" w15:restartNumberingAfterBreak="0">
     <w:nsid w:val="74024CD9"/>
     <w:multiLevelType w:val="hybridMultilevel"/>
     <w:tmpl w:val="BD32B71E"/>
@@ -5229,21 +5769,24 @@
     </w:lvl>
   </w:abstractNum>
   <w:num w:numId="1">
-    <w:abstractNumId w:val="5"/>
+    <w:abstractNumId w:val="6"/>
   </w:num>
   <w:num w:numId="2">
     <w:abstractNumId w:val="1"/>
   </w:num>
   <w:num w:numId="3">
-    <w:abstractNumId w:val="3"/>
+    <w:abstractNumId w:val="4"/>
   </w:num>
   <w:num w:numId="4">
-    <w:abstractNumId w:val="4"/>
+    <w:abstractNumId w:val="5"/>
   </w:num>
   <w:num w:numId="5">
     <w:abstractNumId w:val="0"/>
   </w:num>
   <w:num w:numId="6">
+    <w:abstractNumId w:val="3"/>
+  </w:num>
+  <w:num w:numId="7">
     <w:abstractNumId w:val="2"/>
   </w:num>
 </w:numbering>
@@ -5372,6 +5915,7 @@
     <w:lsdException w:name="HTML Sample" w:semiHidden="1" w:unhideWhenUsed="1"/>
     <w:lsdException w:name="HTML Typewriter" w:semiHidden="1" w:unhideWhenUsed="1"/>
     <w:lsdException w:name="HTML Variable" w:semiHidden="1" w:unhideWhenUsed="1"/>
+    <w:lsdException w:name="Normal Table" w:semiHidden="1" w:unhideWhenUsed="1"/>
     <w:lsdException w:name="annotation subject" w:semiHidden="1" w:unhideWhenUsed="1"/>
     <w:lsdException w:name="No List" w:semiHidden="1" w:unhideWhenUsed="1"/>
     <w:lsdException w:name="Outline List 1" w:semiHidden="1" w:unhideWhenUsed="1"/>
@@ -5418,8 +5962,10 @@
     <w:lsdException w:name="Table Subtle 2" w:semiHidden="1" w:unhideWhenUsed="1"/>
     <w:lsdException w:name="Table Web 1" w:semiHidden="1" w:unhideWhenUsed="1"/>
     <w:lsdException w:name="Table Web 2" w:semiHidden="1" w:unhideWhenUsed="1"/>
+    <w:lsdException w:name="Table Web 3" w:semiHidden="1" w:unhideWhenUsed="1"/>
     <w:lsdException w:name="Balloon Text" w:semiHidden="1" w:unhideWhenUsed="1"/>
     <w:lsdException w:name="Table Grid" w:uiPriority="39"/>
+    <w:lsdException w:name="Table Theme" w:semiHidden="1" w:unhideWhenUsed="1"/>
     <w:lsdException w:name="Placeholder Text" w:semiHidden="1"/>
     <w:lsdException w:name="No Spacing" w:uiPriority="1" w:qFormat="1"/>
     <w:lsdException w:name="Light Shading" w:uiPriority="60"/>
@@ -6291,7 +6837,572 @@
       <w:spacing w:val="15"/>
     </w:rPr>
   </w:style>
+  <w:style w:type="character" w:styleId="PlaceholderText">
+    <w:name w:val="Placeholder Text"/>
+    <w:basedOn w:val="DefaultParagraphFont"/>
+    <w:uiPriority w:val="99"/>
+    <w:semiHidden/>
+    <w:rsid w:val="006F3159"/>
+    <w:rPr>
+      <w:color w:val="808080"/>
+    </w:rPr>
+  </w:style>
 </w:styles>
+</file>
+
+<file path=word/glossary/document.xml><?xml version="1.0" encoding="utf-8"?>
+<w:glossaryDocument xmlns:wpc="http://schemas.microsoft.com/office/word/2010/wordprocessingCanvas" xmlns:cx="http://schemas.microsoft.com/office/drawing/2014/chartex" xmlns:cx1="http://schemas.microsoft.com/office/drawing/2015/9/8/chartex" xmlns:cx2="http://schemas.microsoft.com/office/drawing/2015/10/21/chartex" xmlns:mc="http://schemas.openxmlformats.org/markup-compatibility/2006" xmlns:o="urn:schemas-microsoft-com:office:office" xmlns:r="http://schemas.openxmlformats.org/officeDocument/2006/relationships" xmlns:m="http://schemas.openxmlformats.org/officeDocument/2006/math" xmlns:v="urn:schemas-microsoft-com:vml" xmlns:wp14="http://schemas.microsoft.com/office/word/2010/wordprocessingDrawing" xmlns:wp="http://schemas.openxmlformats.org/drawingml/2006/wordprocessingDrawing" xmlns:w10="urn:schemas-microsoft-com:office:word" xmlns:w="http://schemas.openxmlformats.org/wordprocessingml/2006/main" xmlns:w14="http://schemas.microsoft.com/office/word/2010/wordml" xmlns:w15="http://schemas.microsoft.com/office/word/2012/wordml" xmlns:w16se="http://schemas.microsoft.com/office/word/2015/wordml/symex" xmlns:wpg="http://schemas.microsoft.com/office/word/2010/wordprocessingGroup" xmlns:wpi="http://schemas.microsoft.com/office/word/2010/wordprocessingInk" xmlns:wne="http://schemas.microsoft.com/office/word/2006/wordml" xmlns:wps="http://schemas.microsoft.com/office/word/2010/wordprocessingShape" mc:Ignorable="w14 w15 w16se wp14"/>
+</file>
+
+<file path=word/glossary/fontTable.xml><?xml version="1.0" encoding="utf-8"?>
+<w:fonts xmlns:mc="http://schemas.openxmlformats.org/markup-compatibility/2006" xmlns:r="http://schemas.openxmlformats.org/officeDocument/2006/relationships" xmlns:w="http://schemas.openxmlformats.org/wordprocessingml/2006/main" xmlns:w14="http://schemas.microsoft.com/office/word/2010/wordml" xmlns:w15="http://schemas.microsoft.com/office/word/2012/wordml" xmlns:w16se="http://schemas.microsoft.com/office/word/2015/wordml/symex" mc:Ignorable="w14 w15 w16se">
+  <w:font w:name="Symbol">
+    <w:panose1 w:val="05050102010706020507"/>
+    <w:charset w:val="02"/>
+    <w:family w:val="roman"/>
+    <w:pitch w:val="variable"/>
+    <w:sig w:usb0="00000000" w:usb1="10000000" w:usb2="00000000" w:usb3="00000000" w:csb0="80000000" w:csb1="00000000"/>
+  </w:font>
+  <w:font w:name="Times New Roman">
+    <w:panose1 w:val="02020603050405020304"/>
+    <w:charset w:val="00"/>
+    <w:family w:val="roman"/>
+    <w:pitch w:val="variable"/>
+    <w:sig w:usb0="E0002AFF" w:usb1="C0007841" w:usb2="00000009" w:usb3="00000000" w:csb0="000001FF" w:csb1="00000000"/>
+  </w:font>
+  <w:font w:name="Courier New">
+    <w:panose1 w:val="02070309020205020404"/>
+    <w:charset w:val="00"/>
+    <w:family w:val="modern"/>
+    <w:pitch w:val="fixed"/>
+    <w:sig w:usb0="E0002AFF" w:usb1="C0007843" w:usb2="00000009" w:usb3="00000000" w:csb0="000001FF" w:csb1="00000000"/>
+  </w:font>
+  <w:font w:name="Wingdings">
+    <w:panose1 w:val="05000000000000000000"/>
+    <w:charset w:val="02"/>
+    <w:family w:val="auto"/>
+    <w:pitch w:val="variable"/>
+    <w:sig w:usb0="00000000" w:usb1="10000000" w:usb2="00000000" w:usb3="00000000" w:csb0="80000000" w:csb1="00000000"/>
+  </w:font>
+  <w:font w:name="Calibri">
+    <w:panose1 w:val="020F0502020204030204"/>
+    <w:charset w:val="00"/>
+    <w:family w:val="swiss"/>
+    <w:pitch w:val="variable"/>
+    <w:sig w:usb0="E00002FF" w:usb1="4000ACFF" w:usb2="00000001" w:usb3="00000000" w:csb0="0000019F" w:csb1="00000000"/>
+  </w:font>
+  <w:font w:name="MS Mincho">
+    <w:altName w:val="ＭＳ 明朝"/>
+    <w:panose1 w:val="02020609040205080304"/>
+    <w:charset w:val="80"/>
+    <w:family w:val="modern"/>
+    <w:pitch w:val="fixed"/>
+    <w:sig w:usb0="E00002FF" w:usb1="6AC7FDFB" w:usb2="08000012" w:usb3="00000000" w:csb0="0002009F" w:csb1="00000000"/>
+  </w:font>
+  <w:font w:name="Calibri Light">
+    <w:panose1 w:val="020F0302020204030204"/>
+    <w:charset w:val="00"/>
+    <w:family w:val="swiss"/>
+    <w:pitch w:val="variable"/>
+    <w:sig w:usb0="A00002EF" w:usb1="4000207B" w:usb2="00000000" w:usb3="00000000" w:csb0="0000019F" w:csb1="00000000"/>
+  </w:font>
+  <w:font w:name="Segoe UI">
+    <w:panose1 w:val="020B0502040204020203"/>
+    <w:charset w:val="00"/>
+    <w:family w:val="swiss"/>
+    <w:pitch w:val="variable"/>
+    <w:sig w:usb0="E4002EFF" w:usb1="C000E47F" w:usb2="00000009" w:usb3="00000000" w:csb0="000001FF" w:csb1="00000000"/>
+  </w:font>
+</w:fonts>
+</file>
+
+<file path=word/glossary/settings.xml><?xml version="1.0" encoding="utf-8"?>
+<w:settings xmlns:mc="http://schemas.openxmlformats.org/markup-compatibility/2006" xmlns:o="urn:schemas-microsoft-com:office:office" xmlns:r="http://schemas.openxmlformats.org/officeDocument/2006/relationships" xmlns:m="http://schemas.openxmlformats.org/officeDocument/2006/math" xmlns:v="urn:schemas-microsoft-com:vml" xmlns:w10="urn:schemas-microsoft-com:office:word" xmlns:w="http://schemas.openxmlformats.org/wordprocessingml/2006/main" xmlns:w14="http://schemas.microsoft.com/office/word/2010/wordml" xmlns:w15="http://schemas.microsoft.com/office/word/2012/wordml" xmlns:w16se="http://schemas.microsoft.com/office/word/2015/wordml/symex" xmlns:sl="http://schemas.openxmlformats.org/schemaLibrary/2006/main" mc:Ignorable="w14 w15 w16se">
+  <w:view w:val="normal"/>
+  <w:defaultTabStop w:val="708"/>
+  <w:hyphenationZone w:val="425"/>
+  <w:characterSpacingControl w:val="doNotCompress"/>
+  <w:compat>
+    <w:useFELayout/>
+    <w:compatSetting w:name="compatibilityMode" w:uri="http://schemas.microsoft.com/office/word" w:val="15"/>
+    <w:compatSetting w:name="overrideTableStyleFontSizeAndJustification" w:uri="http://schemas.microsoft.com/office/word" w:val="1"/>
+    <w:compatSetting w:name="enableOpenTypeFeatures" w:uri="http://schemas.microsoft.com/office/word" w:val="1"/>
+    <w:compatSetting w:name="doNotFlipMirrorIndents" w:uri="http://schemas.microsoft.com/office/word" w:val="1"/>
+    <w:compatSetting w:name="differentiateMultirowTableHeaders" w:uri="http://schemas.microsoft.com/office/word" w:val="1"/>
+  </w:compat>
+  <w:rsids>
+    <w:rsidRoot w:val="00927B82"/>
+    <w:rsid w:val="00927B82"/>
+    <w:rsid w:val="00AE68A4"/>
+  </w:rsids>
+  <m:mathPr>
+    <m:mathFont m:val="Cambria Math"/>
+    <m:brkBin m:val="before"/>
+    <m:brkBinSub m:val="--"/>
+    <m:smallFrac m:val="0"/>
+    <m:dispDef/>
+    <m:lMargin m:val="0"/>
+    <m:rMargin m:val="0"/>
+    <m:defJc m:val="centerGroup"/>
+    <m:wrapIndent m:val="1440"/>
+    <m:intLim m:val="subSup"/>
+    <m:naryLim m:val="undOvr"/>
+  </m:mathPr>
+  <w:themeFontLang w:val="de-CH"/>
+  <w:clrSchemeMapping w:bg1="light1" w:t1="dark1" w:bg2="light2" w:t2="dark2" w:accent1="accent1" w:accent2="accent2" w:accent3="accent3" w:accent4="accent4" w:accent5="accent5" w:accent6="accent6" w:hyperlink="hyperlink" w:followedHyperlink="followedHyperlink"/>
+  <w:decimalSymbol w:val=","/>
+  <w:listSeparator w:val=";"/>
+  <w15:chartTrackingRefBased/>
+</w:settings>
+</file>
+
+<file path=word/glossary/styles.xml><?xml version="1.0" encoding="utf-8"?>
+<w:styles xmlns:mc="http://schemas.openxmlformats.org/markup-compatibility/2006" xmlns:r="http://schemas.openxmlformats.org/officeDocument/2006/relationships" xmlns:w="http://schemas.openxmlformats.org/wordprocessingml/2006/main" xmlns:w14="http://schemas.microsoft.com/office/word/2010/wordml" xmlns:w15="http://schemas.microsoft.com/office/word/2012/wordml" xmlns:w16se="http://schemas.microsoft.com/office/word/2015/wordml/symex" mc:Ignorable="w14 w15 w16se">
+  <w:docDefaults>
+    <w:rPrDefault>
+      <w:rPr>
+        <w:rFonts w:asciiTheme="minorHAnsi" w:eastAsiaTheme="minorEastAsia" w:hAnsiTheme="minorHAnsi" w:cstheme="minorBidi"/>
+        <w:sz w:val="22"/>
+        <w:szCs w:val="22"/>
+        <w:lang w:val="de-CH" w:eastAsia="de-CH" w:bidi="ar-SA"/>
+      </w:rPr>
+    </w:rPrDefault>
+    <w:pPrDefault>
+      <w:pPr>
+        <w:spacing w:after="160" w:line="259" w:lineRule="auto"/>
+      </w:pPr>
+    </w:pPrDefault>
+  </w:docDefaults>
+  <w:latentStyles w:defLockedState="0" w:defUIPriority="99" w:defSemiHidden="0" w:defUnhideWhenUsed="0" w:defQFormat="0" w:count="372">
+    <w:lsdException w:name="Normal" w:uiPriority="0" w:qFormat="1"/>
+    <w:lsdException w:name="heading 1" w:uiPriority="9" w:qFormat="1"/>
+    <w:lsdException w:name="heading 2" w:semiHidden="1" w:uiPriority="9" w:unhideWhenUsed="1" w:qFormat="1"/>
+    <w:lsdException w:name="heading 3" w:semiHidden="1" w:uiPriority="9" w:unhideWhenUsed="1" w:qFormat="1"/>
+    <w:lsdException w:name="heading 4" w:semiHidden="1" w:uiPriority="9" w:unhideWhenUsed="1" w:qFormat="1"/>
+    <w:lsdException w:name="heading 5" w:semiHidden="1" w:uiPriority="9" w:unhideWhenUsed="1" w:qFormat="1"/>
+    <w:lsdException w:name="heading 6" w:semiHidden="1" w:uiPriority="9" w:unhideWhenUsed="1" w:qFormat="1"/>
+    <w:lsdException w:name="heading 7" w:semiHidden="1" w:uiPriority="9" w:unhideWhenUsed="1" w:qFormat="1"/>
+    <w:lsdException w:name="heading 8" w:semiHidden="1" w:uiPriority="9" w:unhideWhenUsed="1" w:qFormat="1"/>
+    <w:lsdException w:name="heading 9" w:semiHidden="1" w:uiPriority="9" w:unhideWhenUsed="1" w:qFormat="1"/>
+    <w:lsdException w:name="index 1" w:semiHidden="1" w:unhideWhenUsed="1"/>
+    <w:lsdException w:name="index 2" w:semiHidden="1" w:unhideWhenUsed="1"/>
+    <w:lsdException w:name="index 3" w:semiHidden="1" w:unhideWhenUsed="1"/>
+    <w:lsdException w:name="index 4" w:semiHidden="1" w:unhideWhenUsed="1"/>
+    <w:lsdException w:name="index 5" w:semiHidden="1" w:unhideWhenUsed="1"/>
+    <w:lsdException w:name="index 6" w:semiHidden="1" w:unhideWhenUsed="1"/>
+    <w:lsdException w:name="index 7" w:semiHidden="1" w:unhideWhenUsed="1"/>
+    <w:lsdException w:name="index 8" w:semiHidden="1" w:unhideWhenUsed="1"/>
+    <w:lsdException w:name="index 9" w:semiHidden="1" w:unhideWhenUsed="1"/>
+    <w:lsdException w:name="toc 1" w:semiHidden="1" w:uiPriority="39" w:unhideWhenUsed="1"/>
+    <w:lsdException w:name="toc 2" w:semiHidden="1" w:uiPriority="39" w:unhideWhenUsed="1"/>
+    <w:lsdException w:name="toc 3" w:semiHidden="1" w:uiPriority="39" w:unhideWhenUsed="1"/>
+    <w:lsdException w:name="toc 4" w:semiHidden="1" w:uiPriority="39" w:unhideWhenUsed="1"/>
+    <w:lsdException w:name="toc 5" w:semiHidden="1" w:uiPriority="39" w:unhideWhenUsed="1"/>
+    <w:lsdException w:name="toc 6" w:semiHidden="1" w:uiPriority="39" w:unhideWhenUsed="1"/>
+    <w:lsdException w:name="toc 7" w:semiHidden="1" w:uiPriority="39" w:unhideWhenUsed="1"/>
+    <w:lsdException w:name="toc 8" w:semiHidden="1" w:uiPriority="39" w:unhideWhenUsed="1"/>
+    <w:lsdException w:name="toc 9" w:semiHidden="1" w:uiPriority="39" w:unhideWhenUsed="1"/>
+    <w:lsdException w:name="Normal Indent" w:semiHidden="1" w:unhideWhenUsed="1"/>
+    <w:lsdException w:name="footnote text" w:semiHidden="1" w:unhideWhenUsed="1"/>
+    <w:lsdException w:name="annotation text" w:semiHidden="1" w:unhideWhenUsed="1"/>
+    <w:lsdException w:name="header" w:semiHidden="1" w:unhideWhenUsed="1"/>
+    <w:lsdException w:name="footer" w:semiHidden="1" w:unhideWhenUsed="1"/>
+    <w:lsdException w:name="index heading" w:semiHidden="1" w:unhideWhenUsed="1"/>
+    <w:lsdException w:name="caption" w:semiHidden="1" w:uiPriority="35" w:unhideWhenUsed="1" w:qFormat="1"/>
+    <w:lsdException w:name="table of figures" w:semiHidden="1" w:unhideWhenUsed="1"/>
+    <w:lsdException w:name="envelope address" w:semiHidden="1" w:unhideWhenUsed="1"/>
+    <w:lsdException w:name="envelope return" w:semiHidden="1" w:unhideWhenUsed="1"/>
+    <w:lsdException w:name="footnote reference" w:semiHidden="1" w:unhideWhenUsed="1"/>
+    <w:lsdException w:name="annotation reference" w:semiHidden="1" w:unhideWhenUsed="1"/>
+    <w:lsdException w:name="line number" w:semiHidden="1" w:unhideWhenUsed="1"/>
+    <w:lsdException w:name="page number" w:semiHidden="1" w:unhideWhenUsed="1"/>
+    <w:lsdException w:name="endnote reference" w:semiHidden="1" w:unhideWhenUsed="1"/>
+    <w:lsdException w:name="endnote text" w:semiHidden="1" w:unhideWhenUsed="1"/>
+    <w:lsdException w:name="table of authorities" w:semiHidden="1" w:unhideWhenUsed="1"/>
+    <w:lsdException w:name="macro" w:semiHidden="1" w:unhideWhenUsed="1"/>
+    <w:lsdException w:name="toa heading" w:semiHidden="1" w:unhideWhenUsed="1"/>
+    <w:lsdException w:name="List" w:semiHidden="1" w:unhideWhenUsed="1"/>
+    <w:lsdException w:name="List Bullet" w:semiHidden="1" w:unhideWhenUsed="1"/>
+    <w:lsdException w:name="List Number" w:semiHidden="1" w:unhideWhenUsed="1"/>
+    <w:lsdException w:name="List 2" w:semiHidden="1" w:unhideWhenUsed="1"/>
+    <w:lsdException w:name="List 3" w:semiHidden="1" w:unhideWhenUsed="1"/>
+    <w:lsdException w:name="List 4" w:semiHidden="1" w:unhideWhenUsed="1"/>
+    <w:lsdException w:name="List 5" w:semiHidden="1" w:unhideWhenUsed="1"/>
+    <w:lsdException w:name="List Bullet 2" w:semiHidden="1" w:unhideWhenUsed="1"/>
+    <w:lsdException w:name="List Bullet 3" w:semiHidden="1" w:unhideWhenUsed="1"/>
+    <w:lsdException w:name="List Bullet 4" w:semiHidden="1" w:unhideWhenUsed="1"/>
+    <w:lsdException w:name="List Bullet 5" w:semiHidden="1" w:unhideWhenUsed="1"/>
+    <w:lsdException w:name="List Number 2" w:semiHidden="1" w:unhideWhenUsed="1"/>
+    <w:lsdException w:name="List Number 3" w:semiHidden="1" w:unhideWhenUsed="1"/>
+    <w:lsdException w:name="List Number 4" w:semiHidden="1" w:unhideWhenUsed="1"/>
+    <w:lsdException w:name="List Number 5" w:semiHidden="1" w:unhideWhenUsed="1"/>
+    <w:lsdException w:name="Title" w:uiPriority="10" w:qFormat="1"/>
+    <w:lsdException w:name="Closing" w:semiHidden="1" w:unhideWhenUsed="1"/>
+    <w:lsdException w:name="Signature" w:semiHidden="1" w:unhideWhenUsed="1"/>
+    <w:lsdException w:name="Default Paragraph Font" w:semiHidden="1" w:uiPriority="1" w:unhideWhenUsed="1"/>
+    <w:lsdException w:name="Body Text" w:semiHidden="1" w:unhideWhenUsed="1"/>
+    <w:lsdException w:name="Body Text Indent" w:semiHidden="1" w:unhideWhenUsed="1"/>
+    <w:lsdException w:name="List Continue" w:semiHidden="1" w:unhideWhenUsed="1"/>
+    <w:lsdException w:name="List Continue 2" w:semiHidden="1" w:unhideWhenUsed="1"/>
+    <w:lsdException w:name="List Continue 3" w:semiHidden="1" w:unhideWhenUsed="1"/>
+    <w:lsdException w:name="List Continue 4" w:semiHidden="1" w:unhideWhenUsed="1"/>
+    <w:lsdException w:name="List Continue 5" w:semiHidden="1" w:unhideWhenUsed="1"/>
+    <w:lsdException w:name="Message Header" w:semiHidden="1" w:unhideWhenUsed="1"/>
+    <w:lsdException w:name="Subtitle" w:uiPriority="11" w:qFormat="1"/>
+    <w:lsdException w:name="Salutation" w:semiHidden="1" w:unhideWhenUsed="1"/>
+    <w:lsdException w:name="Date" w:semiHidden="1" w:unhideWhenUsed="1"/>
+    <w:lsdException w:name="Body Text First Indent" w:semiHidden="1" w:unhideWhenUsed="1"/>
+    <w:lsdException w:name="Body Text First Indent 2" w:semiHidden="1" w:unhideWhenUsed="1"/>
+    <w:lsdException w:name="Note Heading" w:semiHidden="1" w:unhideWhenUsed="1"/>
+    <w:lsdException w:name="Body Text 2" w:semiHidden="1" w:unhideWhenUsed="1"/>
+    <w:lsdException w:name="Body Text 3" w:semiHidden="1" w:unhideWhenUsed="1"/>
+    <w:lsdException w:name="Body Text Indent 2" w:semiHidden="1" w:unhideWhenUsed="1"/>
+    <w:lsdException w:name="Body Text Indent 3" w:semiHidden="1" w:unhideWhenUsed="1"/>
+    <w:lsdException w:name="Block Text" w:semiHidden="1" w:unhideWhenUsed="1"/>
+    <w:lsdException w:name="Hyperlink" w:semiHidden="1" w:unhideWhenUsed="1"/>
+    <w:lsdException w:name="FollowedHyperlink" w:semiHidden="1" w:unhideWhenUsed="1"/>
+    <w:lsdException w:name="Strong" w:uiPriority="22" w:qFormat="1"/>
+    <w:lsdException w:name="Emphasis" w:uiPriority="20" w:qFormat="1"/>
+    <w:lsdException w:name="Document Map" w:semiHidden="1" w:unhideWhenUsed="1"/>
+    <w:lsdException w:name="Plain Text" w:semiHidden="1" w:unhideWhenUsed="1"/>
+    <w:lsdException w:name="E-mail Signature" w:semiHidden="1" w:unhideWhenUsed="1"/>
+    <w:lsdException w:name="HTML Top of Form" w:semiHidden="1" w:unhideWhenUsed="1"/>
+    <w:lsdException w:name="HTML Bottom of Form" w:semiHidden="1" w:unhideWhenUsed="1"/>
+    <w:lsdException w:name="Normal (Web)" w:semiHidden="1" w:unhideWhenUsed="1"/>
+    <w:lsdException w:name="HTML Acronym" w:semiHidden="1" w:unhideWhenUsed="1"/>
+    <w:lsdException w:name="HTML Address" w:semiHidden="1" w:unhideWhenUsed="1"/>
+    <w:lsdException w:name="HTML Cite" w:semiHidden="1" w:unhideWhenUsed="1"/>
+    <w:lsdException w:name="HTML Code" w:semiHidden="1" w:unhideWhenUsed="1"/>
+    <w:lsdException w:name="HTML Definition" w:semiHidden="1" w:unhideWhenUsed="1"/>
+    <w:lsdException w:name="HTML Keyboard" w:semiHidden="1" w:unhideWhenUsed="1"/>
+    <w:lsdException w:name="HTML Preformatted" w:semiHidden="1" w:unhideWhenUsed="1"/>
+    <w:lsdException w:name="HTML Sample" w:semiHidden="1" w:unhideWhenUsed="1"/>
+    <w:lsdException w:name="HTML Typewriter" w:semiHidden="1" w:unhideWhenUsed="1"/>
+    <w:lsdException w:name="HTML Variable" w:semiHidden="1" w:unhideWhenUsed="1"/>
+    <w:lsdException w:name="Normal Table" w:semiHidden="1" w:unhideWhenUsed="1"/>
+    <w:lsdException w:name="annotation subject" w:semiHidden="1" w:unhideWhenUsed="1"/>
+    <w:lsdException w:name="No List" w:semiHidden="1" w:unhideWhenUsed="1"/>
+    <w:lsdException w:name="Outline List 1" w:semiHidden="1" w:unhideWhenUsed="1"/>
+    <w:lsdException w:name="Outline List 2" w:semiHidden="1" w:unhideWhenUsed="1"/>
+    <w:lsdException w:name="Outline List 3" w:semiHidden="1" w:unhideWhenUsed="1"/>
+    <w:lsdException w:name="Table Simple 1" w:semiHidden="1" w:unhideWhenUsed="1"/>
+    <w:lsdException w:name="Table Simple 2" w:semiHidden="1" w:unhideWhenUsed="1"/>
+    <w:lsdException w:name="Table Simple 3" w:semiHidden="1" w:unhideWhenUsed="1"/>
+    <w:lsdException w:name="Table Classic 1" w:semiHidden="1" w:unhideWhenUsed="1"/>
+    <w:lsdException w:name="Table Classic 2" w:semiHidden="1" w:unhideWhenUsed="1"/>
+    <w:lsdException w:name="Table Classic 3" w:semiHidden="1" w:unhideWhenUsed="1"/>
+    <w:lsdException w:name="Table Classic 4" w:semiHidden="1" w:unhideWhenUsed="1"/>
+    <w:lsdException w:name="Table Colorful 1" w:semiHidden="1" w:unhideWhenUsed="1"/>
+    <w:lsdException w:name="Table Colorful 2" w:semiHidden="1" w:unhideWhenUsed="1"/>
+    <w:lsdException w:name="Table Colorful 3" w:semiHidden="1" w:unhideWhenUsed="1"/>
+    <w:lsdException w:name="Table Columns 1" w:semiHidden="1" w:unhideWhenUsed="1"/>
+    <w:lsdException w:name="Table Columns 2" w:semiHidden="1" w:unhideWhenUsed="1"/>
+    <w:lsdException w:name="Table Columns 3" w:semiHidden="1" w:unhideWhenUsed="1"/>
+    <w:lsdException w:name="Table Columns 4" w:semiHidden="1" w:unhideWhenUsed="1"/>
+    <w:lsdException w:name="Table Columns 5" w:semiHidden="1" w:unhideWhenUsed="1"/>
+    <w:lsdException w:name="Table Grid 1" w:semiHidden="1" w:unhideWhenUsed="1"/>
+    <w:lsdException w:name="Table Grid 2" w:semiHidden="1" w:unhideWhenUsed="1"/>
+    <w:lsdException w:name="Table Grid 3" w:semiHidden="1" w:unhideWhenUsed="1"/>
+    <w:lsdException w:name="Table Grid 4" w:semiHidden="1" w:unhideWhenUsed="1"/>
+    <w:lsdException w:name="Table Grid 5" w:semiHidden="1" w:unhideWhenUsed="1"/>
+    <w:lsdException w:name="Table Grid 6" w:semiHidden="1" w:unhideWhenUsed="1"/>
+    <w:lsdException w:name="Table Grid 7" w:semiHidden="1" w:unhideWhenUsed="1"/>
+    <w:lsdException w:name="Table Grid 8" w:semiHidden="1" w:unhideWhenUsed="1"/>
+    <w:lsdException w:name="Table List 1" w:semiHidden="1" w:unhideWhenUsed="1"/>
+    <w:lsdException w:name="Table List 2" w:semiHidden="1" w:unhideWhenUsed="1"/>
+    <w:lsdException w:name="Table List 3" w:semiHidden="1" w:unhideWhenUsed="1"/>
+    <w:lsdException w:name="Table List 4" w:semiHidden="1" w:unhideWhenUsed="1"/>
+    <w:lsdException w:name="Table List 5" w:semiHidden="1" w:unhideWhenUsed="1"/>
+    <w:lsdException w:name="Table List 6" w:semiHidden="1" w:unhideWhenUsed="1"/>
+    <w:lsdException w:name="Table List 7" w:semiHidden="1" w:unhideWhenUsed="1"/>
+    <w:lsdException w:name="Table List 8" w:semiHidden="1" w:unhideWhenUsed="1"/>
+    <w:lsdException w:name="Table 3D effects 1" w:semiHidden="1" w:unhideWhenUsed="1"/>
+    <w:lsdException w:name="Table 3D effects 2" w:semiHidden="1" w:unhideWhenUsed="1"/>
+    <w:lsdException w:name="Table 3D effects 3" w:semiHidden="1" w:unhideWhenUsed="1"/>
+    <w:lsdException w:name="Table Contemporary" w:semiHidden="1" w:unhideWhenUsed="1"/>
+    <w:lsdException w:name="Table Elegant" w:semiHidden="1" w:unhideWhenUsed="1"/>
+    <w:lsdException w:name="Table Professional" w:semiHidden="1" w:unhideWhenUsed="1"/>
+    <w:lsdException w:name="Table Subtle 1" w:semiHidden="1" w:unhideWhenUsed="1"/>
+    <w:lsdException w:name="Table Subtle 2" w:semiHidden="1" w:unhideWhenUsed="1"/>
+    <w:lsdException w:name="Table Web 1" w:semiHidden="1" w:unhideWhenUsed="1"/>
+    <w:lsdException w:name="Table Web 2" w:semiHidden="1" w:unhideWhenUsed="1"/>
+    <w:lsdException w:name="Table Web 3" w:semiHidden="1" w:unhideWhenUsed="1"/>
+    <w:lsdException w:name="Balloon Text" w:semiHidden="1" w:unhideWhenUsed="1"/>
+    <w:lsdException w:name="Table Grid" w:uiPriority="39"/>
+    <w:lsdException w:name="Table Theme" w:semiHidden="1" w:unhideWhenUsed="1"/>
+    <w:lsdException w:name="Placeholder Text" w:semiHidden="1"/>
+    <w:lsdException w:name="No Spacing" w:uiPriority="1" w:qFormat="1"/>
+    <w:lsdException w:name="Light Shading" w:uiPriority="60"/>
+    <w:lsdException w:name="Light List" w:uiPriority="61"/>
+    <w:lsdException w:name="Light Grid" w:uiPriority="62"/>
+    <w:lsdException w:name="Medium Shading 1" w:uiPriority="63"/>
+    <w:lsdException w:name="Medium Shading 2" w:uiPriority="64"/>
+    <w:lsdException w:name="Medium List 1" w:uiPriority="65"/>
+    <w:lsdException w:name="Medium List 2" w:uiPriority="66"/>
+    <w:lsdException w:name="Medium Grid 1" w:uiPriority="67"/>
+    <w:lsdException w:name="Medium Grid 2" w:uiPriority="68"/>
+    <w:lsdException w:name="Medium Grid 3" w:uiPriority="69"/>
+    <w:lsdException w:name="Dark List" w:uiPriority="70"/>
+    <w:lsdException w:name="Colorful Shading" w:uiPriority="71"/>
+    <w:lsdException w:name="Colorful List" w:uiPriority="72"/>
+    <w:lsdException w:name="Colorful Grid" w:uiPriority="73"/>
+    <w:lsdException w:name="Light Shading Accent 1" w:uiPriority="60"/>
+    <w:lsdException w:name="Light List Accent 1" w:uiPriority="61"/>
+    <w:lsdException w:name="Light Grid Accent 1" w:uiPriority="62"/>
+    <w:lsdException w:name="Medium Shading 1 Accent 1" w:uiPriority="63"/>
+    <w:lsdException w:name="Medium Shading 2 Accent 1" w:uiPriority="64"/>
+    <w:lsdException w:name="Medium List 1 Accent 1" w:uiPriority="65"/>
+    <w:lsdException w:name="Revision" w:semiHidden="1"/>
+    <w:lsdException w:name="List Paragraph" w:uiPriority="34" w:qFormat="1"/>
+    <w:lsdException w:name="Quote" w:uiPriority="29" w:qFormat="1"/>
+    <w:lsdException w:name="Intense Quote" w:uiPriority="30" w:qFormat="1"/>
+    <w:lsdException w:name="Medium List 2 Accent 1" w:uiPriority="66"/>
+    <w:lsdException w:name="Medium Grid 1 Accent 1" w:uiPriority="67"/>
+    <w:lsdException w:name="Medium Grid 2 Accent 1" w:uiPriority="68"/>
+    <w:lsdException w:name="Medium Grid 3 Accent 1" w:uiPriority="69"/>
+    <w:lsdException w:name="Dark List Accent 1" w:uiPriority="70"/>
+    <w:lsdException w:name="Colorful Shading Accent 1" w:uiPriority="71"/>
+    <w:lsdException w:name="Colorful List Accent 1" w:uiPriority="72"/>
+    <w:lsdException w:name="Colorful Grid Accent 1" w:uiPriority="73"/>
+    <w:lsdException w:name="Light Shading Accent 2" w:uiPriority="60"/>
+    <w:lsdException w:name="Light List Accent 2" w:uiPriority="61"/>
+    <w:lsdException w:name="Light Grid Accent 2" w:uiPriority="62"/>
+    <w:lsdException w:name="Medium Shading 1 Accent 2" w:uiPriority="63"/>
+    <w:lsdException w:name="Medium Shading 2 Accent 2" w:uiPriority="64"/>
+    <w:lsdException w:name="Medium List 1 Accent 2" w:uiPriority="65"/>
+    <w:lsdException w:name="Medium List 2 Accent 2" w:uiPriority="66"/>
+    <w:lsdException w:name="Medium Grid 1 Accent 2" w:uiPriority="67"/>
+    <w:lsdException w:name="Medium Grid 2 Accent 2" w:uiPriority="68"/>
+    <w:lsdException w:name="Medium Grid 3 Accent 2" w:uiPriority="69"/>
+    <w:lsdException w:name="Dark List Accent 2" w:uiPriority="70"/>
+    <w:lsdException w:name="Colorful Shading Accent 2" w:uiPriority="71"/>
+    <w:lsdException w:name="Colorful List Accent 2" w:uiPriority="72"/>
+    <w:lsdException w:name="Colorful Grid Accent 2" w:uiPriority="73"/>
+    <w:lsdException w:name="Light Shading Accent 3" w:uiPriority="60"/>
+    <w:lsdException w:name="Light List Accent 3" w:uiPriority="61"/>
+    <w:lsdException w:name="Light Grid Accent 3" w:uiPriority="62"/>
+    <w:lsdException w:name="Medium Shading 1 Accent 3" w:uiPriority="63"/>
+    <w:lsdException w:name="Medium Shading 2 Accent 3" w:uiPriority="64"/>
+    <w:lsdException w:name="Medium List 1 Accent 3" w:uiPriority="65"/>
+    <w:lsdException w:name="Medium List 2 Accent 3" w:uiPriority="66"/>
+    <w:lsdException w:name="Medium Grid 1 Accent 3" w:uiPriority="67"/>
+    <w:lsdException w:name="Medium Grid 2 Accent 3" w:uiPriority="68"/>
+    <w:lsdException w:name="Medium Grid 3 Accent 3" w:uiPriority="69"/>
+    <w:lsdException w:name="Dark List Accent 3" w:uiPriority="70"/>
+    <w:lsdException w:name="Colorful Shading Accent 3" w:uiPriority="71"/>
+    <w:lsdException w:name="Colorful List Accent 3" w:uiPriority="72"/>
+    <w:lsdException w:name="Colorful Grid Accent 3" w:uiPriority="73"/>
+    <w:lsdException w:name="Light Shading Accent 4" w:uiPriority="60"/>
+    <w:lsdException w:name="Light List Accent 4" w:uiPriority="61"/>
+    <w:lsdException w:name="Light Grid Accent 4" w:uiPriority="62"/>
+    <w:lsdException w:name="Medium Shading 1 Accent 4" w:uiPriority="63"/>
+    <w:lsdException w:name="Medium Shading 2 Accent 4" w:uiPriority="64"/>
+    <w:lsdException w:name="Medium List 1 Accent 4" w:uiPriority="65"/>
+    <w:lsdException w:name="Medium List 2 Accent 4" w:uiPriority="66"/>
+    <w:lsdException w:name="Medium Grid 1 Accent 4" w:uiPriority="67"/>
+    <w:lsdException w:name="Medium Grid 2 Accent 4" w:uiPriority="68"/>
+    <w:lsdException w:name="Medium Grid 3 Accent 4" w:uiPriority="69"/>
+    <w:lsdException w:name="Dark List Accent 4" w:uiPriority="70"/>
+    <w:lsdException w:name="Colorful Shading Accent 4" w:uiPriority="71"/>
+    <w:lsdException w:name="Colorful List Accent 4" w:uiPriority="72"/>
+    <w:lsdException w:name="Colorful Grid Accent 4" w:uiPriority="73"/>
+    <w:lsdException w:name="Light Shading Accent 5" w:uiPriority="60"/>
+    <w:lsdException w:name="Light List Accent 5" w:uiPriority="61"/>
+    <w:lsdException w:name="Light Grid Accent 5" w:uiPriority="62"/>
+    <w:lsdException w:name="Medium Shading 1 Accent 5" w:uiPriority="63"/>
+    <w:lsdException w:name="Medium Shading 2 Accent 5" w:uiPriority="64"/>
+    <w:lsdException w:name="Medium List 1 Accent 5" w:uiPriority="65"/>
+    <w:lsdException w:name="Medium List 2 Accent 5" w:uiPriority="66"/>
+    <w:lsdException w:name="Medium Grid 1 Accent 5" w:uiPriority="67"/>
+    <w:lsdException w:name="Medium Grid 2 Accent 5" w:uiPriority="68"/>
+    <w:lsdException w:name="Medium Grid 3 Accent 5" w:uiPriority="69"/>
+    <w:lsdException w:name="Dark List Accent 5" w:uiPriority="70"/>
+    <w:lsdException w:name="Colorful Shading Accent 5" w:uiPriority="71"/>
+    <w:lsdException w:name="Colorful List Accent 5" w:uiPriority="72"/>
+    <w:lsdException w:name="Colorful Grid Accent 5" w:uiPriority="73"/>
+    <w:lsdException w:name="Light Shading Accent 6" w:uiPriority="60"/>
+    <w:lsdException w:name="Light List Accent 6" w:uiPriority="61"/>
+    <w:lsdException w:name="Light Grid Accent 6" w:uiPriority="62"/>
+    <w:lsdException w:name="Medium Shading 1 Accent 6" w:uiPriority="63"/>
+    <w:lsdException w:name="Medium Shading 2 Accent 6" w:uiPriority="64"/>
+    <w:lsdException w:name="Medium List 1 Accent 6" w:uiPriority="65"/>
+    <w:lsdException w:name="Medium List 2 Accent 6" w:uiPriority="66"/>
+    <w:lsdException w:name="Medium Grid 1 Accent 6" w:uiPriority="67"/>
+    <w:lsdException w:name="Medium Grid 2 Accent 6" w:uiPriority="68"/>
+    <w:lsdException w:name="Medium Grid 3 Accent 6" w:uiPriority="69"/>
+    <w:lsdException w:name="Dark List Accent 6" w:uiPriority="70"/>
+    <w:lsdException w:name="Colorful Shading Accent 6" w:uiPriority="71"/>
+    <w:lsdException w:name="Colorful List Accent 6" w:uiPriority="72"/>
+    <w:lsdException w:name="Colorful Grid Accent 6" w:uiPriority="73"/>
+    <w:lsdException w:name="Subtle Emphasis" w:uiPriority="19" w:qFormat="1"/>
+    <w:lsdException w:name="Intense Emphasis" w:uiPriority="21" w:qFormat="1"/>
+    <w:lsdException w:name="Subtle Reference" w:uiPriority="31" w:qFormat="1"/>
+    <w:lsdException w:name="Intense Reference" w:uiPriority="32" w:qFormat="1"/>
+    <w:lsdException w:name="Book Title" w:uiPriority="33" w:qFormat="1"/>
+    <w:lsdException w:name="Bibliography" w:semiHidden="1" w:uiPriority="37" w:unhideWhenUsed="1"/>
+    <w:lsdException w:name="TOC Heading" w:semiHidden="1" w:uiPriority="39" w:unhideWhenUsed="1" w:qFormat="1"/>
+    <w:lsdException w:name="Plain Table 1" w:uiPriority="41"/>
+    <w:lsdException w:name="Plain Table 2" w:uiPriority="42"/>
+    <w:lsdException w:name="Plain Table 3" w:uiPriority="43"/>
+    <w:lsdException w:name="Plain Table 4" w:uiPriority="44"/>
+    <w:lsdException w:name="Plain Table 5" w:uiPriority="45"/>
+    <w:lsdException w:name="Grid Table Light" w:uiPriority="40"/>
+    <w:lsdException w:name="Grid Table 1 Light" w:uiPriority="46"/>
+    <w:lsdException w:name="Grid Table 2" w:uiPriority="47"/>
+    <w:lsdException w:name="Grid Table 3" w:uiPriority="48"/>
+    <w:lsdException w:name="Grid Table 4" w:uiPriority="49"/>
+    <w:lsdException w:name="Grid Table 5 Dark" w:uiPriority="50"/>
+    <w:lsdException w:name="Grid Table 6 Colorful" w:uiPriority="51"/>
+    <w:lsdException w:name="Grid Table 7 Colorful" w:uiPriority="52"/>
+    <w:lsdException w:name="Grid Table 1 Light Accent 1" w:uiPriority="46"/>
+    <w:lsdException w:name="Grid Table 2 Accent 1" w:uiPriority="47"/>
+    <w:lsdException w:name="Grid Table 3 Accent 1" w:uiPriority="48"/>
+    <w:lsdException w:name="Grid Table 4 Accent 1" w:uiPriority="49"/>
+    <w:lsdException w:name="Grid Table 5 Dark Accent 1" w:uiPriority="50"/>
+    <w:lsdException w:name="Grid Table 6 Colorful Accent 1" w:uiPriority="51"/>
+    <w:lsdException w:name="Grid Table 7 Colorful Accent 1" w:uiPriority="52"/>
+    <w:lsdException w:name="Grid Table 1 Light Accent 2" w:uiPriority="46"/>
+    <w:lsdException w:name="Grid Table 2 Accent 2" w:uiPriority="47"/>
+    <w:lsdException w:name="Grid Table 3 Accent 2" w:uiPriority="48"/>
+    <w:lsdException w:name="Grid Table 4 Accent 2" w:uiPriority="49"/>
+    <w:lsdException w:name="Grid Table 5 Dark Accent 2" w:uiPriority="50"/>
+    <w:lsdException w:name="Grid Table 6 Colorful Accent 2" w:uiPriority="51"/>
+    <w:lsdException w:name="Grid Table 7 Colorful Accent 2" w:uiPriority="52"/>
+    <w:lsdException w:name="Grid Table 1 Light Accent 3" w:uiPriority="46"/>
+    <w:lsdException w:name="Grid Table 2 Accent 3" w:uiPriority="47"/>
+    <w:lsdException w:name="Grid Table 3 Accent 3" w:uiPriority="48"/>
+    <w:lsdException w:name="Grid Table 4 Accent 3" w:uiPriority="49"/>
+    <w:lsdException w:name="Grid Table 5 Dark Accent 3" w:uiPriority="50"/>
+    <w:lsdException w:name="Grid Table 6 Colorful Accent 3" w:uiPriority="51"/>
+    <w:lsdException w:name="Grid Table 7 Colorful Accent 3" w:uiPriority="52"/>
+    <w:lsdException w:name="Grid Table 1 Light Accent 4" w:uiPriority="46"/>
+    <w:lsdException w:name="Grid Table 2 Accent 4" w:uiPriority="47"/>
+    <w:lsdException w:name="Grid Table 3 Accent 4" w:uiPriority="48"/>
+    <w:lsdException w:name="Grid Table 4 Accent 4" w:uiPriority="49"/>
+    <w:lsdException w:name="Grid Table 5 Dark Accent 4" w:uiPriority="50"/>
+    <w:lsdException w:name="Grid Table 6 Colorful Accent 4" w:uiPriority="51"/>
+    <w:lsdException w:name="Grid Table 7 Colorful Accent 4" w:uiPriority="52"/>
+    <w:lsdException w:name="Grid Table 1 Light Accent 5" w:uiPriority="46"/>
+    <w:lsdException w:name="Grid Table 2 Accent 5" w:uiPriority="47"/>
+    <w:lsdException w:name="Grid Table 3 Accent 5" w:uiPriority="48"/>
+    <w:lsdException w:name="Grid Table 4 Accent 5" w:uiPriority="49"/>
+    <w:lsdException w:name="Grid Table 5 Dark Accent 5" w:uiPriority="50"/>
+    <w:lsdException w:name="Grid Table 6 Colorful Accent 5" w:uiPriority="51"/>
+    <w:lsdException w:name="Grid Table 7 Colorful Accent 5" w:uiPriority="52"/>
+    <w:lsdException w:name="Grid Table 1 Light Accent 6" w:uiPriority="46"/>
+    <w:lsdException w:name="Grid Table 2 Accent 6" w:uiPriority="47"/>
+    <w:lsdException w:name="Grid Table 3 Accent 6" w:uiPriority="48"/>
+    <w:lsdException w:name="Grid Table 4 Accent 6" w:uiPriority="49"/>
+    <w:lsdException w:name="Grid Table 5 Dark Accent 6" w:uiPriority="50"/>
+    <w:lsdException w:name="Grid Table 6 Colorful Accent 6" w:uiPriority="51"/>
+    <w:lsdException w:name="Grid Table 7 Colorful Accent 6" w:uiPriority="52"/>
+    <w:lsdException w:name="List Table 1 Light" w:uiPriority="46"/>
+    <w:lsdException w:name="List Table 2" w:uiPriority="47"/>
+    <w:lsdException w:name="List Table 3" w:uiPriority="48"/>
+    <w:lsdException w:name="List Table 4" w:uiPriority="49"/>
+    <w:lsdException w:name="List Table 5 Dark" w:uiPriority="50"/>
+    <w:lsdException w:name="List Table 6 Colorful" w:uiPriority="51"/>
+    <w:lsdException w:name="List Table 7 Colorful" w:uiPriority="52"/>
+    <w:lsdException w:name="List Table 1 Light Accent 1" w:uiPriority="46"/>
+    <w:lsdException w:name="List Table 2 Accent 1" w:uiPriority="47"/>
+    <w:lsdException w:name="List Table 3 Accent 1" w:uiPriority="48"/>
+    <w:lsdException w:name="List Table 4 Accent 1" w:uiPriority="49"/>
+    <w:lsdException w:name="List Table 5 Dark Accent 1" w:uiPriority="50"/>
+    <w:lsdException w:name="List Table 6 Colorful Accent 1" w:uiPriority="51"/>
+    <w:lsdException w:name="List Table 7 Colorful Accent 1" w:uiPriority="52"/>
+    <w:lsdException w:name="List Table 1 Light Accent 2" w:uiPriority="46"/>
+    <w:lsdException w:name="List Table 2 Accent 2" w:uiPriority="47"/>
+    <w:lsdException w:name="List Table 3 Accent 2" w:uiPriority="48"/>
+    <w:lsdException w:name="List Table 4 Accent 2" w:uiPriority="49"/>
+    <w:lsdException w:name="List Table 5 Dark Accent 2" w:uiPriority="50"/>
+    <w:lsdException w:name="List Table 6 Colorful Accent 2" w:uiPriority="51"/>
+    <w:lsdException w:name="List Table 7 Colorful Accent 2" w:uiPriority="52"/>
+    <w:lsdException w:name="List Table 1 Light Accent 3" w:uiPriority="46"/>
+    <w:lsdException w:name="List Table 2 Accent 3" w:uiPriority="47"/>
+    <w:lsdException w:name="List Table 3 Accent 3" w:uiPriority="48"/>
+    <w:lsdException w:name="List Table 4 Accent 3" w:uiPriority="49"/>
+    <w:lsdException w:name="List Table 5 Dark Accent 3" w:uiPriority="50"/>
+    <w:lsdException w:name="List Table 6 Colorful Accent 3" w:uiPriority="51"/>
+    <w:lsdException w:name="List Table 7 Colorful Accent 3" w:uiPriority="52"/>
+    <w:lsdException w:name="List Table 1 Light Accent 4" w:uiPriority="46"/>
+    <w:lsdException w:name="List Table 2 Accent 4" w:uiPriority="47"/>
+    <w:lsdException w:name="List Table 3 Accent 4" w:uiPriority="48"/>
+    <w:lsdException w:name="List Table 4 Accent 4" w:uiPriority="49"/>
+    <w:lsdException w:name="List Table 5 Dark Accent 4" w:uiPriority="50"/>
+    <w:lsdException w:name="List Table 6 Colorful Accent 4" w:uiPriority="51"/>
+    <w:lsdException w:name="List Table 7 Colorful Accent 4" w:uiPriority="52"/>
+    <w:lsdException w:name="List Table 1 Light Accent 5" w:uiPriority="46"/>
+    <w:lsdException w:name="List Table 2 Accent 5" w:uiPriority="47"/>
+    <w:lsdException w:name="List Table 3 Accent 5" w:uiPriority="48"/>
+    <w:lsdException w:name="List Table 4 Accent 5" w:uiPriority="49"/>
+    <w:lsdException w:name="List Table 5 Dark Accent 5" w:uiPriority="50"/>
+    <w:lsdException w:name="List Table 6 Colorful Accent 5" w:uiPriority="51"/>
+    <w:lsdException w:name="List Table 7 Colorful Accent 5" w:uiPriority="52"/>
+    <w:lsdException w:name="List Table 1 Light Accent 6" w:uiPriority="46"/>
+    <w:lsdException w:name="List Table 2 Accent 6" w:uiPriority="47"/>
+    <w:lsdException w:name="List Table 3 Accent 6" w:uiPriority="48"/>
+    <w:lsdException w:name="List Table 4 Accent 6" w:uiPriority="49"/>
+    <w:lsdException w:name="List Table 5 Dark Accent 6" w:uiPriority="50"/>
+    <w:lsdException w:name="List Table 6 Colorful Accent 6" w:uiPriority="51"/>
+    <w:lsdException w:name="List Table 7 Colorful Accent 6" w:uiPriority="52"/>
+    <w:lsdException w:name="Mention" w:semiHidden="1" w:unhideWhenUsed="1"/>
+  </w:latentStyles>
+  <w:style w:type="paragraph" w:default="1" w:styleId="Normal">
+    <w:name w:val="Normal"/>
+    <w:qFormat/>
+    <w:rsid w:val="00927B82"/>
+    <w:rPr>
+      <w:rFonts w:cs="Times New Roman"/>
+      <w:sz w:val="3276"/>
+      <w:szCs w:val="3276"/>
+    </w:rPr>
+  </w:style>
+  <w:style w:type="character" w:default="1" w:styleId="DefaultParagraphFont">
+    <w:name w:val="Default Paragraph Font"/>
+    <w:uiPriority w:val="1"/>
+    <w:semiHidden/>
+    <w:unhideWhenUsed/>
+    <w:rsid w:val="00927B82"/>
+  </w:style>
+  <w:style w:type="table" w:default="1" w:styleId="TableNormal">
+    <w:name w:val="Normal Table"/>
+    <w:uiPriority w:val="99"/>
+    <w:semiHidden/>
+    <w:unhideWhenUsed/>
+    <w:tblPr>
+      <w:tblInd w:w="0" w:type="dxa"/>
+      <w:tblCellMar>
+        <w:top w:w="0" w:type="dxa"/>
+        <w:left w:w="108" w:type="dxa"/>
+        <w:bottom w:w="0" w:type="dxa"/>
+        <w:right w:w="108" w:type="dxa"/>
+      </w:tblCellMar>
+    </w:tblPr>
+  </w:style>
+  <w:style w:type="numbering" w:default="1" w:styleId="NoList">
+    <w:name w:val="No List"/>
+    <w:uiPriority w:val="99"/>
+    <w:semiHidden/>
+    <w:unhideWhenUsed/>
+  </w:style>
+  <w:style w:type="character" w:styleId="PlaceholderText">
+    <w:name w:val="Placeholder Text"/>
+    <w:basedOn w:val="DefaultParagraphFont"/>
+    <w:uiPriority w:val="99"/>
+    <w:semiHidden/>
+    <w:rsid w:val="00927B82"/>
+    <w:rPr>
+      <w:color w:val="808080"/>
+    </w:rPr>
+  </w:style>
+</w:styles>
+</file>
+
+<file path=word/glossary/webSettings.xml><?xml version="1.0" encoding="utf-8"?>
+<w:webSettings xmlns:mc="http://schemas.openxmlformats.org/markup-compatibility/2006" xmlns:r="http://schemas.openxmlformats.org/officeDocument/2006/relationships" xmlns:w="http://schemas.openxmlformats.org/wordprocessingml/2006/main" xmlns:w14="http://schemas.microsoft.com/office/word/2010/wordml" xmlns:w15="http://schemas.microsoft.com/office/word/2012/wordml" xmlns:w16se="http://schemas.microsoft.com/office/word/2015/wordml/symex" mc:Ignorable="w14 w15 w16se">
+  <w:optimizeForBrowser/>
+  <w:allowPNG/>
+</w:webSettings>
 </file>
 
 <file path=word/theme/theme1.xml><?xml version="1.0" encoding="utf-8"?>
@@ -6560,7 +7671,7 @@
 </file>
 
 <file path=customXml/itemProps1.xml><?xml version="1.0" encoding="utf-8"?>
-<ds:datastoreItem xmlns:ds="http://schemas.openxmlformats.org/officeDocument/2006/customXml" ds:itemID="{9852A982-EAC2-4B23-A95D-E12264931E27}">
+<ds:datastoreItem xmlns:ds="http://schemas.openxmlformats.org/officeDocument/2006/customXml" ds:itemID="{94299B9C-A8D2-459C-91D6-CDA88BC1ED51}">
   <ds:schemaRefs>
     <ds:schemaRef ds:uri="http://schemas.openxmlformats.org/officeDocument/2006/bibliography"/>
   </ds:schemaRefs>

--- a/Dokumentation/Dokumentation_Simon Roth_Endrit Kastrati.docx
+++ b/Dokumentation/Dokumentation_Simon Roth_Endrit Kastrati.docx
@@ -2689,8 +2689,10 @@
     </w:p>
     <w:p>
       <w:r>
-        <w:t>[tbd]</w:t>
-      </w:r>
+        <w:t>Hier ist der Scope definiert, in welchem das Projekt liegt.</w:t>
+      </w:r>
+      <w:bookmarkStart w:id="4" w:name="_GoBack"/>
+      <w:bookmarkEnd w:id="4"/>
     </w:p>
     <w:p>
       <w:pPr>
@@ -2779,12 +2781,12 @@
       <w:pPr>
         <w:pStyle w:val="Heading1"/>
       </w:pPr>
-      <w:bookmarkStart w:id="4" w:name="_Toc459797747"/>
+      <w:bookmarkStart w:id="5" w:name="_Toc459797747"/>
       <w:r>
         <w:lastRenderedPageBreak/>
         <w:t>Anforderungen</w:t>
       </w:r>
-      <w:bookmarkEnd w:id="4"/>
+      <w:bookmarkEnd w:id="5"/>
     </w:p>
     <w:p>
       <w:r>
@@ -2795,11 +2797,11 @@
       <w:pPr>
         <w:pStyle w:val="Heading2"/>
       </w:pPr>
-      <w:bookmarkStart w:id="5" w:name="_Toc459797748"/>
+      <w:bookmarkStart w:id="6" w:name="_Toc459797748"/>
       <w:r>
         <w:t>Anforderungsanalyse</w:t>
       </w:r>
-      <w:bookmarkEnd w:id="5"/>
+      <w:bookmarkEnd w:id="6"/>
     </w:p>
     <w:p>
       <w:r>
@@ -2884,11 +2886,11 @@
       <w:pPr>
         <w:pStyle w:val="Heading2"/>
       </w:pPr>
-      <w:bookmarkStart w:id="6" w:name="_Toc459797749"/>
+      <w:bookmarkStart w:id="7" w:name="_Toc459797749"/>
       <w:r>
         <w:t>Funktionale Anforderungen</w:t>
       </w:r>
-      <w:bookmarkEnd w:id="6"/>
+      <w:bookmarkEnd w:id="7"/>
     </w:p>
     <w:tbl>
       <w:tblPr>
@@ -3356,11 +3358,11 @@
       <w:pPr>
         <w:pStyle w:val="Heading2"/>
       </w:pPr>
-      <w:bookmarkStart w:id="7" w:name="_Toc459797750"/>
+      <w:bookmarkStart w:id="8" w:name="_Toc459797750"/>
       <w:r>
         <w:t>Nicht-funktionale Anforderungen</w:t>
       </w:r>
-      <w:bookmarkEnd w:id="7"/>
+      <w:bookmarkEnd w:id="8"/>
     </w:p>
     <w:tbl>
       <w:tblPr>
@@ -3513,7 +3515,7 @@
       <w:pPr>
         <w:pStyle w:val="Heading2"/>
       </w:pPr>
-      <w:bookmarkStart w:id="8" w:name="_Toc459797751"/>
+      <w:bookmarkStart w:id="9" w:name="_Toc459797751"/>
       <w:r>
         <w:lastRenderedPageBreak/>
         <w:t>Use Cases (</w:t>
@@ -3524,7 +3526,7 @@
       <w:r>
         <w:t>)</w:t>
       </w:r>
-      <w:bookmarkEnd w:id="8"/>
+      <w:bookmarkEnd w:id="9"/>
     </w:p>
     <w:p>
       <w:pPr>
@@ -3659,11 +3661,11 @@
       <w:pPr>
         <w:pStyle w:val="Heading2"/>
       </w:pPr>
-      <w:bookmarkStart w:id="9" w:name="_Toc459797752"/>
+      <w:bookmarkStart w:id="10" w:name="_Toc459797752"/>
       <w:r>
         <w:t>ERM der Datenbank</w:t>
       </w:r>
-      <w:bookmarkEnd w:id="9"/>
+      <w:bookmarkEnd w:id="10"/>
     </w:p>
     <w:p>
       <w:r>
@@ -3765,12 +3767,12 @@
       <w:pPr>
         <w:pStyle w:val="Heading1"/>
       </w:pPr>
-      <w:bookmarkStart w:id="10" w:name="_Toc459797753"/>
+      <w:bookmarkStart w:id="11" w:name="_Toc459797753"/>
       <w:r>
         <w:lastRenderedPageBreak/>
         <w:t>Projektplanung</w:t>
       </w:r>
-      <w:bookmarkEnd w:id="10"/>
+      <w:bookmarkEnd w:id="11"/>
     </w:p>
     <w:p>
       <w:r>
@@ -3980,8 +3982,6 @@
             <w:r>
               <w:t>M-08</w:t>
             </w:r>
-            <w:bookmarkStart w:id="11" w:name="_GoBack"/>
-            <w:bookmarkEnd w:id="11"/>
           </w:p>
         </w:tc>
         <w:tc>
@@ -6933,7 +6933,7 @@
   <w:rsids>
     <w:rsidRoot w:val="00927B82"/>
     <w:rsid w:val="00927B82"/>
-    <w:rsid w:val="00AE68A4"/>
+    <w:rsid w:val="00C86B66"/>
   </w:rsids>
   <m:mathPr>
     <m:mathFont m:val="Cambria Math"/>
@@ -7671,7 +7671,7 @@
 </file>
 
 <file path=customXml/itemProps1.xml><?xml version="1.0" encoding="utf-8"?>
-<ds:datastoreItem xmlns:ds="http://schemas.openxmlformats.org/officeDocument/2006/customXml" ds:itemID="{94299B9C-A8D2-459C-91D6-CDA88BC1ED51}">
+<ds:datastoreItem xmlns:ds="http://schemas.openxmlformats.org/officeDocument/2006/customXml" ds:itemID="{374C65A3-F5D1-4895-B751-4B6677E2255D}">
   <ds:schemaRefs>
     <ds:schemaRef ds:uri="http://schemas.openxmlformats.org/officeDocument/2006/bibliography"/>
   </ds:schemaRefs>

--- a/Dokumentation/Dokumentation_Simon Roth_Endrit Kastrati.docx
+++ b/Dokumentation/Dokumentation_Simon Roth_Endrit Kastrati.docx
@@ -2691,8 +2691,6 @@
       <w:r>
         <w:t>Hier ist der Scope definiert, in welchem das Projekt liegt.</w:t>
       </w:r>
-      <w:bookmarkStart w:id="4" w:name="_GoBack"/>
-      <w:bookmarkEnd w:id="4"/>
     </w:p>
     <w:p>
       <w:pPr>
@@ -2781,116 +2779,116 @@
       <w:pPr>
         <w:pStyle w:val="Heading1"/>
       </w:pPr>
-      <w:bookmarkStart w:id="5" w:name="_Toc459797747"/>
+      <w:bookmarkStart w:id="4" w:name="_Toc459797747"/>
       <w:r>
         <w:lastRenderedPageBreak/>
         <w:t>Anforderungen</w:t>
       </w:r>
+      <w:bookmarkEnd w:id="4"/>
+    </w:p>
+    <w:p>
+      <w:r>
+        <w:t>Hier sind die Anforderungen für Benutzer der Website, Product Owner, sowie funktionale -und nicht funktionale Anforderungen festgelegt.</w:t>
+      </w:r>
+    </w:p>
+    <w:p>
+      <w:pPr>
+        <w:pStyle w:val="Heading2"/>
+      </w:pPr>
+      <w:bookmarkStart w:id="5" w:name="_Toc459797748"/>
+      <w:r>
+        <w:t>Anforderungsanalyse</w:t>
+      </w:r>
       <w:bookmarkEnd w:id="5"/>
     </w:p>
     <w:p>
       <w:r>
-        <w:t>Hier sind die Anforderungen für Benutzer der Website, Product Owner, sowie funktionale -und nicht funktionale Anforderungen festgelegt.</w:t>
-      </w:r>
-    </w:p>
+        <w:t>Sprache:</w:t>
+      </w:r>
+      <w:r>
+        <w:tab/>
+      </w:r>
+      <w:r>
+        <w:tab/>
+      </w:r>
+      <w:r>
+        <w:tab/>
+      </w:r>
+      <w:r>
+        <w:tab/>
+      </w:r>
+      <w:r>
+        <w:tab/>
+      </w:r>
+      <w:r>
+        <w:tab/>
+      </w:r>
+      <w:r>
+        <w:t>Deutsch</w:t>
+      </w:r>
+    </w:p>
+    <w:p>
+      <w:r>
+        <w:t>Alter:</w:t>
+      </w:r>
+      <w:r>
+        <w:tab/>
+      </w:r>
+      <w:r>
+        <w:tab/>
+      </w:r>
+      <w:r>
+        <w:tab/>
+      </w:r>
+      <w:r>
+        <w:tab/>
+      </w:r>
+      <w:r>
+        <w:tab/>
+      </w:r>
+      <w:r>
+        <w:tab/>
+      </w:r>
+      <w:r>
+        <w:tab/>
+      </w:r>
+      <w:r>
+        <w:t>16 - ∞ Jahre</w:t>
+      </w:r>
+    </w:p>
+    <w:p>
+      <w:r>
+        <w:t>Voraussetzungen:</w:t>
+      </w:r>
+      <w:r>
+        <w:tab/>
+      </w:r>
+      <w:r>
+        <w:tab/>
+      </w:r>
+      <w:r>
+        <w:tab/>
+      </w:r>
+      <w:r>
+        <w:tab/>
+      </w:r>
+      <w:r>
+        <w:tab/>
+      </w:r>
+      <w:r>
+        <w:t>Kann den Computer bedienen</w:t>
+      </w:r>
+    </w:p>
+    <w:p/>
     <w:p>
       <w:pPr>
         <w:pStyle w:val="Heading2"/>
       </w:pPr>
-      <w:bookmarkStart w:id="6" w:name="_Toc459797748"/>
-      <w:r>
-        <w:t>Anforderungsanalyse</w:t>
+      <w:bookmarkStart w:id="6" w:name="_Toc459797749"/>
+      <w:r>
+        <w:t>Funktionale Anforderungen</w:t>
       </w:r>
       <w:bookmarkEnd w:id="6"/>
-    </w:p>
-    <w:p>
-      <w:r>
-        <w:t>Sprache:</w:t>
-      </w:r>
-      <w:r>
-        <w:tab/>
-      </w:r>
-      <w:r>
-        <w:tab/>
-      </w:r>
-      <w:r>
-        <w:tab/>
-      </w:r>
-      <w:r>
-        <w:tab/>
-      </w:r>
-      <w:r>
-        <w:tab/>
-      </w:r>
-      <w:r>
-        <w:tab/>
-      </w:r>
-      <w:r>
-        <w:t>Deutsch</w:t>
-      </w:r>
-    </w:p>
-    <w:p>
-      <w:r>
-        <w:t>Alter:</w:t>
-      </w:r>
-      <w:r>
-        <w:tab/>
-      </w:r>
-      <w:r>
-        <w:tab/>
-      </w:r>
-      <w:r>
-        <w:tab/>
-      </w:r>
-      <w:r>
-        <w:tab/>
-      </w:r>
-      <w:r>
-        <w:tab/>
-      </w:r>
-      <w:r>
-        <w:tab/>
-      </w:r>
-      <w:r>
-        <w:tab/>
-      </w:r>
-      <w:r>
-        <w:t>16 - ∞ Jahre</w:t>
-      </w:r>
-    </w:p>
-    <w:p>
-      <w:r>
-        <w:t>Voraussetzungen:</w:t>
-      </w:r>
-      <w:r>
-        <w:tab/>
-      </w:r>
-      <w:r>
-        <w:tab/>
-      </w:r>
-      <w:r>
-        <w:tab/>
-      </w:r>
-      <w:r>
-        <w:tab/>
-      </w:r>
-      <w:r>
-        <w:tab/>
-      </w:r>
-      <w:r>
-        <w:t>Kann den Computer bedienen</w:t>
-      </w:r>
-    </w:p>
-    <w:p/>
-    <w:p>
-      <w:pPr>
-        <w:pStyle w:val="Heading2"/>
-      </w:pPr>
-      <w:bookmarkStart w:id="7" w:name="_Toc459797749"/>
-      <w:r>
-        <w:t>Funktionale Anforderungen</w:t>
-      </w:r>
-      <w:bookmarkEnd w:id="7"/>
     </w:p>
     <w:tbl>
       <w:tblPr>
@@ -3358,11 +3356,11 @@
       <w:pPr>
         <w:pStyle w:val="Heading2"/>
       </w:pPr>
-      <w:bookmarkStart w:id="8" w:name="_Toc459797750"/>
+      <w:bookmarkStart w:id="7" w:name="_Toc459797750"/>
       <w:r>
         <w:t>Nicht-funktionale Anforderungen</w:t>
       </w:r>
-      <w:bookmarkEnd w:id="8"/>
+      <w:bookmarkEnd w:id="7"/>
     </w:p>
     <w:tbl>
       <w:tblPr>
@@ -3515,7 +3513,7 @@
       <w:pPr>
         <w:pStyle w:val="Heading2"/>
       </w:pPr>
-      <w:bookmarkStart w:id="9" w:name="_Toc459797751"/>
+      <w:bookmarkStart w:id="8" w:name="_Toc459797751"/>
       <w:r>
         <w:lastRenderedPageBreak/>
         <w:t>Use Cases (</w:t>
@@ -3526,7 +3524,7 @@
       <w:r>
         <w:t>)</w:t>
       </w:r>
-      <w:bookmarkEnd w:id="9"/>
+      <w:bookmarkEnd w:id="8"/>
     </w:p>
     <w:p>
       <w:pPr>
@@ -3661,11 +3659,11 @@
       <w:pPr>
         <w:pStyle w:val="Heading2"/>
       </w:pPr>
-      <w:bookmarkStart w:id="10" w:name="_Toc459797752"/>
+      <w:bookmarkStart w:id="9" w:name="_Toc459797752"/>
       <w:r>
         <w:t>ERM der Datenbank</w:t>
       </w:r>
-      <w:bookmarkEnd w:id="10"/>
+      <w:bookmarkEnd w:id="9"/>
     </w:p>
     <w:p>
       <w:r>
@@ -3767,12 +3765,12 @@
       <w:pPr>
         <w:pStyle w:val="Heading1"/>
       </w:pPr>
-      <w:bookmarkStart w:id="11" w:name="_Toc459797753"/>
+      <w:bookmarkStart w:id="10" w:name="_Toc459797753"/>
       <w:r>
         <w:lastRenderedPageBreak/>
         <w:t>Projektplanung</w:t>
       </w:r>
-      <w:bookmarkEnd w:id="11"/>
+      <w:bookmarkEnd w:id="10"/>
     </w:p>
     <w:p>
       <w:r>
@@ -4010,18 +4008,95 @@
       <w:pPr>
         <w:pStyle w:val="Heading2"/>
       </w:pPr>
-      <w:bookmarkStart w:id="12" w:name="_Toc459797756"/>
+      <w:bookmarkStart w:id="11" w:name="_Toc459797756"/>
       <w:r>
         <w:t>Software Architektur</w:t>
       </w:r>
+      <w:bookmarkEnd w:id="11"/>
+    </w:p>
+    <w:p>
+      <w:r>
+        <w:t xml:space="preserve">Die Website wurde mit Javascript und C# entwickelt. </w:t>
+      </w:r>
+      <w:r>
+        <w:t>Es war ein Experiment um zu schauen, wie sich Javascript zusammen mit C# verhält und wie gut sich eine Website so entwickeln lässt.</w:t>
+      </w:r>
+    </w:p>
+    <w:p>
+      <w:r>
+        <w:t>Versionen der Programmier -und Skriptsprachen</w:t>
+      </w:r>
+      <w:r>
+        <w:t>:</w:t>
+      </w:r>
+    </w:p>
+    <w:p>
+      <w:pPr>
+        <w:pStyle w:val="ListParagraph"/>
+        <w:numPr>
+          <w:ilvl w:val="0"/>
+          <w:numId w:val="8"/>
+        </w:numPr>
+      </w:pPr>
+      <w:bookmarkStart w:id="12" w:name="_GoBack"/>
+      <w:r>
+        <w:t>C# 6.0</w:t>
+      </w:r>
+    </w:p>
+    <w:p>
+      <w:pPr>
+        <w:pStyle w:val="ListParagraph"/>
+        <w:numPr>
+          <w:ilvl w:val="0"/>
+          <w:numId w:val="8"/>
+        </w:numPr>
+      </w:pPr>
+      <w:r>
+        <w:t>Javascript 6.0</w:t>
+      </w:r>
+    </w:p>
+    <w:p>
+      <w:pPr>
+        <w:pStyle w:val="ListParagraph"/>
+        <w:numPr>
+          <w:ilvl w:val="0"/>
+          <w:numId w:val="8"/>
+        </w:numPr>
+      </w:pPr>
+      <w:r>
+        <w:t>HTML5</w:t>
+      </w:r>
+    </w:p>
+    <w:p>
+      <w:pPr>
+        <w:pStyle w:val="ListParagraph"/>
+        <w:numPr>
+          <w:ilvl w:val="0"/>
+          <w:numId w:val="8"/>
+        </w:numPr>
+      </w:pPr>
+      <w:r>
+        <w:t>CSS3</w:t>
+      </w:r>
+    </w:p>
+    <w:p>
+      <w:pPr>
+        <w:pStyle w:val="ListParagraph"/>
+        <w:numPr>
+          <w:ilvl w:val="0"/>
+          <w:numId w:val="8"/>
+        </w:numPr>
+      </w:pPr>
+      <w:r>
+        <w:t>jQuery 3.1</w:t>
+      </w:r>
+    </w:p>
+    <w:p>
+      <w:pPr>
+        <w:pStyle w:val="Heading2"/>
+      </w:pPr>
+      <w:bookmarkStart w:id="13" w:name="_Toc459797757"/>
       <w:bookmarkEnd w:id="12"/>
-    </w:p>
-    <w:p/>
-    <w:p>
-      <w:pPr>
-        <w:pStyle w:val="Heading2"/>
-      </w:pPr>
-      <w:bookmarkStart w:id="13" w:name="_Toc459797757"/>
       <w:r>
         <w:t>Modelle / UML Diagramme</w:t>
       </w:r>
@@ -4231,27 +4306,14 @@
       <w:r>
         <w:t xml:space="preserve">Abbildung </w:t>
       </w:r>
-      <w:r>
-        <w:fldChar w:fldCharType="begin"/>
-      </w:r>
-      <w:r>
-        <w:instrText xml:space="preserve"> SEQ Abbildung \* ARABIC </w:instrText>
-      </w:r>
-      <w:r>
-        <w:fldChar w:fldCharType="separate"/>
-      </w:r>
-      <w:r>
-        <w:rPr>
-          <w:noProof/>
-        </w:rPr>
-        <w:t>1</w:t>
-      </w:r>
-      <w:r>
-        <w:rPr>
-          <w:noProof/>
-        </w:rPr>
-        <w:fldChar w:fldCharType="end"/>
-      </w:r>
+      <w:fldSimple w:instr=" SEQ Abbildung \* ARABIC ">
+        <w:r>
+          <w:rPr>
+            <w:noProof/>
+          </w:rPr>
+          <w:t>1</w:t>
+        </w:r>
+      </w:fldSimple>
       <w:r>
         <w:t xml:space="preserve"> Registrierung</w:t>
       </w:r>
@@ -4326,27 +4388,14 @@
       <w:r>
         <w:t xml:space="preserve">Abbildung </w:t>
       </w:r>
-      <w:r>
-        <w:fldChar w:fldCharType="begin"/>
-      </w:r>
-      <w:r>
-        <w:instrText xml:space="preserve"> SEQ Abbildung \* ARABIC </w:instrText>
-      </w:r>
-      <w:r>
-        <w:fldChar w:fldCharType="separate"/>
-      </w:r>
-      <w:r>
-        <w:rPr>
-          <w:noProof/>
-        </w:rPr>
-        <w:t>2</w:t>
-      </w:r>
-      <w:r>
-        <w:rPr>
-          <w:noProof/>
-        </w:rPr>
-        <w:fldChar w:fldCharType="end"/>
-      </w:r>
+      <w:fldSimple w:instr=" SEQ Abbildung \* ARABIC ">
+        <w:r>
+          <w:rPr>
+            <w:noProof/>
+          </w:rPr>
+          <w:t>2</w:t>
+        </w:r>
+      </w:fldSimple>
       <w:r>
         <w:t xml:space="preserve"> Dashboard</w:t>
       </w:r>
@@ -4425,27 +4474,14 @@
       <w:r>
         <w:t xml:space="preserve">Abbildung </w:t>
       </w:r>
-      <w:r>
-        <w:fldChar w:fldCharType="begin"/>
-      </w:r>
-      <w:r>
-        <w:instrText xml:space="preserve"> SEQ Abbildung \* ARABIC </w:instrText>
-      </w:r>
-      <w:r>
-        <w:fldChar w:fldCharType="separate"/>
-      </w:r>
-      <w:r>
-        <w:rPr>
-          <w:noProof/>
-        </w:rPr>
-        <w:t>3</w:t>
-      </w:r>
-      <w:r>
-        <w:rPr>
-          <w:noProof/>
-        </w:rPr>
-        <w:fldChar w:fldCharType="end"/>
-      </w:r>
+      <w:fldSimple w:instr=" SEQ Abbildung \* ARABIC ">
+        <w:r>
+          <w:rPr>
+            <w:noProof/>
+          </w:rPr>
+          <w:t>3</w:t>
+        </w:r>
+      </w:fldSimple>
       <w:r>
         <w:t xml:space="preserve"> Mitarbeiter</w:t>
       </w:r>
@@ -4518,27 +4554,14 @@
       <w:r>
         <w:t xml:space="preserve">Abbildung </w:t>
       </w:r>
-      <w:r>
-        <w:fldChar w:fldCharType="begin"/>
-      </w:r>
-      <w:r>
-        <w:instrText xml:space="preserve"> SEQ Abbildung \* ARABIC </w:instrText>
-      </w:r>
-      <w:r>
-        <w:fldChar w:fldCharType="separate"/>
-      </w:r>
-      <w:r>
-        <w:rPr>
-          <w:noProof/>
-        </w:rPr>
-        <w:t>4</w:t>
-      </w:r>
-      <w:r>
-        <w:rPr>
-          <w:noProof/>
-        </w:rPr>
-        <w:fldChar w:fldCharType="end"/>
-      </w:r>
+      <w:fldSimple w:instr=" SEQ Abbildung \* ARABIC ">
+        <w:r>
+          <w:rPr>
+            <w:noProof/>
+          </w:rPr>
+          <w:t>4</w:t>
+        </w:r>
+      </w:fldSimple>
       <w:r>
         <w:t xml:space="preserve"> Eigenes Arbeitsjournal</w:t>
       </w:r>
@@ -4613,30 +4636,14 @@
       <w:r>
         <w:t xml:space="preserve">Abbildung </w:t>
       </w:r>
-      <w:r>
-        <w:fldChar w:fldCharType="begin"/>
-      </w:r>
-      <w:r>
-        <w:instrText xml:space="preserve"> SEQ Abbildung \* AR</w:instrText>
-      </w:r>
-      <w:r>
-        <w:instrText xml:space="preserve">ABIC </w:instrText>
-      </w:r>
-      <w:r>
-        <w:fldChar w:fldCharType="separate"/>
-      </w:r>
-      <w:r>
-        <w:rPr>
-          <w:noProof/>
-        </w:rPr>
-        <w:t>5</w:t>
-      </w:r>
-      <w:r>
-        <w:rPr>
-          <w:noProof/>
-        </w:rPr>
-        <w:fldChar w:fldCharType="end"/>
-      </w:r>
+      <w:fldSimple w:instr=" SEQ Abbildung \* ARABIC ">
+        <w:r>
+          <w:rPr>
+            <w:noProof/>
+          </w:rPr>
+          <w:t>5</w:t>
+        </w:r>
+      </w:fldSimple>
       <w:r>
         <w:t xml:space="preserve"> Arbeitsjournal Mitarbeiter</w:t>
       </w:r>
@@ -4726,27 +4733,14 @@
       <w:r>
         <w:t xml:space="preserve">Abbildung </w:t>
       </w:r>
-      <w:r>
-        <w:fldChar w:fldCharType="begin"/>
-      </w:r>
-      <w:r>
-        <w:instrText xml:space="preserve"> SEQ Abbildung \* ARABIC </w:instrText>
-      </w:r>
-      <w:r>
-        <w:fldChar w:fldCharType="separate"/>
-      </w:r>
-      <w:r>
-        <w:rPr>
-          <w:noProof/>
-        </w:rPr>
-        <w:t>6</w:t>
-      </w:r>
-      <w:r>
-        <w:rPr>
-          <w:noProof/>
-        </w:rPr>
-        <w:fldChar w:fldCharType="end"/>
-      </w:r>
+      <w:fldSimple w:instr=" SEQ Abbildung \* ARABIC ">
+        <w:r>
+          <w:rPr>
+            <w:noProof/>
+          </w:rPr>
+          <w:t>6</w:t>
+        </w:r>
+      </w:fldSimple>
       <w:r>
         <w:t xml:space="preserve"> Profil</w:t>
       </w:r>
@@ -4931,27 +4925,14 @@
       <w:r>
         <w:t xml:space="preserve">Abbildung </w:t>
       </w:r>
-      <w:r>
-        <w:fldChar w:fldCharType="begin"/>
-      </w:r>
-      <w:r>
-        <w:instrText xml:space="preserve"> SEQ Abbildung \* ARABIC </w:instrText>
-      </w:r>
-      <w:r>
-        <w:fldChar w:fldCharType="separate"/>
-      </w:r>
-      <w:r>
-        <w:rPr>
-          <w:noProof/>
-        </w:rPr>
-        <w:t>7</w:t>
-      </w:r>
-      <w:r>
-        <w:rPr>
-          <w:noProof/>
-        </w:rPr>
-        <w:fldChar w:fldCharType="end"/>
-      </w:r>
+      <w:fldSimple w:instr=" SEQ Abbildung \* ARABIC ">
+        <w:r>
+          <w:rPr>
+            <w:noProof/>
+          </w:rPr>
+          <w:t>7</w:t>
+        </w:r>
+      </w:fldSimple>
       <w:r>
         <w:t xml:space="preserve"> Profil bearbeiten</w:t>
       </w:r>
@@ -5341,9 +5322,9 @@
     </w:lvl>
   </w:abstractNum>
   <w:abstractNum w:abstractNumId="3" w15:restartNumberingAfterBreak="0">
-    <w:nsid w:val="2A203EED"/>
+    <w:nsid w:val="16014895"/>
     <w:multiLevelType w:val="hybridMultilevel"/>
-    <w:tmpl w:val="BC30329C"/>
+    <w:tmpl w:val="9B5A3B54"/>
     <w:lvl w:ilvl="0" w:tplc="08070001">
       <w:start w:val="1"/>
       <w:numFmt w:val="bullet"/>
@@ -5454,6 +5435,119 @@
     </w:lvl>
   </w:abstractNum>
   <w:abstractNum w:abstractNumId="4" w15:restartNumberingAfterBreak="0">
+    <w:nsid w:val="2A203EED"/>
+    <w:multiLevelType w:val="hybridMultilevel"/>
+    <w:tmpl w:val="BC30329C"/>
+    <w:lvl w:ilvl="0" w:tplc="08070001">
+      <w:start w:val="1"/>
+      <w:numFmt w:val="bullet"/>
+      <w:lvlText w:val=""/>
+      <w:lvlJc w:val="left"/>
+      <w:pPr>
+        <w:ind w:left="720" w:hanging="360"/>
+      </w:pPr>
+      <w:rPr>
+        <w:rFonts w:ascii="Symbol" w:hAnsi="Symbol" w:hint="default"/>
+      </w:rPr>
+    </w:lvl>
+    <w:lvl w:ilvl="1" w:tplc="08070003" w:tentative="1">
+      <w:start w:val="1"/>
+      <w:numFmt w:val="bullet"/>
+      <w:lvlText w:val="o"/>
+      <w:lvlJc w:val="left"/>
+      <w:pPr>
+        <w:ind w:left="1440" w:hanging="360"/>
+      </w:pPr>
+      <w:rPr>
+        <w:rFonts w:ascii="Courier New" w:hAnsi="Courier New" w:cs="Courier New" w:hint="default"/>
+      </w:rPr>
+    </w:lvl>
+    <w:lvl w:ilvl="2" w:tplc="08070005" w:tentative="1">
+      <w:start w:val="1"/>
+      <w:numFmt w:val="bullet"/>
+      <w:lvlText w:val=""/>
+      <w:lvlJc w:val="left"/>
+      <w:pPr>
+        <w:ind w:left="2160" w:hanging="360"/>
+      </w:pPr>
+      <w:rPr>
+        <w:rFonts w:ascii="Wingdings" w:hAnsi="Wingdings" w:hint="default"/>
+      </w:rPr>
+    </w:lvl>
+    <w:lvl w:ilvl="3" w:tplc="08070001" w:tentative="1">
+      <w:start w:val="1"/>
+      <w:numFmt w:val="bullet"/>
+      <w:lvlText w:val=""/>
+      <w:lvlJc w:val="left"/>
+      <w:pPr>
+        <w:ind w:left="2880" w:hanging="360"/>
+      </w:pPr>
+      <w:rPr>
+        <w:rFonts w:ascii="Symbol" w:hAnsi="Symbol" w:hint="default"/>
+      </w:rPr>
+    </w:lvl>
+    <w:lvl w:ilvl="4" w:tplc="08070003" w:tentative="1">
+      <w:start w:val="1"/>
+      <w:numFmt w:val="bullet"/>
+      <w:lvlText w:val="o"/>
+      <w:lvlJc w:val="left"/>
+      <w:pPr>
+        <w:ind w:left="3600" w:hanging="360"/>
+      </w:pPr>
+      <w:rPr>
+        <w:rFonts w:ascii="Courier New" w:hAnsi="Courier New" w:cs="Courier New" w:hint="default"/>
+      </w:rPr>
+    </w:lvl>
+    <w:lvl w:ilvl="5" w:tplc="08070005" w:tentative="1">
+      <w:start w:val="1"/>
+      <w:numFmt w:val="bullet"/>
+      <w:lvlText w:val=""/>
+      <w:lvlJc w:val="left"/>
+      <w:pPr>
+        <w:ind w:left="4320" w:hanging="360"/>
+      </w:pPr>
+      <w:rPr>
+        <w:rFonts w:ascii="Wingdings" w:hAnsi="Wingdings" w:hint="default"/>
+      </w:rPr>
+    </w:lvl>
+    <w:lvl w:ilvl="6" w:tplc="08070001" w:tentative="1">
+      <w:start w:val="1"/>
+      <w:numFmt w:val="bullet"/>
+      <w:lvlText w:val=""/>
+      <w:lvlJc w:val="left"/>
+      <w:pPr>
+        <w:ind w:left="5040" w:hanging="360"/>
+      </w:pPr>
+      <w:rPr>
+        <w:rFonts w:ascii="Symbol" w:hAnsi="Symbol" w:hint="default"/>
+      </w:rPr>
+    </w:lvl>
+    <w:lvl w:ilvl="7" w:tplc="08070003" w:tentative="1">
+      <w:start w:val="1"/>
+      <w:numFmt w:val="bullet"/>
+      <w:lvlText w:val="o"/>
+      <w:lvlJc w:val="left"/>
+      <w:pPr>
+        <w:ind w:left="5760" w:hanging="360"/>
+      </w:pPr>
+      <w:rPr>
+        <w:rFonts w:ascii="Courier New" w:hAnsi="Courier New" w:cs="Courier New" w:hint="default"/>
+      </w:rPr>
+    </w:lvl>
+    <w:lvl w:ilvl="8" w:tplc="08070005" w:tentative="1">
+      <w:start w:val="1"/>
+      <w:numFmt w:val="bullet"/>
+      <w:lvlText w:val=""/>
+      <w:lvlJc w:val="left"/>
+      <w:pPr>
+        <w:ind w:left="6480" w:hanging="360"/>
+      </w:pPr>
+      <w:rPr>
+        <w:rFonts w:ascii="Wingdings" w:hAnsi="Wingdings" w:hint="default"/>
+      </w:rPr>
+    </w:lvl>
+  </w:abstractNum>
+  <w:abstractNum w:abstractNumId="5" w15:restartNumberingAfterBreak="0">
     <w:nsid w:val="34E270DE"/>
     <w:multiLevelType w:val="hybridMultilevel"/>
     <w:tmpl w:val="4B205956"/>
@@ -5566,7 +5660,7 @@
       </w:rPr>
     </w:lvl>
   </w:abstractNum>
-  <w:abstractNum w:abstractNumId="5" w15:restartNumberingAfterBreak="0">
+  <w:abstractNum w:abstractNumId="6" w15:restartNumberingAfterBreak="0">
     <w:nsid w:val="51A907AC"/>
     <w:multiLevelType w:val="hybridMultilevel"/>
     <w:tmpl w:val="22C65F00"/>
@@ -5655,7 +5749,7 @@
       </w:pPr>
     </w:lvl>
   </w:abstractNum>
-  <w:abstractNum w:abstractNumId="6" w15:restartNumberingAfterBreak="0">
+  <w:abstractNum w:abstractNumId="7" w15:restartNumberingAfterBreak="0">
     <w:nsid w:val="74024CD9"/>
     <w:multiLevelType w:val="hybridMultilevel"/>
     <w:tmpl w:val="BD32B71E"/>
@@ -5769,25 +5863,28 @@
     </w:lvl>
   </w:abstractNum>
   <w:num w:numId="1">
-    <w:abstractNumId w:val="6"/>
+    <w:abstractNumId w:val="7"/>
   </w:num>
   <w:num w:numId="2">
     <w:abstractNumId w:val="1"/>
   </w:num>
   <w:num w:numId="3">
-    <w:abstractNumId w:val="4"/>
+    <w:abstractNumId w:val="5"/>
   </w:num>
   <w:num w:numId="4">
-    <w:abstractNumId w:val="5"/>
+    <w:abstractNumId w:val="6"/>
   </w:num>
   <w:num w:numId="5">
     <w:abstractNumId w:val="0"/>
   </w:num>
   <w:num w:numId="6">
-    <w:abstractNumId w:val="3"/>
+    <w:abstractNumId w:val="4"/>
   </w:num>
   <w:num w:numId="7">
     <w:abstractNumId w:val="2"/>
+  </w:num>
+  <w:num w:numId="8">
+    <w:abstractNumId w:val="3"/>
   </w:num>
 </w:numbering>
 </file>
@@ -6850,561 +6947,6 @@
 </w:styles>
 </file>
 
-<file path=word/glossary/document.xml><?xml version="1.0" encoding="utf-8"?>
-<w:glossaryDocument xmlns:wpc="http://schemas.microsoft.com/office/word/2010/wordprocessingCanvas" xmlns:cx="http://schemas.microsoft.com/office/drawing/2014/chartex" xmlns:cx1="http://schemas.microsoft.com/office/drawing/2015/9/8/chartex" xmlns:cx2="http://schemas.microsoft.com/office/drawing/2015/10/21/chartex" xmlns:mc="http://schemas.openxmlformats.org/markup-compatibility/2006" xmlns:o="urn:schemas-microsoft-com:office:office" xmlns:r="http://schemas.openxmlformats.org/officeDocument/2006/relationships" xmlns:m="http://schemas.openxmlformats.org/officeDocument/2006/math" xmlns:v="urn:schemas-microsoft-com:vml" xmlns:wp14="http://schemas.microsoft.com/office/word/2010/wordprocessingDrawing" xmlns:wp="http://schemas.openxmlformats.org/drawingml/2006/wordprocessingDrawing" xmlns:w10="urn:schemas-microsoft-com:office:word" xmlns:w="http://schemas.openxmlformats.org/wordprocessingml/2006/main" xmlns:w14="http://schemas.microsoft.com/office/word/2010/wordml" xmlns:w15="http://schemas.microsoft.com/office/word/2012/wordml" xmlns:w16se="http://schemas.microsoft.com/office/word/2015/wordml/symex" xmlns:wpg="http://schemas.microsoft.com/office/word/2010/wordprocessingGroup" xmlns:wpi="http://schemas.microsoft.com/office/word/2010/wordprocessingInk" xmlns:wne="http://schemas.microsoft.com/office/word/2006/wordml" xmlns:wps="http://schemas.microsoft.com/office/word/2010/wordprocessingShape" mc:Ignorable="w14 w15 w16se wp14"/>
-</file>
-
-<file path=word/glossary/fontTable.xml><?xml version="1.0" encoding="utf-8"?>
-<w:fonts xmlns:mc="http://schemas.openxmlformats.org/markup-compatibility/2006" xmlns:r="http://schemas.openxmlformats.org/officeDocument/2006/relationships" xmlns:w="http://schemas.openxmlformats.org/wordprocessingml/2006/main" xmlns:w14="http://schemas.microsoft.com/office/word/2010/wordml" xmlns:w15="http://schemas.microsoft.com/office/word/2012/wordml" xmlns:w16se="http://schemas.microsoft.com/office/word/2015/wordml/symex" mc:Ignorable="w14 w15 w16se">
-  <w:font w:name="Symbol">
-    <w:panose1 w:val="05050102010706020507"/>
-    <w:charset w:val="02"/>
-    <w:family w:val="roman"/>
-    <w:pitch w:val="variable"/>
-    <w:sig w:usb0="00000000" w:usb1="10000000" w:usb2="00000000" w:usb3="00000000" w:csb0="80000000" w:csb1="00000000"/>
-  </w:font>
-  <w:font w:name="Times New Roman">
-    <w:panose1 w:val="02020603050405020304"/>
-    <w:charset w:val="00"/>
-    <w:family w:val="roman"/>
-    <w:pitch w:val="variable"/>
-    <w:sig w:usb0="E0002AFF" w:usb1="C0007841" w:usb2="00000009" w:usb3="00000000" w:csb0="000001FF" w:csb1="00000000"/>
-  </w:font>
-  <w:font w:name="Courier New">
-    <w:panose1 w:val="02070309020205020404"/>
-    <w:charset w:val="00"/>
-    <w:family w:val="modern"/>
-    <w:pitch w:val="fixed"/>
-    <w:sig w:usb0="E0002AFF" w:usb1="C0007843" w:usb2="00000009" w:usb3="00000000" w:csb0="000001FF" w:csb1="00000000"/>
-  </w:font>
-  <w:font w:name="Wingdings">
-    <w:panose1 w:val="05000000000000000000"/>
-    <w:charset w:val="02"/>
-    <w:family w:val="auto"/>
-    <w:pitch w:val="variable"/>
-    <w:sig w:usb0="00000000" w:usb1="10000000" w:usb2="00000000" w:usb3="00000000" w:csb0="80000000" w:csb1="00000000"/>
-  </w:font>
-  <w:font w:name="Calibri">
-    <w:panose1 w:val="020F0502020204030204"/>
-    <w:charset w:val="00"/>
-    <w:family w:val="swiss"/>
-    <w:pitch w:val="variable"/>
-    <w:sig w:usb0="E00002FF" w:usb1="4000ACFF" w:usb2="00000001" w:usb3="00000000" w:csb0="0000019F" w:csb1="00000000"/>
-  </w:font>
-  <w:font w:name="MS Mincho">
-    <w:altName w:val="ＭＳ 明朝"/>
-    <w:panose1 w:val="02020609040205080304"/>
-    <w:charset w:val="80"/>
-    <w:family w:val="modern"/>
-    <w:pitch w:val="fixed"/>
-    <w:sig w:usb0="E00002FF" w:usb1="6AC7FDFB" w:usb2="08000012" w:usb3="00000000" w:csb0="0002009F" w:csb1="00000000"/>
-  </w:font>
-  <w:font w:name="Calibri Light">
-    <w:panose1 w:val="020F0302020204030204"/>
-    <w:charset w:val="00"/>
-    <w:family w:val="swiss"/>
-    <w:pitch w:val="variable"/>
-    <w:sig w:usb0="A00002EF" w:usb1="4000207B" w:usb2="00000000" w:usb3="00000000" w:csb0="0000019F" w:csb1="00000000"/>
-  </w:font>
-  <w:font w:name="Segoe UI">
-    <w:panose1 w:val="020B0502040204020203"/>
-    <w:charset w:val="00"/>
-    <w:family w:val="swiss"/>
-    <w:pitch w:val="variable"/>
-    <w:sig w:usb0="E4002EFF" w:usb1="C000E47F" w:usb2="00000009" w:usb3="00000000" w:csb0="000001FF" w:csb1="00000000"/>
-  </w:font>
-</w:fonts>
-</file>
-
-<file path=word/glossary/settings.xml><?xml version="1.0" encoding="utf-8"?>
-<w:settings xmlns:mc="http://schemas.openxmlformats.org/markup-compatibility/2006" xmlns:o="urn:schemas-microsoft-com:office:office" xmlns:r="http://schemas.openxmlformats.org/officeDocument/2006/relationships" xmlns:m="http://schemas.openxmlformats.org/officeDocument/2006/math" xmlns:v="urn:schemas-microsoft-com:vml" xmlns:w10="urn:schemas-microsoft-com:office:word" xmlns:w="http://schemas.openxmlformats.org/wordprocessingml/2006/main" xmlns:w14="http://schemas.microsoft.com/office/word/2010/wordml" xmlns:w15="http://schemas.microsoft.com/office/word/2012/wordml" xmlns:w16se="http://schemas.microsoft.com/office/word/2015/wordml/symex" xmlns:sl="http://schemas.openxmlformats.org/schemaLibrary/2006/main" mc:Ignorable="w14 w15 w16se">
-  <w:view w:val="normal"/>
-  <w:defaultTabStop w:val="708"/>
-  <w:hyphenationZone w:val="425"/>
-  <w:characterSpacingControl w:val="doNotCompress"/>
-  <w:compat>
-    <w:useFELayout/>
-    <w:compatSetting w:name="compatibilityMode" w:uri="http://schemas.microsoft.com/office/word" w:val="15"/>
-    <w:compatSetting w:name="overrideTableStyleFontSizeAndJustification" w:uri="http://schemas.microsoft.com/office/word" w:val="1"/>
-    <w:compatSetting w:name="enableOpenTypeFeatures" w:uri="http://schemas.microsoft.com/office/word" w:val="1"/>
-    <w:compatSetting w:name="doNotFlipMirrorIndents" w:uri="http://schemas.microsoft.com/office/word" w:val="1"/>
-    <w:compatSetting w:name="differentiateMultirowTableHeaders" w:uri="http://schemas.microsoft.com/office/word" w:val="1"/>
-  </w:compat>
-  <w:rsids>
-    <w:rsidRoot w:val="00927B82"/>
-    <w:rsid w:val="00927B82"/>
-    <w:rsid w:val="00C86B66"/>
-  </w:rsids>
-  <m:mathPr>
-    <m:mathFont m:val="Cambria Math"/>
-    <m:brkBin m:val="before"/>
-    <m:brkBinSub m:val="--"/>
-    <m:smallFrac m:val="0"/>
-    <m:dispDef/>
-    <m:lMargin m:val="0"/>
-    <m:rMargin m:val="0"/>
-    <m:defJc m:val="centerGroup"/>
-    <m:wrapIndent m:val="1440"/>
-    <m:intLim m:val="subSup"/>
-    <m:naryLim m:val="undOvr"/>
-  </m:mathPr>
-  <w:themeFontLang w:val="de-CH"/>
-  <w:clrSchemeMapping w:bg1="light1" w:t1="dark1" w:bg2="light2" w:t2="dark2" w:accent1="accent1" w:accent2="accent2" w:accent3="accent3" w:accent4="accent4" w:accent5="accent5" w:accent6="accent6" w:hyperlink="hyperlink" w:followedHyperlink="followedHyperlink"/>
-  <w:decimalSymbol w:val=","/>
-  <w:listSeparator w:val=";"/>
-  <w15:chartTrackingRefBased/>
-</w:settings>
-</file>
-
-<file path=word/glossary/styles.xml><?xml version="1.0" encoding="utf-8"?>
-<w:styles xmlns:mc="http://schemas.openxmlformats.org/markup-compatibility/2006" xmlns:r="http://schemas.openxmlformats.org/officeDocument/2006/relationships" xmlns:w="http://schemas.openxmlformats.org/wordprocessingml/2006/main" xmlns:w14="http://schemas.microsoft.com/office/word/2010/wordml" xmlns:w15="http://schemas.microsoft.com/office/word/2012/wordml" xmlns:w16se="http://schemas.microsoft.com/office/word/2015/wordml/symex" mc:Ignorable="w14 w15 w16se">
-  <w:docDefaults>
-    <w:rPrDefault>
-      <w:rPr>
-        <w:rFonts w:asciiTheme="minorHAnsi" w:eastAsiaTheme="minorEastAsia" w:hAnsiTheme="minorHAnsi" w:cstheme="minorBidi"/>
-        <w:sz w:val="22"/>
-        <w:szCs w:val="22"/>
-        <w:lang w:val="de-CH" w:eastAsia="de-CH" w:bidi="ar-SA"/>
-      </w:rPr>
-    </w:rPrDefault>
-    <w:pPrDefault>
-      <w:pPr>
-        <w:spacing w:after="160" w:line="259" w:lineRule="auto"/>
-      </w:pPr>
-    </w:pPrDefault>
-  </w:docDefaults>
-  <w:latentStyles w:defLockedState="0" w:defUIPriority="99" w:defSemiHidden="0" w:defUnhideWhenUsed="0" w:defQFormat="0" w:count="372">
-    <w:lsdException w:name="Normal" w:uiPriority="0" w:qFormat="1"/>
-    <w:lsdException w:name="heading 1" w:uiPriority="9" w:qFormat="1"/>
-    <w:lsdException w:name="heading 2" w:semiHidden="1" w:uiPriority="9" w:unhideWhenUsed="1" w:qFormat="1"/>
-    <w:lsdException w:name="heading 3" w:semiHidden="1" w:uiPriority="9" w:unhideWhenUsed="1" w:qFormat="1"/>
-    <w:lsdException w:name="heading 4" w:semiHidden="1" w:uiPriority="9" w:unhideWhenUsed="1" w:qFormat="1"/>
-    <w:lsdException w:name="heading 5" w:semiHidden="1" w:uiPriority="9" w:unhideWhenUsed="1" w:qFormat="1"/>
-    <w:lsdException w:name="heading 6" w:semiHidden="1" w:uiPriority="9" w:unhideWhenUsed="1" w:qFormat="1"/>
-    <w:lsdException w:name="heading 7" w:semiHidden="1" w:uiPriority="9" w:unhideWhenUsed="1" w:qFormat="1"/>
-    <w:lsdException w:name="heading 8" w:semiHidden="1" w:uiPriority="9" w:unhideWhenUsed="1" w:qFormat="1"/>
-    <w:lsdException w:name="heading 9" w:semiHidden="1" w:uiPriority="9" w:unhideWhenUsed="1" w:qFormat="1"/>
-    <w:lsdException w:name="index 1" w:semiHidden="1" w:unhideWhenUsed="1"/>
-    <w:lsdException w:name="index 2" w:semiHidden="1" w:unhideWhenUsed="1"/>
-    <w:lsdException w:name="index 3" w:semiHidden="1" w:unhideWhenUsed="1"/>
-    <w:lsdException w:name="index 4" w:semiHidden="1" w:unhideWhenUsed="1"/>
-    <w:lsdException w:name="index 5" w:semiHidden="1" w:unhideWhenUsed="1"/>
-    <w:lsdException w:name="index 6" w:semiHidden="1" w:unhideWhenUsed="1"/>
-    <w:lsdException w:name="index 7" w:semiHidden="1" w:unhideWhenUsed="1"/>
-    <w:lsdException w:name="index 8" w:semiHidden="1" w:unhideWhenUsed="1"/>
-    <w:lsdException w:name="index 9" w:semiHidden="1" w:unhideWhenUsed="1"/>
-    <w:lsdException w:name="toc 1" w:semiHidden="1" w:uiPriority="39" w:unhideWhenUsed="1"/>
-    <w:lsdException w:name="toc 2" w:semiHidden="1" w:uiPriority="39" w:unhideWhenUsed="1"/>
-    <w:lsdException w:name="toc 3" w:semiHidden="1" w:uiPriority="39" w:unhideWhenUsed="1"/>
-    <w:lsdException w:name="toc 4" w:semiHidden="1" w:uiPriority="39" w:unhideWhenUsed="1"/>
-    <w:lsdException w:name="toc 5" w:semiHidden="1" w:uiPriority="39" w:unhideWhenUsed="1"/>
-    <w:lsdException w:name="toc 6" w:semiHidden="1" w:uiPriority="39" w:unhideWhenUsed="1"/>
-    <w:lsdException w:name="toc 7" w:semiHidden="1" w:uiPriority="39" w:unhideWhenUsed="1"/>
-    <w:lsdException w:name="toc 8" w:semiHidden="1" w:uiPriority="39" w:unhideWhenUsed="1"/>
-    <w:lsdException w:name="toc 9" w:semiHidden="1" w:uiPriority="39" w:unhideWhenUsed="1"/>
-    <w:lsdException w:name="Normal Indent" w:semiHidden="1" w:unhideWhenUsed="1"/>
-    <w:lsdException w:name="footnote text" w:semiHidden="1" w:unhideWhenUsed="1"/>
-    <w:lsdException w:name="annotation text" w:semiHidden="1" w:unhideWhenUsed="1"/>
-    <w:lsdException w:name="header" w:semiHidden="1" w:unhideWhenUsed="1"/>
-    <w:lsdException w:name="footer" w:semiHidden="1" w:unhideWhenUsed="1"/>
-    <w:lsdException w:name="index heading" w:semiHidden="1" w:unhideWhenUsed="1"/>
-    <w:lsdException w:name="caption" w:semiHidden="1" w:uiPriority="35" w:unhideWhenUsed="1" w:qFormat="1"/>
-    <w:lsdException w:name="table of figures" w:semiHidden="1" w:unhideWhenUsed="1"/>
-    <w:lsdException w:name="envelope address" w:semiHidden="1" w:unhideWhenUsed="1"/>
-    <w:lsdException w:name="envelope return" w:semiHidden="1" w:unhideWhenUsed="1"/>
-    <w:lsdException w:name="footnote reference" w:semiHidden="1" w:unhideWhenUsed="1"/>
-    <w:lsdException w:name="annotation reference" w:semiHidden="1" w:unhideWhenUsed="1"/>
-    <w:lsdException w:name="line number" w:semiHidden="1" w:unhideWhenUsed="1"/>
-    <w:lsdException w:name="page number" w:semiHidden="1" w:unhideWhenUsed="1"/>
-    <w:lsdException w:name="endnote reference" w:semiHidden="1" w:unhideWhenUsed="1"/>
-    <w:lsdException w:name="endnote text" w:semiHidden="1" w:unhideWhenUsed="1"/>
-    <w:lsdException w:name="table of authorities" w:semiHidden="1" w:unhideWhenUsed="1"/>
-    <w:lsdException w:name="macro" w:semiHidden="1" w:unhideWhenUsed="1"/>
-    <w:lsdException w:name="toa heading" w:semiHidden="1" w:unhideWhenUsed="1"/>
-    <w:lsdException w:name="List" w:semiHidden="1" w:unhideWhenUsed="1"/>
-    <w:lsdException w:name="List Bullet" w:semiHidden="1" w:unhideWhenUsed="1"/>
-    <w:lsdException w:name="List Number" w:semiHidden="1" w:unhideWhenUsed="1"/>
-    <w:lsdException w:name="List 2" w:semiHidden="1" w:unhideWhenUsed="1"/>
-    <w:lsdException w:name="List 3" w:semiHidden="1" w:unhideWhenUsed="1"/>
-    <w:lsdException w:name="List 4" w:semiHidden="1" w:unhideWhenUsed="1"/>
-    <w:lsdException w:name="List 5" w:semiHidden="1" w:unhideWhenUsed="1"/>
-    <w:lsdException w:name="List Bullet 2" w:semiHidden="1" w:unhideWhenUsed="1"/>
-    <w:lsdException w:name="List Bullet 3" w:semiHidden="1" w:unhideWhenUsed="1"/>
-    <w:lsdException w:name="List Bullet 4" w:semiHidden="1" w:unhideWhenUsed="1"/>
-    <w:lsdException w:name="List Bullet 5" w:semiHidden="1" w:unhideWhenUsed="1"/>
-    <w:lsdException w:name="List Number 2" w:semiHidden="1" w:unhideWhenUsed="1"/>
-    <w:lsdException w:name="List Number 3" w:semiHidden="1" w:unhideWhenUsed="1"/>
-    <w:lsdException w:name="List Number 4" w:semiHidden="1" w:unhideWhenUsed="1"/>
-    <w:lsdException w:name="List Number 5" w:semiHidden="1" w:unhideWhenUsed="1"/>
-    <w:lsdException w:name="Title" w:uiPriority="10" w:qFormat="1"/>
-    <w:lsdException w:name="Closing" w:semiHidden="1" w:unhideWhenUsed="1"/>
-    <w:lsdException w:name="Signature" w:semiHidden="1" w:unhideWhenUsed="1"/>
-    <w:lsdException w:name="Default Paragraph Font" w:semiHidden="1" w:uiPriority="1" w:unhideWhenUsed="1"/>
-    <w:lsdException w:name="Body Text" w:semiHidden="1" w:unhideWhenUsed="1"/>
-    <w:lsdException w:name="Body Text Indent" w:semiHidden="1" w:unhideWhenUsed="1"/>
-    <w:lsdException w:name="List Continue" w:semiHidden="1" w:unhideWhenUsed="1"/>
-    <w:lsdException w:name="List Continue 2" w:semiHidden="1" w:unhideWhenUsed="1"/>
-    <w:lsdException w:name="List Continue 3" w:semiHidden="1" w:unhideWhenUsed="1"/>
-    <w:lsdException w:name="List Continue 4" w:semiHidden="1" w:unhideWhenUsed="1"/>
-    <w:lsdException w:name="List Continue 5" w:semiHidden="1" w:unhideWhenUsed="1"/>
-    <w:lsdException w:name="Message Header" w:semiHidden="1" w:unhideWhenUsed="1"/>
-    <w:lsdException w:name="Subtitle" w:uiPriority="11" w:qFormat="1"/>
-    <w:lsdException w:name="Salutation" w:semiHidden="1" w:unhideWhenUsed="1"/>
-    <w:lsdException w:name="Date" w:semiHidden="1" w:unhideWhenUsed="1"/>
-    <w:lsdException w:name="Body Text First Indent" w:semiHidden="1" w:unhideWhenUsed="1"/>
-    <w:lsdException w:name="Body Text First Indent 2" w:semiHidden="1" w:unhideWhenUsed="1"/>
-    <w:lsdException w:name="Note Heading" w:semiHidden="1" w:unhideWhenUsed="1"/>
-    <w:lsdException w:name="Body Text 2" w:semiHidden="1" w:unhideWhenUsed="1"/>
-    <w:lsdException w:name="Body Text 3" w:semiHidden="1" w:unhideWhenUsed="1"/>
-    <w:lsdException w:name="Body Text Indent 2" w:semiHidden="1" w:unhideWhenUsed="1"/>
-    <w:lsdException w:name="Body Text Indent 3" w:semiHidden="1" w:unhideWhenUsed="1"/>
-    <w:lsdException w:name="Block Text" w:semiHidden="1" w:unhideWhenUsed="1"/>
-    <w:lsdException w:name="Hyperlink" w:semiHidden="1" w:unhideWhenUsed="1"/>
-    <w:lsdException w:name="FollowedHyperlink" w:semiHidden="1" w:unhideWhenUsed="1"/>
-    <w:lsdException w:name="Strong" w:uiPriority="22" w:qFormat="1"/>
-    <w:lsdException w:name="Emphasis" w:uiPriority="20" w:qFormat="1"/>
-    <w:lsdException w:name="Document Map" w:semiHidden="1" w:unhideWhenUsed="1"/>
-    <w:lsdException w:name="Plain Text" w:semiHidden="1" w:unhideWhenUsed="1"/>
-    <w:lsdException w:name="E-mail Signature" w:semiHidden="1" w:unhideWhenUsed="1"/>
-    <w:lsdException w:name="HTML Top of Form" w:semiHidden="1" w:unhideWhenUsed="1"/>
-    <w:lsdException w:name="HTML Bottom of Form" w:semiHidden="1" w:unhideWhenUsed="1"/>
-    <w:lsdException w:name="Normal (Web)" w:semiHidden="1" w:unhideWhenUsed="1"/>
-    <w:lsdException w:name="HTML Acronym" w:semiHidden="1" w:unhideWhenUsed="1"/>
-    <w:lsdException w:name="HTML Address" w:semiHidden="1" w:unhideWhenUsed="1"/>
-    <w:lsdException w:name="HTML Cite" w:semiHidden="1" w:unhideWhenUsed="1"/>
-    <w:lsdException w:name="HTML Code" w:semiHidden="1" w:unhideWhenUsed="1"/>
-    <w:lsdException w:name="HTML Definition" w:semiHidden="1" w:unhideWhenUsed="1"/>
-    <w:lsdException w:name="HTML Keyboard" w:semiHidden="1" w:unhideWhenUsed="1"/>
-    <w:lsdException w:name="HTML Preformatted" w:semiHidden="1" w:unhideWhenUsed="1"/>
-    <w:lsdException w:name="HTML Sample" w:semiHidden="1" w:unhideWhenUsed="1"/>
-    <w:lsdException w:name="HTML Typewriter" w:semiHidden="1" w:unhideWhenUsed="1"/>
-    <w:lsdException w:name="HTML Variable" w:semiHidden="1" w:unhideWhenUsed="1"/>
-    <w:lsdException w:name="Normal Table" w:semiHidden="1" w:unhideWhenUsed="1"/>
-    <w:lsdException w:name="annotation subject" w:semiHidden="1" w:unhideWhenUsed="1"/>
-    <w:lsdException w:name="No List" w:semiHidden="1" w:unhideWhenUsed="1"/>
-    <w:lsdException w:name="Outline List 1" w:semiHidden="1" w:unhideWhenUsed="1"/>
-    <w:lsdException w:name="Outline List 2" w:semiHidden="1" w:unhideWhenUsed="1"/>
-    <w:lsdException w:name="Outline List 3" w:semiHidden="1" w:unhideWhenUsed="1"/>
-    <w:lsdException w:name="Table Simple 1" w:semiHidden="1" w:unhideWhenUsed="1"/>
-    <w:lsdException w:name="Table Simple 2" w:semiHidden="1" w:unhideWhenUsed="1"/>
-    <w:lsdException w:name="Table Simple 3" w:semiHidden="1" w:unhideWhenUsed="1"/>
-    <w:lsdException w:name="Table Classic 1" w:semiHidden="1" w:unhideWhenUsed="1"/>
-    <w:lsdException w:name="Table Classic 2" w:semiHidden="1" w:unhideWhenUsed="1"/>
-    <w:lsdException w:name="Table Classic 3" w:semiHidden="1" w:unhideWhenUsed="1"/>
-    <w:lsdException w:name="Table Classic 4" w:semiHidden="1" w:unhideWhenUsed="1"/>
-    <w:lsdException w:name="Table Colorful 1" w:semiHidden="1" w:unhideWhenUsed="1"/>
-    <w:lsdException w:name="Table Colorful 2" w:semiHidden="1" w:unhideWhenUsed="1"/>
-    <w:lsdException w:name="Table Colorful 3" w:semiHidden="1" w:unhideWhenUsed="1"/>
-    <w:lsdException w:name="Table Columns 1" w:semiHidden="1" w:unhideWhenUsed="1"/>
-    <w:lsdException w:name="Table Columns 2" w:semiHidden="1" w:unhideWhenUsed="1"/>
-    <w:lsdException w:name="Table Columns 3" w:semiHidden="1" w:unhideWhenUsed="1"/>
-    <w:lsdException w:name="Table Columns 4" w:semiHidden="1" w:unhideWhenUsed="1"/>
-    <w:lsdException w:name="Table Columns 5" w:semiHidden="1" w:unhideWhenUsed="1"/>
-    <w:lsdException w:name="Table Grid 1" w:semiHidden="1" w:unhideWhenUsed="1"/>
-    <w:lsdException w:name="Table Grid 2" w:semiHidden="1" w:unhideWhenUsed="1"/>
-    <w:lsdException w:name="Table Grid 3" w:semiHidden="1" w:unhideWhenUsed="1"/>
-    <w:lsdException w:name="Table Grid 4" w:semiHidden="1" w:unhideWhenUsed="1"/>
-    <w:lsdException w:name="Table Grid 5" w:semiHidden="1" w:unhideWhenUsed="1"/>
-    <w:lsdException w:name="Table Grid 6" w:semiHidden="1" w:unhideWhenUsed="1"/>
-    <w:lsdException w:name="Table Grid 7" w:semiHidden="1" w:unhideWhenUsed="1"/>
-    <w:lsdException w:name="Table Grid 8" w:semiHidden="1" w:unhideWhenUsed="1"/>
-    <w:lsdException w:name="Table List 1" w:semiHidden="1" w:unhideWhenUsed="1"/>
-    <w:lsdException w:name="Table List 2" w:semiHidden="1" w:unhideWhenUsed="1"/>
-    <w:lsdException w:name="Table List 3" w:semiHidden="1" w:unhideWhenUsed="1"/>
-    <w:lsdException w:name="Table List 4" w:semiHidden="1" w:unhideWhenUsed="1"/>
-    <w:lsdException w:name="Table List 5" w:semiHidden="1" w:unhideWhenUsed="1"/>
-    <w:lsdException w:name="Table List 6" w:semiHidden="1" w:unhideWhenUsed="1"/>
-    <w:lsdException w:name="Table List 7" w:semiHidden="1" w:unhideWhenUsed="1"/>
-    <w:lsdException w:name="Table List 8" w:semiHidden="1" w:unhideWhenUsed="1"/>
-    <w:lsdException w:name="Table 3D effects 1" w:semiHidden="1" w:unhideWhenUsed="1"/>
-    <w:lsdException w:name="Table 3D effects 2" w:semiHidden="1" w:unhideWhenUsed="1"/>
-    <w:lsdException w:name="Table 3D effects 3" w:semiHidden="1" w:unhideWhenUsed="1"/>
-    <w:lsdException w:name="Table Contemporary" w:semiHidden="1" w:unhideWhenUsed="1"/>
-    <w:lsdException w:name="Table Elegant" w:semiHidden="1" w:unhideWhenUsed="1"/>
-    <w:lsdException w:name="Table Professional" w:semiHidden="1" w:unhideWhenUsed="1"/>
-    <w:lsdException w:name="Table Subtle 1" w:semiHidden="1" w:unhideWhenUsed="1"/>
-    <w:lsdException w:name="Table Subtle 2" w:semiHidden="1" w:unhideWhenUsed="1"/>
-    <w:lsdException w:name="Table Web 1" w:semiHidden="1" w:unhideWhenUsed="1"/>
-    <w:lsdException w:name="Table Web 2" w:semiHidden="1" w:unhideWhenUsed="1"/>
-    <w:lsdException w:name="Table Web 3" w:semiHidden="1" w:unhideWhenUsed="1"/>
-    <w:lsdException w:name="Balloon Text" w:semiHidden="1" w:unhideWhenUsed="1"/>
-    <w:lsdException w:name="Table Grid" w:uiPriority="39"/>
-    <w:lsdException w:name="Table Theme" w:semiHidden="1" w:unhideWhenUsed="1"/>
-    <w:lsdException w:name="Placeholder Text" w:semiHidden="1"/>
-    <w:lsdException w:name="No Spacing" w:uiPriority="1" w:qFormat="1"/>
-    <w:lsdException w:name="Light Shading" w:uiPriority="60"/>
-    <w:lsdException w:name="Light List" w:uiPriority="61"/>
-    <w:lsdException w:name="Light Grid" w:uiPriority="62"/>
-    <w:lsdException w:name="Medium Shading 1" w:uiPriority="63"/>
-    <w:lsdException w:name="Medium Shading 2" w:uiPriority="64"/>
-    <w:lsdException w:name="Medium List 1" w:uiPriority="65"/>
-    <w:lsdException w:name="Medium List 2" w:uiPriority="66"/>
-    <w:lsdException w:name="Medium Grid 1" w:uiPriority="67"/>
-    <w:lsdException w:name="Medium Grid 2" w:uiPriority="68"/>
-    <w:lsdException w:name="Medium Grid 3" w:uiPriority="69"/>
-    <w:lsdException w:name="Dark List" w:uiPriority="70"/>
-    <w:lsdException w:name="Colorful Shading" w:uiPriority="71"/>
-    <w:lsdException w:name="Colorful List" w:uiPriority="72"/>
-    <w:lsdException w:name="Colorful Grid" w:uiPriority="73"/>
-    <w:lsdException w:name="Light Shading Accent 1" w:uiPriority="60"/>
-    <w:lsdException w:name="Light List Accent 1" w:uiPriority="61"/>
-    <w:lsdException w:name="Light Grid Accent 1" w:uiPriority="62"/>
-    <w:lsdException w:name="Medium Shading 1 Accent 1" w:uiPriority="63"/>
-    <w:lsdException w:name="Medium Shading 2 Accent 1" w:uiPriority="64"/>
-    <w:lsdException w:name="Medium List 1 Accent 1" w:uiPriority="65"/>
-    <w:lsdException w:name="Revision" w:semiHidden="1"/>
-    <w:lsdException w:name="List Paragraph" w:uiPriority="34" w:qFormat="1"/>
-    <w:lsdException w:name="Quote" w:uiPriority="29" w:qFormat="1"/>
-    <w:lsdException w:name="Intense Quote" w:uiPriority="30" w:qFormat="1"/>
-    <w:lsdException w:name="Medium List 2 Accent 1" w:uiPriority="66"/>
-    <w:lsdException w:name="Medium Grid 1 Accent 1" w:uiPriority="67"/>
-    <w:lsdException w:name="Medium Grid 2 Accent 1" w:uiPriority="68"/>
-    <w:lsdException w:name="Medium Grid 3 Accent 1" w:uiPriority="69"/>
-    <w:lsdException w:name="Dark List Accent 1" w:uiPriority="70"/>
-    <w:lsdException w:name="Colorful Shading Accent 1" w:uiPriority="71"/>
-    <w:lsdException w:name="Colorful List Accent 1" w:uiPriority="72"/>
-    <w:lsdException w:name="Colorful Grid Accent 1" w:uiPriority="73"/>
-    <w:lsdException w:name="Light Shading Accent 2" w:uiPriority="60"/>
-    <w:lsdException w:name="Light List Accent 2" w:uiPriority="61"/>
-    <w:lsdException w:name="Light Grid Accent 2" w:uiPriority="62"/>
-    <w:lsdException w:name="Medium Shading 1 Accent 2" w:uiPriority="63"/>
-    <w:lsdException w:name="Medium Shading 2 Accent 2" w:uiPriority="64"/>
-    <w:lsdException w:name="Medium List 1 Accent 2" w:uiPriority="65"/>
-    <w:lsdException w:name="Medium List 2 Accent 2" w:uiPriority="66"/>
-    <w:lsdException w:name="Medium Grid 1 Accent 2" w:uiPriority="67"/>
-    <w:lsdException w:name="Medium Grid 2 Accent 2" w:uiPriority="68"/>
-    <w:lsdException w:name="Medium Grid 3 Accent 2" w:uiPriority="69"/>
-    <w:lsdException w:name="Dark List Accent 2" w:uiPriority="70"/>
-    <w:lsdException w:name="Colorful Shading Accent 2" w:uiPriority="71"/>
-    <w:lsdException w:name="Colorful List Accent 2" w:uiPriority="72"/>
-    <w:lsdException w:name="Colorful Grid Accent 2" w:uiPriority="73"/>
-    <w:lsdException w:name="Light Shading Accent 3" w:uiPriority="60"/>
-    <w:lsdException w:name="Light List Accent 3" w:uiPriority="61"/>
-    <w:lsdException w:name="Light Grid Accent 3" w:uiPriority="62"/>
-    <w:lsdException w:name="Medium Shading 1 Accent 3" w:uiPriority="63"/>
-    <w:lsdException w:name="Medium Shading 2 Accent 3" w:uiPriority="64"/>
-    <w:lsdException w:name="Medium List 1 Accent 3" w:uiPriority="65"/>
-    <w:lsdException w:name="Medium List 2 Accent 3" w:uiPriority="66"/>
-    <w:lsdException w:name="Medium Grid 1 Accent 3" w:uiPriority="67"/>
-    <w:lsdException w:name="Medium Grid 2 Accent 3" w:uiPriority="68"/>
-    <w:lsdException w:name="Medium Grid 3 Accent 3" w:uiPriority="69"/>
-    <w:lsdException w:name="Dark List Accent 3" w:uiPriority="70"/>
-    <w:lsdException w:name="Colorful Shading Accent 3" w:uiPriority="71"/>
-    <w:lsdException w:name="Colorful List Accent 3" w:uiPriority="72"/>
-    <w:lsdException w:name="Colorful Grid Accent 3" w:uiPriority="73"/>
-    <w:lsdException w:name="Light Shading Accent 4" w:uiPriority="60"/>
-    <w:lsdException w:name="Light List Accent 4" w:uiPriority="61"/>
-    <w:lsdException w:name="Light Grid Accent 4" w:uiPriority="62"/>
-    <w:lsdException w:name="Medium Shading 1 Accent 4" w:uiPriority="63"/>
-    <w:lsdException w:name="Medium Shading 2 Accent 4" w:uiPriority="64"/>
-    <w:lsdException w:name="Medium List 1 Accent 4" w:uiPriority="65"/>
-    <w:lsdException w:name="Medium List 2 Accent 4" w:uiPriority="66"/>
-    <w:lsdException w:name="Medium Grid 1 Accent 4" w:uiPriority="67"/>
-    <w:lsdException w:name="Medium Grid 2 Accent 4" w:uiPriority="68"/>
-    <w:lsdException w:name="Medium Grid 3 Accent 4" w:uiPriority="69"/>
-    <w:lsdException w:name="Dark List Accent 4" w:uiPriority="70"/>
-    <w:lsdException w:name="Colorful Shading Accent 4" w:uiPriority="71"/>
-    <w:lsdException w:name="Colorful List Accent 4" w:uiPriority="72"/>
-    <w:lsdException w:name="Colorful Grid Accent 4" w:uiPriority="73"/>
-    <w:lsdException w:name="Light Shading Accent 5" w:uiPriority="60"/>
-    <w:lsdException w:name="Light List Accent 5" w:uiPriority="61"/>
-    <w:lsdException w:name="Light Grid Accent 5" w:uiPriority="62"/>
-    <w:lsdException w:name="Medium Shading 1 Accent 5" w:uiPriority="63"/>
-    <w:lsdException w:name="Medium Shading 2 Accent 5" w:uiPriority="64"/>
-    <w:lsdException w:name="Medium List 1 Accent 5" w:uiPriority="65"/>
-    <w:lsdException w:name="Medium List 2 Accent 5" w:uiPriority="66"/>
-    <w:lsdException w:name="Medium Grid 1 Accent 5" w:uiPriority="67"/>
-    <w:lsdException w:name="Medium Grid 2 Accent 5" w:uiPriority="68"/>
-    <w:lsdException w:name="Medium Grid 3 Accent 5" w:uiPriority="69"/>
-    <w:lsdException w:name="Dark List Accent 5" w:uiPriority="70"/>
-    <w:lsdException w:name="Colorful Shading Accent 5" w:uiPriority="71"/>
-    <w:lsdException w:name="Colorful List Accent 5" w:uiPriority="72"/>
-    <w:lsdException w:name="Colorful Grid Accent 5" w:uiPriority="73"/>
-    <w:lsdException w:name="Light Shading Accent 6" w:uiPriority="60"/>
-    <w:lsdException w:name="Light List Accent 6" w:uiPriority="61"/>
-    <w:lsdException w:name="Light Grid Accent 6" w:uiPriority="62"/>
-    <w:lsdException w:name="Medium Shading 1 Accent 6" w:uiPriority="63"/>
-    <w:lsdException w:name="Medium Shading 2 Accent 6" w:uiPriority="64"/>
-    <w:lsdException w:name="Medium List 1 Accent 6" w:uiPriority="65"/>
-    <w:lsdException w:name="Medium List 2 Accent 6" w:uiPriority="66"/>
-    <w:lsdException w:name="Medium Grid 1 Accent 6" w:uiPriority="67"/>
-    <w:lsdException w:name="Medium Grid 2 Accent 6" w:uiPriority="68"/>
-    <w:lsdException w:name="Medium Grid 3 Accent 6" w:uiPriority="69"/>
-    <w:lsdException w:name="Dark List Accent 6" w:uiPriority="70"/>
-    <w:lsdException w:name="Colorful Shading Accent 6" w:uiPriority="71"/>
-    <w:lsdException w:name="Colorful List Accent 6" w:uiPriority="72"/>
-    <w:lsdException w:name="Colorful Grid Accent 6" w:uiPriority="73"/>
-    <w:lsdException w:name="Subtle Emphasis" w:uiPriority="19" w:qFormat="1"/>
-    <w:lsdException w:name="Intense Emphasis" w:uiPriority="21" w:qFormat="1"/>
-    <w:lsdException w:name="Subtle Reference" w:uiPriority="31" w:qFormat="1"/>
-    <w:lsdException w:name="Intense Reference" w:uiPriority="32" w:qFormat="1"/>
-    <w:lsdException w:name="Book Title" w:uiPriority="33" w:qFormat="1"/>
-    <w:lsdException w:name="Bibliography" w:semiHidden="1" w:uiPriority="37" w:unhideWhenUsed="1"/>
-    <w:lsdException w:name="TOC Heading" w:semiHidden="1" w:uiPriority="39" w:unhideWhenUsed="1" w:qFormat="1"/>
-    <w:lsdException w:name="Plain Table 1" w:uiPriority="41"/>
-    <w:lsdException w:name="Plain Table 2" w:uiPriority="42"/>
-    <w:lsdException w:name="Plain Table 3" w:uiPriority="43"/>
-    <w:lsdException w:name="Plain Table 4" w:uiPriority="44"/>
-    <w:lsdException w:name="Plain Table 5" w:uiPriority="45"/>
-    <w:lsdException w:name="Grid Table Light" w:uiPriority="40"/>
-    <w:lsdException w:name="Grid Table 1 Light" w:uiPriority="46"/>
-    <w:lsdException w:name="Grid Table 2" w:uiPriority="47"/>
-    <w:lsdException w:name="Grid Table 3" w:uiPriority="48"/>
-    <w:lsdException w:name="Grid Table 4" w:uiPriority="49"/>
-    <w:lsdException w:name="Grid Table 5 Dark" w:uiPriority="50"/>
-    <w:lsdException w:name="Grid Table 6 Colorful" w:uiPriority="51"/>
-    <w:lsdException w:name="Grid Table 7 Colorful" w:uiPriority="52"/>
-    <w:lsdException w:name="Grid Table 1 Light Accent 1" w:uiPriority="46"/>
-    <w:lsdException w:name="Grid Table 2 Accent 1" w:uiPriority="47"/>
-    <w:lsdException w:name="Grid Table 3 Accent 1" w:uiPriority="48"/>
-    <w:lsdException w:name="Grid Table 4 Accent 1" w:uiPriority="49"/>
-    <w:lsdException w:name="Grid Table 5 Dark Accent 1" w:uiPriority="50"/>
-    <w:lsdException w:name="Grid Table 6 Colorful Accent 1" w:uiPriority="51"/>
-    <w:lsdException w:name="Grid Table 7 Colorful Accent 1" w:uiPriority="52"/>
-    <w:lsdException w:name="Grid Table 1 Light Accent 2" w:uiPriority="46"/>
-    <w:lsdException w:name="Grid Table 2 Accent 2" w:uiPriority="47"/>
-    <w:lsdException w:name="Grid Table 3 Accent 2" w:uiPriority="48"/>
-    <w:lsdException w:name="Grid Table 4 Accent 2" w:uiPriority="49"/>
-    <w:lsdException w:name="Grid Table 5 Dark Accent 2" w:uiPriority="50"/>
-    <w:lsdException w:name="Grid Table 6 Colorful Accent 2" w:uiPriority="51"/>
-    <w:lsdException w:name="Grid Table 7 Colorful Accent 2" w:uiPriority="52"/>
-    <w:lsdException w:name="Grid Table 1 Light Accent 3" w:uiPriority="46"/>
-    <w:lsdException w:name="Grid Table 2 Accent 3" w:uiPriority="47"/>
-    <w:lsdException w:name="Grid Table 3 Accent 3" w:uiPriority="48"/>
-    <w:lsdException w:name="Grid Table 4 Accent 3" w:uiPriority="49"/>
-    <w:lsdException w:name="Grid Table 5 Dark Accent 3" w:uiPriority="50"/>
-    <w:lsdException w:name="Grid Table 6 Colorful Accent 3" w:uiPriority="51"/>
-    <w:lsdException w:name="Grid Table 7 Colorful Accent 3" w:uiPriority="52"/>
-    <w:lsdException w:name="Grid Table 1 Light Accent 4" w:uiPriority="46"/>
-    <w:lsdException w:name="Grid Table 2 Accent 4" w:uiPriority="47"/>
-    <w:lsdException w:name="Grid Table 3 Accent 4" w:uiPriority="48"/>
-    <w:lsdException w:name="Grid Table 4 Accent 4" w:uiPriority="49"/>
-    <w:lsdException w:name="Grid Table 5 Dark Accent 4" w:uiPriority="50"/>
-    <w:lsdException w:name="Grid Table 6 Colorful Accent 4" w:uiPriority="51"/>
-    <w:lsdException w:name="Grid Table 7 Colorful Accent 4" w:uiPriority="52"/>
-    <w:lsdException w:name="Grid Table 1 Light Accent 5" w:uiPriority="46"/>
-    <w:lsdException w:name="Grid Table 2 Accent 5" w:uiPriority="47"/>
-    <w:lsdException w:name="Grid Table 3 Accent 5" w:uiPriority="48"/>
-    <w:lsdException w:name="Grid Table 4 Accent 5" w:uiPriority="49"/>
-    <w:lsdException w:name="Grid Table 5 Dark Accent 5" w:uiPriority="50"/>
-    <w:lsdException w:name="Grid Table 6 Colorful Accent 5" w:uiPriority="51"/>
-    <w:lsdException w:name="Grid Table 7 Colorful Accent 5" w:uiPriority="52"/>
-    <w:lsdException w:name="Grid Table 1 Light Accent 6" w:uiPriority="46"/>
-    <w:lsdException w:name="Grid Table 2 Accent 6" w:uiPriority="47"/>
-    <w:lsdException w:name="Grid Table 3 Accent 6" w:uiPriority="48"/>
-    <w:lsdException w:name="Grid Table 4 Accent 6" w:uiPriority="49"/>
-    <w:lsdException w:name="Grid Table 5 Dark Accent 6" w:uiPriority="50"/>
-    <w:lsdException w:name="Grid Table 6 Colorful Accent 6" w:uiPriority="51"/>
-    <w:lsdException w:name="Grid Table 7 Colorful Accent 6" w:uiPriority="52"/>
-    <w:lsdException w:name="List Table 1 Light" w:uiPriority="46"/>
-    <w:lsdException w:name="List Table 2" w:uiPriority="47"/>
-    <w:lsdException w:name="List Table 3" w:uiPriority="48"/>
-    <w:lsdException w:name="List Table 4" w:uiPriority="49"/>
-    <w:lsdException w:name="List Table 5 Dark" w:uiPriority="50"/>
-    <w:lsdException w:name="List Table 6 Colorful" w:uiPriority="51"/>
-    <w:lsdException w:name="List Table 7 Colorful" w:uiPriority="52"/>
-    <w:lsdException w:name="List Table 1 Light Accent 1" w:uiPriority="46"/>
-    <w:lsdException w:name="List Table 2 Accent 1" w:uiPriority="47"/>
-    <w:lsdException w:name="List Table 3 Accent 1" w:uiPriority="48"/>
-    <w:lsdException w:name="List Table 4 Accent 1" w:uiPriority="49"/>
-    <w:lsdException w:name="List Table 5 Dark Accent 1" w:uiPriority="50"/>
-    <w:lsdException w:name="List Table 6 Colorful Accent 1" w:uiPriority="51"/>
-    <w:lsdException w:name="List Table 7 Colorful Accent 1" w:uiPriority="52"/>
-    <w:lsdException w:name="List Table 1 Light Accent 2" w:uiPriority="46"/>
-    <w:lsdException w:name="List Table 2 Accent 2" w:uiPriority="47"/>
-    <w:lsdException w:name="List Table 3 Accent 2" w:uiPriority="48"/>
-    <w:lsdException w:name="List Table 4 Accent 2" w:uiPriority="49"/>
-    <w:lsdException w:name="List Table 5 Dark Accent 2" w:uiPriority="50"/>
-    <w:lsdException w:name="List Table 6 Colorful Accent 2" w:uiPriority="51"/>
-    <w:lsdException w:name="List Table 7 Colorful Accent 2" w:uiPriority="52"/>
-    <w:lsdException w:name="List Table 1 Light Accent 3" w:uiPriority="46"/>
-    <w:lsdException w:name="List Table 2 Accent 3" w:uiPriority="47"/>
-    <w:lsdException w:name="List Table 3 Accent 3" w:uiPriority="48"/>
-    <w:lsdException w:name="List Table 4 Accent 3" w:uiPriority="49"/>
-    <w:lsdException w:name="List Table 5 Dark Accent 3" w:uiPriority="50"/>
-    <w:lsdException w:name="List Table 6 Colorful Accent 3" w:uiPriority="51"/>
-    <w:lsdException w:name="List Table 7 Colorful Accent 3" w:uiPriority="52"/>
-    <w:lsdException w:name="List Table 1 Light Accent 4" w:uiPriority="46"/>
-    <w:lsdException w:name="List Table 2 Accent 4" w:uiPriority="47"/>
-    <w:lsdException w:name="List Table 3 Accent 4" w:uiPriority="48"/>
-    <w:lsdException w:name="List Table 4 Accent 4" w:uiPriority="49"/>
-    <w:lsdException w:name="List Table 5 Dark Accent 4" w:uiPriority="50"/>
-    <w:lsdException w:name="List Table 6 Colorful Accent 4" w:uiPriority="51"/>
-    <w:lsdException w:name="List Table 7 Colorful Accent 4" w:uiPriority="52"/>
-    <w:lsdException w:name="List Table 1 Light Accent 5" w:uiPriority="46"/>
-    <w:lsdException w:name="List Table 2 Accent 5" w:uiPriority="47"/>
-    <w:lsdException w:name="List Table 3 Accent 5" w:uiPriority="48"/>
-    <w:lsdException w:name="List Table 4 Accent 5" w:uiPriority="49"/>
-    <w:lsdException w:name="List Table 5 Dark Accent 5" w:uiPriority="50"/>
-    <w:lsdException w:name="List Table 6 Colorful Accent 5" w:uiPriority="51"/>
-    <w:lsdException w:name="List Table 7 Colorful Accent 5" w:uiPriority="52"/>
-    <w:lsdException w:name="List Table 1 Light Accent 6" w:uiPriority="46"/>
-    <w:lsdException w:name="List Table 2 Accent 6" w:uiPriority="47"/>
-    <w:lsdException w:name="List Table 3 Accent 6" w:uiPriority="48"/>
-    <w:lsdException w:name="List Table 4 Accent 6" w:uiPriority="49"/>
-    <w:lsdException w:name="List Table 5 Dark Accent 6" w:uiPriority="50"/>
-    <w:lsdException w:name="List Table 6 Colorful Accent 6" w:uiPriority="51"/>
-    <w:lsdException w:name="List Table 7 Colorful Accent 6" w:uiPriority="52"/>
-    <w:lsdException w:name="Mention" w:semiHidden="1" w:unhideWhenUsed="1"/>
-  </w:latentStyles>
-  <w:style w:type="paragraph" w:default="1" w:styleId="Normal">
-    <w:name w:val="Normal"/>
-    <w:qFormat/>
-    <w:rsid w:val="00927B82"/>
-    <w:rPr>
-      <w:rFonts w:cs="Times New Roman"/>
-      <w:sz w:val="3276"/>
-      <w:szCs w:val="3276"/>
-    </w:rPr>
-  </w:style>
-  <w:style w:type="character" w:default="1" w:styleId="DefaultParagraphFont">
-    <w:name w:val="Default Paragraph Font"/>
-    <w:uiPriority w:val="1"/>
-    <w:semiHidden/>
-    <w:unhideWhenUsed/>
-    <w:rsid w:val="00927B82"/>
-  </w:style>
-  <w:style w:type="table" w:default="1" w:styleId="TableNormal">
-    <w:name w:val="Normal Table"/>
-    <w:uiPriority w:val="99"/>
-    <w:semiHidden/>
-    <w:unhideWhenUsed/>
-    <w:tblPr>
-      <w:tblInd w:w="0" w:type="dxa"/>
-      <w:tblCellMar>
-        <w:top w:w="0" w:type="dxa"/>
-        <w:left w:w="108" w:type="dxa"/>
-        <w:bottom w:w="0" w:type="dxa"/>
-        <w:right w:w="108" w:type="dxa"/>
-      </w:tblCellMar>
-    </w:tblPr>
-  </w:style>
-  <w:style w:type="numbering" w:default="1" w:styleId="NoList">
-    <w:name w:val="No List"/>
-    <w:uiPriority w:val="99"/>
-    <w:semiHidden/>
-    <w:unhideWhenUsed/>
-  </w:style>
-  <w:style w:type="character" w:styleId="PlaceholderText">
-    <w:name w:val="Placeholder Text"/>
-    <w:basedOn w:val="DefaultParagraphFont"/>
-    <w:uiPriority w:val="99"/>
-    <w:semiHidden/>
-    <w:rsid w:val="00927B82"/>
-    <w:rPr>
-      <w:color w:val="808080"/>
-    </w:rPr>
-  </w:style>
-</w:styles>
-</file>
-
-<file path=word/glossary/webSettings.xml><?xml version="1.0" encoding="utf-8"?>
-<w:webSettings xmlns:mc="http://schemas.openxmlformats.org/markup-compatibility/2006" xmlns:r="http://schemas.openxmlformats.org/officeDocument/2006/relationships" xmlns:w="http://schemas.openxmlformats.org/wordprocessingml/2006/main" xmlns:w14="http://schemas.microsoft.com/office/word/2010/wordml" xmlns:w15="http://schemas.microsoft.com/office/word/2012/wordml" xmlns:w16se="http://schemas.microsoft.com/office/word/2015/wordml/symex" mc:Ignorable="w14 w15 w16se">
-  <w:optimizeForBrowser/>
-  <w:allowPNG/>
-</w:webSettings>
-</file>
-
 <file path=word/theme/theme1.xml><?xml version="1.0" encoding="utf-8"?>
 <a:theme xmlns:a="http://schemas.openxmlformats.org/drawingml/2006/main" name="Office Theme">
   <a:themeElements>
@@ -7671,7 +7213,7 @@
 </file>
 
 <file path=customXml/itemProps1.xml><?xml version="1.0" encoding="utf-8"?>
-<ds:datastoreItem xmlns:ds="http://schemas.openxmlformats.org/officeDocument/2006/customXml" ds:itemID="{374C65A3-F5D1-4895-B751-4B6677E2255D}">
+<ds:datastoreItem xmlns:ds="http://schemas.openxmlformats.org/officeDocument/2006/customXml" ds:itemID="{D7BA5255-B02A-4F37-AB49-0CCD4233BAC9}">
   <ds:schemaRefs>
     <ds:schemaRef ds:uri="http://schemas.openxmlformats.org/officeDocument/2006/bibliography"/>
   </ds:schemaRefs>

--- a/Dokumentation/Dokumentation_Simon Roth_Endrit Kastrati.docx
+++ b/Dokumentation/Dokumentation_Simon Roth_Endrit Kastrati.docx
@@ -3654,16 +3654,2322 @@
         <w:t>Passwort ändern</w:t>
       </w:r>
     </w:p>
+    <w:p>
+      <w:pPr>
+        <w:pStyle w:val="Heading3"/>
+        <w:keepLines w:val="0"/>
+        <w:spacing w:before="200" w:line="360" w:lineRule="auto"/>
+        <w:rPr>
+          <w:rFonts w:eastAsia="Times New Roman"/>
+          <w:lang w:val="en-GB"/>
+        </w:rPr>
+      </w:pPr>
+      <w:bookmarkStart w:id="9" w:name="_Toc401908054"/>
+      <w:r>
+        <w:rPr>
+          <w:rFonts w:eastAsia="Times New Roman"/>
+          <w:lang w:val="en-GB"/>
+        </w:rPr>
+        <w:t>UC02: Zoom into a specified reference time</w:t>
+      </w:r>
+      <w:bookmarkEnd w:id="9"/>
+    </w:p>
+    <w:tbl>
+      <w:tblPr>
+        <w:tblW w:w="0" w:type="auto"/>
+        <w:tblCellMar>
+          <w:left w:w="0" w:type="dxa"/>
+          <w:right w:w="0" w:type="dxa"/>
+        </w:tblCellMar>
+        <w:tblLook w:val="04A0" w:firstRow="1" w:lastRow="0" w:firstColumn="1" w:lastColumn="0" w:noHBand="0" w:noVBand="1"/>
+      </w:tblPr>
+      <w:tblGrid>
+        <w:gridCol w:w="2366"/>
+        <w:gridCol w:w="6706"/>
+      </w:tblGrid>
+      <w:tr>
+        <w:tc>
+          <w:tcPr>
+            <w:tcW w:w="2376" w:type="dxa"/>
+            <w:tcBorders>
+              <w:top w:val="single" w:sz="8" w:space="0" w:color="AEAAAA"/>
+              <w:left w:val="nil"/>
+              <w:bottom w:val="single" w:sz="8" w:space="0" w:color="AEAAAA"/>
+              <w:right w:val="single" w:sz="8" w:space="0" w:color="767171"/>
+            </w:tcBorders>
+            <w:shd w:val="clear" w:color="auto" w:fill="EDEDED"/>
+            <w:tcMar>
+              <w:top w:w="0" w:type="dxa"/>
+              <w:left w:w="108" w:type="dxa"/>
+              <w:bottom w:w="0" w:type="dxa"/>
+              <w:right w:w="108" w:type="dxa"/>
+            </w:tcMar>
+            <w:hideMark/>
+          </w:tcPr>
+          <w:p>
+            <w:pPr>
+              <w:rPr>
+                <w:rFonts w:eastAsiaTheme="minorHAnsi"/>
+                <w:b/>
+                <w:bCs/>
+                <w:lang w:val="en-GB"/>
+              </w:rPr>
+            </w:pPr>
+            <w:r>
+              <w:rPr>
+                <w:b/>
+                <w:bCs/>
+              </w:rPr>
+              <w:t>ID</w:t>
+            </w:r>
+          </w:p>
+        </w:tc>
+        <w:tc>
+          <w:tcPr>
+            <w:tcW w:w="6836" w:type="dxa"/>
+            <w:tcBorders>
+              <w:top w:val="single" w:sz="8" w:space="0" w:color="AEAAAA"/>
+              <w:left w:val="nil"/>
+              <w:bottom w:val="single" w:sz="8" w:space="0" w:color="AEAAAA"/>
+              <w:right w:val="nil"/>
+            </w:tcBorders>
+            <w:tcMar>
+              <w:top w:w="0" w:type="dxa"/>
+              <w:left w:w="108" w:type="dxa"/>
+              <w:bottom w:w="0" w:type="dxa"/>
+              <w:right w:w="108" w:type="dxa"/>
+            </w:tcMar>
+            <w:hideMark/>
+          </w:tcPr>
+          <w:p>
+            <w:r>
+              <w:t xml:space="preserve">UC01 </w:t>
+            </w:r>
+          </w:p>
+          <w:p>
+            <w:pPr>
+              <w:rPr>
+                <w:i/>
+                <w:iCs/>
+                <w:smallCaps/>
+              </w:rPr>
+            </w:pPr>
+            <w:r>
+              <w:rPr>
+                <w:i/>
+                <w:iCs/>
+              </w:rPr>
+              <w:t>(mit Hilfe von solchen ID’s kann innerhalb der Doku einfacher darauf referenziert werden)</w:t>
+            </w:r>
+          </w:p>
+        </w:tc>
+      </w:tr>
+      <w:tr>
+        <w:tc>
+          <w:tcPr>
+            <w:tcW w:w="2376" w:type="dxa"/>
+            <w:tcBorders>
+              <w:top w:val="nil"/>
+              <w:left w:val="nil"/>
+              <w:bottom w:val="single" w:sz="8" w:space="0" w:color="AEAAAA"/>
+              <w:right w:val="single" w:sz="8" w:space="0" w:color="767171"/>
+            </w:tcBorders>
+            <w:shd w:val="clear" w:color="auto" w:fill="EDEDED"/>
+            <w:tcMar>
+              <w:top w:w="0" w:type="dxa"/>
+              <w:left w:w="108" w:type="dxa"/>
+              <w:bottom w:w="0" w:type="dxa"/>
+              <w:right w:w="108" w:type="dxa"/>
+            </w:tcMar>
+            <w:hideMark/>
+          </w:tcPr>
+          <w:p>
+            <w:pPr>
+              <w:rPr>
+                <w:b/>
+                <w:bCs/>
+              </w:rPr>
+            </w:pPr>
+            <w:r>
+              <w:rPr>
+                <w:b/>
+                <w:bCs/>
+              </w:rPr>
+              <w:t>Use Case / Name</w:t>
+            </w:r>
+          </w:p>
+        </w:tc>
+        <w:tc>
+          <w:tcPr>
+            <w:tcW w:w="6836" w:type="dxa"/>
+            <w:tcBorders>
+              <w:top w:val="nil"/>
+              <w:left w:val="nil"/>
+              <w:bottom w:val="single" w:sz="8" w:space="0" w:color="AEAAAA"/>
+              <w:right w:val="nil"/>
+            </w:tcBorders>
+            <w:tcMar>
+              <w:top w:w="0" w:type="dxa"/>
+              <w:left w:w="108" w:type="dxa"/>
+              <w:bottom w:w="0" w:type="dxa"/>
+              <w:right w:w="108" w:type="dxa"/>
+            </w:tcMar>
+            <w:hideMark/>
+          </w:tcPr>
+          <w:p>
+            <w:r>
+              <w:t xml:space="preserve">Passwort wechseln </w:t>
+            </w:r>
+          </w:p>
+          <w:p>
+            <w:r>
+              <w:rPr>
+                <w:i/>
+                <w:iCs/>
+              </w:rPr>
+              <w:t>(ein kurzer Name für diesen UC)</w:t>
+            </w:r>
+          </w:p>
+        </w:tc>
+      </w:tr>
+      <w:tr>
+        <w:tc>
+          <w:tcPr>
+            <w:tcW w:w="2376" w:type="dxa"/>
+            <w:tcBorders>
+              <w:top w:val="nil"/>
+              <w:left w:val="nil"/>
+              <w:bottom w:val="single" w:sz="8" w:space="0" w:color="AEAAAA"/>
+              <w:right w:val="single" w:sz="8" w:space="0" w:color="767171"/>
+            </w:tcBorders>
+            <w:shd w:val="clear" w:color="auto" w:fill="EDEDED"/>
+            <w:tcMar>
+              <w:top w:w="0" w:type="dxa"/>
+              <w:left w:w="108" w:type="dxa"/>
+              <w:bottom w:w="0" w:type="dxa"/>
+              <w:right w:w="108" w:type="dxa"/>
+            </w:tcMar>
+            <w:hideMark/>
+          </w:tcPr>
+          <w:p>
+            <w:pPr>
+              <w:rPr>
+                <w:b/>
+                <w:bCs/>
+              </w:rPr>
+            </w:pPr>
+            <w:r>
+              <w:rPr>
+                <w:b/>
+                <w:bCs/>
+              </w:rPr>
+              <w:t>Beschreibung</w:t>
+            </w:r>
+          </w:p>
+        </w:tc>
+        <w:tc>
+          <w:tcPr>
+            <w:tcW w:w="6836" w:type="dxa"/>
+            <w:tcBorders>
+              <w:top w:val="nil"/>
+              <w:left w:val="nil"/>
+              <w:bottom w:val="single" w:sz="8" w:space="0" w:color="AEAAAA"/>
+              <w:right w:val="nil"/>
+            </w:tcBorders>
+            <w:tcMar>
+              <w:top w:w="0" w:type="dxa"/>
+              <w:left w:w="108" w:type="dxa"/>
+              <w:bottom w:w="0" w:type="dxa"/>
+              <w:right w:w="108" w:type="dxa"/>
+            </w:tcMar>
+            <w:hideMark/>
+          </w:tcPr>
+          <w:p>
+            <w:r>
+              <w:t>Der Benutzer kann sein Passwort wechseln und das neue Passwort zukünftig beim Einloggen anwenden</w:t>
+            </w:r>
+          </w:p>
+          <w:p>
+            <w:pPr>
+              <w:rPr>
+                <w:i/>
+                <w:iCs/>
+              </w:rPr>
+            </w:pPr>
+            <w:r>
+              <w:rPr>
+                <w:i/>
+                <w:iCs/>
+              </w:rPr>
+              <w:t>(beschreiben, was dieser Anwendungsfall bezweckt)</w:t>
+            </w:r>
+          </w:p>
+        </w:tc>
+      </w:tr>
+      <w:tr>
+        <w:tc>
+          <w:tcPr>
+            <w:tcW w:w="2376" w:type="dxa"/>
+            <w:tcBorders>
+              <w:top w:val="nil"/>
+              <w:left w:val="nil"/>
+              <w:bottom w:val="single" w:sz="8" w:space="0" w:color="AEAAAA"/>
+              <w:right w:val="single" w:sz="8" w:space="0" w:color="767171"/>
+            </w:tcBorders>
+            <w:shd w:val="clear" w:color="auto" w:fill="EDEDED"/>
+            <w:tcMar>
+              <w:top w:w="0" w:type="dxa"/>
+              <w:left w:w="108" w:type="dxa"/>
+              <w:bottom w:w="0" w:type="dxa"/>
+              <w:right w:w="108" w:type="dxa"/>
+            </w:tcMar>
+            <w:hideMark/>
+          </w:tcPr>
+          <w:p>
+            <w:pPr>
+              <w:rPr>
+                <w:b/>
+                <w:bCs/>
+              </w:rPr>
+            </w:pPr>
+            <w:r>
+              <w:rPr>
+                <w:b/>
+                <w:bCs/>
+              </w:rPr>
+              <w:t>Aktor(e)</w:t>
+            </w:r>
+          </w:p>
+        </w:tc>
+        <w:tc>
+          <w:tcPr>
+            <w:tcW w:w="6836" w:type="dxa"/>
+            <w:tcBorders>
+              <w:top w:val="nil"/>
+              <w:left w:val="nil"/>
+              <w:bottom w:val="single" w:sz="8" w:space="0" w:color="AEAAAA"/>
+              <w:right w:val="nil"/>
+            </w:tcBorders>
+            <w:tcMar>
+              <w:top w:w="0" w:type="dxa"/>
+              <w:left w:w="108" w:type="dxa"/>
+              <w:bottom w:w="0" w:type="dxa"/>
+              <w:right w:w="108" w:type="dxa"/>
+            </w:tcMar>
+            <w:hideMark/>
+          </w:tcPr>
+          <w:p>
+            <w:r>
+              <w:t>[Benutzer-Rolle]</w:t>
+            </w:r>
+          </w:p>
+          <w:p>
+            <w:pPr>
+              <w:rPr>
+                <w:i/>
+                <w:iCs/>
+              </w:rPr>
+            </w:pPr>
+            <w:r>
+              <w:rPr>
+                <w:i/>
+                <w:iCs/>
+              </w:rPr>
+              <w:t xml:space="preserve">(wer führt diese Funktionalität aus – es können auch mehrere Aktoren eingegeben werden) </w:t>
+            </w:r>
+          </w:p>
+        </w:tc>
+      </w:tr>
+      <w:tr>
+        <w:tc>
+          <w:tcPr>
+            <w:tcW w:w="2376" w:type="dxa"/>
+            <w:tcBorders>
+              <w:top w:val="nil"/>
+              <w:left w:val="nil"/>
+              <w:bottom w:val="single" w:sz="8" w:space="0" w:color="AEAAAA"/>
+              <w:right w:val="single" w:sz="8" w:space="0" w:color="767171"/>
+            </w:tcBorders>
+            <w:shd w:val="clear" w:color="auto" w:fill="EDEDED"/>
+            <w:tcMar>
+              <w:top w:w="0" w:type="dxa"/>
+              <w:left w:w="108" w:type="dxa"/>
+              <w:bottom w:w="0" w:type="dxa"/>
+              <w:right w:w="108" w:type="dxa"/>
+            </w:tcMar>
+            <w:hideMark/>
+          </w:tcPr>
+          <w:p>
+            <w:pPr>
+              <w:rPr>
+                <w:b/>
+                <w:bCs/>
+              </w:rPr>
+            </w:pPr>
+            <w:r>
+              <w:rPr>
+                <w:b/>
+                <w:bCs/>
+              </w:rPr>
+              <w:t>Vorbedingung(en)</w:t>
+            </w:r>
+          </w:p>
+        </w:tc>
+        <w:tc>
+          <w:tcPr>
+            <w:tcW w:w="6836" w:type="dxa"/>
+            <w:tcBorders>
+              <w:top w:val="nil"/>
+              <w:left w:val="nil"/>
+              <w:bottom w:val="single" w:sz="8" w:space="0" w:color="AEAAAA"/>
+              <w:right w:val="nil"/>
+            </w:tcBorders>
+            <w:tcMar>
+              <w:top w:w="0" w:type="dxa"/>
+              <w:left w:w="108" w:type="dxa"/>
+              <w:bottom w:w="0" w:type="dxa"/>
+              <w:right w:w="108" w:type="dxa"/>
+            </w:tcMar>
+            <w:hideMark/>
+          </w:tcPr>
+          <w:p>
+            <w:r>
+              <w:t>z.B. Der Benutzer sollte eingeloggt sein</w:t>
+            </w:r>
+          </w:p>
+          <w:p>
+            <w:r>
+              <w:t>z.B. Der Benutzer sollte die Berechtigung «X.Y» haben</w:t>
+            </w:r>
+          </w:p>
+          <w:p>
+            <w:r>
+              <w:t>z.B. Der Benutzer sollte bereits registriert sein</w:t>
+            </w:r>
+          </w:p>
+        </w:tc>
+      </w:tr>
+      <w:tr>
+        <w:tc>
+          <w:tcPr>
+            <w:tcW w:w="2376" w:type="dxa"/>
+            <w:tcBorders>
+              <w:top w:val="nil"/>
+              <w:left w:val="nil"/>
+              <w:bottom w:val="single" w:sz="8" w:space="0" w:color="AEAAAA"/>
+              <w:right w:val="single" w:sz="8" w:space="0" w:color="767171"/>
+            </w:tcBorders>
+            <w:shd w:val="clear" w:color="auto" w:fill="EDEDED"/>
+            <w:tcMar>
+              <w:top w:w="0" w:type="dxa"/>
+              <w:left w:w="108" w:type="dxa"/>
+              <w:bottom w:w="0" w:type="dxa"/>
+              <w:right w:w="108" w:type="dxa"/>
+            </w:tcMar>
+            <w:hideMark/>
+          </w:tcPr>
+          <w:p>
+            <w:pPr>
+              <w:rPr>
+                <w:b/>
+                <w:bCs/>
+                <w:lang w:val="en-US"/>
+              </w:rPr>
+            </w:pPr>
+            <w:r>
+              <w:rPr>
+                <w:b/>
+                <w:bCs/>
+                <w:lang w:val="en-US"/>
+              </w:rPr>
+              <w:t>Haupt Szenario</w:t>
+            </w:r>
+          </w:p>
+        </w:tc>
+        <w:tc>
+          <w:tcPr>
+            <w:tcW w:w="6836" w:type="dxa"/>
+            <w:tcBorders>
+              <w:top w:val="nil"/>
+              <w:left w:val="nil"/>
+              <w:bottom w:val="single" w:sz="8" w:space="0" w:color="AEAAAA"/>
+              <w:right w:val="nil"/>
+            </w:tcBorders>
+            <w:tcMar>
+              <w:top w:w="0" w:type="dxa"/>
+              <w:left w:w="108" w:type="dxa"/>
+              <w:bottom w:w="0" w:type="dxa"/>
+              <w:right w:w="108" w:type="dxa"/>
+            </w:tcMar>
+            <w:hideMark/>
+          </w:tcPr>
+          <w:p>
+            <w:pPr>
+              <w:rPr>
+                <w:i/>
+                <w:iCs/>
+              </w:rPr>
+            </w:pPr>
+            <w:r>
+              <w:rPr>
+                <w:i/>
+                <w:iCs/>
+              </w:rPr>
+              <w:t>(Hier werden die Schritte eines typischen (Standard) Ablauf beschrieben)</w:t>
+            </w:r>
+          </w:p>
+          <w:p>
+            <w:pPr>
+              <w:pStyle w:val="ListParagraph"/>
+              <w:numPr>
+                <w:ilvl w:val="0"/>
+                <w:numId w:val="9"/>
+              </w:numPr>
+              <w:spacing w:after="0" w:line="240" w:lineRule="auto"/>
+            </w:pPr>
+            <w:r>
+              <w:t>Zur Seite “X.Y.csc.com” navigieren</w:t>
+            </w:r>
+          </w:p>
+          <w:p>
+            <w:pPr>
+              <w:pStyle w:val="ListParagraph"/>
+              <w:numPr>
+                <w:ilvl w:val="0"/>
+                <w:numId w:val="9"/>
+              </w:numPr>
+              <w:spacing w:after="0" w:line="240" w:lineRule="auto"/>
+            </w:pPr>
+            <w:r>
+              <w:t>Daten füllen</w:t>
+            </w:r>
+          </w:p>
+          <w:p>
+            <w:pPr>
+              <w:pStyle w:val="ListParagraph"/>
+              <w:numPr>
+                <w:ilvl w:val="0"/>
+                <w:numId w:val="9"/>
+              </w:numPr>
+              <w:spacing w:after="0" w:line="240" w:lineRule="auto"/>
+            </w:pPr>
+            <w:r>
+              <w:t>Auf «übernehmen» klicken</w:t>
+            </w:r>
+          </w:p>
+          <w:p>
+            <w:pPr>
+              <w:pStyle w:val="ListParagraph"/>
+              <w:numPr>
+                <w:ilvl w:val="0"/>
+                <w:numId w:val="9"/>
+              </w:numPr>
+              <w:spacing w:after="0" w:line="240" w:lineRule="auto"/>
+            </w:pPr>
+            <w:r>
+              <w:t>Usw.</w:t>
+            </w:r>
+          </w:p>
+        </w:tc>
+      </w:tr>
+      <w:tr>
+        <w:tc>
+          <w:tcPr>
+            <w:tcW w:w="2376" w:type="dxa"/>
+            <w:tcBorders>
+              <w:top w:val="nil"/>
+              <w:left w:val="nil"/>
+              <w:bottom w:val="single" w:sz="8" w:space="0" w:color="AEAAAA"/>
+              <w:right w:val="single" w:sz="8" w:space="0" w:color="767171"/>
+            </w:tcBorders>
+            <w:shd w:val="clear" w:color="auto" w:fill="EDEDED"/>
+            <w:tcMar>
+              <w:top w:w="0" w:type="dxa"/>
+              <w:left w:w="108" w:type="dxa"/>
+              <w:bottom w:w="0" w:type="dxa"/>
+              <w:right w:w="108" w:type="dxa"/>
+            </w:tcMar>
+            <w:hideMark/>
+          </w:tcPr>
+          <w:p>
+            <w:pPr>
+              <w:rPr>
+                <w:b/>
+                <w:bCs/>
+                <w:lang w:val="en-US"/>
+              </w:rPr>
+            </w:pPr>
+            <w:r>
+              <w:rPr>
+                <w:b/>
+                <w:bCs/>
+                <w:lang w:val="en-US"/>
+              </w:rPr>
+              <w:t>Nachbedingung(en)</w:t>
+            </w:r>
+          </w:p>
+        </w:tc>
+        <w:tc>
+          <w:tcPr>
+            <w:tcW w:w="6836" w:type="dxa"/>
+            <w:tcBorders>
+              <w:top w:val="nil"/>
+              <w:left w:val="nil"/>
+              <w:bottom w:val="single" w:sz="8" w:space="0" w:color="AEAAAA"/>
+              <w:right w:val="nil"/>
+            </w:tcBorders>
+            <w:tcMar>
+              <w:top w:w="0" w:type="dxa"/>
+              <w:left w:w="108" w:type="dxa"/>
+              <w:bottom w:w="0" w:type="dxa"/>
+              <w:right w:w="108" w:type="dxa"/>
+            </w:tcMar>
+            <w:hideMark/>
+          </w:tcPr>
+          <w:p>
+            <w:r>
+              <w:t>z.B. eine Meldung wird angezeigt</w:t>
+            </w:r>
+          </w:p>
+          <w:p>
+            <w:r>
+              <w:lastRenderedPageBreak/>
+              <w:t>- die Applikation navigiert dem Benutzer zum HomePage (z.B. nach 10 Sekunden)</w:t>
+            </w:r>
+          </w:p>
+        </w:tc>
+      </w:tr>
+      <w:tr>
+        <w:tc>
+          <w:tcPr>
+            <w:tcW w:w="2376" w:type="dxa"/>
+            <w:tcBorders>
+              <w:top w:val="nil"/>
+              <w:left w:val="nil"/>
+              <w:bottom w:val="single" w:sz="8" w:space="0" w:color="AEAAAA"/>
+              <w:right w:val="single" w:sz="8" w:space="0" w:color="767171"/>
+            </w:tcBorders>
+            <w:shd w:val="clear" w:color="auto" w:fill="EDEDED"/>
+            <w:tcMar>
+              <w:top w:w="0" w:type="dxa"/>
+              <w:left w:w="108" w:type="dxa"/>
+              <w:bottom w:w="0" w:type="dxa"/>
+              <w:right w:w="108" w:type="dxa"/>
+            </w:tcMar>
+            <w:hideMark/>
+          </w:tcPr>
+          <w:p>
+            <w:pPr>
+              <w:rPr>
+                <w:b/>
+                <w:bCs/>
+              </w:rPr>
+            </w:pPr>
+            <w:r>
+              <w:rPr>
+                <w:b/>
+                <w:bCs/>
+                <w:lang w:val="en-US"/>
+              </w:rPr>
+              <w:lastRenderedPageBreak/>
+              <w:t>Alternative Szenari</w:t>
+            </w:r>
+            <w:r>
+              <w:rPr>
+                <w:b/>
+                <w:bCs/>
+              </w:rPr>
+              <w:t>en</w:t>
+            </w:r>
+          </w:p>
+        </w:tc>
+        <w:tc>
+          <w:tcPr>
+            <w:tcW w:w="6836" w:type="dxa"/>
+            <w:tcBorders>
+              <w:top w:val="nil"/>
+              <w:left w:val="nil"/>
+              <w:bottom w:val="single" w:sz="8" w:space="0" w:color="AEAAAA"/>
+              <w:right w:val="nil"/>
+            </w:tcBorders>
+            <w:tcMar>
+              <w:top w:w="0" w:type="dxa"/>
+              <w:left w:w="108" w:type="dxa"/>
+              <w:bottom w:w="0" w:type="dxa"/>
+              <w:right w:w="108" w:type="dxa"/>
+            </w:tcMar>
+            <w:hideMark/>
+          </w:tcPr>
+          <w:p>
+            <w:pPr>
+              <w:rPr>
+                <w:i/>
+                <w:iCs/>
+              </w:rPr>
+            </w:pPr>
+            <w:r>
+              <w:rPr>
+                <w:i/>
+                <w:iCs/>
+              </w:rPr>
+              <w:t>Hier kommen die speziellen Abläufe, die vom erwarteten Ablauf variieren (so ähnlich zu if-else Behandlugnen</w:t>
+            </w:r>
+          </w:p>
+        </w:tc>
+      </w:tr>
+      <w:tr>
+        <w:tc>
+          <w:tcPr>
+            <w:tcW w:w="2376" w:type="dxa"/>
+            <w:tcBorders>
+              <w:top w:val="nil"/>
+              <w:left w:val="nil"/>
+              <w:bottom w:val="single" w:sz="8" w:space="0" w:color="AEAAAA"/>
+              <w:right w:val="single" w:sz="8" w:space="0" w:color="767171"/>
+            </w:tcBorders>
+            <w:shd w:val="clear" w:color="auto" w:fill="EDEDED"/>
+            <w:tcMar>
+              <w:top w:w="0" w:type="dxa"/>
+              <w:left w:w="108" w:type="dxa"/>
+              <w:bottom w:w="0" w:type="dxa"/>
+              <w:right w:w="108" w:type="dxa"/>
+            </w:tcMar>
+            <w:hideMark/>
+          </w:tcPr>
+          <w:p>
+            <w:pPr>
+              <w:rPr>
+                <w:b/>
+                <w:bCs/>
+              </w:rPr>
+            </w:pPr>
+            <w:r>
+              <w:rPr>
+                <w:b/>
+                <w:bCs/>
+              </w:rPr>
+              <w:t>Created On</w:t>
+            </w:r>
+          </w:p>
+        </w:tc>
+        <w:tc>
+          <w:tcPr>
+            <w:tcW w:w="6836" w:type="dxa"/>
+            <w:tcBorders>
+              <w:top w:val="nil"/>
+              <w:left w:val="nil"/>
+              <w:bottom w:val="single" w:sz="8" w:space="0" w:color="AEAAAA"/>
+              <w:right w:val="nil"/>
+            </w:tcBorders>
+            <w:tcMar>
+              <w:top w:w="0" w:type="dxa"/>
+              <w:left w:w="108" w:type="dxa"/>
+              <w:bottom w:w="0" w:type="dxa"/>
+              <w:right w:w="108" w:type="dxa"/>
+            </w:tcMar>
+            <w:hideMark/>
+          </w:tcPr>
+          <w:p>
+            <w:pPr>
+              <w:rPr>
+                <w:i/>
+                <w:iCs/>
+              </w:rPr>
+            </w:pPr>
+            <w:r>
+              <w:t>24.08.2016, vorname+</w:t>
+            </w:r>
+            <w:r>
+              <w:rPr>
+                <w:i/>
+                <w:iCs/>
+              </w:rPr>
+              <w:t>name oder Kürzel</w:t>
+            </w:r>
+          </w:p>
+        </w:tc>
+      </w:tr>
+      <w:tr>
+        <w:tc>
+          <w:tcPr>
+            <w:tcW w:w="2376" w:type="dxa"/>
+            <w:tcBorders>
+              <w:top w:val="nil"/>
+              <w:left w:val="nil"/>
+              <w:bottom w:val="single" w:sz="8" w:space="0" w:color="D0CECE"/>
+              <w:right w:val="single" w:sz="8" w:space="0" w:color="767171"/>
+            </w:tcBorders>
+            <w:shd w:val="clear" w:color="auto" w:fill="EDEDED"/>
+            <w:tcMar>
+              <w:top w:w="0" w:type="dxa"/>
+              <w:left w:w="108" w:type="dxa"/>
+              <w:bottom w:w="0" w:type="dxa"/>
+              <w:right w:w="108" w:type="dxa"/>
+            </w:tcMar>
+            <w:hideMark/>
+          </w:tcPr>
+          <w:p>
+            <w:pPr>
+              <w:rPr>
+                <w:b/>
+                <w:bCs/>
+              </w:rPr>
+            </w:pPr>
+            <w:r>
+              <w:rPr>
+                <w:b/>
+                <w:bCs/>
+              </w:rPr>
+              <w:t>Change History</w:t>
+            </w:r>
+          </w:p>
+        </w:tc>
+        <w:tc>
+          <w:tcPr>
+            <w:tcW w:w="6836" w:type="dxa"/>
+            <w:tcBorders>
+              <w:top w:val="nil"/>
+              <w:left w:val="nil"/>
+              <w:bottom w:val="single" w:sz="8" w:space="0" w:color="D0CECE"/>
+              <w:right w:val="nil"/>
+            </w:tcBorders>
+            <w:tcMar>
+              <w:top w:w="0" w:type="dxa"/>
+              <w:left w:w="108" w:type="dxa"/>
+              <w:bottom w:w="0" w:type="dxa"/>
+              <w:right w:w="108" w:type="dxa"/>
+            </w:tcMar>
+            <w:hideMark/>
+          </w:tcPr>
+          <w:p>
+            <w:pPr>
+              <w:rPr>
+                <w:i/>
+                <w:iCs/>
+              </w:rPr>
+            </w:pPr>
+            <w:r>
+              <w:rPr>
+                <w:i/>
+                <w:iCs/>
+              </w:rPr>
+              <w:t>Hier kommen die Änderungen zu diesem UseCase, wie z.B. fachliche Änderungen zum typischen Ablauf</w:t>
+            </w:r>
+          </w:p>
+        </w:tc>
+      </w:tr>
+    </w:tbl>
     <w:p/>
     <w:p>
       <w:pPr>
+        <w:pStyle w:val="Heading3"/>
+        <w:spacing w:before="200" w:line="360" w:lineRule="auto"/>
+        <w:rPr>
+          <w:rFonts w:eastAsia="Times New Roman"/>
+        </w:rPr>
+      </w:pPr>
+      <w:r>
+        <w:rPr>
+          <w:rFonts w:eastAsia="Times New Roman"/>
+          <w:lang w:val="en-GB"/>
+        </w:rPr>
+        <w:t>UC01</w:t>
+      </w:r>
+      <w:r>
+        <w:rPr>
+          <w:rFonts w:eastAsia="Times New Roman"/>
+          <w:lang w:val="en-GB"/>
+        </w:rPr>
+        <w:t xml:space="preserve">: </w:t>
+      </w:r>
+      <w:r>
+        <w:rPr>
+          <w:rFonts w:eastAsia="Times New Roman"/>
+        </w:rPr>
+        <w:t>Registrieren</w:t>
+      </w:r>
+    </w:p>
+    <w:tbl>
+      <w:tblPr>
+        <w:tblW w:w="0" w:type="auto"/>
+        <w:tblCellMar>
+          <w:left w:w="0" w:type="dxa"/>
+          <w:right w:w="0" w:type="dxa"/>
+        </w:tblCellMar>
+        <w:tblLook w:val="04A0" w:firstRow="1" w:lastRow="0" w:firstColumn="1" w:lastColumn="0" w:noHBand="0" w:noVBand="1"/>
+      </w:tblPr>
+      <w:tblGrid>
+        <w:gridCol w:w="2362"/>
+        <w:gridCol w:w="6710"/>
+      </w:tblGrid>
+      <w:tr>
+        <w:tc>
+          <w:tcPr>
+            <w:tcW w:w="2376" w:type="dxa"/>
+            <w:tcBorders>
+              <w:top w:val="single" w:sz="8" w:space="0" w:color="AEAAAA"/>
+              <w:left w:val="nil"/>
+              <w:bottom w:val="single" w:sz="8" w:space="0" w:color="AEAAAA"/>
+              <w:right w:val="single" w:sz="8" w:space="0" w:color="767171"/>
+            </w:tcBorders>
+            <w:shd w:val="clear" w:color="auto" w:fill="EDEDED"/>
+            <w:tcMar>
+              <w:top w:w="0" w:type="dxa"/>
+              <w:left w:w="108" w:type="dxa"/>
+              <w:bottom w:w="0" w:type="dxa"/>
+              <w:right w:w="108" w:type="dxa"/>
+            </w:tcMar>
+            <w:hideMark/>
+          </w:tcPr>
+          <w:p>
+            <w:pPr>
+              <w:rPr>
+                <w:rFonts w:eastAsiaTheme="minorHAnsi"/>
+                <w:b/>
+                <w:bCs/>
+                <w:lang w:val="en-GB"/>
+              </w:rPr>
+            </w:pPr>
+            <w:r>
+              <w:rPr>
+                <w:b/>
+                <w:bCs/>
+              </w:rPr>
+              <w:t>ID</w:t>
+            </w:r>
+          </w:p>
+        </w:tc>
+        <w:tc>
+          <w:tcPr>
+            <w:tcW w:w="6836" w:type="dxa"/>
+            <w:tcBorders>
+              <w:top w:val="single" w:sz="8" w:space="0" w:color="AEAAAA"/>
+              <w:left w:val="nil"/>
+              <w:bottom w:val="single" w:sz="8" w:space="0" w:color="AEAAAA"/>
+              <w:right w:val="nil"/>
+            </w:tcBorders>
+            <w:tcMar>
+              <w:top w:w="0" w:type="dxa"/>
+              <w:left w:w="108" w:type="dxa"/>
+              <w:bottom w:w="0" w:type="dxa"/>
+              <w:right w:w="108" w:type="dxa"/>
+            </w:tcMar>
+            <w:hideMark/>
+          </w:tcPr>
+          <w:p>
+            <w:r>
+              <w:t xml:space="preserve">UC01 </w:t>
+            </w:r>
+          </w:p>
+        </w:tc>
+      </w:tr>
+      <w:tr>
+        <w:tc>
+          <w:tcPr>
+            <w:tcW w:w="2376" w:type="dxa"/>
+            <w:tcBorders>
+              <w:top w:val="nil"/>
+              <w:left w:val="nil"/>
+              <w:bottom w:val="single" w:sz="8" w:space="0" w:color="AEAAAA"/>
+              <w:right w:val="single" w:sz="8" w:space="0" w:color="767171"/>
+            </w:tcBorders>
+            <w:shd w:val="clear" w:color="auto" w:fill="EDEDED"/>
+            <w:tcMar>
+              <w:top w:w="0" w:type="dxa"/>
+              <w:left w:w="108" w:type="dxa"/>
+              <w:bottom w:w="0" w:type="dxa"/>
+              <w:right w:w="108" w:type="dxa"/>
+            </w:tcMar>
+            <w:hideMark/>
+          </w:tcPr>
+          <w:p>
+            <w:pPr>
+              <w:rPr>
+                <w:b/>
+                <w:bCs/>
+              </w:rPr>
+            </w:pPr>
+            <w:r>
+              <w:rPr>
+                <w:b/>
+                <w:bCs/>
+              </w:rPr>
+              <w:t>Use Case / Name</w:t>
+            </w:r>
+          </w:p>
+        </w:tc>
+        <w:tc>
+          <w:tcPr>
+            <w:tcW w:w="6836" w:type="dxa"/>
+            <w:tcBorders>
+              <w:top w:val="nil"/>
+              <w:left w:val="nil"/>
+              <w:bottom w:val="single" w:sz="8" w:space="0" w:color="AEAAAA"/>
+              <w:right w:val="nil"/>
+            </w:tcBorders>
+            <w:tcMar>
+              <w:top w:w="0" w:type="dxa"/>
+              <w:left w:w="108" w:type="dxa"/>
+              <w:bottom w:w="0" w:type="dxa"/>
+              <w:right w:w="108" w:type="dxa"/>
+            </w:tcMar>
+            <w:hideMark/>
+          </w:tcPr>
+          <w:p>
+            <w:r>
+              <w:t>Registrieren</w:t>
+            </w:r>
+          </w:p>
+        </w:tc>
+      </w:tr>
+      <w:tr>
+        <w:tc>
+          <w:tcPr>
+            <w:tcW w:w="2376" w:type="dxa"/>
+            <w:tcBorders>
+              <w:top w:val="nil"/>
+              <w:left w:val="nil"/>
+              <w:bottom w:val="single" w:sz="8" w:space="0" w:color="AEAAAA"/>
+              <w:right w:val="single" w:sz="8" w:space="0" w:color="767171"/>
+            </w:tcBorders>
+            <w:shd w:val="clear" w:color="auto" w:fill="EDEDED"/>
+            <w:tcMar>
+              <w:top w:w="0" w:type="dxa"/>
+              <w:left w:w="108" w:type="dxa"/>
+              <w:bottom w:w="0" w:type="dxa"/>
+              <w:right w:w="108" w:type="dxa"/>
+            </w:tcMar>
+            <w:hideMark/>
+          </w:tcPr>
+          <w:p>
+            <w:pPr>
+              <w:rPr>
+                <w:b/>
+                <w:bCs/>
+              </w:rPr>
+            </w:pPr>
+            <w:r>
+              <w:rPr>
+                <w:b/>
+                <w:bCs/>
+              </w:rPr>
+              <w:t>Beschreibung</w:t>
+            </w:r>
+          </w:p>
+        </w:tc>
+        <w:tc>
+          <w:tcPr>
+            <w:tcW w:w="6836" w:type="dxa"/>
+            <w:tcBorders>
+              <w:top w:val="nil"/>
+              <w:left w:val="nil"/>
+              <w:bottom w:val="single" w:sz="8" w:space="0" w:color="AEAAAA"/>
+              <w:right w:val="nil"/>
+            </w:tcBorders>
+            <w:tcMar>
+              <w:top w:w="0" w:type="dxa"/>
+              <w:left w:w="108" w:type="dxa"/>
+              <w:bottom w:w="0" w:type="dxa"/>
+              <w:right w:w="108" w:type="dxa"/>
+            </w:tcMar>
+            <w:hideMark/>
+          </w:tcPr>
+          <w:p>
+            <w:r>
+              <w:t>Eine Person kann sich registrieren, um sich später einzuloggen.</w:t>
+            </w:r>
+          </w:p>
+        </w:tc>
+      </w:tr>
+      <w:tr>
+        <w:tc>
+          <w:tcPr>
+            <w:tcW w:w="2376" w:type="dxa"/>
+            <w:tcBorders>
+              <w:top w:val="nil"/>
+              <w:left w:val="nil"/>
+              <w:bottom w:val="single" w:sz="8" w:space="0" w:color="AEAAAA"/>
+              <w:right w:val="single" w:sz="8" w:space="0" w:color="767171"/>
+            </w:tcBorders>
+            <w:shd w:val="clear" w:color="auto" w:fill="EDEDED"/>
+            <w:tcMar>
+              <w:top w:w="0" w:type="dxa"/>
+              <w:left w:w="108" w:type="dxa"/>
+              <w:bottom w:w="0" w:type="dxa"/>
+              <w:right w:w="108" w:type="dxa"/>
+            </w:tcMar>
+            <w:hideMark/>
+          </w:tcPr>
+          <w:p>
+            <w:pPr>
+              <w:rPr>
+                <w:b/>
+                <w:bCs/>
+              </w:rPr>
+            </w:pPr>
+            <w:r>
+              <w:rPr>
+                <w:b/>
+                <w:bCs/>
+              </w:rPr>
+              <w:t>Aktor(e)</w:t>
+            </w:r>
+          </w:p>
+        </w:tc>
+        <w:tc>
+          <w:tcPr>
+            <w:tcW w:w="6836" w:type="dxa"/>
+            <w:tcBorders>
+              <w:top w:val="nil"/>
+              <w:left w:val="nil"/>
+              <w:bottom w:val="single" w:sz="8" w:space="0" w:color="AEAAAA"/>
+              <w:right w:val="nil"/>
+            </w:tcBorders>
+            <w:tcMar>
+              <w:top w:w="0" w:type="dxa"/>
+              <w:left w:w="108" w:type="dxa"/>
+              <w:bottom w:w="0" w:type="dxa"/>
+              <w:right w:w="108" w:type="dxa"/>
+            </w:tcMar>
+            <w:hideMark/>
+          </w:tcPr>
+          <w:p>
+            <w:r>
+              <w:t>[Benutzer-Rolle]</w:t>
+            </w:r>
+          </w:p>
+          <w:p>
+            <w:pPr>
+              <w:rPr>
+                <w:i/>
+                <w:iCs/>
+              </w:rPr>
+            </w:pPr>
+            <w:r>
+              <w:rPr>
+                <w:i/>
+                <w:iCs/>
+              </w:rPr>
+              <w:t>Benutzer</w:t>
+            </w:r>
+            <w:r>
+              <w:rPr>
+                <w:i/>
+                <w:iCs/>
+              </w:rPr>
+              <w:t xml:space="preserve"> </w:t>
+            </w:r>
+          </w:p>
+        </w:tc>
+      </w:tr>
+      <w:tr>
+        <w:tc>
+          <w:tcPr>
+            <w:tcW w:w="2376" w:type="dxa"/>
+            <w:tcBorders>
+              <w:top w:val="nil"/>
+              <w:left w:val="nil"/>
+              <w:bottom w:val="single" w:sz="8" w:space="0" w:color="AEAAAA"/>
+              <w:right w:val="single" w:sz="8" w:space="0" w:color="767171"/>
+            </w:tcBorders>
+            <w:shd w:val="clear" w:color="auto" w:fill="EDEDED"/>
+            <w:tcMar>
+              <w:top w:w="0" w:type="dxa"/>
+              <w:left w:w="108" w:type="dxa"/>
+              <w:bottom w:w="0" w:type="dxa"/>
+              <w:right w:w="108" w:type="dxa"/>
+            </w:tcMar>
+            <w:hideMark/>
+          </w:tcPr>
+          <w:p>
+            <w:pPr>
+              <w:rPr>
+                <w:b/>
+                <w:bCs/>
+              </w:rPr>
+            </w:pPr>
+            <w:r>
+              <w:rPr>
+                <w:b/>
+                <w:bCs/>
+              </w:rPr>
+              <w:t>Vorbedingung(en)</w:t>
+            </w:r>
+          </w:p>
+        </w:tc>
+        <w:tc>
+          <w:tcPr>
+            <w:tcW w:w="6836" w:type="dxa"/>
+            <w:tcBorders>
+              <w:top w:val="nil"/>
+              <w:left w:val="nil"/>
+              <w:bottom w:val="single" w:sz="8" w:space="0" w:color="AEAAAA"/>
+              <w:right w:val="nil"/>
+            </w:tcBorders>
+            <w:tcMar>
+              <w:top w:w="0" w:type="dxa"/>
+              <w:left w:w="108" w:type="dxa"/>
+              <w:bottom w:w="0" w:type="dxa"/>
+              <w:right w:w="108" w:type="dxa"/>
+            </w:tcMar>
+            <w:hideMark/>
+          </w:tcPr>
+          <w:p>
+            <w:r>
+              <w:t>Keine Vorbedingung</w:t>
+            </w:r>
+          </w:p>
+        </w:tc>
+      </w:tr>
+      <w:tr>
+        <w:tc>
+          <w:tcPr>
+            <w:tcW w:w="2376" w:type="dxa"/>
+            <w:tcBorders>
+              <w:top w:val="nil"/>
+              <w:left w:val="nil"/>
+              <w:bottom w:val="single" w:sz="8" w:space="0" w:color="AEAAAA"/>
+              <w:right w:val="single" w:sz="8" w:space="0" w:color="767171"/>
+            </w:tcBorders>
+            <w:shd w:val="clear" w:color="auto" w:fill="EDEDED"/>
+            <w:tcMar>
+              <w:top w:w="0" w:type="dxa"/>
+              <w:left w:w="108" w:type="dxa"/>
+              <w:bottom w:w="0" w:type="dxa"/>
+              <w:right w:w="108" w:type="dxa"/>
+            </w:tcMar>
+            <w:hideMark/>
+          </w:tcPr>
+          <w:p>
+            <w:pPr>
+              <w:rPr>
+                <w:b/>
+                <w:bCs/>
+                <w:lang w:val="en-US"/>
+              </w:rPr>
+            </w:pPr>
+            <w:r>
+              <w:rPr>
+                <w:b/>
+                <w:bCs/>
+                <w:lang w:val="en-US"/>
+              </w:rPr>
+              <w:t>Haupt Szenario</w:t>
+            </w:r>
+          </w:p>
+        </w:tc>
+        <w:tc>
+          <w:tcPr>
+            <w:tcW w:w="6836" w:type="dxa"/>
+            <w:tcBorders>
+              <w:top w:val="nil"/>
+              <w:left w:val="nil"/>
+              <w:bottom w:val="single" w:sz="8" w:space="0" w:color="AEAAAA"/>
+              <w:right w:val="nil"/>
+            </w:tcBorders>
+            <w:tcMar>
+              <w:top w:w="0" w:type="dxa"/>
+              <w:left w:w="108" w:type="dxa"/>
+              <w:bottom w:w="0" w:type="dxa"/>
+              <w:right w:w="108" w:type="dxa"/>
+            </w:tcMar>
+            <w:hideMark/>
+          </w:tcPr>
+          <w:p>
+            <w:pPr>
+              <w:rPr>
+                <w:i/>
+                <w:iCs/>
+              </w:rPr>
+            </w:pPr>
+            <w:r>
+              <w:rPr>
+                <w:i/>
+                <w:iCs/>
+              </w:rPr>
+              <w:t>(Hier werden die Schritte eines typischen (Standard) Ablauf beschrieben)</w:t>
+            </w:r>
+          </w:p>
+          <w:p>
+            <w:pPr>
+              <w:pStyle w:val="ListParagraph"/>
+              <w:numPr>
+                <w:ilvl w:val="0"/>
+                <w:numId w:val="10"/>
+              </w:numPr>
+              <w:spacing w:after="0" w:line="240" w:lineRule="auto"/>
+            </w:pPr>
+            <w:r>
+              <w:t>Zur Seite “Arbeitsjournal</w:t>
+            </w:r>
+            <w:r>
+              <w:t>.csc.com” navigieren</w:t>
+            </w:r>
+          </w:p>
+          <w:p>
+            <w:pPr>
+              <w:pStyle w:val="ListParagraph"/>
+              <w:numPr>
+                <w:ilvl w:val="0"/>
+                <w:numId w:val="10"/>
+              </w:numPr>
+              <w:spacing w:after="0" w:line="240" w:lineRule="auto"/>
+            </w:pPr>
+            <w:r>
+              <w:t>Daten füllen</w:t>
+            </w:r>
+          </w:p>
+          <w:p>
+            <w:pPr>
+              <w:pStyle w:val="ListParagraph"/>
+              <w:numPr>
+                <w:ilvl w:val="0"/>
+                <w:numId w:val="10"/>
+              </w:numPr>
+              <w:spacing w:after="0" w:line="240" w:lineRule="auto"/>
+            </w:pPr>
+            <w:r>
+              <w:t>Auf «Registrieren» klicken</w:t>
+            </w:r>
+          </w:p>
+        </w:tc>
+      </w:tr>
+      <w:tr>
+        <w:tc>
+          <w:tcPr>
+            <w:tcW w:w="2376" w:type="dxa"/>
+            <w:tcBorders>
+              <w:top w:val="nil"/>
+              <w:left w:val="nil"/>
+              <w:bottom w:val="single" w:sz="8" w:space="0" w:color="AEAAAA"/>
+              <w:right w:val="single" w:sz="8" w:space="0" w:color="767171"/>
+            </w:tcBorders>
+            <w:shd w:val="clear" w:color="auto" w:fill="EDEDED"/>
+            <w:tcMar>
+              <w:top w:w="0" w:type="dxa"/>
+              <w:left w:w="108" w:type="dxa"/>
+              <w:bottom w:w="0" w:type="dxa"/>
+              <w:right w:w="108" w:type="dxa"/>
+            </w:tcMar>
+            <w:hideMark/>
+          </w:tcPr>
+          <w:p>
+            <w:pPr>
+              <w:rPr>
+                <w:b/>
+                <w:bCs/>
+                <w:lang w:val="en-US"/>
+              </w:rPr>
+            </w:pPr>
+            <w:r>
+              <w:rPr>
+                <w:b/>
+                <w:bCs/>
+                <w:lang w:val="en-US"/>
+              </w:rPr>
+              <w:t>Nachbedingung(en)</w:t>
+            </w:r>
+          </w:p>
+        </w:tc>
+        <w:tc>
+          <w:tcPr>
+            <w:tcW w:w="6836" w:type="dxa"/>
+            <w:tcBorders>
+              <w:top w:val="nil"/>
+              <w:left w:val="nil"/>
+              <w:bottom w:val="single" w:sz="8" w:space="0" w:color="AEAAAA"/>
+              <w:right w:val="nil"/>
+            </w:tcBorders>
+            <w:tcMar>
+              <w:top w:w="0" w:type="dxa"/>
+              <w:left w:w="108" w:type="dxa"/>
+              <w:bottom w:w="0" w:type="dxa"/>
+              <w:right w:w="108" w:type="dxa"/>
+            </w:tcMar>
+            <w:hideMark/>
+          </w:tcPr>
+          <w:p>
+            <w:r>
+              <w:t>D</w:t>
+            </w:r>
+            <w:r>
+              <w:t xml:space="preserve">ie </w:t>
+            </w:r>
+            <w:r>
+              <w:t>Webapplikation navigiert den Benutzer zur</w:t>
+            </w:r>
+            <w:r>
+              <w:t xml:space="preserve"> HomePage </w:t>
+            </w:r>
+            <w:r>
+              <w:t>im angemeldeten Modus</w:t>
+            </w:r>
+          </w:p>
+        </w:tc>
+      </w:tr>
+      <w:tr>
+        <w:tc>
+          <w:tcPr>
+            <w:tcW w:w="2376" w:type="dxa"/>
+            <w:tcBorders>
+              <w:top w:val="nil"/>
+              <w:left w:val="nil"/>
+              <w:bottom w:val="single" w:sz="8" w:space="0" w:color="AEAAAA"/>
+              <w:right w:val="single" w:sz="8" w:space="0" w:color="767171"/>
+            </w:tcBorders>
+            <w:shd w:val="clear" w:color="auto" w:fill="EDEDED"/>
+            <w:tcMar>
+              <w:top w:w="0" w:type="dxa"/>
+              <w:left w:w="108" w:type="dxa"/>
+              <w:bottom w:w="0" w:type="dxa"/>
+              <w:right w:w="108" w:type="dxa"/>
+            </w:tcMar>
+            <w:hideMark/>
+          </w:tcPr>
+          <w:p>
+            <w:pPr>
+              <w:rPr>
+                <w:b/>
+                <w:bCs/>
+              </w:rPr>
+            </w:pPr>
+            <w:r>
+              <w:rPr>
+                <w:b/>
+                <w:bCs/>
+                <w:lang w:val="en-US"/>
+              </w:rPr>
+              <w:t>Alternative Szenari</w:t>
+            </w:r>
+            <w:r>
+              <w:rPr>
+                <w:b/>
+                <w:bCs/>
+              </w:rPr>
+              <w:t>en</w:t>
+            </w:r>
+          </w:p>
+        </w:tc>
+        <w:tc>
+          <w:tcPr>
+            <w:tcW w:w="6836" w:type="dxa"/>
+            <w:tcBorders>
+              <w:top w:val="nil"/>
+              <w:left w:val="nil"/>
+              <w:bottom w:val="single" w:sz="8" w:space="0" w:color="AEAAAA"/>
+              <w:right w:val="nil"/>
+            </w:tcBorders>
+            <w:tcMar>
+              <w:top w:w="0" w:type="dxa"/>
+              <w:left w:w="108" w:type="dxa"/>
+              <w:bottom w:w="0" w:type="dxa"/>
+              <w:right w:w="108" w:type="dxa"/>
+            </w:tcMar>
+            <w:hideMark/>
+          </w:tcPr>
+          <w:p>
+            <w:pPr>
+              <w:rPr>
+                <w:iCs/>
+              </w:rPr>
+            </w:pPr>
+            <w:r>
+              <w:rPr>
+                <w:iCs/>
+              </w:rPr>
+              <w:t>Falls der Benutzername bereits existiert</w:t>
+            </w:r>
+            <w:r>
+              <w:rPr>
+                <w:iCs/>
+              </w:rPr>
+              <w:t>, wird eine Meldung erscheinen, die der Person sagt, dass sie doch einen anderen Benutzernamen wählen soll.</w:t>
+            </w:r>
+          </w:p>
+        </w:tc>
+      </w:tr>
+      <w:tr>
+        <w:tc>
+          <w:tcPr>
+            <w:tcW w:w="2376" w:type="dxa"/>
+            <w:tcBorders>
+              <w:top w:val="nil"/>
+              <w:left w:val="nil"/>
+              <w:bottom w:val="single" w:sz="8" w:space="0" w:color="AEAAAA"/>
+              <w:right w:val="single" w:sz="8" w:space="0" w:color="767171"/>
+            </w:tcBorders>
+            <w:shd w:val="clear" w:color="auto" w:fill="EDEDED"/>
+            <w:tcMar>
+              <w:top w:w="0" w:type="dxa"/>
+              <w:left w:w="108" w:type="dxa"/>
+              <w:bottom w:w="0" w:type="dxa"/>
+              <w:right w:w="108" w:type="dxa"/>
+            </w:tcMar>
+            <w:hideMark/>
+          </w:tcPr>
+          <w:p>
+            <w:pPr>
+              <w:rPr>
+                <w:b/>
+                <w:bCs/>
+              </w:rPr>
+            </w:pPr>
+            <w:r>
+              <w:rPr>
+                <w:b/>
+                <w:bCs/>
+              </w:rPr>
+              <w:t>Created On</w:t>
+            </w:r>
+          </w:p>
+        </w:tc>
+        <w:tc>
+          <w:tcPr>
+            <w:tcW w:w="6836" w:type="dxa"/>
+            <w:tcBorders>
+              <w:top w:val="nil"/>
+              <w:left w:val="nil"/>
+              <w:bottom w:val="single" w:sz="8" w:space="0" w:color="AEAAAA"/>
+              <w:right w:val="nil"/>
+            </w:tcBorders>
+            <w:tcMar>
+              <w:top w:w="0" w:type="dxa"/>
+              <w:left w:w="108" w:type="dxa"/>
+              <w:bottom w:w="0" w:type="dxa"/>
+              <w:right w:w="108" w:type="dxa"/>
+            </w:tcMar>
+            <w:hideMark/>
+          </w:tcPr>
+          <w:p>
+            <w:pPr>
+              <w:rPr>
+                <w:i/>
+                <w:iCs/>
+              </w:rPr>
+            </w:pPr>
+            <w:r>
+              <w:t xml:space="preserve">24.08.2016, </w:t>
+            </w:r>
+            <w:r>
+              <w:t>Endrit Kastrati</w:t>
+            </w:r>
+          </w:p>
+        </w:tc>
+      </w:tr>
+      <w:tr>
+        <w:tc>
+          <w:tcPr>
+            <w:tcW w:w="2376" w:type="dxa"/>
+            <w:tcBorders>
+              <w:top w:val="nil"/>
+              <w:left w:val="nil"/>
+              <w:bottom w:val="single" w:sz="8" w:space="0" w:color="D0CECE"/>
+              <w:right w:val="single" w:sz="8" w:space="0" w:color="767171"/>
+            </w:tcBorders>
+            <w:shd w:val="clear" w:color="auto" w:fill="EDEDED"/>
+            <w:tcMar>
+              <w:top w:w="0" w:type="dxa"/>
+              <w:left w:w="108" w:type="dxa"/>
+              <w:bottom w:w="0" w:type="dxa"/>
+              <w:right w:w="108" w:type="dxa"/>
+            </w:tcMar>
+            <w:hideMark/>
+          </w:tcPr>
+          <w:p>
+            <w:pPr>
+              <w:rPr>
+                <w:b/>
+                <w:bCs/>
+              </w:rPr>
+            </w:pPr>
+            <w:r>
+              <w:rPr>
+                <w:b/>
+                <w:bCs/>
+              </w:rPr>
+              <w:t>Change History</w:t>
+            </w:r>
+          </w:p>
+        </w:tc>
+        <w:tc>
+          <w:tcPr>
+            <w:tcW w:w="6836" w:type="dxa"/>
+            <w:tcBorders>
+              <w:top w:val="nil"/>
+              <w:left w:val="nil"/>
+              <w:bottom w:val="single" w:sz="8" w:space="0" w:color="D0CECE"/>
+              <w:right w:val="nil"/>
+            </w:tcBorders>
+            <w:tcMar>
+              <w:top w:w="0" w:type="dxa"/>
+              <w:left w:w="108" w:type="dxa"/>
+              <w:bottom w:w="0" w:type="dxa"/>
+              <w:right w:w="108" w:type="dxa"/>
+            </w:tcMar>
+            <w:hideMark/>
+          </w:tcPr>
+          <w:p>
+            <w:pPr>
+              <w:rPr>
+                <w:i/>
+                <w:iCs/>
+              </w:rPr>
+            </w:pPr>
+            <w:r>
+              <w:rPr>
+                <w:i/>
+                <w:iCs/>
+              </w:rPr>
+              <w:t>Hier kommen die Änderungen zu diesem UseCase, wie z.B. fachliche Änderungen zum typischen Ablauf</w:t>
+            </w:r>
+          </w:p>
+        </w:tc>
+      </w:tr>
+    </w:tbl>
+    <w:p/>
+    <w:p>
+      <w:pPr>
+        <w:pStyle w:val="Heading3"/>
+        <w:spacing w:before="200" w:line="360" w:lineRule="auto"/>
+        <w:rPr>
+          <w:rFonts w:eastAsia="Times New Roman"/>
+        </w:rPr>
+      </w:pPr>
+      <w:r>
+        <w:rPr>
+          <w:rFonts w:eastAsia="Times New Roman"/>
+          <w:lang w:val="en-GB"/>
+        </w:rPr>
+        <w:t xml:space="preserve">UC01: </w:t>
+      </w:r>
+      <w:r>
+        <w:rPr>
+          <w:rFonts w:eastAsia="Times New Roman"/>
+        </w:rPr>
+        <w:t>Anmelden</w:t>
+      </w:r>
+    </w:p>
+    <w:tbl>
+      <w:tblPr>
+        <w:tblW w:w="0" w:type="auto"/>
+        <w:tblCellMar>
+          <w:left w:w="0" w:type="dxa"/>
+          <w:right w:w="0" w:type="dxa"/>
+        </w:tblCellMar>
+        <w:tblLook w:val="04A0" w:firstRow="1" w:lastRow="0" w:firstColumn="1" w:lastColumn="0" w:noHBand="0" w:noVBand="1"/>
+      </w:tblPr>
+      <w:tblGrid>
+        <w:gridCol w:w="2362"/>
+        <w:gridCol w:w="6710"/>
+      </w:tblGrid>
+      <w:tr>
+        <w:tc>
+          <w:tcPr>
+            <w:tcW w:w="2376" w:type="dxa"/>
+            <w:tcBorders>
+              <w:top w:val="single" w:sz="8" w:space="0" w:color="AEAAAA"/>
+              <w:left w:val="nil"/>
+              <w:bottom w:val="single" w:sz="8" w:space="0" w:color="AEAAAA"/>
+              <w:right w:val="single" w:sz="8" w:space="0" w:color="767171"/>
+            </w:tcBorders>
+            <w:shd w:val="clear" w:color="auto" w:fill="EDEDED"/>
+            <w:tcMar>
+              <w:top w:w="0" w:type="dxa"/>
+              <w:left w:w="108" w:type="dxa"/>
+              <w:bottom w:w="0" w:type="dxa"/>
+              <w:right w:w="108" w:type="dxa"/>
+            </w:tcMar>
+            <w:hideMark/>
+          </w:tcPr>
+          <w:p>
+            <w:pPr>
+              <w:rPr>
+                <w:rFonts w:eastAsiaTheme="minorHAnsi"/>
+                <w:b/>
+                <w:bCs/>
+                <w:lang w:val="en-GB"/>
+              </w:rPr>
+            </w:pPr>
+            <w:r>
+              <w:rPr>
+                <w:b/>
+                <w:bCs/>
+              </w:rPr>
+              <w:t>ID</w:t>
+            </w:r>
+          </w:p>
+        </w:tc>
+        <w:tc>
+          <w:tcPr>
+            <w:tcW w:w="6836" w:type="dxa"/>
+            <w:tcBorders>
+              <w:top w:val="single" w:sz="8" w:space="0" w:color="AEAAAA"/>
+              <w:left w:val="nil"/>
+              <w:bottom w:val="single" w:sz="8" w:space="0" w:color="AEAAAA"/>
+              <w:right w:val="nil"/>
+            </w:tcBorders>
+            <w:tcMar>
+              <w:top w:w="0" w:type="dxa"/>
+              <w:left w:w="108" w:type="dxa"/>
+              <w:bottom w:w="0" w:type="dxa"/>
+              <w:right w:w="108" w:type="dxa"/>
+            </w:tcMar>
+            <w:hideMark/>
+          </w:tcPr>
+          <w:p>
+            <w:r>
+              <w:t>UC02</w:t>
+            </w:r>
+          </w:p>
+        </w:tc>
+      </w:tr>
+      <w:tr>
+        <w:tc>
+          <w:tcPr>
+            <w:tcW w:w="2376" w:type="dxa"/>
+            <w:tcBorders>
+              <w:top w:val="nil"/>
+              <w:left w:val="nil"/>
+              <w:bottom w:val="single" w:sz="8" w:space="0" w:color="AEAAAA"/>
+              <w:right w:val="single" w:sz="8" w:space="0" w:color="767171"/>
+            </w:tcBorders>
+            <w:shd w:val="clear" w:color="auto" w:fill="EDEDED"/>
+            <w:tcMar>
+              <w:top w:w="0" w:type="dxa"/>
+              <w:left w:w="108" w:type="dxa"/>
+              <w:bottom w:w="0" w:type="dxa"/>
+              <w:right w:w="108" w:type="dxa"/>
+            </w:tcMar>
+            <w:hideMark/>
+          </w:tcPr>
+          <w:p>
+            <w:pPr>
+              <w:rPr>
+                <w:b/>
+                <w:bCs/>
+              </w:rPr>
+            </w:pPr>
+            <w:r>
+              <w:rPr>
+                <w:b/>
+                <w:bCs/>
+              </w:rPr>
+              <w:t>Use Case / Name</w:t>
+            </w:r>
+          </w:p>
+        </w:tc>
+        <w:tc>
+          <w:tcPr>
+            <w:tcW w:w="6836" w:type="dxa"/>
+            <w:tcBorders>
+              <w:top w:val="nil"/>
+              <w:left w:val="nil"/>
+              <w:bottom w:val="single" w:sz="8" w:space="0" w:color="AEAAAA"/>
+              <w:right w:val="nil"/>
+            </w:tcBorders>
+            <w:tcMar>
+              <w:top w:w="0" w:type="dxa"/>
+              <w:left w:w="108" w:type="dxa"/>
+              <w:bottom w:w="0" w:type="dxa"/>
+              <w:right w:w="108" w:type="dxa"/>
+            </w:tcMar>
+            <w:hideMark/>
+          </w:tcPr>
+          <w:p>
+            <w:r>
+              <w:t>Anmelden</w:t>
+            </w:r>
+          </w:p>
+        </w:tc>
+      </w:tr>
+      <w:tr>
+        <w:tc>
+          <w:tcPr>
+            <w:tcW w:w="2376" w:type="dxa"/>
+            <w:tcBorders>
+              <w:top w:val="nil"/>
+              <w:left w:val="nil"/>
+              <w:bottom w:val="single" w:sz="8" w:space="0" w:color="AEAAAA"/>
+              <w:right w:val="single" w:sz="8" w:space="0" w:color="767171"/>
+            </w:tcBorders>
+            <w:shd w:val="clear" w:color="auto" w:fill="EDEDED"/>
+            <w:tcMar>
+              <w:top w:w="0" w:type="dxa"/>
+              <w:left w:w="108" w:type="dxa"/>
+              <w:bottom w:w="0" w:type="dxa"/>
+              <w:right w:w="108" w:type="dxa"/>
+            </w:tcMar>
+            <w:hideMark/>
+          </w:tcPr>
+          <w:p>
+            <w:pPr>
+              <w:rPr>
+                <w:b/>
+                <w:bCs/>
+              </w:rPr>
+            </w:pPr>
+            <w:r>
+              <w:rPr>
+                <w:b/>
+                <w:bCs/>
+              </w:rPr>
+              <w:t>Beschreibung</w:t>
+            </w:r>
+          </w:p>
+        </w:tc>
+        <w:tc>
+          <w:tcPr>
+            <w:tcW w:w="6836" w:type="dxa"/>
+            <w:tcBorders>
+              <w:top w:val="nil"/>
+              <w:left w:val="nil"/>
+              <w:bottom w:val="single" w:sz="8" w:space="0" w:color="AEAAAA"/>
+              <w:right w:val="nil"/>
+            </w:tcBorders>
+            <w:tcMar>
+              <w:top w:w="0" w:type="dxa"/>
+              <w:left w:w="108" w:type="dxa"/>
+              <w:bottom w:w="0" w:type="dxa"/>
+              <w:right w:w="108" w:type="dxa"/>
+            </w:tcMar>
+            <w:hideMark/>
+          </w:tcPr>
+          <w:p>
+            <w:r>
+              <w:t>Person kann sich einloggen.</w:t>
+            </w:r>
+          </w:p>
+        </w:tc>
+      </w:tr>
+      <w:tr>
+        <w:tc>
+          <w:tcPr>
+            <w:tcW w:w="2376" w:type="dxa"/>
+            <w:tcBorders>
+              <w:top w:val="nil"/>
+              <w:left w:val="nil"/>
+              <w:bottom w:val="single" w:sz="8" w:space="0" w:color="AEAAAA"/>
+              <w:right w:val="single" w:sz="8" w:space="0" w:color="767171"/>
+            </w:tcBorders>
+            <w:shd w:val="clear" w:color="auto" w:fill="EDEDED"/>
+            <w:tcMar>
+              <w:top w:w="0" w:type="dxa"/>
+              <w:left w:w="108" w:type="dxa"/>
+              <w:bottom w:w="0" w:type="dxa"/>
+              <w:right w:w="108" w:type="dxa"/>
+            </w:tcMar>
+            <w:hideMark/>
+          </w:tcPr>
+          <w:p>
+            <w:pPr>
+              <w:rPr>
+                <w:b/>
+                <w:bCs/>
+              </w:rPr>
+            </w:pPr>
+            <w:r>
+              <w:rPr>
+                <w:b/>
+                <w:bCs/>
+              </w:rPr>
+              <w:t>Aktor(e)</w:t>
+            </w:r>
+          </w:p>
+        </w:tc>
+        <w:tc>
+          <w:tcPr>
+            <w:tcW w:w="6836" w:type="dxa"/>
+            <w:tcBorders>
+              <w:top w:val="nil"/>
+              <w:left w:val="nil"/>
+              <w:bottom w:val="single" w:sz="8" w:space="0" w:color="AEAAAA"/>
+              <w:right w:val="nil"/>
+            </w:tcBorders>
+            <w:tcMar>
+              <w:top w:w="0" w:type="dxa"/>
+              <w:left w:w="108" w:type="dxa"/>
+              <w:bottom w:w="0" w:type="dxa"/>
+              <w:right w:w="108" w:type="dxa"/>
+            </w:tcMar>
+            <w:hideMark/>
+          </w:tcPr>
+          <w:p>
+            <w:r>
+              <w:t>[Benutzer-Rolle]</w:t>
+            </w:r>
+          </w:p>
+          <w:p>
+            <w:pPr>
+              <w:rPr>
+                <w:i/>
+                <w:iCs/>
+              </w:rPr>
+            </w:pPr>
+            <w:r>
+              <w:rPr>
+                <w:i/>
+                <w:iCs/>
+              </w:rPr>
+              <w:t xml:space="preserve">Benutzer </w:t>
+            </w:r>
+          </w:p>
+        </w:tc>
+      </w:tr>
+      <w:tr>
+        <w:tc>
+          <w:tcPr>
+            <w:tcW w:w="2376" w:type="dxa"/>
+            <w:tcBorders>
+              <w:top w:val="nil"/>
+              <w:left w:val="nil"/>
+              <w:bottom w:val="single" w:sz="8" w:space="0" w:color="AEAAAA"/>
+              <w:right w:val="single" w:sz="8" w:space="0" w:color="767171"/>
+            </w:tcBorders>
+            <w:shd w:val="clear" w:color="auto" w:fill="EDEDED"/>
+            <w:tcMar>
+              <w:top w:w="0" w:type="dxa"/>
+              <w:left w:w="108" w:type="dxa"/>
+              <w:bottom w:w="0" w:type="dxa"/>
+              <w:right w:w="108" w:type="dxa"/>
+            </w:tcMar>
+            <w:hideMark/>
+          </w:tcPr>
+          <w:p>
+            <w:pPr>
+              <w:rPr>
+                <w:b/>
+                <w:bCs/>
+              </w:rPr>
+            </w:pPr>
+            <w:r>
+              <w:rPr>
+                <w:b/>
+                <w:bCs/>
+              </w:rPr>
+              <w:lastRenderedPageBreak/>
+              <w:t>Vorbedingung(en)</w:t>
+            </w:r>
+          </w:p>
+        </w:tc>
+        <w:tc>
+          <w:tcPr>
+            <w:tcW w:w="6836" w:type="dxa"/>
+            <w:tcBorders>
+              <w:top w:val="nil"/>
+              <w:left w:val="nil"/>
+              <w:bottom w:val="single" w:sz="8" w:space="0" w:color="AEAAAA"/>
+              <w:right w:val="nil"/>
+            </w:tcBorders>
+            <w:tcMar>
+              <w:top w:w="0" w:type="dxa"/>
+              <w:left w:w="108" w:type="dxa"/>
+              <w:bottom w:w="0" w:type="dxa"/>
+              <w:right w:w="108" w:type="dxa"/>
+            </w:tcMar>
+            <w:hideMark/>
+          </w:tcPr>
+          <w:p>
+            <w:r>
+              <w:t>Registration (UC01)</w:t>
+            </w:r>
+          </w:p>
+        </w:tc>
+      </w:tr>
+      <w:tr>
+        <w:tc>
+          <w:tcPr>
+            <w:tcW w:w="2376" w:type="dxa"/>
+            <w:tcBorders>
+              <w:top w:val="nil"/>
+              <w:left w:val="nil"/>
+              <w:bottom w:val="single" w:sz="8" w:space="0" w:color="AEAAAA"/>
+              <w:right w:val="single" w:sz="8" w:space="0" w:color="767171"/>
+            </w:tcBorders>
+            <w:shd w:val="clear" w:color="auto" w:fill="EDEDED"/>
+            <w:tcMar>
+              <w:top w:w="0" w:type="dxa"/>
+              <w:left w:w="108" w:type="dxa"/>
+              <w:bottom w:w="0" w:type="dxa"/>
+              <w:right w:w="108" w:type="dxa"/>
+            </w:tcMar>
+            <w:hideMark/>
+          </w:tcPr>
+          <w:p>
+            <w:pPr>
+              <w:rPr>
+                <w:b/>
+                <w:bCs/>
+                <w:lang w:val="en-US"/>
+              </w:rPr>
+            </w:pPr>
+            <w:r>
+              <w:rPr>
+                <w:b/>
+                <w:bCs/>
+                <w:lang w:val="en-US"/>
+              </w:rPr>
+              <w:t>Haupt Szenario</w:t>
+            </w:r>
+          </w:p>
+        </w:tc>
+        <w:tc>
+          <w:tcPr>
+            <w:tcW w:w="6836" w:type="dxa"/>
+            <w:tcBorders>
+              <w:top w:val="nil"/>
+              <w:left w:val="nil"/>
+              <w:bottom w:val="single" w:sz="8" w:space="0" w:color="AEAAAA"/>
+              <w:right w:val="nil"/>
+            </w:tcBorders>
+            <w:tcMar>
+              <w:top w:w="0" w:type="dxa"/>
+              <w:left w:w="108" w:type="dxa"/>
+              <w:bottom w:w="0" w:type="dxa"/>
+              <w:right w:w="108" w:type="dxa"/>
+            </w:tcMar>
+            <w:hideMark/>
+          </w:tcPr>
+          <w:p>
+            <w:pPr>
+              <w:pStyle w:val="ListParagraph"/>
+              <w:numPr>
+                <w:ilvl w:val="0"/>
+                <w:numId w:val="11"/>
+              </w:numPr>
+              <w:spacing w:after="0" w:line="240" w:lineRule="auto"/>
+            </w:pPr>
+            <w:r>
+              <w:t xml:space="preserve">Die Person navigiert zur Seite </w:t>
+            </w:r>
+            <w:hyperlink r:id="rId8" w:history="1">
+              <w:r>
+                <w:rPr>
+                  <w:rStyle w:val="Hyperlink"/>
+                </w:rPr>
+                <w:t>www.Arbeitsjournal.CSC.com</w:t>
+              </w:r>
+            </w:hyperlink>
+          </w:p>
+          <w:p>
+            <w:pPr>
+              <w:pStyle w:val="ListParagraph"/>
+              <w:numPr>
+                <w:ilvl w:val="0"/>
+                <w:numId w:val="11"/>
+              </w:numPr>
+              <w:spacing w:after="0" w:line="240" w:lineRule="auto"/>
+            </w:pPr>
+            <w:r>
+              <w:t>Die Person gibt ihren richtigen Benutzernamen und ihr richtiges Passwort ein.</w:t>
+            </w:r>
+          </w:p>
+          <w:p>
+            <w:pPr>
+              <w:pStyle w:val="ListParagraph"/>
+              <w:numPr>
+                <w:ilvl w:val="0"/>
+                <w:numId w:val="11"/>
+              </w:numPr>
+              <w:spacing w:after="0" w:line="240" w:lineRule="auto"/>
+            </w:pPr>
+            <w:r>
+              <w:t>Die Person klickt auf «Anmelden».</w:t>
+            </w:r>
+          </w:p>
+        </w:tc>
+      </w:tr>
+      <w:tr>
+        <w:tc>
+          <w:tcPr>
+            <w:tcW w:w="2376" w:type="dxa"/>
+            <w:tcBorders>
+              <w:top w:val="nil"/>
+              <w:left w:val="nil"/>
+              <w:bottom w:val="single" w:sz="8" w:space="0" w:color="AEAAAA"/>
+              <w:right w:val="single" w:sz="8" w:space="0" w:color="767171"/>
+            </w:tcBorders>
+            <w:shd w:val="clear" w:color="auto" w:fill="EDEDED"/>
+            <w:tcMar>
+              <w:top w:w="0" w:type="dxa"/>
+              <w:left w:w="108" w:type="dxa"/>
+              <w:bottom w:w="0" w:type="dxa"/>
+              <w:right w:w="108" w:type="dxa"/>
+            </w:tcMar>
+            <w:hideMark/>
+          </w:tcPr>
+          <w:p>
+            <w:pPr>
+              <w:rPr>
+                <w:b/>
+                <w:bCs/>
+                <w:lang w:val="en-US"/>
+              </w:rPr>
+            </w:pPr>
+            <w:r>
+              <w:rPr>
+                <w:b/>
+                <w:bCs/>
+                <w:lang w:val="en-US"/>
+              </w:rPr>
+              <w:t>Nachbedingung(en)</w:t>
+            </w:r>
+          </w:p>
+        </w:tc>
+        <w:tc>
+          <w:tcPr>
+            <w:tcW w:w="6836" w:type="dxa"/>
+            <w:tcBorders>
+              <w:top w:val="nil"/>
+              <w:left w:val="nil"/>
+              <w:bottom w:val="single" w:sz="8" w:space="0" w:color="AEAAAA"/>
+              <w:right w:val="nil"/>
+            </w:tcBorders>
+            <w:tcMar>
+              <w:top w:w="0" w:type="dxa"/>
+              <w:left w:w="108" w:type="dxa"/>
+              <w:bottom w:w="0" w:type="dxa"/>
+              <w:right w:w="108" w:type="dxa"/>
+            </w:tcMar>
+            <w:hideMark/>
+          </w:tcPr>
+          <w:p>
+            <w:r>
+              <w:t>D</w:t>
+            </w:r>
+            <w:r>
+              <w:t>ie Webapplikation navigiert den Benutzer zur HomePage</w:t>
+            </w:r>
+            <w:r>
+              <w:t xml:space="preserve"> (Dashboard)</w:t>
+            </w:r>
+            <w:r>
+              <w:t xml:space="preserve"> im angemeldeten Modus</w:t>
+            </w:r>
+          </w:p>
+        </w:tc>
+      </w:tr>
+      <w:tr>
+        <w:tc>
+          <w:tcPr>
+            <w:tcW w:w="2376" w:type="dxa"/>
+            <w:tcBorders>
+              <w:top w:val="nil"/>
+              <w:left w:val="nil"/>
+              <w:bottom w:val="single" w:sz="8" w:space="0" w:color="AEAAAA"/>
+              <w:right w:val="single" w:sz="8" w:space="0" w:color="767171"/>
+            </w:tcBorders>
+            <w:shd w:val="clear" w:color="auto" w:fill="EDEDED"/>
+            <w:tcMar>
+              <w:top w:w="0" w:type="dxa"/>
+              <w:left w:w="108" w:type="dxa"/>
+              <w:bottom w:w="0" w:type="dxa"/>
+              <w:right w:w="108" w:type="dxa"/>
+            </w:tcMar>
+            <w:hideMark/>
+          </w:tcPr>
+          <w:p>
+            <w:pPr>
+              <w:rPr>
+                <w:b/>
+                <w:bCs/>
+              </w:rPr>
+            </w:pPr>
+            <w:r>
+              <w:rPr>
+                <w:b/>
+                <w:bCs/>
+                <w:lang w:val="en-US"/>
+              </w:rPr>
+              <w:t>Alternative Szenari</w:t>
+            </w:r>
+            <w:r>
+              <w:rPr>
+                <w:b/>
+                <w:bCs/>
+              </w:rPr>
+              <w:t>en</w:t>
+            </w:r>
+          </w:p>
+        </w:tc>
+        <w:tc>
+          <w:tcPr>
+            <w:tcW w:w="6836" w:type="dxa"/>
+            <w:tcBorders>
+              <w:top w:val="nil"/>
+              <w:left w:val="nil"/>
+              <w:bottom w:val="single" w:sz="8" w:space="0" w:color="AEAAAA"/>
+              <w:right w:val="nil"/>
+            </w:tcBorders>
+            <w:tcMar>
+              <w:top w:w="0" w:type="dxa"/>
+              <w:left w:w="108" w:type="dxa"/>
+              <w:bottom w:w="0" w:type="dxa"/>
+              <w:right w:w="108" w:type="dxa"/>
+            </w:tcMar>
+            <w:hideMark/>
+          </w:tcPr>
+          <w:p>
+            <w:pPr>
+              <w:rPr>
+                <w:iCs/>
+              </w:rPr>
+            </w:pPr>
+            <w:r>
+              <w:rPr>
+                <w:iCs/>
+              </w:rPr>
+              <w:t>Falls der Benutzer falsche Eingaben hatte, wird er darüber informiert, dass er die Eingaben noch einmal überprüfen sollte.</w:t>
+            </w:r>
+            <w:bookmarkStart w:id="10" w:name="_GoBack"/>
+            <w:bookmarkEnd w:id="10"/>
+          </w:p>
+        </w:tc>
+      </w:tr>
+      <w:tr>
+        <w:tc>
+          <w:tcPr>
+            <w:tcW w:w="2376" w:type="dxa"/>
+            <w:tcBorders>
+              <w:top w:val="nil"/>
+              <w:left w:val="nil"/>
+              <w:bottom w:val="single" w:sz="8" w:space="0" w:color="AEAAAA"/>
+              <w:right w:val="single" w:sz="8" w:space="0" w:color="767171"/>
+            </w:tcBorders>
+            <w:shd w:val="clear" w:color="auto" w:fill="EDEDED"/>
+            <w:tcMar>
+              <w:top w:w="0" w:type="dxa"/>
+              <w:left w:w="108" w:type="dxa"/>
+              <w:bottom w:w="0" w:type="dxa"/>
+              <w:right w:w="108" w:type="dxa"/>
+            </w:tcMar>
+            <w:hideMark/>
+          </w:tcPr>
+          <w:p>
+            <w:pPr>
+              <w:rPr>
+                <w:b/>
+                <w:bCs/>
+              </w:rPr>
+            </w:pPr>
+            <w:r>
+              <w:rPr>
+                <w:b/>
+                <w:bCs/>
+              </w:rPr>
+              <w:t>Created On</w:t>
+            </w:r>
+          </w:p>
+        </w:tc>
+        <w:tc>
+          <w:tcPr>
+            <w:tcW w:w="6836" w:type="dxa"/>
+            <w:tcBorders>
+              <w:top w:val="nil"/>
+              <w:left w:val="nil"/>
+              <w:bottom w:val="single" w:sz="8" w:space="0" w:color="AEAAAA"/>
+              <w:right w:val="nil"/>
+            </w:tcBorders>
+            <w:tcMar>
+              <w:top w:w="0" w:type="dxa"/>
+              <w:left w:w="108" w:type="dxa"/>
+              <w:bottom w:w="0" w:type="dxa"/>
+              <w:right w:w="108" w:type="dxa"/>
+            </w:tcMar>
+            <w:hideMark/>
+          </w:tcPr>
+          <w:p>
+            <w:pPr>
+              <w:rPr>
+                <w:i/>
+                <w:iCs/>
+              </w:rPr>
+            </w:pPr>
+            <w:r>
+              <w:t>24.08.2016, Endrit Kastrati</w:t>
+            </w:r>
+          </w:p>
+        </w:tc>
+      </w:tr>
+      <w:tr>
+        <w:tc>
+          <w:tcPr>
+            <w:tcW w:w="2376" w:type="dxa"/>
+            <w:tcBorders>
+              <w:top w:val="nil"/>
+              <w:left w:val="nil"/>
+              <w:bottom w:val="single" w:sz="8" w:space="0" w:color="D0CECE"/>
+              <w:right w:val="single" w:sz="8" w:space="0" w:color="767171"/>
+            </w:tcBorders>
+            <w:shd w:val="clear" w:color="auto" w:fill="EDEDED"/>
+            <w:tcMar>
+              <w:top w:w="0" w:type="dxa"/>
+              <w:left w:w="108" w:type="dxa"/>
+              <w:bottom w:w="0" w:type="dxa"/>
+              <w:right w:w="108" w:type="dxa"/>
+            </w:tcMar>
+            <w:hideMark/>
+          </w:tcPr>
+          <w:p>
+            <w:pPr>
+              <w:rPr>
+                <w:b/>
+                <w:bCs/>
+              </w:rPr>
+            </w:pPr>
+            <w:r>
+              <w:rPr>
+                <w:b/>
+                <w:bCs/>
+              </w:rPr>
+              <w:t>Change History</w:t>
+            </w:r>
+          </w:p>
+        </w:tc>
+        <w:tc>
+          <w:tcPr>
+            <w:tcW w:w="6836" w:type="dxa"/>
+            <w:tcBorders>
+              <w:top w:val="nil"/>
+              <w:left w:val="nil"/>
+              <w:bottom w:val="single" w:sz="8" w:space="0" w:color="D0CECE"/>
+              <w:right w:val="nil"/>
+            </w:tcBorders>
+            <w:tcMar>
+              <w:top w:w="0" w:type="dxa"/>
+              <w:left w:w="108" w:type="dxa"/>
+              <w:bottom w:w="0" w:type="dxa"/>
+              <w:right w:w="108" w:type="dxa"/>
+            </w:tcMar>
+            <w:hideMark/>
+          </w:tcPr>
+          <w:p>
+            <w:pPr>
+              <w:rPr>
+                <w:i/>
+                <w:iCs/>
+              </w:rPr>
+            </w:pPr>
+            <w:r>
+              <w:rPr>
+                <w:i/>
+                <w:iCs/>
+              </w:rPr>
+              <w:t>Hier kommen die Änderungen zu diesem UseCase, wie z.B. fachliche Änderungen zum typischen Ablauf</w:t>
+            </w:r>
+          </w:p>
+        </w:tc>
+      </w:tr>
+    </w:tbl>
+    <w:p/>
+    <w:p>
+      <w:pPr>
         <w:pStyle w:val="Heading2"/>
       </w:pPr>
-      <w:bookmarkStart w:id="9" w:name="_Toc459797752"/>
+      <w:bookmarkStart w:id="11" w:name="_Toc459797752"/>
       <w:r>
         <w:t>ERM der Datenbank</w:t>
       </w:r>
-      <w:bookmarkEnd w:id="9"/>
+      <w:bookmarkEnd w:id="11"/>
     </w:p>
     <w:p>
       <w:r>
@@ -3740,7 +6046,7 @@
                     <pic:cNvPicPr/>
                   </pic:nvPicPr>
                   <pic:blipFill>
-                    <a:blip r:embed="rId8"/>
+                    <a:blip r:embed="rId9"/>
                     <a:stretch>
                       <a:fillRect/>
                     </a:stretch>
@@ -3765,12 +6071,12 @@
       <w:pPr>
         <w:pStyle w:val="Heading1"/>
       </w:pPr>
-      <w:bookmarkStart w:id="10" w:name="_Toc459797753"/>
+      <w:bookmarkStart w:id="12" w:name="_Toc459797753"/>
       <w:r>
         <w:lastRenderedPageBreak/>
         <w:t>Projektplanung</w:t>
       </w:r>
-      <w:bookmarkEnd w:id="10"/>
+      <w:bookmarkEnd w:id="12"/>
     </w:p>
     <w:p>
       <w:r>
@@ -4008,11 +6314,11 @@
       <w:pPr>
         <w:pStyle w:val="Heading2"/>
       </w:pPr>
-      <w:bookmarkStart w:id="11" w:name="_Toc459797756"/>
+      <w:bookmarkStart w:id="13" w:name="_Toc459797756"/>
       <w:r>
         <w:t>Software Architektur</w:t>
       </w:r>
-      <w:bookmarkEnd w:id="11"/>
+      <w:bookmarkEnd w:id="13"/>
     </w:p>
     <w:p>
       <w:r>
@@ -4038,7 +6344,6 @@
           <w:numId w:val="8"/>
         </w:numPr>
       </w:pPr>
-      <w:bookmarkStart w:id="12" w:name="_GoBack"/>
       <w:r>
         <w:t>C# 6.0</w:t>
       </w:r>
@@ -4095,23 +6400,22 @@
       <w:pPr>
         <w:pStyle w:val="Heading2"/>
       </w:pPr>
-      <w:bookmarkStart w:id="13" w:name="_Toc459797757"/>
-      <w:bookmarkEnd w:id="12"/>
+      <w:bookmarkStart w:id="14" w:name="_Toc459797757"/>
       <w:r>
         <w:t>Modelle / UML Diagramme</w:t>
       </w:r>
-      <w:bookmarkEnd w:id="13"/>
+      <w:bookmarkEnd w:id="14"/>
     </w:p>
     <w:p/>
     <w:p>
       <w:pPr>
         <w:pStyle w:val="Heading2"/>
       </w:pPr>
-      <w:bookmarkStart w:id="14" w:name="_Toc459797758"/>
+      <w:bookmarkStart w:id="15" w:name="_Toc459797758"/>
       <w:r>
         <w:t>Entwurfsentscheide / Design Entscheide</w:t>
       </w:r>
-      <w:bookmarkEnd w:id="14"/>
+      <w:bookmarkEnd w:id="15"/>
     </w:p>
     <w:p/>
     <w:p/>
@@ -4120,12 +6424,12 @@
       <w:pPr>
         <w:pStyle w:val="Heading1"/>
       </w:pPr>
-      <w:bookmarkStart w:id="15" w:name="_Toc459797759"/>
+      <w:bookmarkStart w:id="16" w:name="_Toc459797759"/>
       <w:r>
         <w:lastRenderedPageBreak/>
         <w:t>Entwicklungswerkzeuge</w:t>
       </w:r>
-      <w:bookmarkEnd w:id="15"/>
+      <w:bookmarkEnd w:id="16"/>
     </w:p>
     <w:p>
       <w:r>
@@ -4163,7 +6467,7 @@
       <w:pPr>
         <w:pStyle w:val="Heading1"/>
       </w:pPr>
-      <w:bookmarkStart w:id="16" w:name="_Toc459797760"/>
+      <w:bookmarkStart w:id="17" w:name="_Toc459797760"/>
       <w:r>
         <w:lastRenderedPageBreak/>
         <w:t xml:space="preserve">Schlussfolgerung </w:t>
@@ -4180,7 +6484,7 @@
       <w:r>
         <w:t>: Arbeitsjournal_CSC</w:t>
       </w:r>
-      <w:bookmarkEnd w:id="16"/>
+      <w:bookmarkEnd w:id="17"/>
     </w:p>
     <w:p>
       <w:r>
@@ -4197,19 +6501,19 @@
       <w:pPr>
         <w:pStyle w:val="Heading1"/>
       </w:pPr>
-      <w:bookmarkStart w:id="17" w:name="_Toc459797761"/>
+      <w:bookmarkStart w:id="18" w:name="_Toc459797761"/>
       <w:r>
         <w:lastRenderedPageBreak/>
         <w:t>Anhang</w:t>
       </w:r>
-      <w:bookmarkEnd w:id="17"/>
+      <w:bookmarkEnd w:id="18"/>
     </w:p>
     <w:p/>
     <w:p>
       <w:pPr>
         <w:pStyle w:val="Heading2"/>
       </w:pPr>
-      <w:bookmarkStart w:id="18" w:name="_Toc459797762"/>
+      <w:bookmarkStart w:id="19" w:name="_Toc459797762"/>
       <w:r>
         <w:t>Aufgabe</w:t>
       </w:r>
@@ -4219,7 +6523,7 @@
       <w:r>
         <w:t>stellung</w:t>
       </w:r>
-      <w:bookmarkEnd w:id="18"/>
+      <w:bookmarkEnd w:id="19"/>
     </w:p>
     <w:p>
       <w:r>
@@ -4231,22 +6535,22 @@
       <w:pPr>
         <w:pStyle w:val="Heading2"/>
       </w:pPr>
-      <w:bookmarkStart w:id="19" w:name="_Toc459797763"/>
+      <w:bookmarkStart w:id="20" w:name="_Toc459797763"/>
       <w:r>
         <w:t>MockUps</w:t>
       </w:r>
-      <w:bookmarkEnd w:id="19"/>
+      <w:bookmarkEnd w:id="20"/>
     </w:p>
     <w:p/>
     <w:p>
       <w:pPr>
         <w:pStyle w:val="Heading3"/>
       </w:pPr>
-      <w:bookmarkStart w:id="20" w:name="_Toc459797764"/>
+      <w:bookmarkStart w:id="21" w:name="_Toc459797764"/>
       <w:r>
         <w:t>Registrieren</w:t>
       </w:r>
-      <w:bookmarkEnd w:id="20"/>
+      <w:bookmarkEnd w:id="21"/>
     </w:p>
     <w:p>
       <w:r>
@@ -4278,7 +6582,7 @@
                     <pic:cNvPicPr/>
                   </pic:nvPicPr>
                   <pic:blipFill>
-                    <a:blip r:embed="rId9"/>
+                    <a:blip r:embed="rId10"/>
                     <a:stretch>
                       <a:fillRect/>
                     </a:stretch>
@@ -4306,14 +6610,27 @@
       <w:r>
         <w:t xml:space="preserve">Abbildung </w:t>
       </w:r>
-      <w:fldSimple w:instr=" SEQ Abbildung \* ARABIC ">
-        <w:r>
-          <w:rPr>
-            <w:noProof/>
-          </w:rPr>
-          <w:t>1</w:t>
-        </w:r>
-      </w:fldSimple>
+      <w:r>
+        <w:fldChar w:fldCharType="begin"/>
+      </w:r>
+      <w:r>
+        <w:instrText xml:space="preserve"> SEQ Abbildung \* ARABIC </w:instrText>
+      </w:r>
+      <w:r>
+        <w:fldChar w:fldCharType="separate"/>
+      </w:r>
+      <w:r>
+        <w:rPr>
+          <w:noProof/>
+        </w:rPr>
+        <w:t>1</w:t>
+      </w:r>
+      <w:r>
+        <w:rPr>
+          <w:noProof/>
+        </w:rPr>
+        <w:fldChar w:fldCharType="end"/>
+      </w:r>
       <w:r>
         <w:t xml:space="preserve"> Registrierung</w:t>
       </w:r>
@@ -4323,11 +6640,11 @@
       <w:pPr>
         <w:pStyle w:val="Heading3"/>
       </w:pPr>
-      <w:bookmarkStart w:id="21" w:name="_Toc459797765"/>
+      <w:bookmarkStart w:id="22" w:name="_Toc459797765"/>
       <w:r>
         <w:t>Dashboard</w:t>
       </w:r>
-      <w:bookmarkEnd w:id="21"/>
+      <w:bookmarkEnd w:id="22"/>
     </w:p>
     <w:p>
       <w:r>
@@ -4360,7 +6677,7 @@
                     <pic:cNvPicPr/>
                   </pic:nvPicPr>
                   <pic:blipFill>
-                    <a:blip r:embed="rId10"/>
+                    <a:blip r:embed="rId11"/>
                     <a:stretch>
                       <a:fillRect/>
                     </a:stretch>
@@ -4388,14 +6705,27 @@
       <w:r>
         <w:t xml:space="preserve">Abbildung </w:t>
       </w:r>
-      <w:fldSimple w:instr=" SEQ Abbildung \* ARABIC ">
-        <w:r>
-          <w:rPr>
-            <w:noProof/>
-          </w:rPr>
-          <w:t>2</w:t>
-        </w:r>
-      </w:fldSimple>
+      <w:r>
+        <w:fldChar w:fldCharType="begin"/>
+      </w:r>
+      <w:r>
+        <w:instrText xml:space="preserve"> SEQ Abbildung \* ARABIC </w:instrText>
+      </w:r>
+      <w:r>
+        <w:fldChar w:fldCharType="separate"/>
+      </w:r>
+      <w:r>
+        <w:rPr>
+          <w:noProof/>
+        </w:rPr>
+        <w:t>2</w:t>
+      </w:r>
+      <w:r>
+        <w:rPr>
+          <w:noProof/>
+        </w:rPr>
+        <w:fldChar w:fldCharType="end"/>
+      </w:r>
       <w:r>
         <w:t xml:space="preserve"> Dashboard</w:t>
       </w:r>
@@ -4409,12 +6739,12 @@
       <w:pPr>
         <w:pStyle w:val="Heading3"/>
       </w:pPr>
-      <w:bookmarkStart w:id="22" w:name="_Toc459797766"/>
+      <w:bookmarkStart w:id="23" w:name="_Toc459797766"/>
       <w:r>
         <w:lastRenderedPageBreak/>
         <w:t>Mitarbeiter</w:t>
       </w:r>
-      <w:bookmarkEnd w:id="22"/>
+      <w:bookmarkEnd w:id="23"/>
     </w:p>
     <w:p>
       <w:r>
@@ -4446,7 +6776,7 @@
                     <pic:cNvPicPr/>
                   </pic:nvPicPr>
                   <pic:blipFill>
-                    <a:blip r:embed="rId11"/>
+                    <a:blip r:embed="rId12"/>
                     <a:stretch>
                       <a:fillRect/>
                     </a:stretch>
@@ -4474,14 +6804,27 @@
       <w:r>
         <w:t xml:space="preserve">Abbildung </w:t>
       </w:r>
-      <w:fldSimple w:instr=" SEQ Abbildung \* ARABIC ">
-        <w:r>
-          <w:rPr>
-            <w:noProof/>
-          </w:rPr>
-          <w:t>3</w:t>
-        </w:r>
-      </w:fldSimple>
+      <w:r>
+        <w:fldChar w:fldCharType="begin"/>
+      </w:r>
+      <w:r>
+        <w:instrText xml:space="preserve"> SEQ Abbildung \* ARABIC </w:instrText>
+      </w:r>
+      <w:r>
+        <w:fldChar w:fldCharType="separate"/>
+      </w:r>
+      <w:r>
+        <w:rPr>
+          <w:noProof/>
+        </w:rPr>
+        <w:t>3</w:t>
+      </w:r>
+      <w:r>
+        <w:rPr>
+          <w:noProof/>
+        </w:rPr>
+        <w:fldChar w:fldCharType="end"/>
+      </w:r>
       <w:r>
         <w:t xml:space="preserve"> Mitarbeiter</w:t>
       </w:r>
@@ -4490,11 +6833,11 @@
       <w:pPr>
         <w:pStyle w:val="Heading3"/>
       </w:pPr>
-      <w:bookmarkStart w:id="23" w:name="_Toc459797767"/>
+      <w:bookmarkStart w:id="24" w:name="_Toc459797767"/>
       <w:r>
         <w:t>Meine Beiträge</w:t>
       </w:r>
-      <w:bookmarkEnd w:id="23"/>
+      <w:bookmarkEnd w:id="24"/>
     </w:p>
     <w:p>
       <w:r>
@@ -4526,7 +6869,7 @@
                     <pic:cNvPicPr/>
                   </pic:nvPicPr>
                   <pic:blipFill>
-                    <a:blip r:embed="rId12"/>
+                    <a:blip r:embed="rId13"/>
                     <a:stretch>
                       <a:fillRect/>
                     </a:stretch>
@@ -4554,14 +6897,27 @@
       <w:r>
         <w:t xml:space="preserve">Abbildung </w:t>
       </w:r>
-      <w:fldSimple w:instr=" SEQ Abbildung \* ARABIC ">
-        <w:r>
-          <w:rPr>
-            <w:noProof/>
-          </w:rPr>
-          <w:t>4</w:t>
-        </w:r>
-      </w:fldSimple>
+      <w:r>
+        <w:fldChar w:fldCharType="begin"/>
+      </w:r>
+      <w:r>
+        <w:instrText xml:space="preserve"> SEQ Abbildung \* ARABIC </w:instrText>
+      </w:r>
+      <w:r>
+        <w:fldChar w:fldCharType="separate"/>
+      </w:r>
+      <w:r>
+        <w:rPr>
+          <w:noProof/>
+        </w:rPr>
+        <w:t>4</w:t>
+      </w:r>
+      <w:r>
+        <w:rPr>
+          <w:noProof/>
+        </w:rPr>
+        <w:fldChar w:fldCharType="end"/>
+      </w:r>
       <w:r>
         <w:t xml:space="preserve"> Eigenes Arbeitsjournal</w:t>
       </w:r>
@@ -4571,12 +6927,12 @@
       <w:pPr>
         <w:pStyle w:val="Heading3"/>
       </w:pPr>
-      <w:bookmarkStart w:id="24" w:name="_Toc459797768"/>
+      <w:bookmarkStart w:id="25" w:name="_Toc459797768"/>
       <w:r>
         <w:lastRenderedPageBreak/>
         <w:t>Arbeitsjournal von einem Mitarbeiter</w:t>
       </w:r>
-      <w:bookmarkEnd w:id="24"/>
+      <w:bookmarkEnd w:id="25"/>
     </w:p>
     <w:p>
       <w:r>
@@ -4608,7 +6964,7 @@
                     <pic:cNvPicPr/>
                   </pic:nvPicPr>
                   <pic:blipFill>
-                    <a:blip r:embed="rId13"/>
+                    <a:blip r:embed="rId14"/>
                     <a:stretch>
                       <a:fillRect/>
                     </a:stretch>
@@ -4636,14 +6992,27 @@
       <w:r>
         <w:t xml:space="preserve">Abbildung </w:t>
       </w:r>
-      <w:fldSimple w:instr=" SEQ Abbildung \* ARABIC ">
-        <w:r>
-          <w:rPr>
-            <w:noProof/>
-          </w:rPr>
-          <w:t>5</w:t>
-        </w:r>
-      </w:fldSimple>
+      <w:r>
+        <w:fldChar w:fldCharType="begin"/>
+      </w:r>
+      <w:r>
+        <w:instrText xml:space="preserve"> SEQ Abbildung \* ARABIC </w:instrText>
+      </w:r>
+      <w:r>
+        <w:fldChar w:fldCharType="separate"/>
+      </w:r>
+      <w:r>
+        <w:rPr>
+          <w:noProof/>
+        </w:rPr>
+        <w:t>5</w:t>
+      </w:r>
+      <w:r>
+        <w:rPr>
+          <w:noProof/>
+        </w:rPr>
+        <w:fldChar w:fldCharType="end"/>
+      </w:r>
       <w:r>
         <w:t xml:space="preserve"> Arbeitsjournal Mitarbeiter</w:t>
       </w:r>
@@ -4658,12 +7027,12 @@
       <w:pPr>
         <w:pStyle w:val="Heading3"/>
       </w:pPr>
-      <w:bookmarkStart w:id="25" w:name="_Toc459797769"/>
+      <w:bookmarkStart w:id="26" w:name="_Toc459797769"/>
       <w:r>
         <w:lastRenderedPageBreak/>
         <w:t>Profil</w:t>
       </w:r>
-      <w:bookmarkEnd w:id="25"/>
+      <w:bookmarkEnd w:id="26"/>
     </w:p>
     <w:p>
       <w:r>
@@ -4694,7 +7063,7 @@
                     </pic:cNvPicPr>
                   </pic:nvPicPr>
                   <pic:blipFill>
-                    <a:blip r:embed="rId14">
+                    <a:blip r:embed="rId15">
                       <a:extLst>
                         <a:ext uri="{28A0092B-C50C-407E-A947-70E740481C1C}">
                           <a14:useLocalDpi xmlns:a14="http://schemas.microsoft.com/office/drawing/2010/main" val="0"/>
@@ -4733,14 +7102,27 @@
       <w:r>
         <w:t xml:space="preserve">Abbildung </w:t>
       </w:r>
-      <w:fldSimple w:instr=" SEQ Abbildung \* ARABIC ">
-        <w:r>
-          <w:rPr>
-            <w:noProof/>
-          </w:rPr>
-          <w:t>6</w:t>
-        </w:r>
-      </w:fldSimple>
+      <w:r>
+        <w:fldChar w:fldCharType="begin"/>
+      </w:r>
+      <w:r>
+        <w:instrText xml:space="preserve"> SEQ Abbildung \* ARABIC </w:instrText>
+      </w:r>
+      <w:r>
+        <w:fldChar w:fldCharType="separate"/>
+      </w:r>
+      <w:r>
+        <w:rPr>
+          <w:noProof/>
+        </w:rPr>
+        <w:t>6</w:t>
+      </w:r>
+      <w:r>
+        <w:rPr>
+          <w:noProof/>
+        </w:rPr>
+        <w:fldChar w:fldCharType="end"/>
+      </w:r>
       <w:r>
         <w:t xml:space="preserve"> Profil</w:t>
       </w:r>
@@ -4750,11 +7132,11 @@
       <w:pPr>
         <w:pStyle w:val="Heading3"/>
       </w:pPr>
-      <w:bookmarkStart w:id="26" w:name="_Toc459797770"/>
+      <w:bookmarkStart w:id="27" w:name="_Toc459797770"/>
       <w:r>
         <w:t>Profil bearbeiten</w:t>
       </w:r>
-      <w:bookmarkEnd w:id="26"/>
+      <w:bookmarkEnd w:id="27"/>
     </w:p>
     <w:p>
       <w:r>
@@ -4897,7 +7279,7 @@
                     <pic:cNvPicPr/>
                   </pic:nvPicPr>
                   <pic:blipFill>
-                    <a:blip r:embed="rId15"/>
+                    <a:blip r:embed="rId16"/>
                     <a:stretch>
                       <a:fillRect/>
                     </a:stretch>
@@ -4925,14 +7307,27 @@
       <w:r>
         <w:t xml:space="preserve">Abbildung </w:t>
       </w:r>
-      <w:fldSimple w:instr=" SEQ Abbildung \* ARABIC ">
-        <w:r>
-          <w:rPr>
-            <w:noProof/>
-          </w:rPr>
-          <w:t>7</w:t>
-        </w:r>
-      </w:fldSimple>
+      <w:r>
+        <w:fldChar w:fldCharType="begin"/>
+      </w:r>
+      <w:r>
+        <w:instrText xml:space="preserve"> SEQ Abbildung \* ARABIC </w:instrText>
+      </w:r>
+      <w:r>
+        <w:fldChar w:fldCharType="separate"/>
+      </w:r>
+      <w:r>
+        <w:rPr>
+          <w:noProof/>
+        </w:rPr>
+        <w:t>7</w:t>
+      </w:r>
+      <w:r>
+        <w:rPr>
+          <w:noProof/>
+        </w:rPr>
+        <w:fldChar w:fldCharType="end"/>
+      </w:r>
       <w:r>
         <w:t xml:space="preserve"> Profil bearbeiten</w:t>
       </w:r>
@@ -5435,6 +7830,92 @@
     </w:lvl>
   </w:abstractNum>
   <w:abstractNum w:abstractNumId="4" w15:restartNumberingAfterBreak="0">
+    <w:nsid w:val="27034F51"/>
+    <w:multiLevelType w:val="hybridMultilevel"/>
+    <w:tmpl w:val="142407E8"/>
+    <w:lvl w:ilvl="0" w:tplc="0807000F">
+      <w:start w:val="1"/>
+      <w:numFmt w:val="decimal"/>
+      <w:lvlText w:val="%1."/>
+      <w:lvlJc w:val="left"/>
+      <w:pPr>
+        <w:ind w:left="1080" w:hanging="360"/>
+      </w:pPr>
+    </w:lvl>
+    <w:lvl w:ilvl="1" w:tplc="08070019" w:tentative="1">
+      <w:start w:val="1"/>
+      <w:numFmt w:val="lowerLetter"/>
+      <w:lvlText w:val="%2."/>
+      <w:lvlJc w:val="left"/>
+      <w:pPr>
+        <w:ind w:left="1800" w:hanging="360"/>
+      </w:pPr>
+    </w:lvl>
+    <w:lvl w:ilvl="2" w:tplc="0807001B" w:tentative="1">
+      <w:start w:val="1"/>
+      <w:numFmt w:val="lowerRoman"/>
+      <w:lvlText w:val="%3."/>
+      <w:lvlJc w:val="right"/>
+      <w:pPr>
+        <w:ind w:left="2520" w:hanging="180"/>
+      </w:pPr>
+    </w:lvl>
+    <w:lvl w:ilvl="3" w:tplc="0807000F" w:tentative="1">
+      <w:start w:val="1"/>
+      <w:numFmt w:val="decimal"/>
+      <w:lvlText w:val="%4."/>
+      <w:lvlJc w:val="left"/>
+      <w:pPr>
+        <w:ind w:left="3240" w:hanging="360"/>
+      </w:pPr>
+    </w:lvl>
+    <w:lvl w:ilvl="4" w:tplc="08070019" w:tentative="1">
+      <w:start w:val="1"/>
+      <w:numFmt w:val="lowerLetter"/>
+      <w:lvlText w:val="%5."/>
+      <w:lvlJc w:val="left"/>
+      <w:pPr>
+        <w:ind w:left="3960" w:hanging="360"/>
+      </w:pPr>
+    </w:lvl>
+    <w:lvl w:ilvl="5" w:tplc="0807001B" w:tentative="1">
+      <w:start w:val="1"/>
+      <w:numFmt w:val="lowerRoman"/>
+      <w:lvlText w:val="%6."/>
+      <w:lvlJc w:val="right"/>
+      <w:pPr>
+        <w:ind w:left="4680" w:hanging="180"/>
+      </w:pPr>
+    </w:lvl>
+    <w:lvl w:ilvl="6" w:tplc="0807000F" w:tentative="1">
+      <w:start w:val="1"/>
+      <w:numFmt w:val="decimal"/>
+      <w:lvlText w:val="%7."/>
+      <w:lvlJc w:val="left"/>
+      <w:pPr>
+        <w:ind w:left="5400" w:hanging="360"/>
+      </w:pPr>
+    </w:lvl>
+    <w:lvl w:ilvl="7" w:tplc="08070019" w:tentative="1">
+      <w:start w:val="1"/>
+      <w:numFmt w:val="lowerLetter"/>
+      <w:lvlText w:val="%8."/>
+      <w:lvlJc w:val="left"/>
+      <w:pPr>
+        <w:ind w:left="6120" w:hanging="360"/>
+      </w:pPr>
+    </w:lvl>
+    <w:lvl w:ilvl="8" w:tplc="0807001B" w:tentative="1">
+      <w:start w:val="1"/>
+      <w:numFmt w:val="lowerRoman"/>
+      <w:lvlText w:val="%9."/>
+      <w:lvlJc w:val="right"/>
+      <w:pPr>
+        <w:ind w:left="6840" w:hanging="180"/>
+      </w:pPr>
+    </w:lvl>
+  </w:abstractNum>
+  <w:abstractNum w:abstractNumId="5" w15:restartNumberingAfterBreak="0">
     <w:nsid w:val="2A203EED"/>
     <w:multiLevelType w:val="hybridMultilevel"/>
     <w:tmpl w:val="BC30329C"/>
@@ -5547,7 +8028,7 @@
       </w:rPr>
     </w:lvl>
   </w:abstractNum>
-  <w:abstractNum w:abstractNumId="5" w15:restartNumberingAfterBreak="0">
+  <w:abstractNum w:abstractNumId="6" w15:restartNumberingAfterBreak="0">
     <w:nsid w:val="34E270DE"/>
     <w:multiLevelType w:val="hybridMultilevel"/>
     <w:tmpl w:val="4B205956"/>
@@ -5660,7 +8141,7 @@
       </w:rPr>
     </w:lvl>
   </w:abstractNum>
-  <w:abstractNum w:abstractNumId="6" w15:restartNumberingAfterBreak="0">
+  <w:abstractNum w:abstractNumId="7" w15:restartNumberingAfterBreak="0">
     <w:nsid w:val="51A907AC"/>
     <w:multiLevelType w:val="hybridMultilevel"/>
     <w:tmpl w:val="22C65F00"/>
@@ -5749,7 +8230,93 @@
       </w:pPr>
     </w:lvl>
   </w:abstractNum>
-  <w:abstractNum w:abstractNumId="7" w15:restartNumberingAfterBreak="0">
+  <w:abstractNum w:abstractNumId="8" w15:restartNumberingAfterBreak="0">
+    <w:nsid w:val="6AAE6501"/>
+    <w:multiLevelType w:val="hybridMultilevel"/>
+    <w:tmpl w:val="4BC8B36A"/>
+    <w:lvl w:ilvl="0" w:tplc="0807000F">
+      <w:start w:val="1"/>
+      <w:numFmt w:val="decimal"/>
+      <w:lvlText w:val="%1."/>
+      <w:lvlJc w:val="left"/>
+      <w:pPr>
+        <w:ind w:left="720" w:hanging="360"/>
+      </w:pPr>
+    </w:lvl>
+    <w:lvl w:ilvl="1" w:tplc="08070019" w:tentative="1">
+      <w:start w:val="1"/>
+      <w:numFmt w:val="lowerLetter"/>
+      <w:lvlText w:val="%2."/>
+      <w:lvlJc w:val="left"/>
+      <w:pPr>
+        <w:ind w:left="1440" w:hanging="360"/>
+      </w:pPr>
+    </w:lvl>
+    <w:lvl w:ilvl="2" w:tplc="0807001B" w:tentative="1">
+      <w:start w:val="1"/>
+      <w:numFmt w:val="lowerRoman"/>
+      <w:lvlText w:val="%3."/>
+      <w:lvlJc w:val="right"/>
+      <w:pPr>
+        <w:ind w:left="2160" w:hanging="180"/>
+      </w:pPr>
+    </w:lvl>
+    <w:lvl w:ilvl="3" w:tplc="0807000F" w:tentative="1">
+      <w:start w:val="1"/>
+      <w:numFmt w:val="decimal"/>
+      <w:lvlText w:val="%4."/>
+      <w:lvlJc w:val="left"/>
+      <w:pPr>
+        <w:ind w:left="2880" w:hanging="360"/>
+      </w:pPr>
+    </w:lvl>
+    <w:lvl w:ilvl="4" w:tplc="08070019" w:tentative="1">
+      <w:start w:val="1"/>
+      <w:numFmt w:val="lowerLetter"/>
+      <w:lvlText w:val="%5."/>
+      <w:lvlJc w:val="left"/>
+      <w:pPr>
+        <w:ind w:left="3600" w:hanging="360"/>
+      </w:pPr>
+    </w:lvl>
+    <w:lvl w:ilvl="5" w:tplc="0807001B" w:tentative="1">
+      <w:start w:val="1"/>
+      <w:numFmt w:val="lowerRoman"/>
+      <w:lvlText w:val="%6."/>
+      <w:lvlJc w:val="right"/>
+      <w:pPr>
+        <w:ind w:left="4320" w:hanging="180"/>
+      </w:pPr>
+    </w:lvl>
+    <w:lvl w:ilvl="6" w:tplc="0807000F" w:tentative="1">
+      <w:start w:val="1"/>
+      <w:numFmt w:val="decimal"/>
+      <w:lvlText w:val="%7."/>
+      <w:lvlJc w:val="left"/>
+      <w:pPr>
+        <w:ind w:left="5040" w:hanging="360"/>
+      </w:pPr>
+    </w:lvl>
+    <w:lvl w:ilvl="7" w:tplc="08070019" w:tentative="1">
+      <w:start w:val="1"/>
+      <w:numFmt w:val="lowerLetter"/>
+      <w:lvlText w:val="%8."/>
+      <w:lvlJc w:val="left"/>
+      <w:pPr>
+        <w:ind w:left="5760" w:hanging="360"/>
+      </w:pPr>
+    </w:lvl>
+    <w:lvl w:ilvl="8" w:tplc="0807001B" w:tentative="1">
+      <w:start w:val="1"/>
+      <w:numFmt w:val="lowerRoman"/>
+      <w:lvlText w:val="%9."/>
+      <w:lvlJc w:val="right"/>
+      <w:pPr>
+        <w:ind w:left="6480" w:hanging="180"/>
+      </w:pPr>
+    </w:lvl>
+  </w:abstractNum>
+  <w:abstractNum w:abstractNumId="9" w15:restartNumberingAfterBreak="0">
     <w:nsid w:val="74024CD9"/>
     <w:multiLevelType w:val="hybridMultilevel"/>
     <w:tmpl w:val="BD32B71E"/>
@@ -5862,29 +8429,151 @@
       </w:rPr>
     </w:lvl>
   </w:abstractNum>
+  <w:abstractNum w:abstractNumId="10" w15:restartNumberingAfterBreak="0">
+    <w:nsid w:val="7A0B43B0"/>
+    <w:multiLevelType w:val="hybridMultilevel"/>
+    <w:tmpl w:val="AD5E5E62"/>
+    <w:lvl w:ilvl="0" w:tplc="0807000F">
+      <w:start w:val="1"/>
+      <w:numFmt w:val="decimal"/>
+      <w:lvlText w:val="%1."/>
+      <w:lvlJc w:val="left"/>
+      <w:pPr>
+        <w:ind w:left="720" w:hanging="360"/>
+      </w:pPr>
+    </w:lvl>
+    <w:lvl w:ilvl="1" w:tplc="08070019">
+      <w:start w:val="1"/>
+      <w:numFmt w:val="lowerLetter"/>
+      <w:lvlText w:val="%2."/>
+      <w:lvlJc w:val="left"/>
+      <w:pPr>
+        <w:ind w:left="1440" w:hanging="360"/>
+      </w:pPr>
+    </w:lvl>
+    <w:lvl w:ilvl="2" w:tplc="0807001B">
+      <w:start w:val="1"/>
+      <w:numFmt w:val="lowerRoman"/>
+      <w:lvlText w:val="%3."/>
+      <w:lvlJc w:val="right"/>
+      <w:pPr>
+        <w:ind w:left="2160" w:hanging="180"/>
+      </w:pPr>
+    </w:lvl>
+    <w:lvl w:ilvl="3" w:tplc="0807000F">
+      <w:start w:val="1"/>
+      <w:numFmt w:val="decimal"/>
+      <w:lvlText w:val="%4."/>
+      <w:lvlJc w:val="left"/>
+      <w:pPr>
+        <w:ind w:left="2880" w:hanging="360"/>
+      </w:pPr>
+    </w:lvl>
+    <w:lvl w:ilvl="4" w:tplc="08070019">
+      <w:start w:val="1"/>
+      <w:numFmt w:val="lowerLetter"/>
+      <w:lvlText w:val="%5."/>
+      <w:lvlJc w:val="left"/>
+      <w:pPr>
+        <w:ind w:left="3600" w:hanging="360"/>
+      </w:pPr>
+    </w:lvl>
+    <w:lvl w:ilvl="5" w:tplc="0807001B">
+      <w:start w:val="1"/>
+      <w:numFmt w:val="lowerRoman"/>
+      <w:lvlText w:val="%6."/>
+      <w:lvlJc w:val="right"/>
+      <w:pPr>
+        <w:ind w:left="4320" w:hanging="180"/>
+      </w:pPr>
+    </w:lvl>
+    <w:lvl w:ilvl="6" w:tplc="0807000F">
+      <w:start w:val="1"/>
+      <w:numFmt w:val="decimal"/>
+      <w:lvlText w:val="%7."/>
+      <w:lvlJc w:val="left"/>
+      <w:pPr>
+        <w:ind w:left="5040" w:hanging="360"/>
+      </w:pPr>
+    </w:lvl>
+    <w:lvl w:ilvl="7" w:tplc="08070019">
+      <w:start w:val="1"/>
+      <w:numFmt w:val="lowerLetter"/>
+      <w:lvlText w:val="%8."/>
+      <w:lvlJc w:val="left"/>
+      <w:pPr>
+        <w:ind w:left="5760" w:hanging="360"/>
+      </w:pPr>
+    </w:lvl>
+    <w:lvl w:ilvl="8" w:tplc="0807001B">
+      <w:start w:val="1"/>
+      <w:numFmt w:val="lowerRoman"/>
+      <w:lvlText w:val="%9."/>
+      <w:lvlJc w:val="right"/>
+      <w:pPr>
+        <w:ind w:left="6480" w:hanging="180"/>
+      </w:pPr>
+    </w:lvl>
+  </w:abstractNum>
   <w:num w:numId="1">
-    <w:abstractNumId w:val="7"/>
+    <w:abstractNumId w:val="9"/>
   </w:num>
   <w:num w:numId="2">
     <w:abstractNumId w:val="1"/>
   </w:num>
   <w:num w:numId="3">
-    <w:abstractNumId w:val="5"/>
+    <w:abstractNumId w:val="6"/>
   </w:num>
   <w:num w:numId="4">
-    <w:abstractNumId w:val="6"/>
+    <w:abstractNumId w:val="7"/>
   </w:num>
   <w:num w:numId="5">
     <w:abstractNumId w:val="0"/>
   </w:num>
   <w:num w:numId="6">
-    <w:abstractNumId w:val="4"/>
+    <w:abstractNumId w:val="5"/>
   </w:num>
   <w:num w:numId="7">
     <w:abstractNumId w:val="2"/>
   </w:num>
   <w:num w:numId="8">
     <w:abstractNumId w:val="3"/>
+  </w:num>
+  <w:num w:numId="9">
+    <w:abstractNumId w:val="10"/>
+    <w:lvlOverride w:ilvl="0">
+      <w:startOverride w:val="1"/>
+    </w:lvlOverride>
+    <w:lvlOverride w:ilvl="1">
+      <w:startOverride w:val="1"/>
+    </w:lvlOverride>
+    <w:lvlOverride w:ilvl="2">
+      <w:startOverride w:val="1"/>
+    </w:lvlOverride>
+    <w:lvlOverride w:ilvl="3">
+      <w:startOverride w:val="1"/>
+    </w:lvlOverride>
+    <w:lvlOverride w:ilvl="4">
+      <w:startOverride w:val="1"/>
+    </w:lvlOverride>
+    <w:lvlOverride w:ilvl="5">
+      <w:startOverride w:val="1"/>
+    </w:lvlOverride>
+    <w:lvlOverride w:ilvl="6">
+      <w:startOverride w:val="1"/>
+    </w:lvlOverride>
+    <w:lvlOverride w:ilvl="7">
+      <w:startOverride w:val="1"/>
+    </w:lvlOverride>
+    <w:lvlOverride w:ilvl="8">
+      <w:startOverride w:val="1"/>
+    </w:lvlOverride>
+  </w:num>
+  <w:num w:numId="10">
+    <w:abstractNumId w:val="4"/>
+  </w:num>
+  <w:num w:numId="11">
+    <w:abstractNumId w:val="8"/>
   </w:num>
 </w:numbering>
 </file>
@@ -6525,7 +9214,6 @@
   <w:style w:type="character" w:default="1" w:styleId="DefaultParagraphFont">
     <w:name w:val="Default Paragraph Font"/>
     <w:uiPriority w:val="1"/>
-    <w:semiHidden/>
     <w:unhideWhenUsed/>
   </w:style>
   <w:style w:type="table" w:default="1" w:styleId="TableNormal">
@@ -7213,7 +9901,7 @@
 </file>
 
 <file path=customXml/itemProps1.xml><?xml version="1.0" encoding="utf-8"?>
-<ds:datastoreItem xmlns:ds="http://schemas.openxmlformats.org/officeDocument/2006/customXml" ds:itemID="{D7BA5255-B02A-4F37-AB49-0CCD4233BAC9}">
+<ds:datastoreItem xmlns:ds="http://schemas.openxmlformats.org/officeDocument/2006/customXml" ds:itemID="{A3500203-F953-45FD-A506-04AD90D56A31}">
   <ds:schemaRefs>
     <ds:schemaRef ds:uri="http://schemas.openxmlformats.org/officeDocument/2006/bibliography"/>
   </ds:schemaRefs>
